--- a/Deforestation Exploration/project-starter-template-deforestation-exploration-solution-template (1).docx
+++ b/Deforestation Exploration/project-starter-template-deforestation-exploration-solution-template (1).docx
@@ -73,7 +73,7 @@
         <w:rPr>
           <w:u w:val="single"/>
         </w:rPr>
-        <w:t>82016472.036028</w:t>
+        <w:t>41,282,694.9</w:t>
       </w:r>
       <w:r>
         <w:t xml:space="preserve"> in 1990. As of 2016, the most recent year for which data was available, that number had fallen to</w:t>
@@ -88,7 +88,7 @@
         <w:rPr>
           <w:u w:val="single"/>
         </w:rPr>
-        <w:t>79825433.9505107</w:t>
+        <w:t>39,958,245.9</w:t>
       </w:r>
       <w:r>
         <w:t xml:space="preserve">, a loss of </w:t>
@@ -97,7 +97,7 @@
         <w:rPr>
           <w:u w:val="single"/>
         </w:rPr>
-        <w:t>2191038.08551738</w:t>
+        <w:t>1,324,449</w:t>
       </w:r>
       <w:r>
         <w:t xml:space="preserve">, or </w:t>
@@ -106,7 +106,7 @@
         <w:rPr>
           <w:u w:val="single"/>
         </w:rPr>
-        <w:t>2.67146102621301</w:t>
+        <w:t>3.20</w:t>
       </w:r>
       <w:r>
         <w:t>%.</w:t>
@@ -114,14 +114,6 @@
     </w:p>
     <w:p/>
     <w:p>
-      <w:pPr>
-        <w:rPr>
-          <w:rFonts w:ascii="Times New Roman" w:eastAsia="Times New Roman" w:hAnsi="Times New Roman" w:cs="Times New Roman"/>
-          <w:sz w:val="24"/>
-          <w:szCs w:val="24"/>
-          <w:lang w:val="en-GB"/>
-        </w:rPr>
-      </w:pPr>
       <w:r>
         <w:t xml:space="preserve">The forest area lost over this time period is slightly more than the entire land area of </w:t>
       </w:r>
@@ -129,7 +121,7 @@
         <w:rPr>
           <w:u w:val="single"/>
         </w:rPr>
-        <w:t>China</w:t>
+        <w:t>Peru</w:t>
       </w:r>
       <w:r>
         <w:t xml:space="preserve"> listed for the year 2016 (which is</w:t>
@@ -141,7 +133,7 @@
         <w:rPr>
           <w:u w:val="single"/>
         </w:rPr>
-        <w:t>2098635</w:t>
+        <w:t>1279999.99</w:t>
       </w:r>
       <w:r>
         <w:rPr>
@@ -151,12 +143,10 @@
       </w:r>
       <w:r>
         <w:rPr>
-          <w:rFonts w:eastAsia="Times New Roman"/>
           <w:color w:val="000000" w:themeColor="text1"/>
           <w:sz w:val="21"/>
           <w:szCs w:val="21"/>
           <w:shd w:val="clear" w:color="auto" w:fill="FFFFFF"/>
-          <w:lang w:val="en-GB"/>
         </w:rPr>
         <w:t>km²</w:t>
       </w:r>
@@ -186,13 +176,73 @@
     </w:p>
     <w:p>
       <w:r>
-        <w:t>In 2016, the percent of the total land area of the world designated as forest was __________________. The region with the highest relative forestation was__________________, with __________________%, and the region with the lowest relative forestation was __________________, with __________________% forestation.</w:t>
-      </w:r>
-    </w:p>
-    <w:p/>
-    <w:p>
-      <w:r>
-        <w:t>In 1990, the percent of the total land area of the world designated as forest was __________________. The region with the highest relative forestation was__________________, with __________________%, and the region with the lowest relative forestation was __________________, with __________________% forestation.</w:t>
+        <w:t xml:space="preserve">In 2016, the percent of the total land area of the world designated as forest was </w:t>
+      </w:r>
+      <w:r>
+        <w:t>31.37%</w:t>
+      </w:r>
+      <w:r>
+        <w:t>. The region with the highest relative forestation was</w:t>
+      </w:r>
+      <w:r>
+        <w:t xml:space="preserve"> East Asia and Pacific</w:t>
+      </w:r>
+      <w:r>
+        <w:t xml:space="preserve">, with </w:t>
+      </w:r>
+      <w:r>
+        <w:t>47.38</w:t>
+      </w:r>
+      <w:r>
+        <w:t xml:space="preserve">%, and the region with the lowest relative forestation was </w:t>
+      </w:r>
+      <w:r>
+        <w:t>Middle East and North Africa</w:t>
+      </w:r>
+      <w:r>
+        <w:t xml:space="preserve">, with </w:t>
+      </w:r>
+      <w:r>
+        <w:t>2.70</w:t>
+      </w:r>
+      <w:r>
+        <w:t>% forestation.</w:t>
+      </w:r>
+    </w:p>
+    <w:p/>
+    <w:p>
+      <w:r>
+        <w:t xml:space="preserve">In 1990, the percent of the total land area of the world designated as forest was </w:t>
+      </w:r>
+      <w:r>
+        <w:t>31.37</w:t>
+      </w:r>
+      <w:r>
+        <w:t>. The region with the highest relative forestation was</w:t>
+      </w:r>
+      <w:r>
+        <w:t xml:space="preserve"> East Asia and Pacific</w:t>
+      </w:r>
+      <w:r>
+        <w:t xml:space="preserve">, with </w:t>
+      </w:r>
+      <w:r>
+        <w:t>50.09</w:t>
+      </w:r>
+      <w:r>
+        <w:t xml:space="preserve">%, and the region with the lowest relative forestation was </w:t>
+      </w:r>
+      <w:r>
+        <w:t>Middle East and North Africa</w:t>
+      </w:r>
+      <w:r>
+        <w:t xml:space="preserve">, with </w:t>
+      </w:r>
+      <w:r>
+        <w:t>2.70</w:t>
+      </w:r>
+      <w:r>
+        <w:t>% forestation.</w:t>
       </w:r>
     </w:p>
     <w:p/>
@@ -243,7 +293,6 @@
           <w:p>
             <w:pPr>
               <w:widowControl w:val="0"/>
-              <w:spacing w:line="240" w:lineRule="auto"/>
             </w:pPr>
             <w:r>
               <w:t>Region</w:t>
@@ -264,7 +313,6 @@
           <w:p>
             <w:pPr>
               <w:widowControl w:val="0"/>
-              <w:spacing w:line="240" w:lineRule="auto"/>
             </w:pPr>
             <w:r>
               <w:t>1990 Forest Percentage</w:t>
@@ -285,7 +333,6 @@
           <w:p>
             <w:pPr>
               <w:widowControl w:val="0"/>
-              <w:spacing w:line="240" w:lineRule="auto"/>
             </w:pPr>
             <w:r>
               <w:t>2016 Forest Percentage</w:t>
@@ -308,44 +355,51 @@
           <w:p>
             <w:pPr>
               <w:widowControl w:val="0"/>
-              <w:spacing w:line="240" w:lineRule="auto"/>
-            </w:pPr>
-          </w:p>
-        </w:tc>
-        <w:tc>
-          <w:tcPr>
-            <w:tcW w:w="3120" w:type="dxa"/>
-            <w:shd w:val="clear" w:color="auto" w:fill="auto"/>
-            <w:tcMar>
-              <w:top w:w="100" w:type="dxa"/>
-              <w:left w:w="100" w:type="dxa"/>
-              <w:bottom w:w="100" w:type="dxa"/>
-              <w:right w:w="100" w:type="dxa"/>
-            </w:tcMar>
-          </w:tcPr>
-          <w:p>
-            <w:pPr>
-              <w:widowControl w:val="0"/>
-              <w:spacing w:line="240" w:lineRule="auto"/>
-            </w:pPr>
-          </w:p>
-        </w:tc>
-        <w:tc>
-          <w:tcPr>
-            <w:tcW w:w="3120" w:type="dxa"/>
-            <w:shd w:val="clear" w:color="auto" w:fill="auto"/>
-            <w:tcMar>
-              <w:top w:w="100" w:type="dxa"/>
-              <w:left w:w="100" w:type="dxa"/>
-              <w:bottom w:w="100" w:type="dxa"/>
-              <w:right w:w="100" w:type="dxa"/>
-            </w:tcMar>
-          </w:tcPr>
-          <w:p>
-            <w:pPr>
-              <w:widowControl w:val="0"/>
-              <w:spacing w:line="240" w:lineRule="auto"/>
-            </w:pPr>
+            </w:pPr>
+            <w:r>
+              <w:lastRenderedPageBreak/>
+              <w:t>East Asia and Pacific</w:t>
+            </w:r>
+          </w:p>
+        </w:tc>
+        <w:tc>
+          <w:tcPr>
+            <w:tcW w:w="3120" w:type="dxa"/>
+            <w:shd w:val="clear" w:color="auto" w:fill="auto"/>
+            <w:tcMar>
+              <w:top w:w="100" w:type="dxa"/>
+              <w:left w:w="100" w:type="dxa"/>
+              <w:bottom w:w="100" w:type="dxa"/>
+              <w:right w:w="100" w:type="dxa"/>
+            </w:tcMar>
+          </w:tcPr>
+          <w:p>
+            <w:pPr>
+              <w:widowControl w:val="0"/>
+            </w:pPr>
+            <w:r>
+              <w:t>47.38</w:t>
+            </w:r>
+          </w:p>
+        </w:tc>
+        <w:tc>
+          <w:tcPr>
+            <w:tcW w:w="3120" w:type="dxa"/>
+            <w:shd w:val="clear" w:color="auto" w:fill="auto"/>
+            <w:tcMar>
+              <w:top w:w="100" w:type="dxa"/>
+              <w:left w:w="100" w:type="dxa"/>
+              <w:bottom w:w="100" w:type="dxa"/>
+              <w:right w:w="100" w:type="dxa"/>
+            </w:tcMar>
+          </w:tcPr>
+          <w:p>
+            <w:pPr>
+              <w:widowControl w:val="0"/>
+            </w:pPr>
+            <w:r>
+              <w:t>50.09</w:t>
+            </w:r>
           </w:p>
         </w:tc>
       </w:tr>
@@ -364,44 +418,50 @@
           <w:p>
             <w:pPr>
               <w:widowControl w:val="0"/>
-              <w:spacing w:line="240" w:lineRule="auto"/>
-            </w:pPr>
-          </w:p>
-        </w:tc>
-        <w:tc>
-          <w:tcPr>
-            <w:tcW w:w="3120" w:type="dxa"/>
-            <w:shd w:val="clear" w:color="auto" w:fill="auto"/>
-            <w:tcMar>
-              <w:top w:w="100" w:type="dxa"/>
-              <w:left w:w="100" w:type="dxa"/>
-              <w:bottom w:w="100" w:type="dxa"/>
-              <w:right w:w="100" w:type="dxa"/>
-            </w:tcMar>
-          </w:tcPr>
-          <w:p>
-            <w:pPr>
-              <w:widowControl w:val="0"/>
-              <w:spacing w:line="240" w:lineRule="auto"/>
-            </w:pPr>
-          </w:p>
-        </w:tc>
-        <w:tc>
-          <w:tcPr>
-            <w:tcW w:w="3120" w:type="dxa"/>
-            <w:shd w:val="clear" w:color="auto" w:fill="auto"/>
-            <w:tcMar>
-              <w:top w:w="100" w:type="dxa"/>
-              <w:left w:w="100" w:type="dxa"/>
-              <w:bottom w:w="100" w:type="dxa"/>
-              <w:right w:w="100" w:type="dxa"/>
-            </w:tcMar>
-          </w:tcPr>
-          <w:p>
-            <w:pPr>
-              <w:widowControl w:val="0"/>
-              <w:spacing w:line="240" w:lineRule="auto"/>
-            </w:pPr>
+            </w:pPr>
+            <w:r>
+              <w:t>Latin America and Caribbean</w:t>
+            </w:r>
+          </w:p>
+        </w:tc>
+        <w:tc>
+          <w:tcPr>
+            <w:tcW w:w="3120" w:type="dxa"/>
+            <w:shd w:val="clear" w:color="auto" w:fill="auto"/>
+            <w:tcMar>
+              <w:top w:w="100" w:type="dxa"/>
+              <w:left w:w="100" w:type="dxa"/>
+              <w:bottom w:w="100" w:type="dxa"/>
+              <w:right w:w="100" w:type="dxa"/>
+            </w:tcMar>
+          </w:tcPr>
+          <w:p>
+            <w:pPr>
+              <w:widowControl w:val="0"/>
+            </w:pPr>
+            <w:r>
+              <w:t>43.34</w:t>
+            </w:r>
+          </w:p>
+        </w:tc>
+        <w:tc>
+          <w:tcPr>
+            <w:tcW w:w="3120" w:type="dxa"/>
+            <w:shd w:val="clear" w:color="auto" w:fill="auto"/>
+            <w:tcMar>
+              <w:top w:w="100" w:type="dxa"/>
+              <w:left w:w="100" w:type="dxa"/>
+              <w:bottom w:w="100" w:type="dxa"/>
+              <w:right w:w="100" w:type="dxa"/>
+            </w:tcMar>
+          </w:tcPr>
+          <w:p>
+            <w:pPr>
+              <w:widowControl w:val="0"/>
+            </w:pPr>
+            <w:r>
+              <w:t>41.64</w:t>
+            </w:r>
           </w:p>
         </w:tc>
       </w:tr>
@@ -420,44 +480,50 @@
           <w:p>
             <w:pPr>
               <w:widowControl w:val="0"/>
-              <w:spacing w:line="240" w:lineRule="auto"/>
-            </w:pPr>
-          </w:p>
-        </w:tc>
-        <w:tc>
-          <w:tcPr>
-            <w:tcW w:w="3120" w:type="dxa"/>
-            <w:shd w:val="clear" w:color="auto" w:fill="auto"/>
-            <w:tcMar>
-              <w:top w:w="100" w:type="dxa"/>
-              <w:left w:w="100" w:type="dxa"/>
-              <w:bottom w:w="100" w:type="dxa"/>
-              <w:right w:w="100" w:type="dxa"/>
-            </w:tcMar>
-          </w:tcPr>
-          <w:p>
-            <w:pPr>
-              <w:widowControl w:val="0"/>
-              <w:spacing w:line="240" w:lineRule="auto"/>
-            </w:pPr>
-          </w:p>
-        </w:tc>
-        <w:tc>
-          <w:tcPr>
-            <w:tcW w:w="3120" w:type="dxa"/>
-            <w:shd w:val="clear" w:color="auto" w:fill="auto"/>
-            <w:tcMar>
-              <w:top w:w="100" w:type="dxa"/>
-              <w:left w:w="100" w:type="dxa"/>
-              <w:bottom w:w="100" w:type="dxa"/>
-              <w:right w:w="100" w:type="dxa"/>
-            </w:tcMar>
-          </w:tcPr>
-          <w:p>
-            <w:pPr>
-              <w:widowControl w:val="0"/>
-              <w:spacing w:line="240" w:lineRule="auto"/>
-            </w:pPr>
+            </w:pPr>
+            <w:r>
+              <w:t>Sub-Saharan Africa</w:t>
+            </w:r>
+          </w:p>
+        </w:tc>
+        <w:tc>
+          <w:tcPr>
+            <w:tcW w:w="3120" w:type="dxa"/>
+            <w:shd w:val="clear" w:color="auto" w:fill="auto"/>
+            <w:tcMar>
+              <w:top w:w="100" w:type="dxa"/>
+              <w:left w:w="100" w:type="dxa"/>
+              <w:bottom w:w="100" w:type="dxa"/>
+              <w:right w:w="100" w:type="dxa"/>
+            </w:tcMar>
+          </w:tcPr>
+          <w:p>
+            <w:pPr>
+              <w:widowControl w:val="0"/>
+            </w:pPr>
+            <w:r>
+              <w:t>35.26</w:t>
+            </w:r>
+          </w:p>
+        </w:tc>
+        <w:tc>
+          <w:tcPr>
+            <w:tcW w:w="3120" w:type="dxa"/>
+            <w:shd w:val="clear" w:color="auto" w:fill="auto"/>
+            <w:tcMar>
+              <w:top w:w="100" w:type="dxa"/>
+              <w:left w:w="100" w:type="dxa"/>
+              <w:bottom w:w="100" w:type="dxa"/>
+              <w:right w:w="100" w:type="dxa"/>
+            </w:tcMar>
+          </w:tcPr>
+          <w:p>
+            <w:pPr>
+              <w:widowControl w:val="0"/>
+            </w:pPr>
+            <w:r>
+              <w:t>31.28</w:t>
+            </w:r>
           </w:p>
         </w:tc>
       </w:tr>
@@ -472,7 +538,55 @@
     <w:p/>
     <w:p>
       <w:r>
-        <w:t xml:space="preserve">The only regions of the world that decreased in percent forest area from 1990 to 2016 were __________________ (dropped from __________________% to __________________%) and __________________ (__________________% to __________________%). All other regions actually increased in forest area over this time period. However, the drop in forest area in the two aforementioned regions was so large, the percent forest area of the world decreased over this time period from __________________% to __________________%. </w:t>
+        <w:t xml:space="preserve">The only regions of the world that decreased in percent forest area from 1990 to 2016 were </w:t>
+      </w:r>
+      <w:r>
+        <w:t>Latin America and Caribbean</w:t>
+      </w:r>
+      <w:r>
+        <w:t xml:space="preserve"> (dropped from </w:t>
+      </w:r>
+      <w:r>
+        <w:t>43.34</w:t>
+      </w:r>
+      <w:r>
+        <w:t xml:space="preserve">% to </w:t>
+      </w:r>
+      <w:r>
+        <w:t>41.64</w:t>
+      </w:r>
+      <w:r>
+        <w:t xml:space="preserve">%) and </w:t>
+      </w:r>
+      <w:r>
+        <w:t>Sub-Saharan Africa</w:t>
+      </w:r>
+      <w:r>
+        <w:t xml:space="preserve"> (</w:t>
+      </w:r>
+      <w:r>
+        <w:t>35.26</w:t>
+      </w:r>
+      <w:r>
+        <w:t xml:space="preserve">% to </w:t>
+      </w:r>
+      <w:r>
+        <w:t>31.28</w:t>
+      </w:r>
+      <w:r>
+        <w:t xml:space="preserve">%). All other regions actually increased in forest area over this time period. However, the drop in forest area in the two aforementioned regions was so large, the percent forest area of the world decreased over this time period from </w:t>
+      </w:r>
+      <w:r>
+        <w:t>32.42</w:t>
+      </w:r>
+      <w:r>
+        <w:t xml:space="preserve">% to </w:t>
+      </w:r>
+      <w:r>
+        <w:t>31.37</w:t>
+      </w:r>
+      <w:r>
+        <w:t xml:space="preserve">%. </w:t>
       </w:r>
     </w:p>
     <w:p/>
@@ -511,13 +625,85 @@
     </w:p>
     <w:p>
       <w:r>
-        <w:t>There is one particularly bright spot in the data at the country level, __________________. This country actually increased in forest area from 1990 to 2016 by __________________. It would be interesting to study what has changed in this country over this time to drive this figure in the data higher. The country with the next largest increase in forest area from 1990 to 2016 was the__________________, but it only saw an increase of __________________, much lower than the figure for __________________.</w:t>
-      </w:r>
-    </w:p>
-    <w:p/>
-    <w:p>
-      <w:r>
-        <w:t xml:space="preserve">__________________ and __________________ are of course very large countries in total land area, so when we look at the largest </w:t>
+        <w:t xml:space="preserve">There is one particularly bright spot in the data at the country level, </w:t>
+      </w:r>
+      <w:r>
+        <w:t>China</w:t>
+      </w:r>
+      <w:r>
+        <w:t xml:space="preserve">. This country actually increased in forest area from 1990 to 2016 by </w:t>
+      </w:r>
+      <w:r>
+        <w:t>527220.06</w:t>
+      </w:r>
+      <w:r>
+        <w:rPr>
+          <w:color w:val="000000" w:themeColor="text1"/>
+          <w:sz w:val="21"/>
+          <w:szCs w:val="21"/>
+          <w:shd w:val="clear" w:color="auto" w:fill="FFFFFF"/>
+        </w:rPr>
+        <w:t xml:space="preserve"> </w:t>
+      </w:r>
+      <w:r>
+        <w:rPr>
+          <w:color w:val="000000" w:themeColor="text1"/>
+          <w:sz w:val="21"/>
+          <w:szCs w:val="21"/>
+          <w:shd w:val="clear" w:color="auto" w:fill="FFFFFF"/>
+        </w:rPr>
+        <w:t>km²</w:t>
+      </w:r>
+      <w:r>
+        <w:t>. It would be interesting to study what has changed in this country over this time to drive this figure in the data higher. The country with the next largest increase in forest area from 1990 to 2016 was the</w:t>
+      </w:r>
+      <w:r>
+        <w:t xml:space="preserve"> United States</w:t>
+      </w:r>
+      <w:r>
+        <w:t xml:space="preserve">, but it only saw an increase of </w:t>
+      </w:r>
+      <w:r>
+        <w:t>79200</w:t>
+      </w:r>
+      <w:r>
+        <w:rPr>
+          <w:color w:val="000000" w:themeColor="text1"/>
+          <w:sz w:val="21"/>
+          <w:szCs w:val="21"/>
+          <w:shd w:val="clear" w:color="auto" w:fill="FFFFFF"/>
+        </w:rPr>
+        <w:t xml:space="preserve"> </w:t>
+      </w:r>
+      <w:r>
+        <w:rPr>
+          <w:color w:val="000000" w:themeColor="text1"/>
+          <w:sz w:val="21"/>
+          <w:szCs w:val="21"/>
+          <w:shd w:val="clear" w:color="auto" w:fill="FFFFFF"/>
+        </w:rPr>
+        <w:t>km²</w:t>
+      </w:r>
+      <w:r>
+        <w:t xml:space="preserve">, much lower than the figure for </w:t>
+      </w:r>
+      <w:r>
+        <w:t>China.</w:t>
+      </w:r>
+    </w:p>
+    <w:p/>
+    <w:p>
+      <w:r>
+        <w:t xml:space="preserve">China </w:t>
+      </w:r>
+      <w:r>
+        <w:t xml:space="preserve">and </w:t>
+      </w:r>
+      <w:r>
+        <w:t>United States</w:t>
+      </w:r>
+      <w:r>
+        <w:t xml:space="preserve"> are of course very large countries in total land area, so when we look at the largest </w:t>
       </w:r>
       <w:r>
         <w:rPr>
@@ -526,7 +712,19 @@
         <w:t>percent</w:t>
       </w:r>
       <w:r>
-        <w:t xml:space="preserve"> change in forest area from 1990 to 2016, we aren’t surprised to find a much smaller country listed at the top. __________________ increased in forest area by __________________% from 1990 to 2016. </w:t>
+        <w:t xml:space="preserve"> change in forest area from 1990 to 2016, we aren’t surprised to find a much smaller country listed at the top</w:t>
+      </w:r>
+      <w:r>
+        <w:t>. Iceland</w:t>
+      </w:r>
+      <w:r>
+        <w:t xml:space="preserve"> increased in forest area by </w:t>
+      </w:r>
+      <w:r>
+        <w:t>75.83</w:t>
+      </w:r>
+      <w:r>
+        <w:t xml:space="preserve">% from 1990 to 2016. </w:t>
       </w:r>
     </w:p>
     <w:p/>
@@ -598,10 +796,8 @@
                 <w:right w:val="nil"/>
                 <w:between w:val="nil"/>
               </w:pBdr>
-              <w:spacing w:line="240" w:lineRule="auto"/>
-            </w:pPr>
-            <w:r>
-              <w:lastRenderedPageBreak/>
+            </w:pPr>
+            <w:r>
               <w:t>Country</w:t>
             </w:r>
           </w:p>
@@ -627,7 +823,6 @@
                 <w:right w:val="nil"/>
                 <w:between w:val="nil"/>
               </w:pBdr>
-              <w:spacing w:line="240" w:lineRule="auto"/>
             </w:pPr>
             <w:r>
               <w:t>Region</w:t>
@@ -655,7 +850,6 @@
                 <w:right w:val="nil"/>
                 <w:between w:val="nil"/>
               </w:pBdr>
-              <w:spacing w:line="240" w:lineRule="auto"/>
             </w:pPr>
             <w:r>
               <w:t>Absolute Forest Area Change</w:t>
@@ -685,8 +879,10 @@
                 <w:right w:val="nil"/>
                 <w:between w:val="nil"/>
               </w:pBdr>
-              <w:spacing w:line="240" w:lineRule="auto"/>
-            </w:pPr>
+            </w:pPr>
+            <w:r>
+              <w:t>Brazil</w:t>
+            </w:r>
           </w:p>
         </w:tc>
         <w:tc>
@@ -710,8 +906,10 @@
                 <w:right w:val="nil"/>
                 <w:between w:val="nil"/>
               </w:pBdr>
-              <w:spacing w:line="240" w:lineRule="auto"/>
-            </w:pPr>
+            </w:pPr>
+            <w:r>
+              <w:t>Latin America and Caribbean</w:t>
+            </w:r>
           </w:p>
         </w:tc>
         <w:tc>
@@ -735,8 +933,10 @@
                 <w:right w:val="nil"/>
                 <w:between w:val="nil"/>
               </w:pBdr>
-              <w:spacing w:line="240" w:lineRule="auto"/>
-            </w:pPr>
+            </w:pPr>
+            <w:r>
+              <w:t>-541510</w:t>
+            </w:r>
           </w:p>
         </w:tc>
       </w:tr>
@@ -762,8 +962,10 @@
                 <w:right w:val="nil"/>
                 <w:between w:val="nil"/>
               </w:pBdr>
-              <w:spacing w:line="240" w:lineRule="auto"/>
-            </w:pPr>
+            </w:pPr>
+            <w:r>
+              <w:t>Indonesia</w:t>
+            </w:r>
           </w:p>
         </w:tc>
         <w:tc>
@@ -787,8 +989,10 @@
                 <w:right w:val="nil"/>
                 <w:between w:val="nil"/>
               </w:pBdr>
-              <w:spacing w:line="240" w:lineRule="auto"/>
-            </w:pPr>
+            </w:pPr>
+            <w:r>
+              <w:t>East Asia and Pacific</w:t>
+            </w:r>
           </w:p>
         </w:tc>
         <w:tc>
@@ -812,8 +1016,10 @@
                 <w:right w:val="nil"/>
                 <w:between w:val="nil"/>
               </w:pBdr>
-              <w:spacing w:line="240" w:lineRule="auto"/>
-            </w:pPr>
+            </w:pPr>
+            <w:r>
+              <w:t>-282193.98</w:t>
+            </w:r>
           </w:p>
         </w:tc>
       </w:tr>
@@ -839,8 +1045,10 @@
                 <w:right w:val="nil"/>
                 <w:between w:val="nil"/>
               </w:pBdr>
-              <w:spacing w:line="240" w:lineRule="auto"/>
-            </w:pPr>
+            </w:pPr>
+            <w:r>
+              <w:t>Myanmar</w:t>
+            </w:r>
           </w:p>
         </w:tc>
         <w:tc>
@@ -864,8 +1072,10 @@
                 <w:right w:val="nil"/>
                 <w:between w:val="nil"/>
               </w:pBdr>
-              <w:spacing w:line="240" w:lineRule="auto"/>
-            </w:pPr>
+            </w:pPr>
+            <w:r>
+              <w:t>East Asia and Pacific</w:t>
+            </w:r>
           </w:p>
         </w:tc>
         <w:tc>
@@ -889,8 +1099,10 @@
                 <w:right w:val="nil"/>
                 <w:between w:val="nil"/>
               </w:pBdr>
-              <w:spacing w:line="240" w:lineRule="auto"/>
-            </w:pPr>
+            </w:pPr>
+            <w:r>
+              <w:t>-107234.00</w:t>
+            </w:r>
           </w:p>
         </w:tc>
       </w:tr>
@@ -944,7 +1156,6 @@
           <w:p>
             <w:pPr>
               <w:widowControl w:val="0"/>
-              <w:spacing w:line="240" w:lineRule="auto"/>
             </w:pPr>
             <w:r>
               <w:t>Country</w:t>
@@ -965,7 +1176,6 @@
           <w:p>
             <w:pPr>
               <w:widowControl w:val="0"/>
-              <w:spacing w:line="240" w:lineRule="auto"/>
             </w:pPr>
             <w:r>
               <w:t>Region</w:t>
@@ -986,7 +1196,6 @@
           <w:p>
             <w:pPr>
               <w:widowControl w:val="0"/>
-              <w:spacing w:line="240" w:lineRule="auto"/>
             </w:pPr>
             <w:r>
               <w:t>Pct Forest Area Change</w:t>
@@ -1009,44 +1218,50 @@
           <w:p>
             <w:pPr>
               <w:widowControl w:val="0"/>
-              <w:spacing w:line="240" w:lineRule="auto"/>
-            </w:pPr>
-          </w:p>
-        </w:tc>
-        <w:tc>
-          <w:tcPr>
-            <w:tcW w:w="3120" w:type="dxa"/>
-            <w:shd w:val="clear" w:color="auto" w:fill="auto"/>
-            <w:tcMar>
-              <w:top w:w="100" w:type="dxa"/>
-              <w:left w:w="100" w:type="dxa"/>
-              <w:bottom w:w="100" w:type="dxa"/>
-              <w:right w:w="100" w:type="dxa"/>
-            </w:tcMar>
-          </w:tcPr>
-          <w:p>
-            <w:pPr>
-              <w:widowControl w:val="0"/>
-              <w:spacing w:line="240" w:lineRule="auto"/>
-            </w:pPr>
-          </w:p>
-        </w:tc>
-        <w:tc>
-          <w:tcPr>
-            <w:tcW w:w="3120" w:type="dxa"/>
-            <w:shd w:val="clear" w:color="auto" w:fill="auto"/>
-            <w:tcMar>
-              <w:top w:w="100" w:type="dxa"/>
-              <w:left w:w="100" w:type="dxa"/>
-              <w:bottom w:w="100" w:type="dxa"/>
-              <w:right w:w="100" w:type="dxa"/>
-            </w:tcMar>
-          </w:tcPr>
-          <w:p>
-            <w:pPr>
-              <w:widowControl w:val="0"/>
-              <w:spacing w:line="240" w:lineRule="auto"/>
-            </w:pPr>
+            </w:pPr>
+            <w:r>
+              <w:t>Togo</w:t>
+            </w:r>
+          </w:p>
+        </w:tc>
+        <w:tc>
+          <w:tcPr>
+            <w:tcW w:w="3120" w:type="dxa"/>
+            <w:shd w:val="clear" w:color="auto" w:fill="auto"/>
+            <w:tcMar>
+              <w:top w:w="100" w:type="dxa"/>
+              <w:left w:w="100" w:type="dxa"/>
+              <w:bottom w:w="100" w:type="dxa"/>
+              <w:right w:w="100" w:type="dxa"/>
+            </w:tcMar>
+          </w:tcPr>
+          <w:p>
+            <w:pPr>
+              <w:widowControl w:val="0"/>
+            </w:pPr>
+            <w:r>
+              <w:t>Sub-Saharan Africa</w:t>
+            </w:r>
+          </w:p>
+        </w:tc>
+        <w:tc>
+          <w:tcPr>
+            <w:tcW w:w="3120" w:type="dxa"/>
+            <w:shd w:val="clear" w:color="auto" w:fill="auto"/>
+            <w:tcMar>
+              <w:top w:w="100" w:type="dxa"/>
+              <w:left w:w="100" w:type="dxa"/>
+              <w:bottom w:w="100" w:type="dxa"/>
+              <w:right w:w="100" w:type="dxa"/>
+            </w:tcMar>
+          </w:tcPr>
+          <w:p>
+            <w:pPr>
+              <w:widowControl w:val="0"/>
+            </w:pPr>
+            <w:r>
+              <w:t>-75.44</w:t>
+            </w:r>
           </w:p>
         </w:tc>
       </w:tr>
@@ -1065,44 +1280,50 @@
           <w:p>
             <w:pPr>
               <w:widowControl w:val="0"/>
-              <w:spacing w:line="240" w:lineRule="auto"/>
-            </w:pPr>
-          </w:p>
-        </w:tc>
-        <w:tc>
-          <w:tcPr>
-            <w:tcW w:w="3120" w:type="dxa"/>
-            <w:shd w:val="clear" w:color="auto" w:fill="auto"/>
-            <w:tcMar>
-              <w:top w:w="100" w:type="dxa"/>
-              <w:left w:w="100" w:type="dxa"/>
-              <w:bottom w:w="100" w:type="dxa"/>
-              <w:right w:w="100" w:type="dxa"/>
-            </w:tcMar>
-          </w:tcPr>
-          <w:p>
-            <w:pPr>
-              <w:widowControl w:val="0"/>
-              <w:spacing w:line="240" w:lineRule="auto"/>
-            </w:pPr>
-          </w:p>
-        </w:tc>
-        <w:tc>
-          <w:tcPr>
-            <w:tcW w:w="3120" w:type="dxa"/>
-            <w:shd w:val="clear" w:color="auto" w:fill="auto"/>
-            <w:tcMar>
-              <w:top w:w="100" w:type="dxa"/>
-              <w:left w:w="100" w:type="dxa"/>
-              <w:bottom w:w="100" w:type="dxa"/>
-              <w:right w:w="100" w:type="dxa"/>
-            </w:tcMar>
-          </w:tcPr>
-          <w:p>
-            <w:pPr>
-              <w:widowControl w:val="0"/>
-              <w:spacing w:line="240" w:lineRule="auto"/>
-            </w:pPr>
+            </w:pPr>
+            <w:r>
+              <w:t>Nigeria</w:t>
+            </w:r>
+          </w:p>
+        </w:tc>
+        <w:tc>
+          <w:tcPr>
+            <w:tcW w:w="3120" w:type="dxa"/>
+            <w:shd w:val="clear" w:color="auto" w:fill="auto"/>
+            <w:tcMar>
+              <w:top w:w="100" w:type="dxa"/>
+              <w:left w:w="100" w:type="dxa"/>
+              <w:bottom w:w="100" w:type="dxa"/>
+              <w:right w:w="100" w:type="dxa"/>
+            </w:tcMar>
+          </w:tcPr>
+          <w:p>
+            <w:pPr>
+              <w:widowControl w:val="0"/>
+            </w:pPr>
+            <w:r>
+              <w:t>Sub-Saharan Africa</w:t>
+            </w:r>
+          </w:p>
+        </w:tc>
+        <w:tc>
+          <w:tcPr>
+            <w:tcW w:w="3120" w:type="dxa"/>
+            <w:shd w:val="clear" w:color="auto" w:fill="auto"/>
+            <w:tcMar>
+              <w:top w:w="100" w:type="dxa"/>
+              <w:left w:w="100" w:type="dxa"/>
+              <w:bottom w:w="100" w:type="dxa"/>
+              <w:right w:w="100" w:type="dxa"/>
+            </w:tcMar>
+          </w:tcPr>
+          <w:p>
+            <w:pPr>
+              <w:widowControl w:val="0"/>
+            </w:pPr>
+            <w:r>
+              <w:t>-61.80</w:t>
+            </w:r>
           </w:p>
         </w:tc>
       </w:tr>
@@ -1121,44 +1342,50 @@
           <w:p>
             <w:pPr>
               <w:widowControl w:val="0"/>
-              <w:spacing w:line="240" w:lineRule="auto"/>
-            </w:pPr>
-          </w:p>
-        </w:tc>
-        <w:tc>
-          <w:tcPr>
-            <w:tcW w:w="3120" w:type="dxa"/>
-            <w:shd w:val="clear" w:color="auto" w:fill="auto"/>
-            <w:tcMar>
-              <w:top w:w="100" w:type="dxa"/>
-              <w:left w:w="100" w:type="dxa"/>
-              <w:bottom w:w="100" w:type="dxa"/>
-              <w:right w:w="100" w:type="dxa"/>
-            </w:tcMar>
-          </w:tcPr>
-          <w:p>
-            <w:pPr>
-              <w:widowControl w:val="0"/>
-              <w:spacing w:line="240" w:lineRule="auto"/>
-            </w:pPr>
-          </w:p>
-        </w:tc>
-        <w:tc>
-          <w:tcPr>
-            <w:tcW w:w="3120" w:type="dxa"/>
-            <w:shd w:val="clear" w:color="auto" w:fill="auto"/>
-            <w:tcMar>
-              <w:top w:w="100" w:type="dxa"/>
-              <w:left w:w="100" w:type="dxa"/>
-              <w:bottom w:w="100" w:type="dxa"/>
-              <w:right w:w="100" w:type="dxa"/>
-            </w:tcMar>
-          </w:tcPr>
-          <w:p>
-            <w:pPr>
-              <w:widowControl w:val="0"/>
-              <w:spacing w:line="240" w:lineRule="auto"/>
-            </w:pPr>
+            </w:pPr>
+            <w:r>
+              <w:t>Uganda</w:t>
+            </w:r>
+          </w:p>
+        </w:tc>
+        <w:tc>
+          <w:tcPr>
+            <w:tcW w:w="3120" w:type="dxa"/>
+            <w:shd w:val="clear" w:color="auto" w:fill="auto"/>
+            <w:tcMar>
+              <w:top w:w="100" w:type="dxa"/>
+              <w:left w:w="100" w:type="dxa"/>
+              <w:bottom w:w="100" w:type="dxa"/>
+              <w:right w:w="100" w:type="dxa"/>
+            </w:tcMar>
+          </w:tcPr>
+          <w:p>
+            <w:pPr>
+              <w:widowControl w:val="0"/>
+            </w:pPr>
+            <w:r>
+              <w:t>Sub-Saharan Africa</w:t>
+            </w:r>
+          </w:p>
+        </w:tc>
+        <w:tc>
+          <w:tcPr>
+            <w:tcW w:w="3120" w:type="dxa"/>
+            <w:shd w:val="clear" w:color="auto" w:fill="auto"/>
+            <w:tcMar>
+              <w:top w:w="100" w:type="dxa"/>
+              <w:left w:w="100" w:type="dxa"/>
+              <w:bottom w:w="100" w:type="dxa"/>
+              <w:right w:w="100" w:type="dxa"/>
+            </w:tcMar>
+          </w:tcPr>
+          <w:p>
+            <w:pPr>
+              <w:widowControl w:val="0"/>
+            </w:pPr>
+            <w:r>
+              <w:t>-59.13</w:t>
+            </w:r>
           </w:p>
         </w:tc>
       </w:tr>
@@ -1173,13 +1400,61 @@
     <w:p/>
     <w:p>
       <w:r>
-        <w:t xml:space="preserve">When we consider countries that decreased in forest area the most between 1990 and 2016, we find that four of the top 5 countries on the list are in the region of __________________. The countries are __________________, __________________, __________________, and __________________. The 5th country on the list is __________________, which is in the __________________ region. </w:t>
-      </w:r>
-    </w:p>
-    <w:p/>
-    <w:p>
-      <w:r>
-        <w:t>From the above analysis, we see that __________________ is the only country that ranks in the top 5 both in terms of absolute square kilometer decrease in forest as well as percent decrease in forest area from 1990 to 2016. Therefore, this country has a significant opportunity ahead to stop the decline and hopefully spearhead remedial efforts.</w:t>
+        <w:t xml:space="preserve">When we consider countries that decreased in forest area the most between 1990 and 2016, we find that four of the top 5 countries on the list are in the region of </w:t>
+      </w:r>
+      <w:r>
+        <w:t>Sub-Saharan Africa</w:t>
+      </w:r>
+      <w:r>
+        <w:t xml:space="preserve">. The countries are </w:t>
+      </w:r>
+      <w:r>
+        <w:t>Togo</w:t>
+      </w:r>
+      <w:r>
+        <w:t xml:space="preserve">, </w:t>
+      </w:r>
+      <w:r>
+        <w:t>Nigeria</w:t>
+      </w:r>
+      <w:r>
+        <w:t xml:space="preserve">, </w:t>
+      </w:r>
+      <w:r>
+        <w:t>Uganda</w:t>
+      </w:r>
+      <w:r>
+        <w:t xml:space="preserve">, and </w:t>
+      </w:r>
+      <w:r>
+        <w:t>Mauritania</w:t>
+      </w:r>
+      <w:r>
+        <w:t xml:space="preserve">. The 5th country on the list is </w:t>
+      </w:r>
+      <w:r>
+        <w:t>Honduras</w:t>
+      </w:r>
+      <w:r>
+        <w:t xml:space="preserve">, which is in the </w:t>
+      </w:r>
+      <w:r>
+        <w:t>Latin America and Caribbean</w:t>
+      </w:r>
+      <w:r>
+        <w:t xml:space="preserve"> region. </w:t>
+      </w:r>
+    </w:p>
+    <w:p/>
+    <w:p>
+      <w:r>
+        <w:t xml:space="preserve">From the above analysis, we see that </w:t>
+      </w:r>
+      <w:r>
+        <w:t>Nigeria</w:t>
+      </w:r>
+      <w:r>
+        <w:t xml:space="preserve"> is the only country that ranks in the top 5 both in terms of absolute square kilometer decrease in forest as well as percent decrease in forest area from 1990 to 2016. Therefore, this country has a significant opportunity ahead to stop the decline and hopefully spearhead remedial efforts.</w:t>
       </w:r>
     </w:p>
     <w:p/>
@@ -1248,7 +1523,6 @@
                 <w:right w:val="nil"/>
                 <w:between w:val="nil"/>
               </w:pBdr>
-              <w:spacing w:line="240" w:lineRule="auto"/>
             </w:pPr>
             <w:r>
               <w:t>Quartile</w:t>
@@ -1276,7 +1550,6 @@
                 <w:right w:val="nil"/>
                 <w:between w:val="nil"/>
               </w:pBdr>
-              <w:spacing w:line="240" w:lineRule="auto"/>
             </w:pPr>
             <w:r>
               <w:t>Number of Countries</w:t>
@@ -1306,8 +1579,10 @@
                 <w:right w:val="nil"/>
                 <w:between w:val="nil"/>
               </w:pBdr>
-              <w:spacing w:line="240" w:lineRule="auto"/>
-            </w:pPr>
+            </w:pPr>
+            <w:r>
+              <w:t>4</w:t>
+            </w:r>
           </w:p>
         </w:tc>
         <w:tc>
@@ -1331,8 +1606,10 @@
                 <w:right w:val="nil"/>
                 <w:between w:val="nil"/>
               </w:pBdr>
-              <w:spacing w:line="240" w:lineRule="auto"/>
-            </w:pPr>
+            </w:pPr>
+            <w:r>
+              <w:t>9</w:t>
+            </w:r>
           </w:p>
         </w:tc>
       </w:tr>
@@ -1358,8 +1635,10 @@
                 <w:right w:val="nil"/>
                 <w:between w:val="nil"/>
               </w:pBdr>
-              <w:spacing w:line="240" w:lineRule="auto"/>
-            </w:pPr>
+            </w:pPr>
+            <w:r>
+              <w:t>3</w:t>
+            </w:r>
           </w:p>
         </w:tc>
         <w:tc>
@@ -1383,8 +1662,10 @@
                 <w:right w:val="nil"/>
                 <w:between w:val="nil"/>
               </w:pBdr>
-              <w:spacing w:line="240" w:lineRule="auto"/>
-            </w:pPr>
+            </w:pPr>
+            <w:r>
+              <w:t>38</w:t>
+            </w:r>
           </w:p>
         </w:tc>
       </w:tr>
@@ -1410,8 +1691,10 @@
                 <w:right w:val="nil"/>
                 <w:between w:val="nil"/>
               </w:pBdr>
-              <w:spacing w:line="240" w:lineRule="auto"/>
-            </w:pPr>
+            </w:pPr>
+            <w:r>
+              <w:t>2</w:t>
+            </w:r>
           </w:p>
         </w:tc>
         <w:tc>
@@ -1435,8 +1718,10 @@
                 <w:right w:val="nil"/>
                 <w:between w:val="nil"/>
               </w:pBdr>
-              <w:spacing w:line="240" w:lineRule="auto"/>
-            </w:pPr>
+            </w:pPr>
+            <w:r>
+              <w:t>73</w:t>
+            </w:r>
           </w:p>
         </w:tc>
       </w:tr>
@@ -1462,8 +1747,10 @@
                 <w:right w:val="nil"/>
                 <w:between w:val="nil"/>
               </w:pBdr>
-              <w:spacing w:line="240" w:lineRule="auto"/>
-            </w:pPr>
+            </w:pPr>
+            <w:r>
+              <w:t>1</w:t>
+            </w:r>
           </w:p>
         </w:tc>
         <w:tc>
@@ -1487,8 +1774,10 @@
                 <w:right w:val="nil"/>
                 <w:between w:val="nil"/>
               </w:pBdr>
-              <w:spacing w:line="240" w:lineRule="auto"/>
-            </w:pPr>
+            </w:pPr>
+            <w:r>
+              <w:t>85</w:t>
+            </w:r>
           </w:p>
         </w:tc>
       </w:tr>
@@ -1496,13 +1785,25 @@
     <w:p/>
     <w:p>
       <w:r>
-        <w:t>The largest number of countries in 2016 were found in the __________________ quartile.</w:t>
-      </w:r>
-    </w:p>
-    <w:p/>
-    <w:p>
-      <w:r>
-        <w:t>There were __________________ countries in the top quartile in 2016. These are countries with a very high percentage of their land area designated as forest. The following is a list of countries and their respective forest land, denoted as a percentage.</w:t>
+        <w:t xml:space="preserve">The largest number of countries in 2016 were found in the </w:t>
+      </w:r>
+      <w:r>
+        <w:t>(first) 1</w:t>
+      </w:r>
+      <w:r>
+        <w:t xml:space="preserve"> quartile.</w:t>
+      </w:r>
+    </w:p>
+    <w:p/>
+    <w:p>
+      <w:r>
+        <w:t xml:space="preserve">There were </w:t>
+      </w:r>
+      <w:r>
+        <w:t xml:space="preserve">9 </w:t>
+      </w:r>
+      <w:r>
+        <w:t>countries in the top quartile in 2016. These are countries with a very high percentage of their land area designated as forest. The following is a list of countries and their respective forest land, denoted as a percentage.</w:t>
       </w:r>
     </w:p>
     <w:p/>
@@ -1551,7 +1852,6 @@
           <w:p>
             <w:pPr>
               <w:widowControl w:val="0"/>
-              <w:spacing w:line="240" w:lineRule="auto"/>
             </w:pPr>
             <w:r>
               <w:t>Country</w:t>
@@ -1572,7 +1872,6 @@
           <w:p>
             <w:pPr>
               <w:widowControl w:val="0"/>
-              <w:spacing w:line="240" w:lineRule="auto"/>
             </w:pPr>
             <w:r>
               <w:t>Region</w:t>
@@ -1593,7 +1892,6 @@
           <w:p>
             <w:pPr>
               <w:widowControl w:val="0"/>
-              <w:spacing w:line="240" w:lineRule="auto"/>
             </w:pPr>
             <w:r>
               <w:t>Pct Designated as Forest</w:t>
@@ -1616,44 +1914,50 @@
           <w:p>
             <w:pPr>
               <w:widowControl w:val="0"/>
-              <w:spacing w:line="240" w:lineRule="auto"/>
-            </w:pPr>
-          </w:p>
-        </w:tc>
-        <w:tc>
-          <w:tcPr>
-            <w:tcW w:w="3120" w:type="dxa"/>
-            <w:shd w:val="clear" w:color="auto" w:fill="auto"/>
-            <w:tcMar>
-              <w:top w:w="100" w:type="dxa"/>
-              <w:left w:w="100" w:type="dxa"/>
-              <w:bottom w:w="100" w:type="dxa"/>
-              <w:right w:w="100" w:type="dxa"/>
-            </w:tcMar>
-          </w:tcPr>
-          <w:p>
-            <w:pPr>
-              <w:widowControl w:val="0"/>
-              <w:spacing w:line="240" w:lineRule="auto"/>
-            </w:pPr>
-          </w:p>
-        </w:tc>
-        <w:tc>
-          <w:tcPr>
-            <w:tcW w:w="3120" w:type="dxa"/>
-            <w:shd w:val="clear" w:color="auto" w:fill="auto"/>
-            <w:tcMar>
-              <w:top w:w="100" w:type="dxa"/>
-              <w:left w:w="100" w:type="dxa"/>
-              <w:bottom w:w="100" w:type="dxa"/>
-              <w:right w:w="100" w:type="dxa"/>
-            </w:tcMar>
-          </w:tcPr>
-          <w:p>
-            <w:pPr>
-              <w:widowControl w:val="0"/>
-              <w:spacing w:line="240" w:lineRule="auto"/>
-            </w:pPr>
+            </w:pPr>
+            <w:r>
+              <w:t>Suriname</w:t>
+            </w:r>
+          </w:p>
+        </w:tc>
+        <w:tc>
+          <w:tcPr>
+            <w:tcW w:w="3120" w:type="dxa"/>
+            <w:shd w:val="clear" w:color="auto" w:fill="auto"/>
+            <w:tcMar>
+              <w:top w:w="100" w:type="dxa"/>
+              <w:left w:w="100" w:type="dxa"/>
+              <w:bottom w:w="100" w:type="dxa"/>
+              <w:right w:w="100" w:type="dxa"/>
+            </w:tcMar>
+          </w:tcPr>
+          <w:p>
+            <w:pPr>
+              <w:widowControl w:val="0"/>
+            </w:pPr>
+            <w:r>
+              <w:t>Latin America and Caribbean</w:t>
+            </w:r>
+          </w:p>
+        </w:tc>
+        <w:tc>
+          <w:tcPr>
+            <w:tcW w:w="3120" w:type="dxa"/>
+            <w:shd w:val="clear" w:color="auto" w:fill="auto"/>
+            <w:tcMar>
+              <w:top w:w="100" w:type="dxa"/>
+              <w:left w:w="100" w:type="dxa"/>
+              <w:bottom w:w="100" w:type="dxa"/>
+              <w:right w:w="100" w:type="dxa"/>
+            </w:tcMar>
+          </w:tcPr>
+          <w:p>
+            <w:pPr>
+              <w:widowControl w:val="0"/>
+            </w:pPr>
+            <w:r>
+              <w:t>98.26</w:t>
+            </w:r>
           </w:p>
         </w:tc>
       </w:tr>
@@ -1672,44 +1976,58 @@
           <w:p>
             <w:pPr>
               <w:widowControl w:val="0"/>
-              <w:spacing w:line="240" w:lineRule="auto"/>
-            </w:pPr>
-          </w:p>
-        </w:tc>
-        <w:tc>
-          <w:tcPr>
-            <w:tcW w:w="3120" w:type="dxa"/>
-            <w:shd w:val="clear" w:color="auto" w:fill="auto"/>
-            <w:tcMar>
-              <w:top w:w="100" w:type="dxa"/>
-              <w:left w:w="100" w:type="dxa"/>
-              <w:bottom w:w="100" w:type="dxa"/>
-              <w:right w:w="100" w:type="dxa"/>
-            </w:tcMar>
-          </w:tcPr>
-          <w:p>
-            <w:pPr>
-              <w:widowControl w:val="0"/>
-              <w:spacing w:line="240" w:lineRule="auto"/>
-            </w:pPr>
-          </w:p>
-        </w:tc>
-        <w:tc>
-          <w:tcPr>
-            <w:tcW w:w="3120" w:type="dxa"/>
-            <w:shd w:val="clear" w:color="auto" w:fill="auto"/>
-            <w:tcMar>
-              <w:top w:w="100" w:type="dxa"/>
-              <w:left w:w="100" w:type="dxa"/>
-              <w:bottom w:w="100" w:type="dxa"/>
-              <w:right w:w="100" w:type="dxa"/>
-            </w:tcMar>
-          </w:tcPr>
-          <w:p>
-            <w:pPr>
-              <w:widowControl w:val="0"/>
-              <w:spacing w:line="240" w:lineRule="auto"/>
-            </w:pPr>
+            </w:pPr>
+            <w:r>
+              <w:t xml:space="preserve">Micronesia, </w:t>
+            </w:r>
+            <w:proofErr w:type="spellStart"/>
+            <w:r>
+              <w:t>Fed.Sts</w:t>
+            </w:r>
+            <w:proofErr w:type="spellEnd"/>
+            <w:r>
+              <w:t>.</w:t>
+            </w:r>
+          </w:p>
+        </w:tc>
+        <w:tc>
+          <w:tcPr>
+            <w:tcW w:w="3120" w:type="dxa"/>
+            <w:shd w:val="clear" w:color="auto" w:fill="auto"/>
+            <w:tcMar>
+              <w:top w:w="100" w:type="dxa"/>
+              <w:left w:w="100" w:type="dxa"/>
+              <w:bottom w:w="100" w:type="dxa"/>
+              <w:right w:w="100" w:type="dxa"/>
+            </w:tcMar>
+          </w:tcPr>
+          <w:p>
+            <w:pPr>
+              <w:widowControl w:val="0"/>
+            </w:pPr>
+            <w:r>
+              <w:t>East Asia and Pacific</w:t>
+            </w:r>
+          </w:p>
+        </w:tc>
+        <w:tc>
+          <w:tcPr>
+            <w:tcW w:w="3120" w:type="dxa"/>
+            <w:shd w:val="clear" w:color="auto" w:fill="auto"/>
+            <w:tcMar>
+              <w:top w:w="100" w:type="dxa"/>
+              <w:left w:w="100" w:type="dxa"/>
+              <w:bottom w:w="100" w:type="dxa"/>
+              <w:right w:w="100" w:type="dxa"/>
+            </w:tcMar>
+          </w:tcPr>
+          <w:p>
+            <w:pPr>
+              <w:widowControl w:val="0"/>
+            </w:pPr>
+            <w:r>
+              <w:t>91.86</w:t>
+            </w:r>
           </w:p>
         </w:tc>
       </w:tr>
@@ -1728,44 +2046,50 @@
           <w:p>
             <w:pPr>
               <w:widowControl w:val="0"/>
-              <w:spacing w:line="240" w:lineRule="auto"/>
-            </w:pPr>
-          </w:p>
-        </w:tc>
-        <w:tc>
-          <w:tcPr>
-            <w:tcW w:w="3120" w:type="dxa"/>
-            <w:shd w:val="clear" w:color="auto" w:fill="auto"/>
-            <w:tcMar>
-              <w:top w:w="100" w:type="dxa"/>
-              <w:left w:w="100" w:type="dxa"/>
-              <w:bottom w:w="100" w:type="dxa"/>
-              <w:right w:w="100" w:type="dxa"/>
-            </w:tcMar>
-          </w:tcPr>
-          <w:p>
-            <w:pPr>
-              <w:widowControl w:val="0"/>
-              <w:spacing w:line="240" w:lineRule="auto"/>
-            </w:pPr>
-          </w:p>
-        </w:tc>
-        <w:tc>
-          <w:tcPr>
-            <w:tcW w:w="3120" w:type="dxa"/>
-            <w:shd w:val="clear" w:color="auto" w:fill="auto"/>
-            <w:tcMar>
-              <w:top w:w="100" w:type="dxa"/>
-              <w:left w:w="100" w:type="dxa"/>
-              <w:bottom w:w="100" w:type="dxa"/>
-              <w:right w:w="100" w:type="dxa"/>
-            </w:tcMar>
-          </w:tcPr>
-          <w:p>
-            <w:pPr>
-              <w:widowControl w:val="0"/>
-              <w:spacing w:line="240" w:lineRule="auto"/>
-            </w:pPr>
+            </w:pPr>
+            <w:r>
+              <w:t>Gabon</w:t>
+            </w:r>
+          </w:p>
+        </w:tc>
+        <w:tc>
+          <w:tcPr>
+            <w:tcW w:w="3120" w:type="dxa"/>
+            <w:shd w:val="clear" w:color="auto" w:fill="auto"/>
+            <w:tcMar>
+              <w:top w:w="100" w:type="dxa"/>
+              <w:left w:w="100" w:type="dxa"/>
+              <w:bottom w:w="100" w:type="dxa"/>
+              <w:right w:w="100" w:type="dxa"/>
+            </w:tcMar>
+          </w:tcPr>
+          <w:p>
+            <w:pPr>
+              <w:widowControl w:val="0"/>
+            </w:pPr>
+            <w:r>
+              <w:t>Sub-Saharan Pacific</w:t>
+            </w:r>
+          </w:p>
+        </w:tc>
+        <w:tc>
+          <w:tcPr>
+            <w:tcW w:w="3120" w:type="dxa"/>
+            <w:shd w:val="clear" w:color="auto" w:fill="auto"/>
+            <w:tcMar>
+              <w:top w:w="100" w:type="dxa"/>
+              <w:left w:w="100" w:type="dxa"/>
+              <w:bottom w:w="100" w:type="dxa"/>
+              <w:right w:w="100" w:type="dxa"/>
+            </w:tcMar>
+          </w:tcPr>
+          <w:p>
+            <w:pPr>
+              <w:widowControl w:val="0"/>
+            </w:pPr>
+            <w:r>
+              <w:t>90.04</w:t>
+            </w:r>
           </w:p>
         </w:tc>
       </w:tr>
@@ -1842,6 +2166,44 @@
         <w:t>Which countries should we focus on over others?</w:t>
       </w:r>
     </w:p>
+    <w:p/>
+    <w:p/>
+    <w:p>
+      <w:r>
+        <w:t xml:space="preserve">Forest area in several regions increased, such as </w:t>
+      </w:r>
+      <w:r>
+        <w:t>Europe and Central Asia, North America, East Asia and the Pacific, South Asia, and Middle East and North Africa</w:t>
+      </w:r>
+      <w:r>
+        <w:t xml:space="preserve"> which all displayed in increased forest percentage and area. </w:t>
+      </w:r>
+    </w:p>
+    <w:p/>
+    <w:p>
+      <w:r>
+        <w:t xml:space="preserve">Approaching this from a less granular level, the collective forest area has decreased between 1990 and 2016 which is particularly notable in areas such as </w:t>
+      </w:r>
+      <w:r>
+        <w:t>Latin America and the Caribbean, and Sub-Saharan Africa</w:t>
+      </w:r>
+      <w:r>
+        <w:t xml:space="preserve">. </w:t>
+      </w:r>
+    </w:p>
+    <w:p/>
+    <w:p>
+      <w:r>
+        <w:t xml:space="preserve">Emphasis should be placed on the countries with the largest reduction in forest area, and the disparity between them against expanding or sustaining areas such as </w:t>
+      </w:r>
+      <w:r>
+        <w:t>Brazil, Indonesia, Myanmar, Nigeria, and Tanzania</w:t>
+      </w:r>
+      <w:r>
+        <w:t xml:space="preserve">. </w:t>
+      </w:r>
+    </w:p>
+    <w:p/>
     <w:p/>
     <w:p/>
     <w:sectPr>
@@ -2489,6 +2851,16 @@
   <w:style w:type="paragraph" w:default="1" w:styleId="Normal">
     <w:name w:val="Normal"/>
     <w:qFormat/>
+    <w:rsid w:val="00FE0DE2"/>
+    <w:pPr>
+      <w:spacing w:line="240" w:lineRule="auto"/>
+    </w:pPr>
+    <w:rPr>
+      <w:rFonts w:ascii="Times New Roman" w:eastAsia="Times New Roman" w:hAnsi="Times New Roman" w:cs="Times New Roman"/>
+      <w:sz w:val="24"/>
+      <w:szCs w:val="24"/>
+      <w:lang w:val="en-GB"/>
+    </w:rPr>
   </w:style>
   <w:style w:type="paragraph" w:styleId="Heading1">
     <w:name w:val="heading 1"/>
@@ -2499,12 +2871,14 @@
     <w:pPr>
       <w:keepNext/>
       <w:keepLines/>
-      <w:spacing w:before="400" w:after="120"/>
+      <w:spacing w:before="400" w:after="120" w:line="276" w:lineRule="auto"/>
       <w:outlineLvl w:val="0"/>
     </w:pPr>
     <w:rPr>
+      <w:rFonts w:ascii="Arial" w:eastAsia="Arial" w:hAnsi="Arial" w:cs="Arial"/>
       <w:sz w:val="40"/>
       <w:szCs w:val="40"/>
+      <w:lang w:val="en"/>
     </w:rPr>
   </w:style>
   <w:style w:type="paragraph" w:styleId="Heading2">
@@ -2517,12 +2891,14 @@
     <w:pPr>
       <w:keepNext/>
       <w:keepLines/>
-      <w:spacing w:before="360" w:after="120"/>
+      <w:spacing w:before="360" w:after="120" w:line="276" w:lineRule="auto"/>
       <w:outlineLvl w:val="1"/>
     </w:pPr>
     <w:rPr>
+      <w:rFonts w:ascii="Arial" w:eastAsia="Arial" w:hAnsi="Arial" w:cs="Arial"/>
       <w:sz w:val="32"/>
       <w:szCs w:val="32"/>
+      <w:lang w:val="en"/>
     </w:rPr>
   </w:style>
   <w:style w:type="paragraph" w:styleId="Heading3">
@@ -2535,13 +2911,15 @@
     <w:pPr>
       <w:keepNext/>
       <w:keepLines/>
-      <w:spacing w:before="320" w:after="80"/>
+      <w:spacing w:before="320" w:after="80" w:line="276" w:lineRule="auto"/>
       <w:outlineLvl w:val="2"/>
     </w:pPr>
     <w:rPr>
+      <w:rFonts w:ascii="Arial" w:eastAsia="Arial" w:hAnsi="Arial" w:cs="Arial"/>
       <w:color w:val="434343"/>
       <w:sz w:val="28"/>
       <w:szCs w:val="28"/>
+      <w:lang w:val="en"/>
     </w:rPr>
   </w:style>
   <w:style w:type="paragraph" w:styleId="Heading4">
@@ -2555,13 +2933,13 @@
     <w:pPr>
       <w:keepNext/>
       <w:keepLines/>
-      <w:spacing w:before="280" w:after="80"/>
+      <w:spacing w:before="280" w:after="80" w:line="276" w:lineRule="auto"/>
       <w:outlineLvl w:val="3"/>
     </w:pPr>
     <w:rPr>
+      <w:rFonts w:ascii="Arial" w:eastAsia="Arial" w:hAnsi="Arial" w:cs="Arial"/>
       <w:color w:val="666666"/>
-      <w:sz w:val="24"/>
-      <w:szCs w:val="24"/>
+      <w:lang w:val="en"/>
     </w:rPr>
   </w:style>
   <w:style w:type="paragraph" w:styleId="Heading5">
@@ -2637,11 +3015,13 @@
     <w:pPr>
       <w:keepNext/>
       <w:keepLines/>
-      <w:spacing w:after="60"/>
+      <w:spacing w:after="60" w:line="276" w:lineRule="auto"/>
     </w:pPr>
     <w:rPr>
+      <w:rFonts w:ascii="Arial" w:eastAsia="Arial" w:hAnsi="Arial" w:cs="Arial"/>
       <w:sz w:val="52"/>
       <w:szCs w:val="52"/>
+      <w:lang w:val="en"/>
     </w:rPr>
   </w:style>
   <w:style w:type="paragraph" w:styleId="Subtitle">
@@ -2653,12 +3033,14 @@
     <w:pPr>
       <w:keepNext/>
       <w:keepLines/>
-      <w:spacing w:after="320"/>
+      <w:spacing w:after="320" w:line="276" w:lineRule="auto"/>
     </w:pPr>
     <w:rPr>
+      <w:rFonts w:ascii="Arial" w:eastAsia="Arial" w:hAnsi="Arial" w:cs="Arial"/>
       <w:color w:val="666666"/>
       <w:sz w:val="30"/>
       <w:szCs w:val="30"/>
+      <w:lang w:val="en"/>
     </w:rPr>
   </w:style>
   <w:style w:type="table" w:customStyle="1" w:styleId="a">

--- a/Deforestation Exploration/project-starter-template-deforestation-exploration-solution-template (1).docx
+++ b/Deforestation Exploration/project-starter-template-deforestation-exploration-solution-template (1).docx
@@ -73,73 +73,7 @@
         <w:rPr>
           <w:u w:val="single"/>
         </w:rPr>
-        <w:t>41,282,694.9</w:t>
-      </w:r>
-      <w:r>
-        <w:t xml:space="preserve"> in 1990. As of 2016, the most recent year for which data was available, that number had fallen to</w:t>
-      </w:r>
-      <w:r>
-        <w:rPr>
-          <w:b/>
-        </w:rPr>
-        <w:t xml:space="preserve"> </w:t>
-      </w:r>
-      <w:r>
-        <w:rPr>
-          <w:u w:val="single"/>
-        </w:rPr>
-        <w:t>39,958,245.9</w:t>
-      </w:r>
-      <w:r>
-        <w:t xml:space="preserve">, a loss of </w:t>
-      </w:r>
-      <w:r>
-        <w:rPr>
-          <w:u w:val="single"/>
-        </w:rPr>
-        <w:t>1,324,449</w:t>
-      </w:r>
-      <w:r>
-        <w:t xml:space="preserve">, or </w:t>
-      </w:r>
-      <w:r>
-        <w:rPr>
-          <w:u w:val="single"/>
-        </w:rPr>
-        <w:t>3.20</w:t>
-      </w:r>
-      <w:r>
-        <w:t>%.</w:t>
-      </w:r>
-    </w:p>
-    <w:p/>
-    <w:p>
-      <w:r>
-        <w:t xml:space="preserve">The forest area lost over this time period is slightly more than the entire land area of </w:t>
-      </w:r>
-      <w:r>
-        <w:rPr>
-          <w:u w:val="single"/>
-        </w:rPr>
-        <w:t>Peru</w:t>
-      </w:r>
-      <w:r>
-        <w:t xml:space="preserve"> listed for the year 2016 (which is</w:t>
-      </w:r>
-      <w:r>
-        <w:t xml:space="preserve"> </w:t>
-      </w:r>
-      <w:r>
-        <w:rPr>
-          <w:u w:val="single"/>
-        </w:rPr>
-        <w:t>1279999.99</w:t>
-      </w:r>
-      <w:r>
-        <w:rPr>
-          <w:u w:val="single"/>
-        </w:rPr>
-        <w:t xml:space="preserve"> </w:t>
+        <w:t xml:space="preserve">82016472.036028 </w:t>
       </w:r>
       <w:r>
         <w:rPr>
@@ -151,6 +85,117 @@
         <w:t>km²</w:t>
       </w:r>
       <w:r>
+        <w:t xml:space="preserve"> in 1990. As of 2016, the most recent year for which data was available, that number had fallen to</w:t>
+      </w:r>
+      <w:r>
+        <w:rPr>
+          <w:b/>
+        </w:rPr>
+        <w:t xml:space="preserve"> </w:t>
+      </w:r>
+      <w:r>
+        <w:rPr>
+          <w:u w:val="single"/>
+        </w:rPr>
+        <w:t>79825433.9505107</w:t>
+      </w:r>
+      <w:r>
+        <w:rPr>
+          <w:color w:val="000000" w:themeColor="text1"/>
+          <w:sz w:val="21"/>
+          <w:szCs w:val="21"/>
+          <w:shd w:val="clear" w:color="auto" w:fill="FFFFFF"/>
+        </w:rPr>
+        <w:t xml:space="preserve"> </w:t>
+      </w:r>
+      <w:r>
+        <w:rPr>
+          <w:color w:val="000000" w:themeColor="text1"/>
+          <w:sz w:val="21"/>
+          <w:szCs w:val="21"/>
+          <w:shd w:val="clear" w:color="auto" w:fill="FFFFFF"/>
+        </w:rPr>
+        <w:t>km²</w:t>
+      </w:r>
+      <w:r>
+        <w:t xml:space="preserve">, a loss of </w:t>
+      </w:r>
+      <w:r>
+        <w:rPr>
+          <w:u w:val="single"/>
+        </w:rPr>
+        <w:t>2191038.08551738</w:t>
+      </w:r>
+      <w:r>
+        <w:rPr>
+          <w:color w:val="000000" w:themeColor="text1"/>
+          <w:sz w:val="21"/>
+          <w:szCs w:val="21"/>
+          <w:shd w:val="clear" w:color="auto" w:fill="FFFFFF"/>
+        </w:rPr>
+        <w:t xml:space="preserve"> </w:t>
+      </w:r>
+      <w:r>
+        <w:rPr>
+          <w:color w:val="000000" w:themeColor="text1"/>
+          <w:sz w:val="21"/>
+          <w:szCs w:val="21"/>
+          <w:shd w:val="clear" w:color="auto" w:fill="FFFFFF"/>
+        </w:rPr>
+        <w:t>km²</w:t>
+      </w:r>
+      <w:r>
+        <w:t xml:space="preserve">, or </w:t>
+      </w:r>
+      <w:r>
+        <w:rPr>
+          <w:u w:val="single"/>
+        </w:rPr>
+        <w:t>2.67</w:t>
+      </w:r>
+      <w:r>
+        <w:t>%.</w:t>
+      </w:r>
+    </w:p>
+    <w:p/>
+    <w:p>
+      <w:r>
+        <w:t xml:space="preserve">The forest area lost over this time period is slightly more than the entire land area of </w:t>
+      </w:r>
+      <w:r>
+        <w:rPr>
+          <w:u w:val="single"/>
+        </w:rPr>
+        <w:t>China</w:t>
+      </w:r>
+      <w:r>
+        <w:t xml:space="preserve"> listed for the year 2016 (which is</w:t>
+      </w:r>
+      <w:r>
+        <w:t xml:space="preserve"> </w:t>
+      </w:r>
+      <w:r>
+        <w:rPr>
+          <w:u w:val="single"/>
+        </w:rPr>
+        <w:t>2098635</w:t>
+      </w:r>
+      <w:r>
+        <w:rPr>
+          <w:u w:val="single"/>
+        </w:rPr>
+        <w:t xml:space="preserve"> </w:t>
+      </w:r>
+      <w:r>
+        <w:rPr>
+          <w:color w:val="000000" w:themeColor="text1"/>
+          <w:sz w:val="21"/>
+          <w:szCs w:val="21"/>
+          <w:shd w:val="clear" w:color="auto" w:fill="FFFFFF"/>
+        </w:rPr>
+        <w:t>km²</w:t>
+      </w:r>
+      <w:r>
         <w:t>).</w:t>
       </w:r>
     </w:p>
@@ -179,70 +224,195 @@
         <w:t xml:space="preserve">In 2016, the percent of the total land area of the world designated as forest was </w:t>
       </w:r>
       <w:r>
-        <w:t>31.37%</w:t>
-      </w:r>
-      <w:r>
-        <w:t>. The region with the highest relative forestation was</w:t>
-      </w:r>
-      <w:r>
-        <w:t xml:space="preserve"> East Asia and Pacific</w:t>
+        <w:rPr>
+          <w:u w:val="single"/>
+        </w:rPr>
+        <w:t>31.3</w:t>
+      </w:r>
+      <w:r>
+        <w:rPr>
+          <w:u w:val="single"/>
+        </w:rPr>
+        <w:t>4</w:t>
+      </w:r>
+      <w:r>
+        <w:rPr>
+          <w:u w:val="single"/>
+        </w:rPr>
+        <w:t>%</w:t>
+      </w:r>
+      <w:r>
+        <w:rPr>
+          <w:u w:val="single"/>
+        </w:rPr>
+        <w:t>.</w:t>
+      </w:r>
+      <w:r>
+        <w:t xml:space="preserve"> The region with the highest relative forestation was</w:t>
+      </w:r>
+      <w:r>
+        <w:t xml:space="preserve"> </w:t>
+      </w:r>
+      <w:r>
+        <w:rPr>
+          <w:u w:val="single"/>
+        </w:rPr>
+        <w:t>Latin America &amp; Caribbean</w:t>
       </w:r>
       <w:r>
         <w:t xml:space="preserve">, with </w:t>
       </w:r>
       <w:r>
-        <w:t>47.38</w:t>
-      </w:r>
-      <w:r>
-        <w:t xml:space="preserve">%, and the region with the lowest relative forestation was </w:t>
-      </w:r>
-      <w:r>
+        <w:rPr>
+          <w:u w:val="single"/>
+        </w:rPr>
+        <w:t>46.16</w:t>
+      </w:r>
+      <w:r>
+        <w:rPr>
+          <w:u w:val="single"/>
+        </w:rPr>
+        <w:t>%,</w:t>
+      </w:r>
+      <w:r>
+        <w:t xml:space="preserve"> and the region with the lowest relative forestation was </w:t>
+      </w:r>
+      <w:r>
+        <w:rPr>
+          <w:u w:val="single"/>
+        </w:rPr>
+        <w:t xml:space="preserve">Middle East </w:t>
+      </w:r>
+      <w:r>
+        <w:rPr>
+          <w:u w:val="single"/>
+        </w:rPr>
+        <w:t>&amp;</w:t>
+      </w:r>
+      <w:r>
+        <w:rPr>
+          <w:u w:val="single"/>
+        </w:rPr>
+        <w:t xml:space="preserve"> North Africa</w:t>
+      </w:r>
+      <w:r>
+        <w:t xml:space="preserve">, with </w:t>
+      </w:r>
+      <w:r>
+        <w:rPr>
+          <w:u w:val="single"/>
+        </w:rPr>
+        <w:t>2.06</w:t>
+      </w:r>
+      <w:r>
+        <w:rPr>
+          <w:u w:val="single"/>
+        </w:rPr>
+        <w:t xml:space="preserve">% </w:t>
+      </w:r>
+      <w:r>
+        <w:t>forestation.</w:t>
+      </w:r>
+    </w:p>
+    <w:p/>
+    <w:p>
+      <w:r>
+        <w:rPr>
+          <w:highlight w:val="yellow"/>
+        </w:rPr>
+        <w:t xml:space="preserve">In 1990, the percent of the total land area of the world designated as forest was </w:t>
+      </w:r>
+      <w:r>
+        <w:rPr>
+          <w:highlight w:val="yellow"/>
+          <w:u w:val="single"/>
+        </w:rPr>
+        <w:t>31.37</w:t>
+      </w:r>
+      <w:r>
+        <w:rPr>
+          <w:highlight w:val="yellow"/>
+          <w:u w:val="single"/>
+        </w:rPr>
+        <w:t>.</w:t>
+      </w:r>
+      <w:r>
+        <w:rPr>
+          <w:highlight w:val="yellow"/>
+        </w:rPr>
+        <w:t xml:space="preserve"> The region with the highest relative forestation was</w:t>
+      </w:r>
+      <w:r>
+        <w:rPr>
+          <w:highlight w:val="yellow"/>
+        </w:rPr>
+        <w:t xml:space="preserve"> </w:t>
+      </w:r>
+      <w:r>
+        <w:rPr>
+          <w:highlight w:val="yellow"/>
+          <w:u w:val="single"/>
+        </w:rPr>
+        <w:t>East Asia and Pacific</w:t>
+      </w:r>
+      <w:r>
+        <w:rPr>
+          <w:highlight w:val="yellow"/>
+        </w:rPr>
+        <w:t xml:space="preserve">, with </w:t>
+      </w:r>
+      <w:r>
+        <w:rPr>
+          <w:highlight w:val="yellow"/>
+          <w:u w:val="single"/>
+        </w:rPr>
+        <w:t>50.09</w:t>
+      </w:r>
+      <w:r>
+        <w:rPr>
+          <w:highlight w:val="yellow"/>
+          <w:u w:val="single"/>
+        </w:rPr>
+        <w:t>%,</w:t>
+      </w:r>
+      <w:r>
+        <w:rPr>
+          <w:highlight w:val="yellow"/>
+        </w:rPr>
+        <w:t xml:space="preserve"> and the region with the lowest relative forestation was </w:t>
+      </w:r>
+      <w:r>
+        <w:rPr>
+          <w:highlight w:val="yellow"/>
+          <w:u w:val="single"/>
+        </w:rPr>
         <w:t>Middle East and North Africa</w:t>
       </w:r>
       <w:r>
+        <w:rPr>
+          <w:highlight w:val="yellow"/>
+        </w:rPr>
         <w:t xml:space="preserve">, with </w:t>
       </w:r>
       <w:r>
+        <w:rPr>
+          <w:highlight w:val="yellow"/>
+          <w:u w:val="single"/>
+        </w:rPr>
         <w:t>2.70</w:t>
       </w:r>
       <w:r>
-        <w:t>% forestation.</w:t>
-      </w:r>
-    </w:p>
-    <w:p/>
-    <w:p>
-      <w:r>
-        <w:t xml:space="preserve">In 1990, the percent of the total land area of the world designated as forest was </w:t>
-      </w:r>
-      <w:r>
-        <w:t>31.37</w:t>
-      </w:r>
-      <w:r>
-        <w:t>. The region with the highest relative forestation was</w:t>
-      </w:r>
-      <w:r>
-        <w:t xml:space="preserve"> East Asia and Pacific</w:t>
-      </w:r>
-      <w:r>
-        <w:t xml:space="preserve">, with </w:t>
-      </w:r>
-      <w:r>
-        <w:t>50.09</w:t>
-      </w:r>
-      <w:r>
-        <w:t xml:space="preserve">%, and the region with the lowest relative forestation was </w:t>
-      </w:r>
-      <w:r>
-        <w:t>Middle East and North Africa</w:t>
-      </w:r>
-      <w:r>
-        <w:t xml:space="preserve">, with </w:t>
-      </w:r>
-      <w:r>
-        <w:t>2.70</w:t>
-      </w:r>
-      <w:r>
-        <w:t>% forestation.</w:t>
+        <w:rPr>
+          <w:highlight w:val="yellow"/>
+          <w:u w:val="single"/>
+        </w:rPr>
+        <w:t>%</w:t>
+      </w:r>
+      <w:r>
+        <w:rPr>
+          <w:highlight w:val="yellow"/>
+        </w:rPr>
+        <w:t xml:space="preserve"> forestation.</w:t>
       </w:r>
     </w:p>
     <w:p/>
@@ -541,52 +711,100 @@
         <w:t xml:space="preserve">The only regions of the world that decreased in percent forest area from 1990 to 2016 were </w:t>
       </w:r>
       <w:r>
+        <w:rPr>
+          <w:u w:val="single"/>
+        </w:rPr>
         <w:t>Latin America and Caribbean</w:t>
       </w:r>
       <w:r>
-        <w:t xml:space="preserve"> (dropped from </w:t>
-      </w:r>
-      <w:r>
+        <w:rPr>
+          <w:u w:val="single"/>
+        </w:rPr>
+        <w:t xml:space="preserve"> </w:t>
+      </w:r>
+      <w:r>
+        <w:t xml:space="preserve">(dropped from </w:t>
+      </w:r>
+      <w:r>
+        <w:rPr>
+          <w:u w:val="single"/>
+        </w:rPr>
         <w:t>43.34</w:t>
       </w:r>
       <w:r>
+        <w:rPr>
+          <w:u w:val="single"/>
+        </w:rPr>
+        <w:t>%</w:t>
+      </w:r>
+      <w:r>
+        <w:t xml:space="preserve"> to</w:t>
+      </w:r>
+      <w:r>
+        <w:rPr>
+          <w:u w:val="single"/>
+        </w:rPr>
+        <w:t xml:space="preserve"> </w:t>
+      </w:r>
+      <w:r>
+        <w:rPr>
+          <w:u w:val="single"/>
+        </w:rPr>
+        <w:t>41.64</w:t>
+      </w:r>
+      <w:r>
+        <w:rPr>
+          <w:u w:val="single"/>
+        </w:rPr>
+        <w:t>%</w:t>
+      </w:r>
+      <w:r>
+        <w:t xml:space="preserve">) and </w:t>
+      </w:r>
+      <w:r>
+        <w:rPr>
+          <w:u w:val="single"/>
+        </w:rPr>
+        <w:t>Sub-Saharan Africa</w:t>
+      </w:r>
+      <w:r>
+        <w:t xml:space="preserve"> (</w:t>
+      </w:r>
+      <w:r>
+        <w:rPr>
+          <w:u w:val="single"/>
+        </w:rPr>
+        <w:t>35.26</w:t>
+      </w:r>
+      <w:r>
         <w:t xml:space="preserve">% to </w:t>
       </w:r>
       <w:r>
-        <w:t>41.64</w:t>
-      </w:r>
-      <w:r>
-        <w:t xml:space="preserve">%) and </w:t>
-      </w:r>
-      <w:r>
-        <w:t>Sub-Saharan Africa</w:t>
-      </w:r>
-      <w:r>
-        <w:t xml:space="preserve"> (</w:t>
-      </w:r>
-      <w:r>
-        <w:t>35.26</w:t>
+        <w:t>31.28</w:t>
+      </w:r>
+      <w:r>
+        <w:t xml:space="preserve">%). All other regions actually increased in forest area over this time period. However, the drop in forest area in the two aforementioned regions was so large, the percent forest area of the world decreased over this time period from </w:t>
+      </w:r>
+      <w:r>
+        <w:rPr>
+          <w:u w:val="single"/>
+        </w:rPr>
+        <w:t>32.42</w:t>
       </w:r>
       <w:r>
         <w:t xml:space="preserve">% to </w:t>
       </w:r>
       <w:r>
-        <w:t>31.28</w:t>
-      </w:r>
-      <w:r>
-        <w:t xml:space="preserve">%). All other regions actually increased in forest area over this time period. However, the drop in forest area in the two aforementioned regions was so large, the percent forest area of the world decreased over this time period from </w:t>
-      </w:r>
-      <w:r>
-        <w:t>32.42</w:t>
-      </w:r>
-      <w:r>
-        <w:t xml:space="preserve">% to </w:t>
-      </w:r>
-      <w:r>
+        <w:rPr>
+          <w:u w:val="single"/>
+        </w:rPr>
         <w:t>31.37</w:t>
       </w:r>
       <w:r>
-        <w:t xml:space="preserve">%. </w:t>
+        <w:t>%.</w:t>
+      </w:r>
+      <w:r>
+        <w:t xml:space="preserve"> </w:t>
       </w:r>
     </w:p>
     <w:p/>
@@ -628,13 +846,39 @@
         <w:t xml:space="preserve">There is one particularly bright spot in the data at the country level, </w:t>
       </w:r>
       <w:r>
+        <w:rPr>
+          <w:u w:val="single"/>
+        </w:rPr>
         <w:t>China</w:t>
       </w:r>
       <w:r>
         <w:t xml:space="preserve">. This country actually increased in forest area from 1990 to 2016 by </w:t>
       </w:r>
       <w:r>
+        <w:rPr>
+          <w:u w:val="single"/>
+        </w:rPr>
         <w:t>527220.06</w:t>
+      </w:r>
+      <w:r>
+        <w:rPr>
+          <w:color w:val="000000" w:themeColor="text1"/>
+          <w:sz w:val="21"/>
+          <w:szCs w:val="21"/>
+          <w:u w:val="single"/>
+          <w:shd w:val="clear" w:color="auto" w:fill="FFFFFF"/>
+        </w:rPr>
+        <w:t xml:space="preserve"> </w:t>
+      </w:r>
+      <w:r>
+        <w:rPr>
+          <w:color w:val="000000" w:themeColor="text1"/>
+          <w:sz w:val="21"/>
+          <w:szCs w:val="21"/>
+          <w:u w:val="single"/>
+          <w:shd w:val="clear" w:color="auto" w:fill="FFFFFF"/>
+        </w:rPr>
+        <w:t>km</w:t>
       </w:r>
       <w:r>
         <w:rPr>
@@ -643,63 +887,83 @@
           <w:szCs w:val="21"/>
           <w:shd w:val="clear" w:color="auto" w:fill="FFFFFF"/>
         </w:rPr>
+        <w:t>²</w:t>
+      </w:r>
+      <w:r>
+        <w:t>. It would be interesting to study what has changed in this country over this time to drive this figure in the data higher. The country with the next largest increase in forest area from 1990 to 2016 was the</w:t>
+      </w:r>
+      <w:r>
         <w:t xml:space="preserve"> </w:t>
+      </w:r>
+      <w:r>
+        <w:rPr>
+          <w:u w:val="single"/>
+        </w:rPr>
+        <w:t>United States</w:t>
+      </w:r>
+      <w:r>
+        <w:t xml:space="preserve">, but it only saw an increase of </w:t>
+      </w:r>
+      <w:r>
+        <w:rPr>
+          <w:u w:val="single"/>
+        </w:rPr>
+        <w:t>79200</w:t>
       </w:r>
       <w:r>
         <w:rPr>
           <w:color w:val="000000" w:themeColor="text1"/>
           <w:sz w:val="21"/>
           <w:szCs w:val="21"/>
+          <w:u w:val="single"/>
           <w:shd w:val="clear" w:color="auto" w:fill="FFFFFF"/>
         </w:rPr>
-        <w:t>km²</w:t>
-      </w:r>
-      <w:r>
-        <w:t>. It would be interesting to study what has changed in this country over this time to drive this figure in the data higher. The country with the next largest increase in forest area from 1990 to 2016 was the</w:t>
-      </w:r>
-      <w:r>
-        <w:t xml:space="preserve"> United States</w:t>
-      </w:r>
-      <w:r>
-        <w:t xml:space="preserve">, but it only saw an increase of </w:t>
-      </w:r>
-      <w:r>
-        <w:t>79200</w:t>
+        <w:t xml:space="preserve"> </w:t>
       </w:r>
       <w:r>
         <w:rPr>
           <w:color w:val="000000" w:themeColor="text1"/>
           <w:sz w:val="21"/>
           <w:szCs w:val="21"/>
+          <w:u w:val="single"/>
           <w:shd w:val="clear" w:color="auto" w:fill="FFFFFF"/>
         </w:rPr>
+        <w:t>km²</w:t>
+      </w:r>
+      <w:r>
+        <w:t>,</w:t>
+      </w:r>
+      <w:r>
+        <w:t xml:space="preserve"> much lower than the figure for </w:t>
+      </w:r>
+      <w:r>
+        <w:rPr>
+          <w:u w:val="single"/>
+        </w:rPr>
+        <w:t>China</w:t>
+      </w:r>
+      <w:r>
+        <w:t>.</w:t>
+      </w:r>
+    </w:p>
+    <w:p/>
+    <w:p>
+      <w:r>
+        <w:rPr>
+          <w:u w:val="single"/>
+        </w:rPr>
+        <w:t>China</w:t>
+      </w:r>
+      <w:r>
         <w:t xml:space="preserve"> </w:t>
       </w:r>
       <w:r>
-        <w:rPr>
-          <w:color w:val="000000" w:themeColor="text1"/>
-          <w:sz w:val="21"/>
-          <w:szCs w:val="21"/>
-          <w:shd w:val="clear" w:color="auto" w:fill="FFFFFF"/>
-        </w:rPr>
-        <w:t>km²</w:t>
-      </w:r>
-      <w:r>
-        <w:t xml:space="preserve">, much lower than the figure for </w:t>
-      </w:r>
-      <w:r>
-        <w:t>China.</w:t>
-      </w:r>
-    </w:p>
-    <w:p/>
-    <w:p>
-      <w:r>
-        <w:t xml:space="preserve">China </w:t>
-      </w:r>
-      <w:r>
         <w:t xml:space="preserve">and </w:t>
       </w:r>
       <w:r>
+        <w:rPr>
+          <w:u w:val="single"/>
+        </w:rPr>
         <w:t>United States</w:t>
       </w:r>
       <w:r>
@@ -715,12 +979,21 @@
         <w:t xml:space="preserve"> change in forest area from 1990 to 2016, we aren’t surprised to find a much smaller country listed at the top</w:t>
       </w:r>
       <w:r>
-        <w:t>. Iceland</w:t>
+        <w:t xml:space="preserve">. </w:t>
+      </w:r>
+      <w:r>
+        <w:rPr>
+          <w:u w:val="single"/>
+        </w:rPr>
+        <w:t>Iceland</w:t>
       </w:r>
       <w:r>
         <w:t xml:space="preserve"> increased in forest area by </w:t>
       </w:r>
       <w:r>
+        <w:rPr>
+          <w:u w:val="single"/>
+        </w:rPr>
         <w:t>75.83</w:t>
       </w:r>
       <w:r>
@@ -1403,6 +1676,9 @@
         <w:t xml:space="preserve">When we consider countries that decreased in forest area the most between 1990 and 2016, we find that four of the top 5 countries on the list are in the region of </w:t>
       </w:r>
       <w:r>
+        <w:rPr>
+          <w:u w:val="single"/>
+        </w:rPr>
         <w:t>Sub-Saharan Africa</w:t>
       </w:r>
       <w:r>
@@ -1433,12 +1709,18 @@
         <w:t xml:space="preserve">. The 5th country on the list is </w:t>
       </w:r>
       <w:r>
+        <w:rPr>
+          <w:u w:val="single"/>
+        </w:rPr>
         <w:t>Honduras</w:t>
       </w:r>
       <w:r>
         <w:t xml:space="preserve">, which is in the </w:t>
       </w:r>
       <w:r>
+        <w:rPr>
+          <w:u w:val="single"/>
+        </w:rPr>
         <w:t>Latin America and Caribbean</w:t>
       </w:r>
       <w:r>
@@ -1451,6 +1733,9 @@
         <w:t xml:space="preserve">From the above analysis, we see that </w:t>
       </w:r>
       <w:r>
+        <w:rPr>
+          <w:u w:val="single"/>
+        </w:rPr>
         <w:t>Nigeria</w:t>
       </w:r>
       <w:r>
@@ -1788,7 +2073,13 @@
         <w:t xml:space="preserve">The largest number of countries in 2016 were found in the </w:t>
       </w:r>
       <w:r>
-        <w:t>(first) 1</w:t>
+        <w:t xml:space="preserve">(first) </w:t>
+      </w:r>
+      <w:r>
+        <w:rPr>
+          <w:u w:val="single"/>
+        </w:rPr>
+        <w:t>1</w:t>
       </w:r>
       <w:r>
         <w:t xml:space="preserve"> quartile.</w:t>
@@ -1797,10 +2088,22 @@
     <w:p/>
     <w:p>
       <w:r>
-        <w:t xml:space="preserve">There were </w:t>
-      </w:r>
-      <w:r>
-        <w:t xml:space="preserve">9 </w:t>
+        <w:t>There were</w:t>
+      </w:r>
+      <w:r>
+        <w:rPr>
+          <w:u w:val="single"/>
+        </w:rPr>
+        <w:t xml:space="preserve"> </w:t>
+      </w:r>
+      <w:r>
+        <w:rPr>
+          <w:u w:val="single"/>
+        </w:rPr>
+        <w:t>9</w:t>
+      </w:r>
+      <w:r>
+        <w:t xml:space="preserve"> </w:t>
       </w:r>
       <w:r>
         <w:t>countries in the top quartile in 2016. These are countries with a very high percentage of their land area designated as forest. The following is a list of countries and their respective forest land, denoted as a percentage.</w:t>
@@ -2164,43 +2467,6 @@
           <w:i/>
         </w:rPr>
         <w:t>Which countries should we focus on over others?</w:t>
-      </w:r>
-    </w:p>
-    <w:p/>
-    <w:p/>
-    <w:p>
-      <w:r>
-        <w:t xml:space="preserve">Forest area in several regions increased, such as </w:t>
-      </w:r>
-      <w:r>
-        <w:t>Europe and Central Asia, North America, East Asia and the Pacific, South Asia, and Middle East and North Africa</w:t>
-      </w:r>
-      <w:r>
-        <w:t xml:space="preserve"> which all displayed in increased forest percentage and area. </w:t>
-      </w:r>
-    </w:p>
-    <w:p/>
-    <w:p>
-      <w:r>
-        <w:t xml:space="preserve">Approaching this from a less granular level, the collective forest area has decreased between 1990 and 2016 which is particularly notable in areas such as </w:t>
-      </w:r>
-      <w:r>
-        <w:t>Latin America and the Caribbean, and Sub-Saharan Africa</w:t>
-      </w:r>
-      <w:r>
-        <w:t xml:space="preserve">. </w:t>
-      </w:r>
-    </w:p>
-    <w:p/>
-    <w:p>
-      <w:r>
-        <w:t xml:space="preserve">Emphasis should be placed on the countries with the largest reduction in forest area, and the disparity between them against expanding or sustaining areas such as </w:t>
-      </w:r>
-      <w:r>
-        <w:t>Brazil, Indonesia, Myanmar, Nigeria, and Tanzania</w:t>
-      </w:r>
-      <w:r>
-        <w:t xml:space="preserve">. </w:t>
       </w:r>
     </w:p>
     <w:p/>

--- a/Deforestation Exploration/project-starter-template-deforestation-exploration-solution-template (1).docx
+++ b/Deforestation Exploration/project-starter-template-deforestation-exploration-solution-template (1).docx
@@ -526,50 +526,40 @@
             <w:pPr>
               <w:widowControl w:val="0"/>
             </w:pPr>
-            <w:r>
-              <w:lastRenderedPageBreak/>
-              <w:t>East Asia and Pacific</w:t>
-            </w:r>
-          </w:p>
-        </w:tc>
-        <w:tc>
-          <w:tcPr>
-            <w:tcW w:w="3120" w:type="dxa"/>
-            <w:shd w:val="clear" w:color="auto" w:fill="auto"/>
-            <w:tcMar>
-              <w:top w:w="100" w:type="dxa"/>
-              <w:left w:w="100" w:type="dxa"/>
-              <w:bottom w:w="100" w:type="dxa"/>
-              <w:right w:w="100" w:type="dxa"/>
-            </w:tcMar>
-          </w:tcPr>
-          <w:p>
-            <w:pPr>
-              <w:widowControl w:val="0"/>
-            </w:pPr>
-            <w:r>
-              <w:t>47.38</w:t>
-            </w:r>
-          </w:p>
-        </w:tc>
-        <w:tc>
-          <w:tcPr>
-            <w:tcW w:w="3120" w:type="dxa"/>
-            <w:shd w:val="clear" w:color="auto" w:fill="auto"/>
-            <w:tcMar>
-              <w:top w:w="100" w:type="dxa"/>
-              <w:left w:w="100" w:type="dxa"/>
-              <w:bottom w:w="100" w:type="dxa"/>
-              <w:right w:w="100" w:type="dxa"/>
-            </w:tcMar>
-          </w:tcPr>
-          <w:p>
-            <w:pPr>
-              <w:widowControl w:val="0"/>
-            </w:pPr>
-            <w:r>
-              <w:t>50.09</w:t>
-            </w:r>
+          </w:p>
+        </w:tc>
+        <w:tc>
+          <w:tcPr>
+            <w:tcW w:w="3120" w:type="dxa"/>
+            <w:shd w:val="clear" w:color="auto" w:fill="auto"/>
+            <w:tcMar>
+              <w:top w:w="100" w:type="dxa"/>
+              <w:left w:w="100" w:type="dxa"/>
+              <w:bottom w:w="100" w:type="dxa"/>
+              <w:right w:w="100" w:type="dxa"/>
+            </w:tcMar>
+          </w:tcPr>
+          <w:p>
+            <w:pPr>
+              <w:widowControl w:val="0"/>
+            </w:pPr>
+          </w:p>
+        </w:tc>
+        <w:tc>
+          <w:tcPr>
+            <w:tcW w:w="3120" w:type="dxa"/>
+            <w:shd w:val="clear" w:color="auto" w:fill="auto"/>
+            <w:tcMar>
+              <w:top w:w="100" w:type="dxa"/>
+              <w:left w:w="100" w:type="dxa"/>
+              <w:bottom w:w="100" w:type="dxa"/>
+              <w:right w:w="100" w:type="dxa"/>
+            </w:tcMar>
+          </w:tcPr>
+          <w:p>
+            <w:pPr>
+              <w:widowControl w:val="0"/>
+            </w:pPr>
           </w:p>
         </w:tc>
       </w:tr>
@@ -589,49 +579,40 @@
             <w:pPr>
               <w:widowControl w:val="0"/>
             </w:pPr>
-            <w:r>
-              <w:t>Latin America and Caribbean</w:t>
-            </w:r>
-          </w:p>
-        </w:tc>
-        <w:tc>
-          <w:tcPr>
-            <w:tcW w:w="3120" w:type="dxa"/>
-            <w:shd w:val="clear" w:color="auto" w:fill="auto"/>
-            <w:tcMar>
-              <w:top w:w="100" w:type="dxa"/>
-              <w:left w:w="100" w:type="dxa"/>
-              <w:bottom w:w="100" w:type="dxa"/>
-              <w:right w:w="100" w:type="dxa"/>
-            </w:tcMar>
-          </w:tcPr>
-          <w:p>
-            <w:pPr>
-              <w:widowControl w:val="0"/>
-            </w:pPr>
-            <w:r>
-              <w:t>43.34</w:t>
-            </w:r>
-          </w:p>
-        </w:tc>
-        <w:tc>
-          <w:tcPr>
-            <w:tcW w:w="3120" w:type="dxa"/>
-            <w:shd w:val="clear" w:color="auto" w:fill="auto"/>
-            <w:tcMar>
-              <w:top w:w="100" w:type="dxa"/>
-              <w:left w:w="100" w:type="dxa"/>
-              <w:bottom w:w="100" w:type="dxa"/>
-              <w:right w:w="100" w:type="dxa"/>
-            </w:tcMar>
-          </w:tcPr>
-          <w:p>
-            <w:pPr>
-              <w:widowControl w:val="0"/>
-            </w:pPr>
-            <w:r>
-              <w:t>41.64</w:t>
-            </w:r>
+          </w:p>
+        </w:tc>
+        <w:tc>
+          <w:tcPr>
+            <w:tcW w:w="3120" w:type="dxa"/>
+            <w:shd w:val="clear" w:color="auto" w:fill="auto"/>
+            <w:tcMar>
+              <w:top w:w="100" w:type="dxa"/>
+              <w:left w:w="100" w:type="dxa"/>
+              <w:bottom w:w="100" w:type="dxa"/>
+              <w:right w:w="100" w:type="dxa"/>
+            </w:tcMar>
+          </w:tcPr>
+          <w:p>
+            <w:pPr>
+              <w:widowControl w:val="0"/>
+            </w:pPr>
+          </w:p>
+        </w:tc>
+        <w:tc>
+          <w:tcPr>
+            <w:tcW w:w="3120" w:type="dxa"/>
+            <w:shd w:val="clear" w:color="auto" w:fill="auto"/>
+            <w:tcMar>
+              <w:top w:w="100" w:type="dxa"/>
+              <w:left w:w="100" w:type="dxa"/>
+              <w:bottom w:w="100" w:type="dxa"/>
+              <w:right w:w="100" w:type="dxa"/>
+            </w:tcMar>
+          </w:tcPr>
+          <w:p>
+            <w:pPr>
+              <w:widowControl w:val="0"/>
+            </w:pPr>
           </w:p>
         </w:tc>
       </w:tr>
@@ -651,49 +632,40 @@
             <w:pPr>
               <w:widowControl w:val="0"/>
             </w:pPr>
-            <w:r>
-              <w:t>Sub-Saharan Africa</w:t>
-            </w:r>
-          </w:p>
-        </w:tc>
-        <w:tc>
-          <w:tcPr>
-            <w:tcW w:w="3120" w:type="dxa"/>
-            <w:shd w:val="clear" w:color="auto" w:fill="auto"/>
-            <w:tcMar>
-              <w:top w:w="100" w:type="dxa"/>
-              <w:left w:w="100" w:type="dxa"/>
-              <w:bottom w:w="100" w:type="dxa"/>
-              <w:right w:w="100" w:type="dxa"/>
-            </w:tcMar>
-          </w:tcPr>
-          <w:p>
-            <w:pPr>
-              <w:widowControl w:val="0"/>
-            </w:pPr>
-            <w:r>
-              <w:t>35.26</w:t>
-            </w:r>
-          </w:p>
-        </w:tc>
-        <w:tc>
-          <w:tcPr>
-            <w:tcW w:w="3120" w:type="dxa"/>
-            <w:shd w:val="clear" w:color="auto" w:fill="auto"/>
-            <w:tcMar>
-              <w:top w:w="100" w:type="dxa"/>
-              <w:left w:w="100" w:type="dxa"/>
-              <w:bottom w:w="100" w:type="dxa"/>
-              <w:right w:w="100" w:type="dxa"/>
-            </w:tcMar>
-          </w:tcPr>
-          <w:p>
-            <w:pPr>
-              <w:widowControl w:val="0"/>
-            </w:pPr>
-            <w:r>
-              <w:t>31.28</w:t>
-            </w:r>
+          </w:p>
+        </w:tc>
+        <w:tc>
+          <w:tcPr>
+            <w:tcW w:w="3120" w:type="dxa"/>
+            <w:shd w:val="clear" w:color="auto" w:fill="auto"/>
+            <w:tcMar>
+              <w:top w:w="100" w:type="dxa"/>
+              <w:left w:w="100" w:type="dxa"/>
+              <w:bottom w:w="100" w:type="dxa"/>
+              <w:right w:w="100" w:type="dxa"/>
+            </w:tcMar>
+          </w:tcPr>
+          <w:p>
+            <w:pPr>
+              <w:widowControl w:val="0"/>
+            </w:pPr>
+          </w:p>
+        </w:tc>
+        <w:tc>
+          <w:tcPr>
+            <w:tcW w:w="3120" w:type="dxa"/>
+            <w:shd w:val="clear" w:color="auto" w:fill="auto"/>
+            <w:tcMar>
+              <w:top w:w="100" w:type="dxa"/>
+              <w:left w:w="100" w:type="dxa"/>
+              <w:bottom w:w="100" w:type="dxa"/>
+              <w:right w:w="100" w:type="dxa"/>
+            </w:tcMar>
+          </w:tcPr>
+          <w:p>
+            <w:pPr>
+              <w:widowControl w:val="0"/>
+            </w:pPr>
           </w:p>
         </w:tc>
       </w:tr>
@@ -843,13 +815,24 @@
     </w:p>
     <w:p>
       <w:r>
-        <w:t xml:space="preserve">There is one particularly bright spot in the data at the country level, </w:t>
-      </w:r>
-      <w:r>
-        <w:rPr>
-          <w:u w:val="single"/>
-        </w:rPr>
-        <w:t>China</w:t>
+        <w:t xml:space="preserve">There is one particularly bright spot in the data at the country </w:t>
+      </w:r>
+      <w:proofErr w:type="gramStart"/>
+      <w:r>
+        <w:t xml:space="preserve">level, </w:t>
+      </w:r>
+      <w:r>
+        <w:rPr>
+          <w:u w:val="single"/>
+        </w:rPr>
+        <w:t xml:space="preserve">  </w:t>
+      </w:r>
+      <w:proofErr w:type="gramEnd"/>
+      <w:r>
+        <w:rPr>
+          <w:u w:val="single"/>
+        </w:rPr>
+        <w:t xml:space="preserve">                       </w:t>
       </w:r>
       <w:r>
         <w:t xml:space="preserve">. This country actually increased in forest area from 1990 to 2016 by </w:t>
@@ -858,7 +841,50 @@
         <w:rPr>
           <w:u w:val="single"/>
         </w:rPr>
-        <w:t>527220.06</w:t>
+        <w:t xml:space="preserve">                       </w:t>
+      </w:r>
+      <w:proofErr w:type="gramStart"/>
+      <w:r>
+        <w:rPr>
+          <w:u w:val="single"/>
+        </w:rPr>
+        <w:t xml:space="preserve">  </w:t>
+      </w:r>
+      <w:r>
+        <w:t>.</w:t>
+      </w:r>
+      <w:proofErr w:type="gramEnd"/>
+      <w:r>
+        <w:t xml:space="preserve"> It would be interesting to study what has changed in this country over this time to drive this figure in the data higher. The country with the next largest increase in forest area from 1990 to 2016 was the</w:t>
+      </w:r>
+      <w:r>
+        <w:t xml:space="preserve"> </w:t>
+      </w:r>
+      <w:r>
+        <w:rPr>
+          <w:u w:val="single"/>
+        </w:rPr>
+        <w:t xml:space="preserve">                       </w:t>
+      </w:r>
+      <w:proofErr w:type="gramStart"/>
+      <w:r>
+        <w:rPr>
+          <w:u w:val="single"/>
+        </w:rPr>
+        <w:t xml:space="preserve">  </w:t>
+      </w:r>
+      <w:r>
+        <w:t>,</w:t>
+      </w:r>
+      <w:proofErr w:type="gramEnd"/>
+      <w:r>
+        <w:t xml:space="preserve"> but it only saw an increase of </w:t>
+      </w:r>
+      <w:r>
+        <w:rPr>
+          <w:u w:val="single"/>
+        </w:rPr>
+        <w:t xml:space="preserve">                         </w:t>
       </w:r>
       <w:r>
         <w:rPr>
@@ -871,66 +897,6 @@
         <w:t xml:space="preserve"> </w:t>
       </w:r>
       <w:r>
-        <w:rPr>
-          <w:color w:val="000000" w:themeColor="text1"/>
-          <w:sz w:val="21"/>
-          <w:szCs w:val="21"/>
-          <w:u w:val="single"/>
-          <w:shd w:val="clear" w:color="auto" w:fill="FFFFFF"/>
-        </w:rPr>
-        <w:t>km</w:t>
-      </w:r>
-      <w:r>
-        <w:rPr>
-          <w:color w:val="000000" w:themeColor="text1"/>
-          <w:sz w:val="21"/>
-          <w:szCs w:val="21"/>
-          <w:shd w:val="clear" w:color="auto" w:fill="FFFFFF"/>
-        </w:rPr>
-        <w:t>²</w:t>
-      </w:r>
-      <w:r>
-        <w:t>. It would be interesting to study what has changed in this country over this time to drive this figure in the data higher. The country with the next largest increase in forest area from 1990 to 2016 was the</w:t>
-      </w:r>
-      <w:r>
-        <w:t xml:space="preserve"> </w:t>
-      </w:r>
-      <w:r>
-        <w:rPr>
-          <w:u w:val="single"/>
-        </w:rPr>
-        <w:t>United States</w:t>
-      </w:r>
-      <w:r>
-        <w:t xml:space="preserve">, but it only saw an increase of </w:t>
-      </w:r>
-      <w:r>
-        <w:rPr>
-          <w:u w:val="single"/>
-        </w:rPr>
-        <w:t>79200</w:t>
-      </w:r>
-      <w:r>
-        <w:rPr>
-          <w:color w:val="000000" w:themeColor="text1"/>
-          <w:sz w:val="21"/>
-          <w:szCs w:val="21"/>
-          <w:u w:val="single"/>
-          <w:shd w:val="clear" w:color="auto" w:fill="FFFFFF"/>
-        </w:rPr>
-        <w:t xml:space="preserve"> </w:t>
-      </w:r>
-      <w:r>
-        <w:rPr>
-          <w:color w:val="000000" w:themeColor="text1"/>
-          <w:sz w:val="21"/>
-          <w:szCs w:val="21"/>
-          <w:u w:val="single"/>
-          <w:shd w:val="clear" w:color="auto" w:fill="FFFFFF"/>
-        </w:rPr>
-        <w:t>km²</w:t>
-      </w:r>
-      <w:r>
         <w:t>,</w:t>
       </w:r>
       <w:r>
@@ -940,7 +906,7 @@
         <w:rPr>
           <w:u w:val="single"/>
         </w:rPr>
-        <w:t>China</w:t>
+        <w:t xml:space="preserve">                         </w:t>
       </w:r>
       <w:r>
         <w:t>.</w:t>
@@ -952,7 +918,7 @@
         <w:rPr>
           <w:u w:val="single"/>
         </w:rPr>
-        <w:t>China</w:t>
+        <w:t xml:space="preserve">                         </w:t>
       </w:r>
       <w:r>
         <w:t xml:space="preserve"> </w:t>
@@ -964,10 +930,10 @@
         <w:rPr>
           <w:u w:val="single"/>
         </w:rPr>
-        <w:t>United States</w:t>
-      </w:r>
-      <w:r>
-        <w:t xml:space="preserve"> are of course very large countries in total land area, so when we look at the largest </w:t>
+        <w:t xml:space="preserve">                         </w:t>
+      </w:r>
+      <w:r>
+        <w:t xml:space="preserve">are of course very large countries in total land area, so when we look at the largest </w:t>
       </w:r>
       <w:r>
         <w:rPr>
@@ -985,7 +951,7 @@
         <w:rPr>
           <w:u w:val="single"/>
         </w:rPr>
-        <w:t>Iceland</w:t>
+        <w:t xml:space="preserve">                         </w:t>
       </w:r>
       <w:r>
         <w:t xml:space="preserve"> increased in forest area by </w:t>
@@ -994,7 +960,13 @@
         <w:rPr>
           <w:u w:val="single"/>
         </w:rPr>
-        <w:t>75.83</w:t>
+        <w:t xml:space="preserve">                                                  </w:t>
+      </w:r>
+      <w:r>
+        <w:rPr>
+          <w:u w:val="single"/>
+        </w:rPr>
+        <w:t>________</w:t>
       </w:r>
       <w:r>
         <w:t xml:space="preserve">% from 1990 to 2016. </w:t>
@@ -1153,9 +1125,6 @@
                 <w:between w:val="nil"/>
               </w:pBdr>
             </w:pPr>
-            <w:r>
-              <w:t>Brazil</w:t>
-            </w:r>
           </w:p>
         </w:tc>
         <w:tc>
@@ -1180,9 +1149,6 @@
                 <w:between w:val="nil"/>
               </w:pBdr>
             </w:pPr>
-            <w:r>
-              <w:t>Latin America and Caribbean</w:t>
-            </w:r>
           </w:p>
         </w:tc>
         <w:tc>
@@ -1207,9 +1173,6 @@
                 <w:between w:val="nil"/>
               </w:pBdr>
             </w:pPr>
-            <w:r>
-              <w:t>-541510</w:t>
-            </w:r>
           </w:p>
         </w:tc>
       </w:tr>
@@ -1236,9 +1199,6 @@
                 <w:between w:val="nil"/>
               </w:pBdr>
             </w:pPr>
-            <w:r>
-              <w:t>Indonesia</w:t>
-            </w:r>
           </w:p>
         </w:tc>
         <w:tc>
@@ -1263,9 +1223,6 @@
                 <w:between w:val="nil"/>
               </w:pBdr>
             </w:pPr>
-            <w:r>
-              <w:t>East Asia and Pacific</w:t>
-            </w:r>
           </w:p>
         </w:tc>
         <w:tc>
@@ -1290,9 +1247,6 @@
                 <w:between w:val="nil"/>
               </w:pBdr>
             </w:pPr>
-            <w:r>
-              <w:t>-282193.98</w:t>
-            </w:r>
           </w:p>
         </w:tc>
       </w:tr>
@@ -1319,9 +1273,6 @@
                 <w:between w:val="nil"/>
               </w:pBdr>
             </w:pPr>
-            <w:r>
-              <w:t>Myanmar</w:t>
-            </w:r>
           </w:p>
         </w:tc>
         <w:tc>
@@ -1346,9 +1297,6 @@
                 <w:between w:val="nil"/>
               </w:pBdr>
             </w:pPr>
-            <w:r>
-              <w:t>East Asia and Pacific</w:t>
-            </w:r>
           </w:p>
         </w:tc>
         <w:tc>
@@ -1373,9 +1321,154 @@
                 <w:between w:val="nil"/>
               </w:pBdr>
             </w:pPr>
-            <w:r>
-              <w:t>-107234.00</w:t>
-            </w:r>
+          </w:p>
+        </w:tc>
+      </w:tr>
+      <w:tr>
+        <w:tc>
+          <w:tcPr>
+            <w:tcW w:w="3120" w:type="dxa"/>
+            <w:shd w:val="clear" w:color="auto" w:fill="auto"/>
+            <w:tcMar>
+              <w:top w:w="100" w:type="dxa"/>
+              <w:left w:w="100" w:type="dxa"/>
+              <w:bottom w:w="100" w:type="dxa"/>
+              <w:right w:w="100" w:type="dxa"/>
+            </w:tcMar>
+          </w:tcPr>
+          <w:p>
+            <w:pPr>
+              <w:widowControl w:val="0"/>
+              <w:pBdr>
+                <w:top w:val="nil"/>
+                <w:left w:val="nil"/>
+                <w:bottom w:val="nil"/>
+                <w:right w:val="nil"/>
+                <w:between w:val="nil"/>
+              </w:pBdr>
+            </w:pPr>
+          </w:p>
+        </w:tc>
+        <w:tc>
+          <w:tcPr>
+            <w:tcW w:w="3120" w:type="dxa"/>
+            <w:shd w:val="clear" w:color="auto" w:fill="auto"/>
+            <w:tcMar>
+              <w:top w:w="100" w:type="dxa"/>
+              <w:left w:w="100" w:type="dxa"/>
+              <w:bottom w:w="100" w:type="dxa"/>
+              <w:right w:w="100" w:type="dxa"/>
+            </w:tcMar>
+          </w:tcPr>
+          <w:p>
+            <w:pPr>
+              <w:widowControl w:val="0"/>
+              <w:pBdr>
+                <w:top w:val="nil"/>
+                <w:left w:val="nil"/>
+                <w:bottom w:val="nil"/>
+                <w:right w:val="nil"/>
+                <w:between w:val="nil"/>
+              </w:pBdr>
+            </w:pPr>
+          </w:p>
+        </w:tc>
+        <w:tc>
+          <w:tcPr>
+            <w:tcW w:w="3120" w:type="dxa"/>
+            <w:shd w:val="clear" w:color="auto" w:fill="auto"/>
+            <w:tcMar>
+              <w:top w:w="100" w:type="dxa"/>
+              <w:left w:w="100" w:type="dxa"/>
+              <w:bottom w:w="100" w:type="dxa"/>
+              <w:right w:w="100" w:type="dxa"/>
+            </w:tcMar>
+          </w:tcPr>
+          <w:p>
+            <w:pPr>
+              <w:widowControl w:val="0"/>
+              <w:pBdr>
+                <w:top w:val="nil"/>
+                <w:left w:val="nil"/>
+                <w:bottom w:val="nil"/>
+                <w:right w:val="nil"/>
+                <w:between w:val="nil"/>
+              </w:pBdr>
+            </w:pPr>
+          </w:p>
+        </w:tc>
+      </w:tr>
+      <w:tr>
+        <w:tc>
+          <w:tcPr>
+            <w:tcW w:w="3120" w:type="dxa"/>
+            <w:shd w:val="clear" w:color="auto" w:fill="auto"/>
+            <w:tcMar>
+              <w:top w:w="100" w:type="dxa"/>
+              <w:left w:w="100" w:type="dxa"/>
+              <w:bottom w:w="100" w:type="dxa"/>
+              <w:right w:w="100" w:type="dxa"/>
+            </w:tcMar>
+          </w:tcPr>
+          <w:p>
+            <w:pPr>
+              <w:widowControl w:val="0"/>
+              <w:pBdr>
+                <w:top w:val="nil"/>
+                <w:left w:val="nil"/>
+                <w:bottom w:val="nil"/>
+                <w:right w:val="nil"/>
+                <w:between w:val="nil"/>
+              </w:pBdr>
+            </w:pPr>
+          </w:p>
+        </w:tc>
+        <w:tc>
+          <w:tcPr>
+            <w:tcW w:w="3120" w:type="dxa"/>
+            <w:shd w:val="clear" w:color="auto" w:fill="auto"/>
+            <w:tcMar>
+              <w:top w:w="100" w:type="dxa"/>
+              <w:left w:w="100" w:type="dxa"/>
+              <w:bottom w:w="100" w:type="dxa"/>
+              <w:right w:w="100" w:type="dxa"/>
+            </w:tcMar>
+          </w:tcPr>
+          <w:p>
+            <w:pPr>
+              <w:widowControl w:val="0"/>
+              <w:pBdr>
+                <w:top w:val="nil"/>
+                <w:left w:val="nil"/>
+                <w:bottom w:val="nil"/>
+                <w:right w:val="nil"/>
+                <w:between w:val="nil"/>
+              </w:pBdr>
+            </w:pPr>
+          </w:p>
+        </w:tc>
+        <w:tc>
+          <w:tcPr>
+            <w:tcW w:w="3120" w:type="dxa"/>
+            <w:shd w:val="clear" w:color="auto" w:fill="auto"/>
+            <w:tcMar>
+              <w:top w:w="100" w:type="dxa"/>
+              <w:left w:w="100" w:type="dxa"/>
+              <w:bottom w:w="100" w:type="dxa"/>
+              <w:right w:w="100" w:type="dxa"/>
+            </w:tcMar>
+          </w:tcPr>
+          <w:p>
+            <w:pPr>
+              <w:widowControl w:val="0"/>
+              <w:pBdr>
+                <w:top w:val="nil"/>
+                <w:left w:val="nil"/>
+                <w:bottom w:val="nil"/>
+                <w:right w:val="nil"/>
+                <w:between w:val="nil"/>
+              </w:pBdr>
+            </w:pPr>
           </w:p>
         </w:tc>
       </w:tr>
@@ -1492,49 +1585,40 @@
             <w:pPr>
               <w:widowControl w:val="0"/>
             </w:pPr>
-            <w:r>
-              <w:t>Togo</w:t>
-            </w:r>
-          </w:p>
-        </w:tc>
-        <w:tc>
-          <w:tcPr>
-            <w:tcW w:w="3120" w:type="dxa"/>
-            <w:shd w:val="clear" w:color="auto" w:fill="auto"/>
-            <w:tcMar>
-              <w:top w:w="100" w:type="dxa"/>
-              <w:left w:w="100" w:type="dxa"/>
-              <w:bottom w:w="100" w:type="dxa"/>
-              <w:right w:w="100" w:type="dxa"/>
-            </w:tcMar>
-          </w:tcPr>
-          <w:p>
-            <w:pPr>
-              <w:widowControl w:val="0"/>
-            </w:pPr>
-            <w:r>
-              <w:t>Sub-Saharan Africa</w:t>
-            </w:r>
-          </w:p>
-        </w:tc>
-        <w:tc>
-          <w:tcPr>
-            <w:tcW w:w="3120" w:type="dxa"/>
-            <w:shd w:val="clear" w:color="auto" w:fill="auto"/>
-            <w:tcMar>
-              <w:top w:w="100" w:type="dxa"/>
-              <w:left w:w="100" w:type="dxa"/>
-              <w:bottom w:w="100" w:type="dxa"/>
-              <w:right w:w="100" w:type="dxa"/>
-            </w:tcMar>
-          </w:tcPr>
-          <w:p>
-            <w:pPr>
-              <w:widowControl w:val="0"/>
-            </w:pPr>
-            <w:r>
-              <w:t>-75.44</w:t>
-            </w:r>
+          </w:p>
+        </w:tc>
+        <w:tc>
+          <w:tcPr>
+            <w:tcW w:w="3120" w:type="dxa"/>
+            <w:shd w:val="clear" w:color="auto" w:fill="auto"/>
+            <w:tcMar>
+              <w:top w:w="100" w:type="dxa"/>
+              <w:left w:w="100" w:type="dxa"/>
+              <w:bottom w:w="100" w:type="dxa"/>
+              <w:right w:w="100" w:type="dxa"/>
+            </w:tcMar>
+          </w:tcPr>
+          <w:p>
+            <w:pPr>
+              <w:widowControl w:val="0"/>
+            </w:pPr>
+          </w:p>
+        </w:tc>
+        <w:tc>
+          <w:tcPr>
+            <w:tcW w:w="3120" w:type="dxa"/>
+            <w:shd w:val="clear" w:color="auto" w:fill="auto"/>
+            <w:tcMar>
+              <w:top w:w="100" w:type="dxa"/>
+              <w:left w:w="100" w:type="dxa"/>
+              <w:bottom w:w="100" w:type="dxa"/>
+              <w:right w:w="100" w:type="dxa"/>
+            </w:tcMar>
+          </w:tcPr>
+          <w:p>
+            <w:pPr>
+              <w:widowControl w:val="0"/>
+            </w:pPr>
           </w:p>
         </w:tc>
       </w:tr>
@@ -1554,49 +1638,40 @@
             <w:pPr>
               <w:widowControl w:val="0"/>
             </w:pPr>
-            <w:r>
-              <w:t>Nigeria</w:t>
-            </w:r>
-          </w:p>
-        </w:tc>
-        <w:tc>
-          <w:tcPr>
-            <w:tcW w:w="3120" w:type="dxa"/>
-            <w:shd w:val="clear" w:color="auto" w:fill="auto"/>
-            <w:tcMar>
-              <w:top w:w="100" w:type="dxa"/>
-              <w:left w:w="100" w:type="dxa"/>
-              <w:bottom w:w="100" w:type="dxa"/>
-              <w:right w:w="100" w:type="dxa"/>
-            </w:tcMar>
-          </w:tcPr>
-          <w:p>
-            <w:pPr>
-              <w:widowControl w:val="0"/>
-            </w:pPr>
-            <w:r>
-              <w:t>Sub-Saharan Africa</w:t>
-            </w:r>
-          </w:p>
-        </w:tc>
-        <w:tc>
-          <w:tcPr>
-            <w:tcW w:w="3120" w:type="dxa"/>
-            <w:shd w:val="clear" w:color="auto" w:fill="auto"/>
-            <w:tcMar>
-              <w:top w:w="100" w:type="dxa"/>
-              <w:left w:w="100" w:type="dxa"/>
-              <w:bottom w:w="100" w:type="dxa"/>
-              <w:right w:w="100" w:type="dxa"/>
-            </w:tcMar>
-          </w:tcPr>
-          <w:p>
-            <w:pPr>
-              <w:widowControl w:val="0"/>
-            </w:pPr>
-            <w:r>
-              <w:t>-61.80</w:t>
-            </w:r>
+          </w:p>
+        </w:tc>
+        <w:tc>
+          <w:tcPr>
+            <w:tcW w:w="3120" w:type="dxa"/>
+            <w:shd w:val="clear" w:color="auto" w:fill="auto"/>
+            <w:tcMar>
+              <w:top w:w="100" w:type="dxa"/>
+              <w:left w:w="100" w:type="dxa"/>
+              <w:bottom w:w="100" w:type="dxa"/>
+              <w:right w:w="100" w:type="dxa"/>
+            </w:tcMar>
+          </w:tcPr>
+          <w:p>
+            <w:pPr>
+              <w:widowControl w:val="0"/>
+            </w:pPr>
+          </w:p>
+        </w:tc>
+        <w:tc>
+          <w:tcPr>
+            <w:tcW w:w="3120" w:type="dxa"/>
+            <w:shd w:val="clear" w:color="auto" w:fill="auto"/>
+            <w:tcMar>
+              <w:top w:w="100" w:type="dxa"/>
+              <w:left w:w="100" w:type="dxa"/>
+              <w:bottom w:w="100" w:type="dxa"/>
+              <w:right w:w="100" w:type="dxa"/>
+            </w:tcMar>
+          </w:tcPr>
+          <w:p>
+            <w:pPr>
+              <w:widowControl w:val="0"/>
+            </w:pPr>
           </w:p>
         </w:tc>
       </w:tr>
@@ -1616,49 +1691,146 @@
             <w:pPr>
               <w:widowControl w:val="0"/>
             </w:pPr>
-            <w:r>
-              <w:t>Uganda</w:t>
-            </w:r>
-          </w:p>
-        </w:tc>
-        <w:tc>
-          <w:tcPr>
-            <w:tcW w:w="3120" w:type="dxa"/>
-            <w:shd w:val="clear" w:color="auto" w:fill="auto"/>
-            <w:tcMar>
-              <w:top w:w="100" w:type="dxa"/>
-              <w:left w:w="100" w:type="dxa"/>
-              <w:bottom w:w="100" w:type="dxa"/>
-              <w:right w:w="100" w:type="dxa"/>
-            </w:tcMar>
-          </w:tcPr>
-          <w:p>
-            <w:pPr>
-              <w:widowControl w:val="0"/>
-            </w:pPr>
-            <w:r>
-              <w:t>Sub-Saharan Africa</w:t>
-            </w:r>
-          </w:p>
-        </w:tc>
-        <w:tc>
-          <w:tcPr>
-            <w:tcW w:w="3120" w:type="dxa"/>
-            <w:shd w:val="clear" w:color="auto" w:fill="auto"/>
-            <w:tcMar>
-              <w:top w:w="100" w:type="dxa"/>
-              <w:left w:w="100" w:type="dxa"/>
-              <w:bottom w:w="100" w:type="dxa"/>
-              <w:right w:w="100" w:type="dxa"/>
-            </w:tcMar>
-          </w:tcPr>
-          <w:p>
-            <w:pPr>
-              <w:widowControl w:val="0"/>
-            </w:pPr>
-            <w:r>
-              <w:t>-59.13</w:t>
-            </w:r>
+          </w:p>
+        </w:tc>
+        <w:tc>
+          <w:tcPr>
+            <w:tcW w:w="3120" w:type="dxa"/>
+            <w:shd w:val="clear" w:color="auto" w:fill="auto"/>
+            <w:tcMar>
+              <w:top w:w="100" w:type="dxa"/>
+              <w:left w:w="100" w:type="dxa"/>
+              <w:bottom w:w="100" w:type="dxa"/>
+              <w:right w:w="100" w:type="dxa"/>
+            </w:tcMar>
+          </w:tcPr>
+          <w:p>
+            <w:pPr>
+              <w:widowControl w:val="0"/>
+            </w:pPr>
+          </w:p>
+        </w:tc>
+        <w:tc>
+          <w:tcPr>
+            <w:tcW w:w="3120" w:type="dxa"/>
+            <w:shd w:val="clear" w:color="auto" w:fill="auto"/>
+            <w:tcMar>
+              <w:top w:w="100" w:type="dxa"/>
+              <w:left w:w="100" w:type="dxa"/>
+              <w:bottom w:w="100" w:type="dxa"/>
+              <w:right w:w="100" w:type="dxa"/>
+            </w:tcMar>
+          </w:tcPr>
+          <w:p>
+            <w:pPr>
+              <w:widowControl w:val="0"/>
+            </w:pPr>
+          </w:p>
+        </w:tc>
+      </w:tr>
+      <w:tr>
+        <w:tc>
+          <w:tcPr>
+            <w:tcW w:w="3120" w:type="dxa"/>
+            <w:shd w:val="clear" w:color="auto" w:fill="auto"/>
+            <w:tcMar>
+              <w:top w:w="100" w:type="dxa"/>
+              <w:left w:w="100" w:type="dxa"/>
+              <w:bottom w:w="100" w:type="dxa"/>
+              <w:right w:w="100" w:type="dxa"/>
+            </w:tcMar>
+          </w:tcPr>
+          <w:p>
+            <w:pPr>
+              <w:widowControl w:val="0"/>
+            </w:pPr>
+          </w:p>
+        </w:tc>
+        <w:tc>
+          <w:tcPr>
+            <w:tcW w:w="3120" w:type="dxa"/>
+            <w:shd w:val="clear" w:color="auto" w:fill="auto"/>
+            <w:tcMar>
+              <w:top w:w="100" w:type="dxa"/>
+              <w:left w:w="100" w:type="dxa"/>
+              <w:bottom w:w="100" w:type="dxa"/>
+              <w:right w:w="100" w:type="dxa"/>
+            </w:tcMar>
+          </w:tcPr>
+          <w:p>
+            <w:pPr>
+              <w:widowControl w:val="0"/>
+            </w:pPr>
+          </w:p>
+        </w:tc>
+        <w:tc>
+          <w:tcPr>
+            <w:tcW w:w="3120" w:type="dxa"/>
+            <w:shd w:val="clear" w:color="auto" w:fill="auto"/>
+            <w:tcMar>
+              <w:top w:w="100" w:type="dxa"/>
+              <w:left w:w="100" w:type="dxa"/>
+              <w:bottom w:w="100" w:type="dxa"/>
+              <w:right w:w="100" w:type="dxa"/>
+            </w:tcMar>
+          </w:tcPr>
+          <w:p>
+            <w:pPr>
+              <w:widowControl w:val="0"/>
+            </w:pPr>
+          </w:p>
+        </w:tc>
+      </w:tr>
+      <w:tr>
+        <w:tc>
+          <w:tcPr>
+            <w:tcW w:w="3120" w:type="dxa"/>
+            <w:shd w:val="clear" w:color="auto" w:fill="auto"/>
+            <w:tcMar>
+              <w:top w:w="100" w:type="dxa"/>
+              <w:left w:w="100" w:type="dxa"/>
+              <w:bottom w:w="100" w:type="dxa"/>
+              <w:right w:w="100" w:type="dxa"/>
+            </w:tcMar>
+          </w:tcPr>
+          <w:p>
+            <w:pPr>
+              <w:widowControl w:val="0"/>
+            </w:pPr>
+          </w:p>
+        </w:tc>
+        <w:tc>
+          <w:tcPr>
+            <w:tcW w:w="3120" w:type="dxa"/>
+            <w:shd w:val="clear" w:color="auto" w:fill="auto"/>
+            <w:tcMar>
+              <w:top w:w="100" w:type="dxa"/>
+              <w:left w:w="100" w:type="dxa"/>
+              <w:bottom w:w="100" w:type="dxa"/>
+              <w:right w:w="100" w:type="dxa"/>
+            </w:tcMar>
+          </w:tcPr>
+          <w:p>
+            <w:pPr>
+              <w:widowControl w:val="0"/>
+            </w:pPr>
+          </w:p>
+        </w:tc>
+        <w:tc>
+          <w:tcPr>
+            <w:tcW w:w="3120" w:type="dxa"/>
+            <w:shd w:val="clear" w:color="auto" w:fill="auto"/>
+            <w:tcMar>
+              <w:top w:w="100" w:type="dxa"/>
+              <w:left w:w="100" w:type="dxa"/>
+              <w:bottom w:w="100" w:type="dxa"/>
+              <w:right w:w="100" w:type="dxa"/>
+            </w:tcMar>
+          </w:tcPr>
+          <w:p>
+            <w:pPr>
+              <w:widowControl w:val="0"/>
+            </w:pPr>
           </w:p>
         </w:tc>
       </w:tr>
@@ -1679,31 +1851,69 @@
         <w:rPr>
           <w:u w:val="single"/>
         </w:rPr>
-        <w:t>Sub-Saharan Africa</w:t>
-      </w:r>
-      <w:r>
-        <w:t xml:space="preserve">. The countries are </w:t>
-      </w:r>
-      <w:r>
-        <w:t>Togo</w:t>
-      </w:r>
-      <w:r>
-        <w:t xml:space="preserve">, </w:t>
-      </w:r>
-      <w:r>
-        <w:t>Nigeria</w:t>
-      </w:r>
-      <w:r>
-        <w:t xml:space="preserve">, </w:t>
-      </w:r>
-      <w:r>
-        <w:t>Uganda</w:t>
-      </w:r>
-      <w:r>
-        <w:t xml:space="preserve">, and </w:t>
-      </w:r>
-      <w:r>
-        <w:t>Mauritania</w:t>
+        <w:t xml:space="preserve">                       </w:t>
+      </w:r>
+      <w:proofErr w:type="gramStart"/>
+      <w:r>
+        <w:rPr>
+          <w:u w:val="single"/>
+        </w:rPr>
+        <w:t xml:space="preserve">  </w:t>
+      </w:r>
+      <w:r>
+        <w:t>.</w:t>
+      </w:r>
+      <w:proofErr w:type="gramEnd"/>
+      <w:r>
+        <w:t xml:space="preserve"> The countries are </w:t>
+      </w:r>
+      <w:r>
+        <w:rPr>
+          <w:u w:val="single"/>
+        </w:rPr>
+        <w:t xml:space="preserve">                         </w:t>
+      </w:r>
+      <w:r>
+        <w:rPr>
+          <w:u w:val="single"/>
+        </w:rPr>
+        <w:t>,</w:t>
+      </w:r>
+      <w:r>
+        <w:rPr>
+          <w:u w:val="single"/>
+        </w:rPr>
+        <w:t xml:space="preserve"> </w:t>
+      </w:r>
+      <w:r>
+        <w:rPr>
+          <w:u w:val="single"/>
+        </w:rPr>
+        <w:t xml:space="preserve">                         </w:t>
+      </w:r>
+      <w:r>
+        <w:t>,</w:t>
+      </w:r>
+      <w:r>
+        <w:rPr>
+          <w:u w:val="single"/>
+        </w:rPr>
+        <w:t xml:space="preserve"> </w:t>
+      </w:r>
+      <w:r>
+        <w:rPr>
+          <w:u w:val="single"/>
+        </w:rPr>
+        <w:t xml:space="preserve">                         </w:t>
+      </w:r>
+      <w:r>
+        <w:t xml:space="preserve"> and </w:t>
+      </w:r>
+      <w:r>
+        <w:rPr>
+          <w:u w:val="single"/>
+        </w:rPr>
+        <w:t xml:space="preserve">                         </w:t>
       </w:r>
       <w:r>
         <w:t xml:space="preserve">. The 5th country on the list is </w:t>
@@ -1712,19 +1922,30 @@
         <w:rPr>
           <w:u w:val="single"/>
         </w:rPr>
-        <w:t>Honduras</w:t>
-      </w:r>
-      <w:r>
-        <w:t xml:space="preserve">, which is in the </w:t>
-      </w:r>
-      <w:r>
-        <w:rPr>
-          <w:u w:val="single"/>
-        </w:rPr>
-        <w:t>Latin America and Caribbean</w:t>
-      </w:r>
-      <w:r>
-        <w:t xml:space="preserve"> region. </w:t>
+        <w:t xml:space="preserve">                       </w:t>
+      </w:r>
+      <w:proofErr w:type="gramStart"/>
+      <w:r>
+        <w:rPr>
+          <w:u w:val="single"/>
+        </w:rPr>
+        <w:t xml:space="preserve">  </w:t>
+      </w:r>
+      <w:r>
+        <w:t>,</w:t>
+      </w:r>
+      <w:proofErr w:type="gramEnd"/>
+      <w:r>
+        <w:t xml:space="preserve"> which is in the </w:t>
+      </w:r>
+      <w:r>
+        <w:rPr>
+          <w:u w:val="single"/>
+        </w:rPr>
+        <w:t xml:space="preserve">                         </w:t>
+      </w:r>
+      <w:r>
+        <w:t xml:space="preserve">region. </w:t>
       </w:r>
     </w:p>
     <w:p/>
@@ -1736,7 +1957,7 @@
         <w:rPr>
           <w:u w:val="single"/>
         </w:rPr>
-        <w:t>Nigeria</w:t>
+        <w:t xml:space="preserve">                         </w:t>
       </w:r>
       <w:r>
         <w:t xml:space="preserve"> is the only country that ranks in the top 5 both in terms of absolute square kilometer decrease in forest as well as percent decrease in forest area from 1990 to 2016. Therefore, this country has a significant opportunity ahead to stop the decline and hopefully spearhead remedial efforts.</w:t>
@@ -1865,9 +2086,6 @@
                 <w:between w:val="nil"/>
               </w:pBdr>
             </w:pPr>
-            <w:r>
-              <w:t>4</w:t>
-            </w:r>
           </w:p>
         </w:tc>
         <w:tc>
@@ -1892,9 +2110,6 @@
                 <w:between w:val="nil"/>
               </w:pBdr>
             </w:pPr>
-            <w:r>
-              <w:t>9</w:t>
-            </w:r>
           </w:p>
         </w:tc>
       </w:tr>
@@ -1921,9 +2136,6 @@
                 <w:between w:val="nil"/>
               </w:pBdr>
             </w:pPr>
-            <w:r>
-              <w:t>3</w:t>
-            </w:r>
           </w:p>
         </w:tc>
         <w:tc>
@@ -1948,9 +2160,6 @@
                 <w:between w:val="nil"/>
               </w:pBdr>
             </w:pPr>
-            <w:r>
-              <w:t>38</w:t>
-            </w:r>
           </w:p>
         </w:tc>
       </w:tr>
@@ -1977,9 +2186,6 @@
                 <w:between w:val="nil"/>
               </w:pBdr>
             </w:pPr>
-            <w:r>
-              <w:t>2</w:t>
-            </w:r>
           </w:p>
         </w:tc>
         <w:tc>
@@ -2004,9 +2210,6 @@
                 <w:between w:val="nil"/>
               </w:pBdr>
             </w:pPr>
-            <w:r>
-              <w:t>73</w:t>
-            </w:r>
           </w:p>
         </w:tc>
       </w:tr>
@@ -2033,9 +2236,6 @@
                 <w:between w:val="nil"/>
               </w:pBdr>
             </w:pPr>
-            <w:r>
-              <w:t>1</w:t>
-            </w:r>
           </w:p>
         </w:tc>
         <w:tc>
@@ -2060,9 +2260,6 @@
                 <w:between w:val="nil"/>
               </w:pBdr>
             </w:pPr>
-            <w:r>
-              <w:t>85</w:t>
-            </w:r>
           </w:p>
         </w:tc>
       </w:tr>
@@ -2073,16 +2270,16 @@
         <w:t xml:space="preserve">The largest number of countries in 2016 were found in the </w:t>
       </w:r>
       <w:r>
-        <w:t xml:space="preserve">(first) </w:t>
-      </w:r>
-      <w:r>
-        <w:rPr>
-          <w:u w:val="single"/>
-        </w:rPr>
-        <w:t>1</w:t>
-      </w:r>
-      <w:r>
-        <w:t xml:space="preserve"> quartile.</w:t>
+        <w:rPr>
+          <w:u w:val="single"/>
+        </w:rPr>
+        <w:t xml:space="preserve">                         </w:t>
+      </w:r>
+      <w:r>
+        <w:t xml:space="preserve"> </w:t>
+      </w:r>
+      <w:r>
+        <w:t>quartile.</w:t>
       </w:r>
     </w:p>
     <w:p/>
@@ -2100,7 +2297,7 @@
         <w:rPr>
           <w:u w:val="single"/>
         </w:rPr>
-        <w:t>9</w:t>
+        <w:t xml:space="preserve">                         </w:t>
       </w:r>
       <w:r>
         <w:t xml:space="preserve"> </w:t>
@@ -2218,49 +2415,40 @@
             <w:pPr>
               <w:widowControl w:val="0"/>
             </w:pPr>
-            <w:r>
-              <w:t>Suriname</w:t>
-            </w:r>
-          </w:p>
-        </w:tc>
-        <w:tc>
-          <w:tcPr>
-            <w:tcW w:w="3120" w:type="dxa"/>
-            <w:shd w:val="clear" w:color="auto" w:fill="auto"/>
-            <w:tcMar>
-              <w:top w:w="100" w:type="dxa"/>
-              <w:left w:w="100" w:type="dxa"/>
-              <w:bottom w:w="100" w:type="dxa"/>
-              <w:right w:w="100" w:type="dxa"/>
-            </w:tcMar>
-          </w:tcPr>
-          <w:p>
-            <w:pPr>
-              <w:widowControl w:val="0"/>
-            </w:pPr>
-            <w:r>
-              <w:t>Latin America and Caribbean</w:t>
-            </w:r>
-          </w:p>
-        </w:tc>
-        <w:tc>
-          <w:tcPr>
-            <w:tcW w:w="3120" w:type="dxa"/>
-            <w:shd w:val="clear" w:color="auto" w:fill="auto"/>
-            <w:tcMar>
-              <w:top w:w="100" w:type="dxa"/>
-              <w:left w:w="100" w:type="dxa"/>
-              <w:bottom w:w="100" w:type="dxa"/>
-              <w:right w:w="100" w:type="dxa"/>
-            </w:tcMar>
-          </w:tcPr>
-          <w:p>
-            <w:pPr>
-              <w:widowControl w:val="0"/>
-            </w:pPr>
-            <w:r>
-              <w:t>98.26</w:t>
-            </w:r>
+          </w:p>
+        </w:tc>
+        <w:tc>
+          <w:tcPr>
+            <w:tcW w:w="3120" w:type="dxa"/>
+            <w:shd w:val="clear" w:color="auto" w:fill="auto"/>
+            <w:tcMar>
+              <w:top w:w="100" w:type="dxa"/>
+              <w:left w:w="100" w:type="dxa"/>
+              <w:bottom w:w="100" w:type="dxa"/>
+              <w:right w:w="100" w:type="dxa"/>
+            </w:tcMar>
+          </w:tcPr>
+          <w:p>
+            <w:pPr>
+              <w:widowControl w:val="0"/>
+            </w:pPr>
+          </w:p>
+        </w:tc>
+        <w:tc>
+          <w:tcPr>
+            <w:tcW w:w="3120" w:type="dxa"/>
+            <w:shd w:val="clear" w:color="auto" w:fill="auto"/>
+            <w:tcMar>
+              <w:top w:w="100" w:type="dxa"/>
+              <w:left w:w="100" w:type="dxa"/>
+              <w:bottom w:w="100" w:type="dxa"/>
+              <w:right w:w="100" w:type="dxa"/>
+            </w:tcMar>
+          </w:tcPr>
+          <w:p>
+            <w:pPr>
+              <w:widowControl w:val="0"/>
+            </w:pPr>
           </w:p>
         </w:tc>
       </w:tr>
@@ -2280,57 +2468,40 @@
             <w:pPr>
               <w:widowControl w:val="0"/>
             </w:pPr>
-            <w:r>
-              <w:t xml:space="preserve">Micronesia, </w:t>
-            </w:r>
-            <w:proofErr w:type="spellStart"/>
-            <w:r>
-              <w:t>Fed.Sts</w:t>
-            </w:r>
-            <w:proofErr w:type="spellEnd"/>
-            <w:r>
-              <w:t>.</w:t>
-            </w:r>
-          </w:p>
-        </w:tc>
-        <w:tc>
-          <w:tcPr>
-            <w:tcW w:w="3120" w:type="dxa"/>
-            <w:shd w:val="clear" w:color="auto" w:fill="auto"/>
-            <w:tcMar>
-              <w:top w:w="100" w:type="dxa"/>
-              <w:left w:w="100" w:type="dxa"/>
-              <w:bottom w:w="100" w:type="dxa"/>
-              <w:right w:w="100" w:type="dxa"/>
-            </w:tcMar>
-          </w:tcPr>
-          <w:p>
-            <w:pPr>
-              <w:widowControl w:val="0"/>
-            </w:pPr>
-            <w:r>
-              <w:t>East Asia and Pacific</w:t>
-            </w:r>
-          </w:p>
-        </w:tc>
-        <w:tc>
-          <w:tcPr>
-            <w:tcW w:w="3120" w:type="dxa"/>
-            <w:shd w:val="clear" w:color="auto" w:fill="auto"/>
-            <w:tcMar>
-              <w:top w:w="100" w:type="dxa"/>
-              <w:left w:w="100" w:type="dxa"/>
-              <w:bottom w:w="100" w:type="dxa"/>
-              <w:right w:w="100" w:type="dxa"/>
-            </w:tcMar>
-          </w:tcPr>
-          <w:p>
-            <w:pPr>
-              <w:widowControl w:val="0"/>
-            </w:pPr>
-            <w:r>
-              <w:t>91.86</w:t>
-            </w:r>
+          </w:p>
+        </w:tc>
+        <w:tc>
+          <w:tcPr>
+            <w:tcW w:w="3120" w:type="dxa"/>
+            <w:shd w:val="clear" w:color="auto" w:fill="auto"/>
+            <w:tcMar>
+              <w:top w:w="100" w:type="dxa"/>
+              <w:left w:w="100" w:type="dxa"/>
+              <w:bottom w:w="100" w:type="dxa"/>
+              <w:right w:w="100" w:type="dxa"/>
+            </w:tcMar>
+          </w:tcPr>
+          <w:p>
+            <w:pPr>
+              <w:widowControl w:val="0"/>
+            </w:pPr>
+          </w:p>
+        </w:tc>
+        <w:tc>
+          <w:tcPr>
+            <w:tcW w:w="3120" w:type="dxa"/>
+            <w:shd w:val="clear" w:color="auto" w:fill="auto"/>
+            <w:tcMar>
+              <w:top w:w="100" w:type="dxa"/>
+              <w:left w:w="100" w:type="dxa"/>
+              <w:bottom w:w="100" w:type="dxa"/>
+              <w:right w:w="100" w:type="dxa"/>
+            </w:tcMar>
+          </w:tcPr>
+          <w:p>
+            <w:pPr>
+              <w:widowControl w:val="0"/>
+            </w:pPr>
           </w:p>
         </w:tc>
       </w:tr>
@@ -2350,49 +2521,40 @@
             <w:pPr>
               <w:widowControl w:val="0"/>
             </w:pPr>
-            <w:r>
-              <w:t>Gabon</w:t>
-            </w:r>
-          </w:p>
-        </w:tc>
-        <w:tc>
-          <w:tcPr>
-            <w:tcW w:w="3120" w:type="dxa"/>
-            <w:shd w:val="clear" w:color="auto" w:fill="auto"/>
-            <w:tcMar>
-              <w:top w:w="100" w:type="dxa"/>
-              <w:left w:w="100" w:type="dxa"/>
-              <w:bottom w:w="100" w:type="dxa"/>
-              <w:right w:w="100" w:type="dxa"/>
-            </w:tcMar>
-          </w:tcPr>
-          <w:p>
-            <w:pPr>
-              <w:widowControl w:val="0"/>
-            </w:pPr>
-            <w:r>
-              <w:t>Sub-Saharan Pacific</w:t>
-            </w:r>
-          </w:p>
-        </w:tc>
-        <w:tc>
-          <w:tcPr>
-            <w:tcW w:w="3120" w:type="dxa"/>
-            <w:shd w:val="clear" w:color="auto" w:fill="auto"/>
-            <w:tcMar>
-              <w:top w:w="100" w:type="dxa"/>
-              <w:left w:w="100" w:type="dxa"/>
-              <w:bottom w:w="100" w:type="dxa"/>
-              <w:right w:w="100" w:type="dxa"/>
-            </w:tcMar>
-          </w:tcPr>
-          <w:p>
-            <w:pPr>
-              <w:widowControl w:val="0"/>
-            </w:pPr>
-            <w:r>
-              <w:t>90.04</w:t>
-            </w:r>
+          </w:p>
+        </w:tc>
+        <w:tc>
+          <w:tcPr>
+            <w:tcW w:w="3120" w:type="dxa"/>
+            <w:shd w:val="clear" w:color="auto" w:fill="auto"/>
+            <w:tcMar>
+              <w:top w:w="100" w:type="dxa"/>
+              <w:left w:w="100" w:type="dxa"/>
+              <w:bottom w:w="100" w:type="dxa"/>
+              <w:right w:w="100" w:type="dxa"/>
+            </w:tcMar>
+          </w:tcPr>
+          <w:p>
+            <w:pPr>
+              <w:widowControl w:val="0"/>
+            </w:pPr>
+          </w:p>
+        </w:tc>
+        <w:tc>
+          <w:tcPr>
+            <w:tcW w:w="3120" w:type="dxa"/>
+            <w:shd w:val="clear" w:color="auto" w:fill="auto"/>
+            <w:tcMar>
+              <w:top w:w="100" w:type="dxa"/>
+              <w:left w:w="100" w:type="dxa"/>
+              <w:bottom w:w="100" w:type="dxa"/>
+              <w:right w:w="100" w:type="dxa"/>
+            </w:tcMar>
+          </w:tcPr>
+          <w:p>
+            <w:pPr>
+              <w:widowControl w:val="0"/>
+            </w:pPr>
           </w:p>
         </w:tc>
       </w:tr>

--- a/Deforestation Exploration/project-starter-template-deforestation-exploration-solution-template (1).docx
+++ b/Deforestation Exploration/project-starter-template-deforestation-exploration-solution-template (1).docx
@@ -164,7 +164,11 @@
       </w:r>
       <w:r>
         <w:rPr>
-          <w:u w:val="single"/>
+          <w:rFonts w:ascii="Open Sans" w:hAnsi="Open Sans" w:cs="Open Sans"/>
+          <w:color w:val="525C65"/>
+          <w:sz w:val="21"/>
+          <w:szCs w:val="21"/>
+          <w:shd w:val="clear" w:color="auto" w:fill="E8F7FF"/>
         </w:rPr>
         <w:t>China</w:t>
       </w:r>
@@ -225,15 +229,33 @@
       </w:r>
       <w:r>
         <w:rPr>
-          <w:u w:val="single"/>
-        </w:rPr>
-        <w:t>31.3</w:t>
-      </w:r>
-      <w:r>
-        <w:rPr>
-          <w:u w:val="single"/>
-        </w:rPr>
-        <w:t>4</w:t>
+          <w:rFonts w:ascii="Open Sans" w:hAnsi="Open Sans" w:cs="Open Sans"/>
+          <w:color w:val="525C65"/>
+          <w:sz w:val="21"/>
+          <w:szCs w:val="21"/>
+          <w:shd w:val="clear" w:color="auto" w:fill="E8F7FF"/>
+        </w:rPr>
+        <w:t>31</w:t>
+      </w:r>
+      <w:r>
+        <w:rPr>
+          <w:rFonts w:ascii="Open Sans" w:hAnsi="Open Sans" w:cs="Open Sans"/>
+          <w:color w:val="525C65"/>
+          <w:sz w:val="21"/>
+          <w:szCs w:val="21"/>
+          <w:shd w:val="clear" w:color="auto" w:fill="E8F7FF"/>
+        </w:rPr>
+        <w:t>.</w:t>
+      </w:r>
+      <w:r>
+        <w:rPr>
+          <w:rFonts w:ascii="Open Sans" w:hAnsi="Open Sans" w:cs="Open Sans"/>
+          <w:color w:val="525C65"/>
+          <w:sz w:val="21"/>
+          <w:szCs w:val="21"/>
+          <w:shd w:val="clear" w:color="auto" w:fill="E8F7FF"/>
+        </w:rPr>
+        <w:t>34</w:t>
       </w:r>
       <w:r>
         <w:rPr>
@@ -255,7 +277,11 @@
       </w:r>
       <w:r>
         <w:rPr>
-          <w:u w:val="single"/>
+          <w:rFonts w:ascii="Open Sans" w:hAnsi="Open Sans" w:cs="Open Sans"/>
+          <w:color w:val="525C65"/>
+          <w:sz w:val="21"/>
+          <w:szCs w:val="21"/>
+          <w:shd w:val="clear" w:color="auto" w:fill="E8F7FF"/>
         </w:rPr>
         <w:t>Latin America &amp; Caribbean</w:t>
       </w:r>
@@ -264,9 +290,33 @@
       </w:r>
       <w:r>
         <w:rPr>
-          <w:u w:val="single"/>
-        </w:rPr>
-        <w:t>46.16</w:t>
+          <w:rFonts w:ascii="Open Sans" w:hAnsi="Open Sans" w:cs="Open Sans"/>
+          <w:color w:val="525C65"/>
+          <w:sz w:val="21"/>
+          <w:szCs w:val="21"/>
+          <w:shd w:val="clear" w:color="auto" w:fill="E8F7FF"/>
+        </w:rPr>
+        <w:t>46</w:t>
+      </w:r>
+      <w:r>
+        <w:rPr>
+          <w:rFonts w:ascii="Open Sans" w:hAnsi="Open Sans" w:cs="Open Sans"/>
+          <w:color w:val="525C65"/>
+          <w:sz w:val="21"/>
+          <w:szCs w:val="21"/>
+          <w:shd w:val="clear" w:color="auto" w:fill="E8F7FF"/>
+        </w:rPr>
+        <w:t>.</w:t>
+      </w:r>
+      <w:r>
+        <w:rPr>
+          <w:rFonts w:ascii="Open Sans" w:hAnsi="Open Sans" w:cs="Open Sans"/>
+          <w:color w:val="525C65"/>
+          <w:sz w:val="21"/>
+          <w:szCs w:val="21"/>
+          <w:shd w:val="clear" w:color="auto" w:fill="E8F7FF"/>
+        </w:rPr>
+        <w:t>16</w:t>
       </w:r>
       <w:r>
         <w:rPr>
@@ -279,30 +329,46 @@
       </w:r>
       <w:r>
         <w:rPr>
-          <w:u w:val="single"/>
-        </w:rPr>
-        <w:t xml:space="preserve">Middle East </w:t>
-      </w:r>
-      <w:r>
-        <w:rPr>
-          <w:u w:val="single"/>
-        </w:rPr>
-        <w:t>&amp;</w:t>
-      </w:r>
-      <w:r>
-        <w:rPr>
-          <w:u w:val="single"/>
-        </w:rPr>
-        <w:t xml:space="preserve"> North Africa</w:t>
+          <w:rFonts w:ascii="Open Sans" w:hAnsi="Open Sans" w:cs="Open Sans"/>
+          <w:color w:val="525C65"/>
+          <w:sz w:val="21"/>
+          <w:szCs w:val="21"/>
+          <w:shd w:val="clear" w:color="auto" w:fill="E8F7FF"/>
+        </w:rPr>
+        <w:t>Middle East &amp; North Africa</w:t>
       </w:r>
       <w:r>
         <w:t xml:space="preserve">, with </w:t>
       </w:r>
       <w:r>
         <w:rPr>
-          <w:u w:val="single"/>
-        </w:rPr>
-        <w:t>2.06</w:t>
+          <w:rFonts w:ascii="Open Sans" w:hAnsi="Open Sans" w:cs="Open Sans"/>
+          <w:color w:val="525C65"/>
+          <w:sz w:val="21"/>
+          <w:szCs w:val="21"/>
+          <w:shd w:val="clear" w:color="auto" w:fill="E8F7FF"/>
+        </w:rPr>
+        <w:t>2</w:t>
+      </w:r>
+      <w:r>
+        <w:rPr>
+          <w:rFonts w:ascii="Open Sans" w:hAnsi="Open Sans" w:cs="Open Sans"/>
+          <w:color w:val="525C65"/>
+          <w:sz w:val="21"/>
+          <w:szCs w:val="21"/>
+          <w:shd w:val="clear" w:color="auto" w:fill="E8F7FF"/>
+        </w:rPr>
+        <w:t>.</w:t>
+      </w:r>
+      <w:r>
+        <w:rPr>
+          <w:rFonts w:ascii="Open Sans" w:hAnsi="Open Sans" w:cs="Open Sans"/>
+          <w:color w:val="525C65"/>
+          <w:sz w:val="21"/>
+          <w:szCs w:val="21"/>
+          <w:shd w:val="clear" w:color="auto" w:fill="E8F7FF"/>
+        </w:rPr>
+        <w:t>06</w:t>
       </w:r>
       <w:r>
         <w:rPr>
@@ -317,104 +383,132 @@
     <w:p/>
     <w:p>
       <w:r>
-        <w:rPr>
-          <w:highlight w:val="yellow"/>
-        </w:rPr>
         <w:t xml:space="preserve">In 1990, the percent of the total land area of the world designated as forest was </w:t>
       </w:r>
       <w:r>
         <w:rPr>
-          <w:highlight w:val="yellow"/>
-          <w:u w:val="single"/>
-        </w:rPr>
-        <w:t>31.37</w:t>
-      </w:r>
-      <w:r>
-        <w:rPr>
-          <w:highlight w:val="yellow"/>
+          <w:u w:val="single"/>
+        </w:rPr>
+        <w:t>3</w:t>
+      </w:r>
+      <w:r>
+        <w:rPr>
+          <w:u w:val="single"/>
+        </w:rPr>
+        <w:t>2</w:t>
+      </w:r>
+      <w:r>
+        <w:rPr>
           <w:u w:val="single"/>
         </w:rPr>
         <w:t>.</w:t>
       </w:r>
       <w:r>
         <w:rPr>
-          <w:highlight w:val="yellow"/>
-        </w:rPr>
+          <w:u w:val="single"/>
+        </w:rPr>
+        <w:t>21</w:t>
+      </w:r>
+      <w:r>
+        <w:rPr>
+          <w:u w:val="single"/>
+        </w:rPr>
+        <w:t>.</w:t>
+      </w:r>
+      <w:r>
         <w:t xml:space="preserve"> The region with the highest relative forestation was</w:t>
       </w:r>
       <w:r>
-        <w:rPr>
-          <w:highlight w:val="yellow"/>
-        </w:rPr>
         <w:t xml:space="preserve"> </w:t>
       </w:r>
       <w:r>
         <w:rPr>
-          <w:highlight w:val="yellow"/>
-          <w:u w:val="single"/>
-        </w:rPr>
-        <w:t>East Asia and Pacific</w:t>
-      </w:r>
-      <w:r>
-        <w:rPr>
-          <w:highlight w:val="yellow"/>
-        </w:rPr>
+          <w:rFonts w:ascii="Open Sans" w:hAnsi="Open Sans" w:cs="Open Sans"/>
+          <w:color w:val="525C65"/>
+          <w:sz w:val="21"/>
+          <w:szCs w:val="21"/>
+          <w:shd w:val="clear" w:color="auto" w:fill="E8F7FF"/>
+        </w:rPr>
+        <w:t>Latin America &amp; Caribbean</w:t>
+      </w:r>
+      <w:r>
         <w:t xml:space="preserve">, with </w:t>
       </w:r>
       <w:r>
         <w:rPr>
-          <w:highlight w:val="yellow"/>
-          <w:u w:val="single"/>
-        </w:rPr>
-        <w:t>50.09</w:t>
-      </w:r>
-      <w:r>
-        <w:rPr>
-          <w:highlight w:val="yellow"/>
+          <w:u w:val="single"/>
+        </w:rPr>
+        <w:t>5</w:t>
+      </w:r>
+      <w:r>
+        <w:rPr>
+          <w:u w:val="single"/>
+        </w:rPr>
+        <w:t>1</w:t>
+      </w:r>
+      <w:r>
+        <w:rPr>
+          <w:u w:val="single"/>
+        </w:rPr>
+        <w:t>.0</w:t>
+      </w:r>
+      <w:r>
+        <w:rPr>
+          <w:u w:val="single"/>
+        </w:rPr>
+        <w:t>2</w:t>
+      </w:r>
+      <w:r>
+        <w:rPr>
           <w:u w:val="single"/>
         </w:rPr>
         <w:t>%,</w:t>
       </w:r>
       <w:r>
-        <w:rPr>
-          <w:highlight w:val="yellow"/>
-        </w:rPr>
         <w:t xml:space="preserve"> and the region with the lowest relative forestation was </w:t>
       </w:r>
       <w:r>
         <w:rPr>
-          <w:highlight w:val="yellow"/>
-          <w:u w:val="single"/>
-        </w:rPr>
-        <w:t>Middle East and North Africa</w:t>
-      </w:r>
-      <w:r>
-        <w:rPr>
-          <w:highlight w:val="yellow"/>
-        </w:rPr>
+          <w:rFonts w:ascii="Open Sans" w:hAnsi="Open Sans" w:cs="Open Sans"/>
+          <w:color w:val="525C65"/>
+          <w:sz w:val="21"/>
+          <w:szCs w:val="21"/>
+          <w:shd w:val="clear" w:color="auto" w:fill="E8F7FF"/>
+        </w:rPr>
+        <w:t>Middle East &amp; North Africa</w:t>
+      </w:r>
+      <w:r>
         <w:t xml:space="preserve">, with </w:t>
       </w:r>
       <w:r>
         <w:rPr>
-          <w:highlight w:val="yellow"/>
-          <w:u w:val="single"/>
-        </w:rPr>
-        <w:t>2.70</w:t>
-      </w:r>
-      <w:r>
-        <w:rPr>
-          <w:highlight w:val="yellow"/>
+          <w:u w:val="single"/>
+        </w:rPr>
+        <w:t>1</w:t>
+      </w:r>
+      <w:r>
+        <w:rPr>
+          <w:u w:val="single"/>
+        </w:rPr>
+        <w:t>.7</w:t>
+      </w:r>
+      <w:r>
+        <w:rPr>
+          <w:u w:val="single"/>
+        </w:rPr>
+        <w:t>7</w:t>
+      </w:r>
+      <w:r>
+        <w:rPr>
           <w:u w:val="single"/>
         </w:rPr>
         <w:t>%</w:t>
       </w:r>
       <w:r>
-        <w:rPr>
-          <w:highlight w:val="yellow"/>
-        </w:rPr>
         <w:t xml:space="preserve"> forestation.</w:t>
       </w:r>
     </w:p>
+    <w:p/>
     <w:p/>
     <w:p/>
     <w:p/>
@@ -523,39 +617,76 @@
             </w:tcMar>
           </w:tcPr>
           <w:p>
-            <w:pPr>
-              <w:widowControl w:val="0"/>
-            </w:pPr>
-          </w:p>
-        </w:tc>
-        <w:tc>
-          <w:tcPr>
-            <w:tcW w:w="3120" w:type="dxa"/>
-            <w:shd w:val="clear" w:color="auto" w:fill="auto"/>
-            <w:tcMar>
-              <w:top w:w="100" w:type="dxa"/>
-              <w:left w:w="100" w:type="dxa"/>
-              <w:bottom w:w="100" w:type="dxa"/>
-              <w:right w:w="100" w:type="dxa"/>
-            </w:tcMar>
-          </w:tcPr>
-          <w:p>
-            <w:pPr>
-              <w:widowControl w:val="0"/>
-            </w:pPr>
-          </w:p>
-        </w:tc>
-        <w:tc>
-          <w:tcPr>
-            <w:tcW w:w="3120" w:type="dxa"/>
-            <w:shd w:val="clear" w:color="auto" w:fill="auto"/>
-            <w:tcMar>
-              <w:top w:w="100" w:type="dxa"/>
-              <w:left w:w="100" w:type="dxa"/>
-              <w:bottom w:w="100" w:type="dxa"/>
-              <w:right w:w="100" w:type="dxa"/>
-            </w:tcMar>
-          </w:tcPr>
+            <w:r>
+              <w:rPr>
+                <w:rFonts w:ascii="Open Sans" w:hAnsi="Open Sans" w:cs="Open Sans"/>
+                <w:color w:val="525C65"/>
+                <w:sz w:val="21"/>
+                <w:szCs w:val="21"/>
+                <w:shd w:val="clear" w:color="auto" w:fill="E8F7FF"/>
+              </w:rPr>
+              <w:lastRenderedPageBreak/>
+              <w:t>Latin America &amp; Caribbean</w:t>
+            </w:r>
+          </w:p>
+        </w:tc>
+        <w:tc>
+          <w:tcPr>
+            <w:tcW w:w="3120" w:type="dxa"/>
+            <w:shd w:val="clear" w:color="auto" w:fill="auto"/>
+            <w:tcMar>
+              <w:top w:w="100" w:type="dxa"/>
+              <w:left w:w="100" w:type="dxa"/>
+              <w:bottom w:w="100" w:type="dxa"/>
+              <w:right w:w="100" w:type="dxa"/>
+            </w:tcMar>
+          </w:tcPr>
+          <w:p>
+            <w:r>
+              <w:rPr>
+                <w:rFonts w:ascii="Open Sans" w:hAnsi="Open Sans" w:cs="Open Sans"/>
+                <w:color w:val="525C65"/>
+                <w:sz w:val="21"/>
+                <w:szCs w:val="21"/>
+                <w:shd w:val="clear" w:color="auto" w:fill="E8F7FF"/>
+              </w:rPr>
+              <w:t>51.02</w:t>
+            </w:r>
+            <w:r>
+              <w:rPr>
+                <w:rFonts w:ascii="Open Sans" w:hAnsi="Open Sans" w:cs="Open Sans"/>
+                <w:color w:val="525C65"/>
+                <w:sz w:val="21"/>
+                <w:szCs w:val="21"/>
+                <w:shd w:val="clear" w:color="auto" w:fill="E8F7FF"/>
+              </w:rPr>
+              <w:t xml:space="preserve"> </w:t>
+            </w:r>
+          </w:p>
+        </w:tc>
+        <w:tc>
+          <w:tcPr>
+            <w:tcW w:w="3120" w:type="dxa"/>
+            <w:shd w:val="clear" w:color="auto" w:fill="auto"/>
+            <w:tcMar>
+              <w:top w:w="100" w:type="dxa"/>
+              <w:left w:w="100" w:type="dxa"/>
+              <w:bottom w:w="100" w:type="dxa"/>
+              <w:right w:w="100" w:type="dxa"/>
+            </w:tcMar>
+          </w:tcPr>
+          <w:p>
+            <w:r>
+              <w:rPr>
+                <w:rFonts w:ascii="Open Sans" w:hAnsi="Open Sans" w:cs="Open Sans"/>
+                <w:color w:val="525C65"/>
+                <w:sz w:val="21"/>
+                <w:szCs w:val="21"/>
+                <w:shd w:val="clear" w:color="auto" w:fill="E8F7FF"/>
+              </w:rPr>
+              <w:t>46.16</w:t>
+            </w:r>
+          </w:p>
           <w:p>
             <w:pPr>
               <w:widowControl w:val="0"/>
@@ -576,43 +707,64 @@
             </w:tcMar>
           </w:tcPr>
           <w:p>
-            <w:pPr>
-              <w:widowControl w:val="0"/>
-            </w:pPr>
-          </w:p>
-        </w:tc>
-        <w:tc>
-          <w:tcPr>
-            <w:tcW w:w="3120" w:type="dxa"/>
-            <w:shd w:val="clear" w:color="auto" w:fill="auto"/>
-            <w:tcMar>
-              <w:top w:w="100" w:type="dxa"/>
-              <w:left w:w="100" w:type="dxa"/>
-              <w:bottom w:w="100" w:type="dxa"/>
-              <w:right w:w="100" w:type="dxa"/>
-            </w:tcMar>
-          </w:tcPr>
-          <w:p>
-            <w:pPr>
-              <w:widowControl w:val="0"/>
-            </w:pPr>
-          </w:p>
-        </w:tc>
-        <w:tc>
-          <w:tcPr>
-            <w:tcW w:w="3120" w:type="dxa"/>
-            <w:shd w:val="clear" w:color="auto" w:fill="auto"/>
-            <w:tcMar>
-              <w:top w:w="100" w:type="dxa"/>
-              <w:left w:w="100" w:type="dxa"/>
-              <w:bottom w:w="100" w:type="dxa"/>
-              <w:right w:w="100" w:type="dxa"/>
-            </w:tcMar>
-          </w:tcPr>
-          <w:p>
-            <w:pPr>
-              <w:widowControl w:val="0"/>
-            </w:pPr>
+            <w:r>
+              <w:rPr>
+                <w:rFonts w:ascii="Open Sans" w:hAnsi="Open Sans" w:cs="Open Sans"/>
+                <w:color w:val="525C65"/>
+                <w:sz w:val="21"/>
+                <w:szCs w:val="21"/>
+                <w:shd w:val="clear" w:color="auto" w:fill="E8F7FF"/>
+              </w:rPr>
+              <w:t>Europe &amp; Central Asia</w:t>
+            </w:r>
+          </w:p>
+        </w:tc>
+        <w:tc>
+          <w:tcPr>
+            <w:tcW w:w="3120" w:type="dxa"/>
+            <w:shd w:val="clear" w:color="auto" w:fill="auto"/>
+            <w:tcMar>
+              <w:top w:w="100" w:type="dxa"/>
+              <w:left w:w="100" w:type="dxa"/>
+              <w:bottom w:w="100" w:type="dxa"/>
+              <w:right w:w="100" w:type="dxa"/>
+            </w:tcMar>
+          </w:tcPr>
+          <w:p>
+            <w:r>
+              <w:rPr>
+                <w:rFonts w:ascii="Open Sans" w:hAnsi="Open Sans" w:cs="Open Sans"/>
+                <w:color w:val="525C65"/>
+                <w:sz w:val="21"/>
+                <w:szCs w:val="21"/>
+                <w:shd w:val="clear" w:color="auto" w:fill="E8F7FF"/>
+              </w:rPr>
+              <w:t>37.28</w:t>
+            </w:r>
+          </w:p>
+        </w:tc>
+        <w:tc>
+          <w:tcPr>
+            <w:tcW w:w="3120" w:type="dxa"/>
+            <w:shd w:val="clear" w:color="auto" w:fill="auto"/>
+            <w:tcMar>
+              <w:top w:w="100" w:type="dxa"/>
+              <w:left w:w="100" w:type="dxa"/>
+              <w:bottom w:w="100" w:type="dxa"/>
+              <w:right w:w="100" w:type="dxa"/>
+            </w:tcMar>
+          </w:tcPr>
+          <w:p>
+            <w:r>
+              <w:rPr>
+                <w:rFonts w:ascii="Open Sans" w:hAnsi="Open Sans" w:cs="Open Sans"/>
+                <w:color w:val="525C65"/>
+                <w:sz w:val="21"/>
+                <w:szCs w:val="21"/>
+                <w:shd w:val="clear" w:color="auto" w:fill="E8F7FF"/>
+              </w:rPr>
+              <w:t>38.04</w:t>
+            </w:r>
           </w:p>
         </w:tc>
       </w:tr>
@@ -629,39 +781,445 @@
             </w:tcMar>
           </w:tcPr>
           <w:p>
-            <w:pPr>
-              <w:widowControl w:val="0"/>
-            </w:pPr>
-          </w:p>
-        </w:tc>
-        <w:tc>
-          <w:tcPr>
-            <w:tcW w:w="3120" w:type="dxa"/>
-            <w:shd w:val="clear" w:color="auto" w:fill="auto"/>
-            <w:tcMar>
-              <w:top w:w="100" w:type="dxa"/>
-              <w:left w:w="100" w:type="dxa"/>
-              <w:bottom w:w="100" w:type="dxa"/>
-              <w:right w:w="100" w:type="dxa"/>
-            </w:tcMar>
-          </w:tcPr>
-          <w:p>
-            <w:pPr>
-              <w:widowControl w:val="0"/>
-            </w:pPr>
-          </w:p>
-        </w:tc>
-        <w:tc>
-          <w:tcPr>
-            <w:tcW w:w="3120" w:type="dxa"/>
-            <w:shd w:val="clear" w:color="auto" w:fill="auto"/>
-            <w:tcMar>
-              <w:top w:w="100" w:type="dxa"/>
-              <w:left w:w="100" w:type="dxa"/>
-              <w:bottom w:w="100" w:type="dxa"/>
-              <w:right w:w="100" w:type="dxa"/>
-            </w:tcMar>
-          </w:tcPr>
+            <w:r>
+              <w:rPr>
+                <w:rFonts w:ascii="Open Sans" w:hAnsi="Open Sans" w:cs="Open Sans"/>
+                <w:color w:val="525C65"/>
+                <w:sz w:val="21"/>
+                <w:szCs w:val="21"/>
+                <w:shd w:val="clear" w:color="auto" w:fill="E8F7FF"/>
+              </w:rPr>
+              <w:t>North America</w:t>
+            </w:r>
+          </w:p>
+        </w:tc>
+        <w:tc>
+          <w:tcPr>
+            <w:tcW w:w="3120" w:type="dxa"/>
+            <w:shd w:val="clear" w:color="auto" w:fill="auto"/>
+            <w:tcMar>
+              <w:top w:w="100" w:type="dxa"/>
+              <w:left w:w="100" w:type="dxa"/>
+              <w:bottom w:w="100" w:type="dxa"/>
+              <w:right w:w="100" w:type="dxa"/>
+            </w:tcMar>
+          </w:tcPr>
+          <w:p>
+            <w:r>
+              <w:rPr>
+                <w:rFonts w:ascii="Open Sans" w:hAnsi="Open Sans" w:cs="Open Sans"/>
+                <w:color w:val="525C65"/>
+                <w:sz w:val="21"/>
+                <w:szCs w:val="21"/>
+                <w:shd w:val="clear" w:color="auto" w:fill="E8F7FF"/>
+              </w:rPr>
+              <w:t>35.65</w:t>
+            </w:r>
+          </w:p>
+        </w:tc>
+        <w:tc>
+          <w:tcPr>
+            <w:tcW w:w="3120" w:type="dxa"/>
+            <w:shd w:val="clear" w:color="auto" w:fill="auto"/>
+            <w:tcMar>
+              <w:top w:w="100" w:type="dxa"/>
+              <w:left w:w="100" w:type="dxa"/>
+              <w:bottom w:w="100" w:type="dxa"/>
+              <w:right w:w="100" w:type="dxa"/>
+            </w:tcMar>
+          </w:tcPr>
+          <w:p>
+            <w:r>
+              <w:rPr>
+                <w:rFonts w:ascii="Open Sans" w:hAnsi="Open Sans" w:cs="Open Sans"/>
+                <w:color w:val="525C65"/>
+                <w:sz w:val="21"/>
+                <w:szCs w:val="21"/>
+                <w:shd w:val="clear" w:color="auto" w:fill="E8F7FF"/>
+              </w:rPr>
+              <w:t>36.03</w:t>
+            </w:r>
+          </w:p>
+        </w:tc>
+      </w:tr>
+      <w:tr>
+        <w:tc>
+          <w:tcPr>
+            <w:tcW w:w="3120" w:type="dxa"/>
+            <w:shd w:val="clear" w:color="auto" w:fill="auto"/>
+            <w:tcMar>
+              <w:top w:w="100" w:type="dxa"/>
+              <w:left w:w="100" w:type="dxa"/>
+              <w:bottom w:w="100" w:type="dxa"/>
+              <w:right w:w="100" w:type="dxa"/>
+            </w:tcMar>
+          </w:tcPr>
+          <w:p>
+            <w:r>
+              <w:rPr>
+                <w:rFonts w:ascii="Open Sans" w:hAnsi="Open Sans" w:cs="Open Sans"/>
+                <w:color w:val="525C65"/>
+                <w:sz w:val="21"/>
+                <w:szCs w:val="21"/>
+                <w:shd w:val="clear" w:color="auto" w:fill="E8F7FF"/>
+              </w:rPr>
+              <w:t>World</w:t>
+            </w:r>
+          </w:p>
+        </w:tc>
+        <w:tc>
+          <w:tcPr>
+            <w:tcW w:w="3120" w:type="dxa"/>
+            <w:shd w:val="clear" w:color="auto" w:fill="auto"/>
+            <w:tcMar>
+              <w:top w:w="100" w:type="dxa"/>
+              <w:left w:w="100" w:type="dxa"/>
+              <w:bottom w:w="100" w:type="dxa"/>
+              <w:right w:w="100" w:type="dxa"/>
+            </w:tcMar>
+          </w:tcPr>
+          <w:p>
+            <w:r>
+              <w:rPr>
+                <w:rFonts w:ascii="Open Sans" w:hAnsi="Open Sans" w:cs="Open Sans"/>
+                <w:color w:val="525C65"/>
+                <w:sz w:val="21"/>
+                <w:szCs w:val="21"/>
+                <w:shd w:val="clear" w:color="auto" w:fill="E8F7FF"/>
+              </w:rPr>
+              <w:t>32.42</w:t>
+            </w:r>
+            <w:r>
+              <w:rPr>
+                <w:rFonts w:ascii="Open Sans" w:hAnsi="Open Sans" w:cs="Open Sans"/>
+                <w:color w:val="525C65"/>
+                <w:sz w:val="21"/>
+                <w:szCs w:val="21"/>
+                <w:shd w:val="clear" w:color="auto" w:fill="E8F7FF"/>
+              </w:rPr>
+              <w:t xml:space="preserve"> </w:t>
+            </w:r>
+          </w:p>
+        </w:tc>
+        <w:tc>
+          <w:tcPr>
+            <w:tcW w:w="3120" w:type="dxa"/>
+            <w:shd w:val="clear" w:color="auto" w:fill="auto"/>
+            <w:tcMar>
+              <w:top w:w="100" w:type="dxa"/>
+              <w:left w:w="100" w:type="dxa"/>
+              <w:bottom w:w="100" w:type="dxa"/>
+              <w:right w:w="100" w:type="dxa"/>
+            </w:tcMar>
+          </w:tcPr>
+          <w:p>
+            <w:r>
+              <w:rPr>
+                <w:rFonts w:ascii="Open Sans" w:hAnsi="Open Sans" w:cs="Open Sans"/>
+                <w:color w:val="525C65"/>
+                <w:sz w:val="21"/>
+                <w:szCs w:val="21"/>
+                <w:shd w:val="clear" w:color="auto" w:fill="E8F7FF"/>
+              </w:rPr>
+              <w:t>31.37</w:t>
+            </w:r>
+          </w:p>
+        </w:tc>
+      </w:tr>
+      <w:tr>
+        <w:tc>
+          <w:tcPr>
+            <w:tcW w:w="3120" w:type="dxa"/>
+            <w:shd w:val="clear" w:color="auto" w:fill="auto"/>
+            <w:tcMar>
+              <w:top w:w="100" w:type="dxa"/>
+              <w:left w:w="100" w:type="dxa"/>
+              <w:bottom w:w="100" w:type="dxa"/>
+              <w:right w:w="100" w:type="dxa"/>
+            </w:tcMar>
+          </w:tcPr>
+          <w:p>
+            <w:r>
+              <w:rPr>
+                <w:rFonts w:ascii="Open Sans" w:hAnsi="Open Sans" w:cs="Open Sans"/>
+                <w:color w:val="525C65"/>
+                <w:sz w:val="21"/>
+                <w:szCs w:val="21"/>
+                <w:shd w:val="clear" w:color="auto" w:fill="E8F7FF"/>
+              </w:rPr>
+              <w:t>Sub-Saharan Africa</w:t>
+            </w:r>
+          </w:p>
+        </w:tc>
+        <w:tc>
+          <w:tcPr>
+            <w:tcW w:w="3120" w:type="dxa"/>
+            <w:shd w:val="clear" w:color="auto" w:fill="auto"/>
+            <w:tcMar>
+              <w:top w:w="100" w:type="dxa"/>
+              <w:left w:w="100" w:type="dxa"/>
+              <w:bottom w:w="100" w:type="dxa"/>
+              <w:right w:w="100" w:type="dxa"/>
+            </w:tcMar>
+          </w:tcPr>
+          <w:p>
+            <w:r>
+              <w:rPr>
+                <w:rFonts w:ascii="Open Sans" w:hAnsi="Open Sans" w:cs="Open Sans"/>
+                <w:color w:val="525C65"/>
+                <w:sz w:val="21"/>
+                <w:szCs w:val="21"/>
+                <w:shd w:val="clear" w:color="auto" w:fill="E8F7FF"/>
+              </w:rPr>
+              <w:t>30.67</w:t>
+            </w:r>
+          </w:p>
+        </w:tc>
+        <w:tc>
+          <w:tcPr>
+            <w:tcW w:w="3120" w:type="dxa"/>
+            <w:shd w:val="clear" w:color="auto" w:fill="auto"/>
+            <w:tcMar>
+              <w:top w:w="100" w:type="dxa"/>
+              <w:left w:w="100" w:type="dxa"/>
+              <w:bottom w:w="100" w:type="dxa"/>
+              <w:right w:w="100" w:type="dxa"/>
+            </w:tcMar>
+          </w:tcPr>
+          <w:p>
+            <w:r>
+              <w:rPr>
+                <w:rFonts w:ascii="Open Sans" w:hAnsi="Open Sans" w:cs="Open Sans"/>
+                <w:color w:val="525C65"/>
+                <w:sz w:val="21"/>
+                <w:szCs w:val="21"/>
+                <w:shd w:val="clear" w:color="auto" w:fill="E8F7FF"/>
+              </w:rPr>
+              <w:t>28.78</w:t>
+            </w:r>
+          </w:p>
+        </w:tc>
+      </w:tr>
+      <w:tr>
+        <w:tc>
+          <w:tcPr>
+            <w:tcW w:w="3120" w:type="dxa"/>
+            <w:shd w:val="clear" w:color="auto" w:fill="auto"/>
+            <w:tcMar>
+              <w:top w:w="100" w:type="dxa"/>
+              <w:left w:w="100" w:type="dxa"/>
+              <w:bottom w:w="100" w:type="dxa"/>
+              <w:right w:w="100" w:type="dxa"/>
+            </w:tcMar>
+          </w:tcPr>
+          <w:p>
+            <w:r>
+              <w:rPr>
+                <w:rFonts w:ascii="Open Sans" w:hAnsi="Open Sans" w:cs="Open Sans"/>
+                <w:color w:val="525C65"/>
+                <w:sz w:val="21"/>
+                <w:szCs w:val="21"/>
+                <w:shd w:val="clear" w:color="auto" w:fill="E8F7FF"/>
+              </w:rPr>
+              <w:t>East Asia &amp; Pacific</w:t>
+            </w:r>
+          </w:p>
+        </w:tc>
+        <w:tc>
+          <w:tcPr>
+            <w:tcW w:w="3120" w:type="dxa"/>
+            <w:shd w:val="clear" w:color="auto" w:fill="auto"/>
+            <w:tcMar>
+              <w:top w:w="100" w:type="dxa"/>
+              <w:left w:w="100" w:type="dxa"/>
+              <w:bottom w:w="100" w:type="dxa"/>
+              <w:right w:w="100" w:type="dxa"/>
+            </w:tcMar>
+          </w:tcPr>
+          <w:p>
+            <w:r>
+              <w:rPr>
+                <w:rFonts w:ascii="Open Sans" w:hAnsi="Open Sans" w:cs="Open Sans"/>
+                <w:color w:val="525C65"/>
+                <w:sz w:val="21"/>
+                <w:szCs w:val="21"/>
+                <w:shd w:val="clear" w:color="auto" w:fill="E8F7FF"/>
+              </w:rPr>
+              <w:t>25.77</w:t>
+            </w:r>
+          </w:p>
+        </w:tc>
+        <w:tc>
+          <w:tcPr>
+            <w:tcW w:w="3120" w:type="dxa"/>
+            <w:shd w:val="clear" w:color="auto" w:fill="auto"/>
+            <w:tcMar>
+              <w:top w:w="100" w:type="dxa"/>
+              <w:left w:w="100" w:type="dxa"/>
+              <w:bottom w:w="100" w:type="dxa"/>
+              <w:right w:w="100" w:type="dxa"/>
+            </w:tcMar>
+          </w:tcPr>
+          <w:p>
+            <w:r>
+              <w:rPr>
+                <w:rFonts w:ascii="Open Sans" w:hAnsi="Open Sans" w:cs="Open Sans"/>
+                <w:color w:val="525C65"/>
+                <w:sz w:val="21"/>
+                <w:szCs w:val="21"/>
+                <w:shd w:val="clear" w:color="auto" w:fill="E8F7FF"/>
+              </w:rPr>
+              <w:t>26.35</w:t>
+            </w:r>
+          </w:p>
+        </w:tc>
+      </w:tr>
+      <w:tr>
+        <w:tc>
+          <w:tcPr>
+            <w:tcW w:w="3120" w:type="dxa"/>
+            <w:shd w:val="clear" w:color="auto" w:fill="auto"/>
+            <w:tcMar>
+              <w:top w:w="100" w:type="dxa"/>
+              <w:left w:w="100" w:type="dxa"/>
+              <w:bottom w:w="100" w:type="dxa"/>
+              <w:right w:w="100" w:type="dxa"/>
+            </w:tcMar>
+          </w:tcPr>
+          <w:p>
+            <w:r>
+              <w:rPr>
+                <w:rFonts w:ascii="Open Sans" w:hAnsi="Open Sans" w:cs="Open Sans"/>
+                <w:color w:val="525C65"/>
+                <w:sz w:val="21"/>
+                <w:szCs w:val="21"/>
+                <w:shd w:val="clear" w:color="auto" w:fill="E8F7FF"/>
+              </w:rPr>
+              <w:t>South Asia</w:t>
+            </w:r>
+          </w:p>
+        </w:tc>
+        <w:tc>
+          <w:tcPr>
+            <w:tcW w:w="3120" w:type="dxa"/>
+            <w:shd w:val="clear" w:color="auto" w:fill="auto"/>
+            <w:tcMar>
+              <w:top w:w="100" w:type="dxa"/>
+              <w:left w:w="100" w:type="dxa"/>
+              <w:bottom w:w="100" w:type="dxa"/>
+              <w:right w:w="100" w:type="dxa"/>
+            </w:tcMar>
+          </w:tcPr>
+          <w:p>
+            <w:r>
+              <w:rPr>
+                <w:rFonts w:ascii="Open Sans" w:hAnsi="Open Sans" w:cs="Open Sans"/>
+                <w:color w:val="525C65"/>
+                <w:sz w:val="21"/>
+                <w:szCs w:val="21"/>
+                <w:shd w:val="clear" w:color="auto" w:fill="E8F7FF"/>
+              </w:rPr>
+              <w:t>16.51</w:t>
+            </w:r>
+          </w:p>
+        </w:tc>
+        <w:tc>
+          <w:tcPr>
+            <w:tcW w:w="3120" w:type="dxa"/>
+            <w:shd w:val="clear" w:color="auto" w:fill="auto"/>
+            <w:tcMar>
+              <w:top w:w="100" w:type="dxa"/>
+              <w:left w:w="100" w:type="dxa"/>
+              <w:bottom w:w="100" w:type="dxa"/>
+              <w:right w:w="100" w:type="dxa"/>
+            </w:tcMar>
+          </w:tcPr>
+          <w:p>
+            <w:r>
+              <w:rPr>
+                <w:rFonts w:ascii="Open Sans" w:hAnsi="Open Sans" w:cs="Open Sans"/>
+                <w:color w:val="525C65"/>
+                <w:sz w:val="21"/>
+                <w:szCs w:val="21"/>
+                <w:shd w:val="clear" w:color="auto" w:fill="E8F7FF"/>
+              </w:rPr>
+              <w:t>17.50</w:t>
+            </w:r>
+          </w:p>
+        </w:tc>
+      </w:tr>
+      <w:tr>
+        <w:tc>
+          <w:tcPr>
+            <w:tcW w:w="3120" w:type="dxa"/>
+            <w:shd w:val="clear" w:color="auto" w:fill="auto"/>
+            <w:tcMar>
+              <w:top w:w="100" w:type="dxa"/>
+              <w:left w:w="100" w:type="dxa"/>
+              <w:bottom w:w="100" w:type="dxa"/>
+              <w:right w:w="100" w:type="dxa"/>
+            </w:tcMar>
+          </w:tcPr>
+          <w:p>
+            <w:r>
+              <w:rPr>
+                <w:rFonts w:ascii="Open Sans" w:hAnsi="Open Sans" w:cs="Open Sans"/>
+                <w:color w:val="525C65"/>
+                <w:sz w:val="21"/>
+                <w:szCs w:val="21"/>
+                <w:shd w:val="clear" w:color="auto" w:fill="E8F7FF"/>
+              </w:rPr>
+              <w:t>Middle East &amp; North Africa</w:t>
+            </w:r>
+          </w:p>
+        </w:tc>
+        <w:tc>
+          <w:tcPr>
+            <w:tcW w:w="3120" w:type="dxa"/>
+            <w:shd w:val="clear" w:color="auto" w:fill="auto"/>
+            <w:tcMar>
+              <w:top w:w="100" w:type="dxa"/>
+              <w:left w:w="100" w:type="dxa"/>
+              <w:bottom w:w="100" w:type="dxa"/>
+              <w:right w:w="100" w:type="dxa"/>
+            </w:tcMar>
+          </w:tcPr>
+          <w:p>
+            <w:r>
+              <w:rPr>
+                <w:rFonts w:ascii="Open Sans" w:hAnsi="Open Sans" w:cs="Open Sans"/>
+                <w:color w:val="525C65"/>
+                <w:sz w:val="21"/>
+                <w:szCs w:val="21"/>
+                <w:shd w:val="clear" w:color="auto" w:fill="E8F7FF"/>
+              </w:rPr>
+              <w:t>1.77</w:t>
+            </w:r>
+          </w:p>
+        </w:tc>
+        <w:tc>
+          <w:tcPr>
+            <w:tcW w:w="3120" w:type="dxa"/>
+            <w:shd w:val="clear" w:color="auto" w:fill="auto"/>
+            <w:tcMar>
+              <w:top w:w="100" w:type="dxa"/>
+              <w:left w:w="100" w:type="dxa"/>
+              <w:bottom w:w="100" w:type="dxa"/>
+              <w:right w:w="100" w:type="dxa"/>
+            </w:tcMar>
+          </w:tcPr>
+          <w:p>
+            <w:r>
+              <w:rPr>
+                <w:rFonts w:ascii="Open Sans" w:hAnsi="Open Sans" w:cs="Open Sans"/>
+                <w:color w:val="525C65"/>
+                <w:sz w:val="21"/>
+                <w:szCs w:val="21"/>
+                <w:shd w:val="clear" w:color="auto" w:fill="E8F7FF"/>
+              </w:rPr>
+              <w:t>2.06</w:t>
+            </w:r>
+          </w:p>
           <w:p>
             <w:pPr>
               <w:widowControl w:val="0"/>
@@ -684,9 +1242,13 @@
       </w:r>
       <w:r>
         <w:rPr>
-          <w:u w:val="single"/>
-        </w:rPr>
-        <w:t>Latin America and Caribbean</w:t>
+          <w:rFonts w:ascii="Open Sans" w:hAnsi="Open Sans" w:cs="Open Sans"/>
+          <w:color w:val="525C65"/>
+          <w:sz w:val="21"/>
+          <w:szCs w:val="21"/>
+          <w:shd w:val="clear" w:color="auto" w:fill="E8F7FF"/>
+        </w:rPr>
+        <w:t>Latin America &amp; Caribbean</w:t>
       </w:r>
       <w:r>
         <w:rPr>
@@ -699,9 +1261,13 @@
       </w:r>
       <w:r>
         <w:rPr>
-          <w:u w:val="single"/>
-        </w:rPr>
-        <w:t>43.34</w:t>
+          <w:rFonts w:ascii="Open Sans" w:hAnsi="Open Sans" w:cs="Open Sans"/>
+          <w:color w:val="525C65"/>
+          <w:sz w:val="21"/>
+          <w:szCs w:val="21"/>
+          <w:shd w:val="clear" w:color="auto" w:fill="E8F7FF"/>
+        </w:rPr>
+        <w:t xml:space="preserve">51.02 </w:t>
       </w:r>
       <w:r>
         <w:rPr>
@@ -720,9 +1286,13 @@
       </w:r>
       <w:r>
         <w:rPr>
-          <w:u w:val="single"/>
-        </w:rPr>
-        <w:t>41.64</w:t>
+          <w:rFonts w:ascii="Open Sans" w:hAnsi="Open Sans" w:cs="Open Sans"/>
+          <w:color w:val="525C65"/>
+          <w:sz w:val="21"/>
+          <w:szCs w:val="21"/>
+          <w:shd w:val="clear" w:color="auto" w:fill="E8F7FF"/>
+        </w:rPr>
+        <w:t>46.16</w:t>
       </w:r>
       <w:r>
         <w:rPr>
@@ -735,40 +1305,66 @@
       </w:r>
       <w:r>
         <w:rPr>
-          <w:u w:val="single"/>
+          <w:rFonts w:ascii="Open Sans" w:hAnsi="Open Sans" w:cs="Open Sans"/>
+          <w:color w:val="525C65"/>
+          <w:sz w:val="21"/>
+          <w:szCs w:val="21"/>
+          <w:shd w:val="clear" w:color="auto" w:fill="E8F7FF"/>
         </w:rPr>
         <w:t>Sub-Saharan Africa</w:t>
       </w:r>
       <w:r>
-        <w:t xml:space="preserve"> (</w:t>
-      </w:r>
-      <w:r>
-        <w:rPr>
-          <w:u w:val="single"/>
-        </w:rPr>
-        <w:t>35.26</w:t>
+        <w:t xml:space="preserve"> </w:t>
+      </w:r>
+      <w:r>
+        <w:t>(</w:t>
+      </w:r>
+      <w:r>
+        <w:rPr>
+          <w:rFonts w:ascii="Open Sans" w:hAnsi="Open Sans" w:cs="Open Sans"/>
+          <w:color w:val="525C65"/>
+          <w:sz w:val="21"/>
+          <w:szCs w:val="21"/>
+          <w:shd w:val="clear" w:color="auto" w:fill="E8F7FF"/>
+        </w:rPr>
+        <w:t>30.67</w:t>
       </w:r>
       <w:r>
         <w:t xml:space="preserve">% to </w:t>
       </w:r>
       <w:r>
-        <w:t>31.28</w:t>
+        <w:rPr>
+          <w:rFonts w:ascii="Open Sans" w:hAnsi="Open Sans" w:cs="Open Sans"/>
+          <w:color w:val="525C65"/>
+          <w:sz w:val="21"/>
+          <w:szCs w:val="21"/>
+          <w:shd w:val="clear" w:color="auto" w:fill="E8F7FF"/>
+        </w:rPr>
+        <w:t>28.78</w:t>
       </w:r>
       <w:r>
         <w:t xml:space="preserve">%). All other regions actually increased in forest area over this time period. However, the drop in forest area in the two aforementioned regions was so large, the percent forest area of the world decreased over this time period from </w:t>
       </w:r>
       <w:r>
         <w:rPr>
-          <w:u w:val="single"/>
-        </w:rPr>
-        <w:t>32.42</w:t>
+          <w:rFonts w:ascii="Open Sans" w:hAnsi="Open Sans" w:cs="Open Sans"/>
+          <w:color w:val="525C65"/>
+          <w:sz w:val="21"/>
+          <w:szCs w:val="21"/>
+          <w:shd w:val="clear" w:color="auto" w:fill="E8F7FF"/>
+        </w:rPr>
+        <w:t xml:space="preserve">32.42 </w:t>
       </w:r>
       <w:r>
         <w:t xml:space="preserve">% to </w:t>
       </w:r>
       <w:r>
         <w:rPr>
-          <w:u w:val="single"/>
+          <w:rFonts w:ascii="Open Sans" w:hAnsi="Open Sans" w:cs="Open Sans"/>
+          <w:color w:val="525C65"/>
+          <w:sz w:val="21"/>
+          <w:szCs w:val="21"/>
+          <w:shd w:val="clear" w:color="auto" w:fill="E8F7FF"/>
         </w:rPr>
         <w:t>31.37</w:t>
       </w:r>
@@ -815,88 +1411,86 @@
     </w:p>
     <w:p>
       <w:r>
-        <w:t xml:space="preserve">There is one particularly bright spot in the data at the country </w:t>
-      </w:r>
-      <w:proofErr w:type="gramStart"/>
-      <w:r>
-        <w:t xml:space="preserve">level, </w:t>
-      </w:r>
-      <w:r>
-        <w:rPr>
-          <w:u w:val="single"/>
-        </w:rPr>
-        <w:t xml:space="preserve">  </w:t>
-      </w:r>
-      <w:proofErr w:type="gramEnd"/>
-      <w:r>
-        <w:rPr>
-          <w:u w:val="single"/>
-        </w:rPr>
-        <w:t xml:space="preserve">                       </w:t>
-      </w:r>
-      <w:r>
-        <w:t xml:space="preserve">. This country actually increased in forest area from 1990 to 2016 by </w:t>
-      </w:r>
-      <w:r>
-        <w:rPr>
-          <w:u w:val="single"/>
-        </w:rPr>
-        <w:t xml:space="preserve">                       </w:t>
-      </w:r>
-      <w:proofErr w:type="gramStart"/>
-      <w:r>
-        <w:rPr>
-          <w:u w:val="single"/>
-        </w:rPr>
-        <w:t xml:space="preserve">  </w:t>
-      </w:r>
-      <w:r>
-        <w:t>.</w:t>
-      </w:r>
-      <w:proofErr w:type="gramEnd"/>
-      <w:r>
-        <w:t xml:space="preserve"> It would be interesting to study what has changed in this country over this time to drive this figure in the data higher. The country with the next largest increase in forest area from 1990 to 2016 was the</w:t>
+        <w:t>There is one particularly bright spot in the data at the country level,</w:t>
       </w:r>
       <w:r>
         <w:t xml:space="preserve"> </w:t>
       </w:r>
       <w:r>
         <w:rPr>
-          <w:u w:val="single"/>
-        </w:rPr>
-        <w:t xml:space="preserve">                       </w:t>
-      </w:r>
-      <w:proofErr w:type="gramStart"/>
-      <w:r>
-        <w:rPr>
-          <w:u w:val="single"/>
-        </w:rPr>
-        <w:t xml:space="preserve">  </w:t>
-      </w:r>
-      <w:r>
-        <w:t>,</w:t>
-      </w:r>
-      <w:proofErr w:type="gramEnd"/>
-      <w:r>
-        <w:t xml:space="preserve"> but it only saw an increase of </w:t>
-      </w:r>
-      <w:r>
-        <w:rPr>
-          <w:u w:val="single"/>
-        </w:rPr>
-        <w:t xml:space="preserve">                         </w:t>
-      </w:r>
-      <w:r>
-        <w:rPr>
-          <w:color w:val="000000" w:themeColor="text1"/>
+          <w:rFonts w:ascii="Open Sans" w:hAnsi="Open Sans" w:cs="Open Sans"/>
+          <w:color w:val="525C65"/>
           <w:sz w:val="21"/>
           <w:szCs w:val="21"/>
-          <w:u w:val="single"/>
-          <w:shd w:val="clear" w:color="auto" w:fill="FFFFFF"/>
-        </w:rPr>
+          <w:shd w:val="clear" w:color="auto" w:fill="E8F7FF"/>
+        </w:rPr>
+        <w:t>China</w:t>
+      </w:r>
+      <w:r>
+        <w:t xml:space="preserve">. This country actually increased in forest area from 1990 to 2016 by </w:t>
+      </w:r>
+      <w:r>
+        <w:rPr>
+          <w:rFonts w:ascii="Open Sans" w:hAnsi="Open Sans" w:cs="Open Sans"/>
+          <w:color w:val="525C65"/>
+          <w:sz w:val="21"/>
+          <w:szCs w:val="21"/>
+          <w:shd w:val="clear" w:color="auto" w:fill="E8F7FF"/>
+        </w:rPr>
+        <w:t>527229.06</w:t>
+      </w:r>
+      <w:r>
+        <w:rPr>
+          <w:rFonts w:ascii="Open Sans" w:hAnsi="Open Sans" w:cs="Open Sans"/>
+          <w:color w:val="525C65"/>
+          <w:sz w:val="21"/>
+          <w:szCs w:val="21"/>
+          <w:shd w:val="clear" w:color="auto" w:fill="E8F7FF"/>
+        </w:rPr>
+        <w:t xml:space="preserve"> km2</w:t>
+      </w:r>
+      <w:r>
+        <w:t>. It would be interesting to study what has changed in this country over this time to drive this figure in the data higher. The country with the next largest increase in forest area from 1990 to 2016 was the</w:t>
+      </w:r>
+      <w:r>
         <w:t xml:space="preserve"> </w:t>
       </w:r>
       <w:r>
+        <w:rPr>
+          <w:rFonts w:ascii="Open Sans" w:hAnsi="Open Sans" w:cs="Open Sans"/>
+          <w:color w:val="525C65"/>
+          <w:sz w:val="21"/>
+          <w:szCs w:val="21"/>
+          <w:shd w:val="clear" w:color="auto" w:fill="E8F7FF"/>
+        </w:rPr>
+        <w:t>United States</w:t>
+      </w:r>
+    </w:p>
+    <w:p>
+      <w:r>
+        <w:t xml:space="preserve">, but it only saw an increase of </w:t>
+      </w:r>
+      <w:r>
+        <w:rPr>
+          <w:rFonts w:ascii="Open Sans" w:hAnsi="Open Sans" w:cs="Open Sans"/>
+          <w:color w:val="525C65"/>
+          <w:sz w:val="21"/>
+          <w:szCs w:val="21"/>
+          <w:shd w:val="clear" w:color="auto" w:fill="E8F7FF"/>
+        </w:rPr>
+        <w:t>79200</w:t>
+      </w:r>
+      <w:r>
+        <w:rPr>
+          <w:rFonts w:ascii="Open Sans" w:hAnsi="Open Sans" w:cs="Open Sans"/>
+          <w:color w:val="525C65"/>
+          <w:sz w:val="21"/>
+          <w:szCs w:val="21"/>
+          <w:shd w:val="clear" w:color="auto" w:fill="E8F7FF"/>
+        </w:rPr>
+        <w:t xml:space="preserve"> km2</w:t>
+      </w:r>
+      <w:r>
         <w:t>,</w:t>
       </w:r>
       <w:r>
@@ -904,9 +1498,13 @@
       </w:r>
       <w:r>
         <w:rPr>
-          <w:u w:val="single"/>
-        </w:rPr>
-        <w:t xml:space="preserve">                         </w:t>
+          <w:rFonts w:ascii="Open Sans" w:hAnsi="Open Sans" w:cs="Open Sans"/>
+          <w:color w:val="525C65"/>
+          <w:sz w:val="21"/>
+          <w:szCs w:val="21"/>
+          <w:shd w:val="clear" w:color="auto" w:fill="E8F7FF"/>
+        </w:rPr>
+        <w:t>China</w:t>
       </w:r>
       <w:r>
         <w:t>.</w:t>
@@ -916,9 +1514,13 @@
     <w:p>
       <w:r>
         <w:rPr>
-          <w:u w:val="single"/>
-        </w:rPr>
-        <w:t xml:space="preserve">                         </w:t>
+          <w:rFonts w:ascii="Open Sans" w:hAnsi="Open Sans" w:cs="Open Sans"/>
+          <w:color w:val="525C65"/>
+          <w:sz w:val="21"/>
+          <w:szCs w:val="21"/>
+          <w:shd w:val="clear" w:color="auto" w:fill="E8F7FF"/>
+        </w:rPr>
+        <w:t>China</w:t>
       </w:r>
       <w:r>
         <w:t xml:space="preserve"> </w:t>
@@ -928,9 +1530,16 @@
       </w:r>
       <w:r>
         <w:rPr>
-          <w:u w:val="single"/>
-        </w:rPr>
-        <w:t xml:space="preserve">                         </w:t>
+          <w:rFonts w:ascii="Open Sans" w:hAnsi="Open Sans" w:cs="Open Sans"/>
+          <w:color w:val="525C65"/>
+          <w:sz w:val="21"/>
+          <w:szCs w:val="21"/>
+          <w:shd w:val="clear" w:color="auto" w:fill="E8F7FF"/>
+        </w:rPr>
+        <w:t>United States</w:t>
+      </w:r>
+      <w:r>
+        <w:t xml:space="preserve"> </w:t>
       </w:r>
       <w:r>
         <w:t xml:space="preserve">are of course very large countries in total land area, so when we look at the largest </w:t>
@@ -949,12 +1558,19 @@
       </w:r>
       <w:r>
         <w:rPr>
-          <w:u w:val="single"/>
-        </w:rPr>
-        <w:t xml:space="preserve">                         </w:t>
-      </w:r>
-      <w:r>
-        <w:t xml:space="preserve"> increased in forest area by </w:t>
+          <w:rFonts w:ascii="Open Sans" w:hAnsi="Open Sans" w:cs="Open Sans"/>
+          <w:color w:val="525C65"/>
+          <w:sz w:val="21"/>
+          <w:szCs w:val="21"/>
+          <w:shd w:val="clear" w:color="auto" w:fill="E8F7FF"/>
+        </w:rPr>
+        <w:t>Iceland</w:t>
+      </w:r>
+      <w:r>
+        <w:t xml:space="preserve"> </w:t>
+      </w:r>
+      <w:r>
+        <w:t xml:space="preserve">increased in forest area by </w:t>
       </w:r>
       <w:r>
         <w:rPr>
@@ -989,7 +1605,11 @@
     </w:p>
     <w:p>
       <w:r>
-        <w:t>Which countries are seeing deforestation to the largest degree? We can answer this question in two ways. First, we can look at the absolute square kilometer decrease in forest area from 1990 to 2016. The following 3 countries had the largest decrease in forest area over the time period under consideration:</w:t>
+        <w:t xml:space="preserve">Which countries are seeing deforestation to the largest degree? We can answer this question in two ways. First, we can look at the absolute square kilometer decrease in forest area from 1990 </w:t>
+      </w:r>
+      <w:r>
+        <w:lastRenderedPageBreak/>
+        <w:t>to 2016. The following 3 countries had the largest decrease in forest area over the time period under consideration:</w:t>
       </w:r>
     </w:p>
     <w:p/>
@@ -1975,6 +2595,7 @@
       <w:bookmarkStart w:id="6" w:name="_10s81sreo00c" w:colFirst="0" w:colLast="0"/>
       <w:bookmarkEnd w:id="6"/>
       <w:r>
+        <w:lastRenderedPageBreak/>
         <w:t>QUARTILES</w:t>
       </w:r>
     </w:p>
@@ -3279,7 +3900,7 @@
   <w:style w:type="paragraph" w:default="1" w:styleId="Normal">
     <w:name w:val="Normal"/>
     <w:qFormat/>
-    <w:rsid w:val="00FE0DE2"/>
+    <w:rsid w:val="00055633"/>
     <w:pPr>
       <w:spacing w:line="240" w:lineRule="auto"/>
     </w:pPr>
@@ -3299,14 +3920,12 @@
     <w:pPr>
       <w:keepNext/>
       <w:keepLines/>
-      <w:spacing w:before="400" w:after="120" w:line="276" w:lineRule="auto"/>
+      <w:spacing w:before="400" w:after="120"/>
       <w:outlineLvl w:val="0"/>
     </w:pPr>
     <w:rPr>
-      <w:rFonts w:ascii="Arial" w:eastAsia="Arial" w:hAnsi="Arial" w:cs="Arial"/>
       <w:sz w:val="40"/>
       <w:szCs w:val="40"/>
-      <w:lang w:val="en"/>
     </w:rPr>
   </w:style>
   <w:style w:type="paragraph" w:styleId="Heading2">
@@ -3319,14 +3938,12 @@
     <w:pPr>
       <w:keepNext/>
       <w:keepLines/>
-      <w:spacing w:before="360" w:after="120" w:line="276" w:lineRule="auto"/>
+      <w:spacing w:before="360" w:after="120"/>
       <w:outlineLvl w:val="1"/>
     </w:pPr>
     <w:rPr>
-      <w:rFonts w:ascii="Arial" w:eastAsia="Arial" w:hAnsi="Arial" w:cs="Arial"/>
       <w:sz w:val="32"/>
       <w:szCs w:val="32"/>
-      <w:lang w:val="en"/>
     </w:rPr>
   </w:style>
   <w:style w:type="paragraph" w:styleId="Heading3">
@@ -3339,15 +3956,13 @@
     <w:pPr>
       <w:keepNext/>
       <w:keepLines/>
-      <w:spacing w:before="320" w:after="80" w:line="276" w:lineRule="auto"/>
+      <w:spacing w:before="320" w:after="80"/>
       <w:outlineLvl w:val="2"/>
     </w:pPr>
     <w:rPr>
-      <w:rFonts w:ascii="Arial" w:eastAsia="Arial" w:hAnsi="Arial" w:cs="Arial"/>
       <w:color w:val="434343"/>
       <w:sz w:val="28"/>
       <w:szCs w:val="28"/>
-      <w:lang w:val="en"/>
     </w:rPr>
   </w:style>
   <w:style w:type="paragraph" w:styleId="Heading4">
@@ -3361,13 +3976,11 @@
     <w:pPr>
       <w:keepNext/>
       <w:keepLines/>
-      <w:spacing w:before="280" w:after="80" w:line="276" w:lineRule="auto"/>
+      <w:spacing w:before="280" w:after="80"/>
       <w:outlineLvl w:val="3"/>
     </w:pPr>
     <w:rPr>
-      <w:rFonts w:ascii="Arial" w:eastAsia="Arial" w:hAnsi="Arial" w:cs="Arial"/>
       <w:color w:val="666666"/>
-      <w:lang w:val="en"/>
     </w:rPr>
   </w:style>
   <w:style w:type="paragraph" w:styleId="Heading5">
@@ -3443,13 +4056,11 @@
     <w:pPr>
       <w:keepNext/>
       <w:keepLines/>
-      <w:spacing w:after="60" w:line="276" w:lineRule="auto"/>
+      <w:spacing w:after="60"/>
     </w:pPr>
     <w:rPr>
-      <w:rFonts w:ascii="Arial" w:eastAsia="Arial" w:hAnsi="Arial" w:cs="Arial"/>
       <w:sz w:val="52"/>
       <w:szCs w:val="52"/>
-      <w:lang w:val="en"/>
     </w:rPr>
   </w:style>
   <w:style w:type="paragraph" w:styleId="Subtitle">
@@ -3461,14 +4072,12 @@
     <w:pPr>
       <w:keepNext/>
       <w:keepLines/>
-      <w:spacing w:after="320" w:line="276" w:lineRule="auto"/>
+      <w:spacing w:after="320"/>
     </w:pPr>
     <w:rPr>
-      <w:rFonts w:ascii="Arial" w:eastAsia="Arial" w:hAnsi="Arial" w:cs="Arial"/>
       <w:color w:val="666666"/>
       <w:sz w:val="30"/>
       <w:szCs w:val="30"/>
-      <w:lang w:val="en"/>
     </w:rPr>
   </w:style>
   <w:style w:type="table" w:customStyle="1" w:styleId="a">

--- a/Deforestation Exploration/project-starter-template-deforestation-exploration-solution-template (1).docx
+++ b/Deforestation Exploration/project-starter-template-deforestation-exploration-solution-template (1).docx
@@ -71,9 +71,13 @@
       </w:r>
       <w:r>
         <w:rPr>
-          <w:u w:val="single"/>
-        </w:rPr>
-        <w:t xml:space="preserve">82016472.036028 </w:t>
+          <w:rFonts w:ascii="Open Sans" w:hAnsi="Open Sans" w:cs="Open Sans"/>
+          <w:color w:val="525C65"/>
+          <w:sz w:val="21"/>
+          <w:szCs w:val="21"/>
+          <w:shd w:val="clear" w:color="auto" w:fill="E8F7FF"/>
+        </w:rPr>
+        <w:t>82016472.036028</w:t>
       </w:r>
       <w:r>
         <w:rPr>
@@ -95,7 +99,11 @@
       </w:r>
       <w:r>
         <w:rPr>
-          <w:u w:val="single"/>
+          <w:rFonts w:ascii="Open Sans" w:hAnsi="Open Sans" w:cs="Open Sans"/>
+          <w:color w:val="525C65"/>
+          <w:sz w:val="21"/>
+          <w:szCs w:val="21"/>
+          <w:shd w:val="clear" w:color="auto" w:fill="E8F7FF"/>
         </w:rPr>
         <w:t>79825433.9505107</w:t>
       </w:r>
@@ -106,7 +114,20 @@
           <w:szCs w:val="21"/>
           <w:shd w:val="clear" w:color="auto" w:fill="FFFFFF"/>
         </w:rPr>
-        <w:t xml:space="preserve"> </w:t>
+        <w:t>km²</w:t>
+      </w:r>
+      <w:r>
+        <w:t xml:space="preserve">, a loss of </w:t>
+      </w:r>
+      <w:r>
+        <w:rPr>
+          <w:rFonts w:ascii="Open Sans" w:hAnsi="Open Sans" w:cs="Open Sans"/>
+          <w:color w:val="525C65"/>
+          <w:sz w:val="21"/>
+          <w:szCs w:val="21"/>
+          <w:shd w:val="clear" w:color="auto" w:fill="E8F7FF"/>
+        </w:rPr>
+        <w:t>2191038.08551738</w:t>
       </w:r>
       <w:r>
         <w:rPr>
@@ -118,38 +139,15 @@
         <w:t>km²</w:t>
       </w:r>
       <w:r>
-        <w:t xml:space="preserve">, a loss of </w:t>
-      </w:r>
-      <w:r>
-        <w:rPr>
-          <w:u w:val="single"/>
-        </w:rPr>
-        <w:t>2191038.08551738</w:t>
-      </w:r>
-      <w:r>
-        <w:rPr>
-          <w:color w:val="000000" w:themeColor="text1"/>
-          <w:sz w:val="21"/>
-          <w:szCs w:val="21"/>
-          <w:shd w:val="clear" w:color="auto" w:fill="FFFFFF"/>
-        </w:rPr>
-        <w:t xml:space="preserve"> </w:t>
-      </w:r>
-      <w:r>
-        <w:rPr>
-          <w:color w:val="000000" w:themeColor="text1"/>
-          <w:sz w:val="21"/>
-          <w:szCs w:val="21"/>
-          <w:shd w:val="clear" w:color="auto" w:fill="FFFFFF"/>
-        </w:rPr>
-        <w:t>km²</w:t>
-      </w:r>
-      <w:r>
         <w:t xml:space="preserve">, or </w:t>
       </w:r>
       <w:r>
         <w:rPr>
-          <w:u w:val="single"/>
+          <w:rFonts w:ascii="Open Sans" w:hAnsi="Open Sans" w:cs="Open Sans"/>
+          <w:color w:val="525C65"/>
+          <w:sz w:val="21"/>
+          <w:szCs w:val="21"/>
+          <w:shd w:val="clear" w:color="auto" w:fill="E8F7FF"/>
         </w:rPr>
         <w:t>2.67</w:t>
       </w:r>
@@ -180,15 +178,13 @@
       </w:r>
       <w:r>
         <w:rPr>
-          <w:u w:val="single"/>
+          <w:rFonts w:ascii="Open Sans" w:hAnsi="Open Sans" w:cs="Open Sans"/>
+          <w:color w:val="525C65"/>
+          <w:sz w:val="21"/>
+          <w:szCs w:val="21"/>
+          <w:shd w:val="clear" w:color="auto" w:fill="E8F7FF"/>
         </w:rPr>
         <w:t>2098635</w:t>
-      </w:r>
-      <w:r>
-        <w:rPr>
-          <w:u w:val="single"/>
-        </w:rPr>
-        <w:t xml:space="preserve"> </w:t>
       </w:r>
       <w:r>
         <w:rPr>
@@ -387,116 +383,150 @@
       </w:r>
       <w:r>
         <w:rPr>
+          <w:rFonts w:ascii="Open Sans" w:hAnsi="Open Sans" w:cs="Open Sans"/>
+          <w:color w:val="525C65"/>
+          <w:sz w:val="21"/>
+          <w:szCs w:val="21"/>
+          <w:shd w:val="clear" w:color="auto" w:fill="E8F7FF"/>
+        </w:rPr>
+        <w:t>3</w:t>
+      </w:r>
+      <w:r>
+        <w:rPr>
+          <w:rFonts w:ascii="Open Sans" w:hAnsi="Open Sans" w:cs="Open Sans"/>
+          <w:color w:val="525C65"/>
+          <w:sz w:val="21"/>
+          <w:szCs w:val="21"/>
+          <w:shd w:val="clear" w:color="auto" w:fill="E8F7FF"/>
+        </w:rPr>
+        <w:t>2</w:t>
+      </w:r>
+      <w:r>
+        <w:rPr>
+          <w:rFonts w:ascii="Open Sans" w:hAnsi="Open Sans" w:cs="Open Sans"/>
+          <w:color w:val="525C65"/>
+          <w:sz w:val="21"/>
+          <w:szCs w:val="21"/>
+          <w:shd w:val="clear" w:color="auto" w:fill="E8F7FF"/>
+        </w:rPr>
+        <w:t>.</w:t>
+      </w:r>
+      <w:r>
+        <w:rPr>
+          <w:rFonts w:ascii="Open Sans" w:hAnsi="Open Sans" w:cs="Open Sans"/>
+          <w:color w:val="525C65"/>
+          <w:sz w:val="21"/>
+          <w:szCs w:val="21"/>
+          <w:shd w:val="clear" w:color="auto" w:fill="E8F7FF"/>
+        </w:rPr>
+        <w:t>21</w:t>
+      </w:r>
+      <w:r>
+        <w:rPr>
           <w:u w:val="single"/>
         </w:rPr>
-        <w:t>3</w:t>
+        <w:t>%</w:t>
       </w:r>
       <w:r>
         <w:rPr>
           <w:u w:val="single"/>
         </w:rPr>
+        <w:t>.</w:t>
+      </w:r>
+      <w:r>
+        <w:t xml:space="preserve"> The region with the highest relative forestation was</w:t>
+      </w:r>
+      <w:r>
+        <w:t xml:space="preserve"> </w:t>
+      </w:r>
+      <w:r>
+        <w:rPr>
+          <w:rFonts w:ascii="Open Sans" w:hAnsi="Open Sans" w:cs="Open Sans"/>
+          <w:color w:val="525C65"/>
+          <w:sz w:val="21"/>
+          <w:szCs w:val="21"/>
+          <w:shd w:val="clear" w:color="auto" w:fill="E8F7FF"/>
+        </w:rPr>
+        <w:t>Latin America &amp; Caribbean</w:t>
+      </w:r>
+      <w:r>
+        <w:t xml:space="preserve">, with </w:t>
+      </w:r>
+      <w:r>
+        <w:rPr>
+          <w:u w:val="single"/>
+        </w:rPr>
+        <w:t>5</w:t>
+      </w:r>
+      <w:r>
+        <w:rPr>
+          <w:u w:val="single"/>
+        </w:rPr>
+        <w:t>1</w:t>
+      </w:r>
+      <w:r>
+        <w:rPr>
+          <w:u w:val="single"/>
+        </w:rPr>
+        <w:t>.0</w:t>
+      </w:r>
+      <w:r>
+        <w:rPr>
+          <w:u w:val="single"/>
+        </w:rPr>
         <w:t>2</w:t>
       </w:r>
       <w:r>
         <w:rPr>
           <w:u w:val="single"/>
         </w:rPr>
+        <w:t>%,</w:t>
+      </w:r>
+      <w:r>
+        <w:t xml:space="preserve"> and the region with the lowest relative forestation was </w:t>
+      </w:r>
+      <w:r>
+        <w:rPr>
+          <w:rFonts w:ascii="Open Sans" w:hAnsi="Open Sans" w:cs="Open Sans"/>
+          <w:color w:val="525C65"/>
+          <w:sz w:val="21"/>
+          <w:szCs w:val="21"/>
+          <w:shd w:val="clear" w:color="auto" w:fill="E8F7FF"/>
+        </w:rPr>
+        <w:t>Middle East &amp; North Africa</w:t>
+      </w:r>
+      <w:r>
+        <w:t xml:space="preserve">, with </w:t>
+      </w:r>
+      <w:r>
+        <w:rPr>
+          <w:rFonts w:ascii="Open Sans" w:hAnsi="Open Sans" w:cs="Open Sans"/>
+          <w:color w:val="525C65"/>
+          <w:sz w:val="21"/>
+          <w:szCs w:val="21"/>
+          <w:shd w:val="clear" w:color="auto" w:fill="E8F7FF"/>
+        </w:rPr>
+        <w:t>1</w:t>
+      </w:r>
+      <w:r>
+        <w:rPr>
+          <w:rFonts w:ascii="Open Sans" w:hAnsi="Open Sans" w:cs="Open Sans"/>
+          <w:color w:val="525C65"/>
+          <w:sz w:val="21"/>
+          <w:szCs w:val="21"/>
+          <w:shd w:val="clear" w:color="auto" w:fill="E8F7FF"/>
+        </w:rPr>
         <w:t>.</w:t>
       </w:r>
       <w:r>
         <w:rPr>
-          <w:u w:val="single"/>
-        </w:rPr>
-        <w:t>21</w:t>
-      </w:r>
-      <w:r>
-        <w:rPr>
-          <w:u w:val="single"/>
-        </w:rPr>
-        <w:t>.</w:t>
-      </w:r>
-      <w:r>
-        <w:t xml:space="preserve"> The region with the highest relative forestation was</w:t>
-      </w:r>
-      <w:r>
-        <w:t xml:space="preserve"> </w:t>
-      </w:r>
-      <w:r>
-        <w:rPr>
-          <w:rFonts w:ascii="Open Sans" w:hAnsi="Open Sans" w:cs="Open Sans"/>
-          <w:color w:val="525C65"/>
-          <w:sz w:val="21"/>
-          <w:szCs w:val="21"/>
-          <w:shd w:val="clear" w:color="auto" w:fill="E8F7FF"/>
-        </w:rPr>
-        <w:t>Latin America &amp; Caribbean</w:t>
-      </w:r>
-      <w:r>
-        <w:t xml:space="preserve">, with </w:t>
-      </w:r>
-      <w:r>
-        <w:rPr>
-          <w:u w:val="single"/>
-        </w:rPr>
-        <w:t>5</w:t>
-      </w:r>
-      <w:r>
-        <w:rPr>
-          <w:u w:val="single"/>
-        </w:rPr>
-        <w:t>1</w:t>
-      </w:r>
-      <w:r>
-        <w:rPr>
-          <w:u w:val="single"/>
-        </w:rPr>
-        <w:t>.0</w:t>
-      </w:r>
-      <w:r>
-        <w:rPr>
-          <w:u w:val="single"/>
-        </w:rPr>
-        <w:t>2</w:t>
-      </w:r>
-      <w:r>
-        <w:rPr>
-          <w:u w:val="single"/>
-        </w:rPr>
-        <w:t>%,</w:t>
-      </w:r>
-      <w:r>
-        <w:t xml:space="preserve"> and the region with the lowest relative forestation was </w:t>
-      </w:r>
-      <w:r>
-        <w:rPr>
-          <w:rFonts w:ascii="Open Sans" w:hAnsi="Open Sans" w:cs="Open Sans"/>
-          <w:color w:val="525C65"/>
-          <w:sz w:val="21"/>
-          <w:szCs w:val="21"/>
-          <w:shd w:val="clear" w:color="auto" w:fill="E8F7FF"/>
-        </w:rPr>
-        <w:t>Middle East &amp; North Africa</w:t>
-      </w:r>
-      <w:r>
-        <w:t xml:space="preserve">, with </w:t>
-      </w:r>
-      <w:r>
-        <w:rPr>
-          <w:u w:val="single"/>
-        </w:rPr>
-        <w:t>1</w:t>
-      </w:r>
-      <w:r>
-        <w:rPr>
-          <w:u w:val="single"/>
-        </w:rPr>
-        <w:t>.7</w:t>
-      </w:r>
-      <w:r>
-        <w:rPr>
-          <w:u w:val="single"/>
-        </w:rPr>
-        <w:t>7</w:t>
+          <w:rFonts w:ascii="Open Sans" w:hAnsi="Open Sans" w:cs="Open Sans"/>
+          <w:color w:val="525C65"/>
+          <w:sz w:val="21"/>
+          <w:szCs w:val="21"/>
+          <w:shd w:val="clear" w:color="auto" w:fill="E8F7FF"/>
+        </w:rPr>
+        <w:t>77</w:t>
       </w:r>
       <w:r>
         <w:rPr>
@@ -1441,13 +1471,12 @@
       </w:r>
       <w:r>
         <w:rPr>
-          <w:rFonts w:ascii="Open Sans" w:hAnsi="Open Sans" w:cs="Open Sans"/>
-          <w:color w:val="525C65"/>
-          <w:sz w:val="21"/>
-          <w:szCs w:val="21"/>
-          <w:shd w:val="clear" w:color="auto" w:fill="E8F7FF"/>
-        </w:rPr>
-        <w:t xml:space="preserve"> km2</w:t>
+          <w:color w:val="000000" w:themeColor="text1"/>
+          <w:sz w:val="21"/>
+          <w:szCs w:val="21"/>
+          <w:shd w:val="clear" w:color="auto" w:fill="FFFFFF"/>
+        </w:rPr>
+        <w:t>km²</w:t>
       </w:r>
       <w:r>
         <w:t>. It would be interesting to study what has changed in this country over this time to drive this figure in the data higher. The country with the next largest increase in forest area from 1990 to 2016 was the</w:t>
@@ -1465,8 +1494,6 @@
         </w:rPr>
         <w:t>United States</w:t>
       </w:r>
-    </w:p>
-    <w:p>
       <w:r>
         <w:t xml:space="preserve">, but it only saw an increase of </w:t>
       </w:r>
@@ -1482,13 +1509,12 @@
       </w:r>
       <w:r>
         <w:rPr>
-          <w:rFonts w:ascii="Open Sans" w:hAnsi="Open Sans" w:cs="Open Sans"/>
-          <w:color w:val="525C65"/>
-          <w:sz w:val="21"/>
-          <w:szCs w:val="21"/>
-          <w:shd w:val="clear" w:color="auto" w:fill="E8F7FF"/>
-        </w:rPr>
-        <w:t xml:space="preserve"> km2</w:t>
+          <w:color w:val="000000" w:themeColor="text1"/>
+          <w:sz w:val="21"/>
+          <w:szCs w:val="21"/>
+          <w:shd w:val="clear" w:color="auto" w:fill="FFFFFF"/>
+        </w:rPr>
+        <w:t>km²</w:t>
       </w:r>
       <w:r>
         <w:t>,</w:t>
@@ -1574,15 +1600,13 @@
       </w:r>
       <w:r>
         <w:rPr>
-          <w:u w:val="single"/>
-        </w:rPr>
-        <w:t xml:space="preserve">                                                  </w:t>
-      </w:r>
-      <w:r>
-        <w:rPr>
-          <w:u w:val="single"/>
-        </w:rPr>
-        <w:t>________</w:t>
+          <w:rFonts w:ascii="Open Sans" w:hAnsi="Open Sans" w:cs="Open Sans"/>
+          <w:color w:val="525C65"/>
+          <w:sz w:val="21"/>
+          <w:szCs w:val="21"/>
+          <w:shd w:val="clear" w:color="auto" w:fill="E8F7FF"/>
+        </w:rPr>
+        <w:t>213.66</w:t>
       </w:r>
       <w:r>
         <w:t xml:space="preserve">% from 1990 to 2016. </w:t>
@@ -1735,6 +1759,30 @@
             </w:tcMar>
           </w:tcPr>
           <w:p>
+            <w:r>
+              <w:rPr>
+                <w:rFonts w:ascii="Open Sans" w:hAnsi="Open Sans" w:cs="Open Sans"/>
+                <w:color w:val="525C65"/>
+                <w:sz w:val="21"/>
+                <w:szCs w:val="21"/>
+                <w:shd w:val="clear" w:color="auto" w:fill="E8F7FF"/>
+              </w:rPr>
+              <w:t>Brazil</w:t>
+            </w:r>
+          </w:p>
+        </w:tc>
+        <w:tc>
+          <w:tcPr>
+            <w:tcW w:w="3120" w:type="dxa"/>
+            <w:shd w:val="clear" w:color="auto" w:fill="auto"/>
+            <w:tcMar>
+              <w:top w:w="100" w:type="dxa"/>
+              <w:left w:w="100" w:type="dxa"/>
+              <w:bottom w:w="100" w:type="dxa"/>
+              <w:right w:w="100" w:type="dxa"/>
+            </w:tcMar>
+          </w:tcPr>
+          <w:p>
             <w:pPr>
               <w:widowControl w:val="0"/>
               <w:pBdr>
@@ -1745,6 +1793,66 @@
                 <w:between w:val="nil"/>
               </w:pBdr>
             </w:pPr>
+            <w:r>
+              <w:rPr>
+                <w:rFonts w:ascii="Open Sans" w:hAnsi="Open Sans" w:cs="Open Sans"/>
+                <w:color w:val="525C65"/>
+                <w:sz w:val="21"/>
+                <w:szCs w:val="21"/>
+                <w:shd w:val="clear" w:color="auto" w:fill="E8F7FF"/>
+              </w:rPr>
+              <w:t>Latin America &amp; Caribbean</w:t>
+            </w:r>
+          </w:p>
+        </w:tc>
+        <w:tc>
+          <w:tcPr>
+            <w:tcW w:w="3120" w:type="dxa"/>
+            <w:shd w:val="clear" w:color="auto" w:fill="auto"/>
+            <w:tcMar>
+              <w:top w:w="100" w:type="dxa"/>
+              <w:left w:w="100" w:type="dxa"/>
+              <w:bottom w:w="100" w:type="dxa"/>
+              <w:right w:w="100" w:type="dxa"/>
+            </w:tcMar>
+          </w:tcPr>
+          <w:p>
+            <w:r>
+              <w:rPr>
+                <w:rFonts w:ascii="Open Sans" w:hAnsi="Open Sans" w:cs="Open Sans"/>
+                <w:color w:val="525C65"/>
+                <w:sz w:val="21"/>
+                <w:szCs w:val="21"/>
+                <w:shd w:val="clear" w:color="auto" w:fill="E8F7FF"/>
+              </w:rPr>
+              <w:t>-541510</w:t>
+            </w:r>
+          </w:p>
+        </w:tc>
+      </w:tr>
+      <w:tr>
+        <w:tc>
+          <w:tcPr>
+            <w:tcW w:w="3120" w:type="dxa"/>
+            <w:shd w:val="clear" w:color="auto" w:fill="auto"/>
+            <w:tcMar>
+              <w:top w:w="100" w:type="dxa"/>
+              <w:left w:w="100" w:type="dxa"/>
+              <w:bottom w:w="100" w:type="dxa"/>
+              <w:right w:w="100" w:type="dxa"/>
+            </w:tcMar>
+          </w:tcPr>
+          <w:p>
+            <w:r>
+              <w:rPr>
+                <w:rFonts w:ascii="Open Sans" w:hAnsi="Open Sans" w:cs="Open Sans"/>
+                <w:color w:val="525C65"/>
+                <w:sz w:val="21"/>
+                <w:szCs w:val="21"/>
+                <w:shd w:val="clear" w:color="auto" w:fill="E8F7FF"/>
+              </w:rPr>
+              <w:t>Indonesia</w:t>
+            </w:r>
           </w:p>
         </w:tc>
         <w:tc>
@@ -1769,6 +1877,66 @@
                 <w:between w:val="nil"/>
               </w:pBdr>
             </w:pPr>
+            <w:r>
+              <w:rPr>
+                <w:rFonts w:ascii="Open Sans" w:hAnsi="Open Sans" w:cs="Open Sans"/>
+                <w:color w:val="525C65"/>
+                <w:sz w:val="21"/>
+                <w:szCs w:val="21"/>
+                <w:shd w:val="clear" w:color="auto" w:fill="E8F7FF"/>
+              </w:rPr>
+              <w:t>East Asia &amp; Pacific</w:t>
+            </w:r>
+          </w:p>
+        </w:tc>
+        <w:tc>
+          <w:tcPr>
+            <w:tcW w:w="3120" w:type="dxa"/>
+            <w:shd w:val="clear" w:color="auto" w:fill="auto"/>
+            <w:tcMar>
+              <w:top w:w="100" w:type="dxa"/>
+              <w:left w:w="100" w:type="dxa"/>
+              <w:bottom w:w="100" w:type="dxa"/>
+              <w:right w:w="100" w:type="dxa"/>
+            </w:tcMar>
+          </w:tcPr>
+          <w:p>
+            <w:r>
+              <w:rPr>
+                <w:rFonts w:ascii="Open Sans" w:hAnsi="Open Sans" w:cs="Open Sans"/>
+                <w:color w:val="525C65"/>
+                <w:sz w:val="21"/>
+                <w:szCs w:val="21"/>
+                <w:shd w:val="clear" w:color="auto" w:fill="E8F7FF"/>
+              </w:rPr>
+              <w:t>-282193.9844</w:t>
+            </w:r>
+          </w:p>
+        </w:tc>
+      </w:tr>
+      <w:tr>
+        <w:tc>
+          <w:tcPr>
+            <w:tcW w:w="3120" w:type="dxa"/>
+            <w:shd w:val="clear" w:color="auto" w:fill="auto"/>
+            <w:tcMar>
+              <w:top w:w="100" w:type="dxa"/>
+              <w:left w:w="100" w:type="dxa"/>
+              <w:bottom w:w="100" w:type="dxa"/>
+              <w:right w:w="100" w:type="dxa"/>
+            </w:tcMar>
+          </w:tcPr>
+          <w:p>
+            <w:r>
+              <w:rPr>
+                <w:rFonts w:ascii="Open Sans" w:hAnsi="Open Sans" w:cs="Open Sans"/>
+                <w:color w:val="525C65"/>
+                <w:sz w:val="21"/>
+                <w:szCs w:val="21"/>
+                <w:shd w:val="clear" w:color="auto" w:fill="E8F7FF"/>
+              </w:rPr>
+              <w:t>Myanmar</w:t>
+            </w:r>
           </w:p>
         </w:tc>
         <w:tc>
@@ -1793,10 +1961,68 @@
                 <w:between w:val="nil"/>
               </w:pBdr>
             </w:pPr>
+            <w:r>
+              <w:rPr>
+                <w:rFonts w:ascii="Open Sans" w:hAnsi="Open Sans" w:cs="Open Sans"/>
+                <w:color w:val="525C65"/>
+                <w:sz w:val="21"/>
+                <w:szCs w:val="21"/>
+                <w:shd w:val="clear" w:color="auto" w:fill="E8F7FF"/>
+              </w:rPr>
+              <w:t>East Asia &amp; Pacific</w:t>
+            </w:r>
+          </w:p>
+        </w:tc>
+        <w:tc>
+          <w:tcPr>
+            <w:tcW w:w="3120" w:type="dxa"/>
+            <w:shd w:val="clear" w:color="auto" w:fill="auto"/>
+            <w:tcMar>
+              <w:top w:w="100" w:type="dxa"/>
+              <w:left w:w="100" w:type="dxa"/>
+              <w:bottom w:w="100" w:type="dxa"/>
+              <w:right w:w="100" w:type="dxa"/>
+            </w:tcMar>
+          </w:tcPr>
+          <w:p>
+            <w:r>
+              <w:rPr>
+                <w:rFonts w:ascii="Open Sans" w:hAnsi="Open Sans" w:cs="Open Sans"/>
+                <w:color w:val="525C65"/>
+                <w:sz w:val="21"/>
+                <w:szCs w:val="21"/>
+                <w:shd w:val="clear" w:color="auto" w:fill="E8F7FF"/>
+              </w:rPr>
+              <w:t>-107234.0039</w:t>
+            </w:r>
           </w:p>
         </w:tc>
       </w:tr>
       <w:tr>
+        <w:tc>
+          <w:tcPr>
+            <w:tcW w:w="3120" w:type="dxa"/>
+            <w:shd w:val="clear" w:color="auto" w:fill="auto"/>
+            <w:tcMar>
+              <w:top w:w="100" w:type="dxa"/>
+              <w:left w:w="100" w:type="dxa"/>
+              <w:bottom w:w="100" w:type="dxa"/>
+              <w:right w:w="100" w:type="dxa"/>
+            </w:tcMar>
+          </w:tcPr>
+          <w:p>
+            <w:r>
+              <w:rPr>
+                <w:rFonts w:ascii="Open Sans" w:hAnsi="Open Sans" w:cs="Open Sans"/>
+                <w:color w:val="525C65"/>
+                <w:sz w:val="21"/>
+                <w:szCs w:val="21"/>
+                <w:shd w:val="clear" w:color="auto" w:fill="E8F7FF"/>
+              </w:rPr>
+              <w:t>Nigeria</w:t>
+            </w:r>
+          </w:p>
+        </w:tc>
         <w:tc>
           <w:tcPr>
             <w:tcW w:w="3120" w:type="dxa"/>
@@ -1819,6 +2045,66 @@
                 <w:between w:val="nil"/>
               </w:pBdr>
             </w:pPr>
+            <w:r>
+              <w:rPr>
+                <w:rFonts w:ascii="Open Sans" w:hAnsi="Open Sans" w:cs="Open Sans"/>
+                <w:color w:val="525C65"/>
+                <w:sz w:val="21"/>
+                <w:szCs w:val="21"/>
+                <w:shd w:val="clear" w:color="auto" w:fill="E8F7FF"/>
+              </w:rPr>
+              <w:t>Sub-Saharan Africa</w:t>
+            </w:r>
+          </w:p>
+        </w:tc>
+        <w:tc>
+          <w:tcPr>
+            <w:tcW w:w="3120" w:type="dxa"/>
+            <w:shd w:val="clear" w:color="auto" w:fill="auto"/>
+            <w:tcMar>
+              <w:top w:w="100" w:type="dxa"/>
+              <w:left w:w="100" w:type="dxa"/>
+              <w:bottom w:w="100" w:type="dxa"/>
+              <w:right w:w="100" w:type="dxa"/>
+            </w:tcMar>
+          </w:tcPr>
+          <w:p>
+            <w:r>
+              <w:rPr>
+                <w:rFonts w:ascii="Open Sans" w:hAnsi="Open Sans" w:cs="Open Sans"/>
+                <w:color w:val="525C65"/>
+                <w:sz w:val="21"/>
+                <w:szCs w:val="21"/>
+                <w:shd w:val="clear" w:color="auto" w:fill="E8F7FF"/>
+              </w:rPr>
+              <w:t>-106506.00098</w:t>
+            </w:r>
+          </w:p>
+        </w:tc>
+      </w:tr>
+      <w:tr>
+        <w:tc>
+          <w:tcPr>
+            <w:tcW w:w="3120" w:type="dxa"/>
+            <w:shd w:val="clear" w:color="auto" w:fill="auto"/>
+            <w:tcMar>
+              <w:top w:w="100" w:type="dxa"/>
+              <w:left w:w="100" w:type="dxa"/>
+              <w:bottom w:w="100" w:type="dxa"/>
+              <w:right w:w="100" w:type="dxa"/>
+            </w:tcMar>
+          </w:tcPr>
+          <w:p>
+            <w:r>
+              <w:rPr>
+                <w:rFonts w:ascii="Open Sans" w:hAnsi="Open Sans" w:cs="Open Sans"/>
+                <w:color w:val="525C65"/>
+                <w:sz w:val="21"/>
+                <w:szCs w:val="21"/>
+                <w:shd w:val="clear" w:color="auto" w:fill="E8F7FF"/>
+              </w:rPr>
+              <w:t>Tanzania</w:t>
+            </w:r>
           </w:p>
         </w:tc>
         <w:tc>
@@ -1843,252 +2129,40 @@
                 <w:between w:val="nil"/>
               </w:pBdr>
             </w:pPr>
-          </w:p>
-        </w:tc>
-        <w:tc>
-          <w:tcPr>
-            <w:tcW w:w="3120" w:type="dxa"/>
-            <w:shd w:val="clear" w:color="auto" w:fill="auto"/>
-            <w:tcMar>
-              <w:top w:w="100" w:type="dxa"/>
-              <w:left w:w="100" w:type="dxa"/>
-              <w:bottom w:w="100" w:type="dxa"/>
-              <w:right w:w="100" w:type="dxa"/>
-            </w:tcMar>
-          </w:tcPr>
-          <w:p>
-            <w:pPr>
-              <w:widowControl w:val="0"/>
-              <w:pBdr>
-                <w:top w:val="nil"/>
-                <w:left w:val="nil"/>
-                <w:bottom w:val="nil"/>
-                <w:right w:val="nil"/>
-                <w:between w:val="nil"/>
-              </w:pBdr>
-            </w:pPr>
-          </w:p>
-        </w:tc>
-      </w:tr>
-      <w:tr>
-        <w:tc>
-          <w:tcPr>
-            <w:tcW w:w="3120" w:type="dxa"/>
-            <w:shd w:val="clear" w:color="auto" w:fill="auto"/>
-            <w:tcMar>
-              <w:top w:w="100" w:type="dxa"/>
-              <w:left w:w="100" w:type="dxa"/>
-              <w:bottom w:w="100" w:type="dxa"/>
-              <w:right w:w="100" w:type="dxa"/>
-            </w:tcMar>
-          </w:tcPr>
-          <w:p>
-            <w:pPr>
-              <w:widowControl w:val="0"/>
-              <w:pBdr>
-                <w:top w:val="nil"/>
-                <w:left w:val="nil"/>
-                <w:bottom w:val="nil"/>
-                <w:right w:val="nil"/>
-                <w:between w:val="nil"/>
-              </w:pBdr>
-            </w:pPr>
-          </w:p>
-        </w:tc>
-        <w:tc>
-          <w:tcPr>
-            <w:tcW w:w="3120" w:type="dxa"/>
-            <w:shd w:val="clear" w:color="auto" w:fill="auto"/>
-            <w:tcMar>
-              <w:top w:w="100" w:type="dxa"/>
-              <w:left w:w="100" w:type="dxa"/>
-              <w:bottom w:w="100" w:type="dxa"/>
-              <w:right w:w="100" w:type="dxa"/>
-            </w:tcMar>
-          </w:tcPr>
-          <w:p>
-            <w:pPr>
-              <w:widowControl w:val="0"/>
-              <w:pBdr>
-                <w:top w:val="nil"/>
-                <w:left w:val="nil"/>
-                <w:bottom w:val="nil"/>
-                <w:right w:val="nil"/>
-                <w:between w:val="nil"/>
-              </w:pBdr>
-            </w:pPr>
-          </w:p>
-        </w:tc>
-        <w:tc>
-          <w:tcPr>
-            <w:tcW w:w="3120" w:type="dxa"/>
-            <w:shd w:val="clear" w:color="auto" w:fill="auto"/>
-            <w:tcMar>
-              <w:top w:w="100" w:type="dxa"/>
-              <w:left w:w="100" w:type="dxa"/>
-              <w:bottom w:w="100" w:type="dxa"/>
-              <w:right w:w="100" w:type="dxa"/>
-            </w:tcMar>
-          </w:tcPr>
-          <w:p>
-            <w:pPr>
-              <w:widowControl w:val="0"/>
-              <w:pBdr>
-                <w:top w:val="nil"/>
-                <w:left w:val="nil"/>
-                <w:bottom w:val="nil"/>
-                <w:right w:val="nil"/>
-                <w:between w:val="nil"/>
-              </w:pBdr>
-            </w:pPr>
-          </w:p>
-        </w:tc>
-      </w:tr>
-      <w:tr>
-        <w:tc>
-          <w:tcPr>
-            <w:tcW w:w="3120" w:type="dxa"/>
-            <w:shd w:val="clear" w:color="auto" w:fill="auto"/>
-            <w:tcMar>
-              <w:top w:w="100" w:type="dxa"/>
-              <w:left w:w="100" w:type="dxa"/>
-              <w:bottom w:w="100" w:type="dxa"/>
-              <w:right w:w="100" w:type="dxa"/>
-            </w:tcMar>
-          </w:tcPr>
-          <w:p>
-            <w:pPr>
-              <w:widowControl w:val="0"/>
-              <w:pBdr>
-                <w:top w:val="nil"/>
-                <w:left w:val="nil"/>
-                <w:bottom w:val="nil"/>
-                <w:right w:val="nil"/>
-                <w:between w:val="nil"/>
-              </w:pBdr>
-            </w:pPr>
-          </w:p>
-        </w:tc>
-        <w:tc>
-          <w:tcPr>
-            <w:tcW w:w="3120" w:type="dxa"/>
-            <w:shd w:val="clear" w:color="auto" w:fill="auto"/>
-            <w:tcMar>
-              <w:top w:w="100" w:type="dxa"/>
-              <w:left w:w="100" w:type="dxa"/>
-              <w:bottom w:w="100" w:type="dxa"/>
-              <w:right w:w="100" w:type="dxa"/>
-            </w:tcMar>
-          </w:tcPr>
-          <w:p>
-            <w:pPr>
-              <w:widowControl w:val="0"/>
-              <w:pBdr>
-                <w:top w:val="nil"/>
-                <w:left w:val="nil"/>
-                <w:bottom w:val="nil"/>
-                <w:right w:val="nil"/>
-                <w:between w:val="nil"/>
-              </w:pBdr>
-            </w:pPr>
-          </w:p>
-        </w:tc>
-        <w:tc>
-          <w:tcPr>
-            <w:tcW w:w="3120" w:type="dxa"/>
-            <w:shd w:val="clear" w:color="auto" w:fill="auto"/>
-            <w:tcMar>
-              <w:top w:w="100" w:type="dxa"/>
-              <w:left w:w="100" w:type="dxa"/>
-              <w:bottom w:w="100" w:type="dxa"/>
-              <w:right w:w="100" w:type="dxa"/>
-            </w:tcMar>
-          </w:tcPr>
-          <w:p>
-            <w:pPr>
-              <w:widowControl w:val="0"/>
-              <w:pBdr>
-                <w:top w:val="nil"/>
-                <w:left w:val="nil"/>
-                <w:bottom w:val="nil"/>
-                <w:right w:val="nil"/>
-                <w:between w:val="nil"/>
-              </w:pBdr>
-            </w:pPr>
-          </w:p>
-        </w:tc>
-      </w:tr>
-      <w:tr>
-        <w:tc>
-          <w:tcPr>
-            <w:tcW w:w="3120" w:type="dxa"/>
-            <w:shd w:val="clear" w:color="auto" w:fill="auto"/>
-            <w:tcMar>
-              <w:top w:w="100" w:type="dxa"/>
-              <w:left w:w="100" w:type="dxa"/>
-              <w:bottom w:w="100" w:type="dxa"/>
-              <w:right w:w="100" w:type="dxa"/>
-            </w:tcMar>
-          </w:tcPr>
-          <w:p>
-            <w:pPr>
-              <w:widowControl w:val="0"/>
-              <w:pBdr>
-                <w:top w:val="nil"/>
-                <w:left w:val="nil"/>
-                <w:bottom w:val="nil"/>
-                <w:right w:val="nil"/>
-                <w:between w:val="nil"/>
-              </w:pBdr>
-            </w:pPr>
-          </w:p>
-        </w:tc>
-        <w:tc>
-          <w:tcPr>
-            <w:tcW w:w="3120" w:type="dxa"/>
-            <w:shd w:val="clear" w:color="auto" w:fill="auto"/>
-            <w:tcMar>
-              <w:top w:w="100" w:type="dxa"/>
-              <w:left w:w="100" w:type="dxa"/>
-              <w:bottom w:w="100" w:type="dxa"/>
-              <w:right w:w="100" w:type="dxa"/>
-            </w:tcMar>
-          </w:tcPr>
-          <w:p>
-            <w:pPr>
-              <w:widowControl w:val="0"/>
-              <w:pBdr>
-                <w:top w:val="nil"/>
-                <w:left w:val="nil"/>
-                <w:bottom w:val="nil"/>
-                <w:right w:val="nil"/>
-                <w:between w:val="nil"/>
-              </w:pBdr>
-            </w:pPr>
-          </w:p>
-        </w:tc>
-        <w:tc>
-          <w:tcPr>
-            <w:tcW w:w="3120" w:type="dxa"/>
-            <w:shd w:val="clear" w:color="auto" w:fill="auto"/>
-            <w:tcMar>
-              <w:top w:w="100" w:type="dxa"/>
-              <w:left w:w="100" w:type="dxa"/>
-              <w:bottom w:w="100" w:type="dxa"/>
-              <w:right w:w="100" w:type="dxa"/>
-            </w:tcMar>
-          </w:tcPr>
-          <w:p>
-            <w:pPr>
-              <w:widowControl w:val="0"/>
-              <w:pBdr>
-                <w:top w:val="nil"/>
-                <w:left w:val="nil"/>
-                <w:bottom w:val="nil"/>
-                <w:right w:val="nil"/>
-                <w:between w:val="nil"/>
-              </w:pBdr>
-            </w:pPr>
+            <w:r>
+              <w:rPr>
+                <w:rFonts w:ascii="Open Sans" w:hAnsi="Open Sans" w:cs="Open Sans"/>
+                <w:color w:val="525C65"/>
+                <w:sz w:val="21"/>
+                <w:szCs w:val="21"/>
+                <w:shd w:val="clear" w:color="auto" w:fill="E8F7FF"/>
+              </w:rPr>
+              <w:t>Sub-Saharan Africa</w:t>
+            </w:r>
+          </w:p>
+        </w:tc>
+        <w:tc>
+          <w:tcPr>
+            <w:tcW w:w="3120" w:type="dxa"/>
+            <w:shd w:val="clear" w:color="auto" w:fill="auto"/>
+            <w:tcMar>
+              <w:top w:w="100" w:type="dxa"/>
+              <w:left w:w="100" w:type="dxa"/>
+              <w:bottom w:w="100" w:type="dxa"/>
+              <w:right w:w="100" w:type="dxa"/>
+            </w:tcMar>
+          </w:tcPr>
+          <w:p>
+            <w:r>
+              <w:rPr>
+                <w:rFonts w:ascii="Open Sans" w:hAnsi="Open Sans" w:cs="Open Sans"/>
+                <w:color w:val="525C65"/>
+                <w:sz w:val="21"/>
+                <w:szCs w:val="21"/>
+                <w:shd w:val="clear" w:color="auto" w:fill="E8F7FF"/>
+              </w:rPr>
+              <w:t>-102320</w:t>
+            </w:r>
           </w:p>
         </w:tc>
       </w:tr>
@@ -2202,9 +2276,93 @@
             </w:tcMar>
           </w:tcPr>
           <w:p>
+            <w:r>
+              <w:rPr>
+                <w:rFonts w:ascii="Open Sans" w:hAnsi="Open Sans" w:cs="Open Sans"/>
+                <w:color w:val="525C65"/>
+                <w:sz w:val="21"/>
+                <w:szCs w:val="21"/>
+                <w:shd w:val="clear" w:color="auto" w:fill="E8F7FF"/>
+              </w:rPr>
+              <w:t>Togo</w:t>
+            </w:r>
+          </w:p>
+        </w:tc>
+        <w:tc>
+          <w:tcPr>
+            <w:tcW w:w="3120" w:type="dxa"/>
+            <w:shd w:val="clear" w:color="auto" w:fill="auto"/>
+            <w:tcMar>
+              <w:top w:w="100" w:type="dxa"/>
+              <w:left w:w="100" w:type="dxa"/>
+              <w:bottom w:w="100" w:type="dxa"/>
+              <w:right w:w="100" w:type="dxa"/>
+            </w:tcMar>
+          </w:tcPr>
+          <w:p>
             <w:pPr>
               <w:widowControl w:val="0"/>
             </w:pPr>
+            <w:r>
+              <w:rPr>
+                <w:rFonts w:ascii="Open Sans" w:hAnsi="Open Sans" w:cs="Open Sans"/>
+                <w:color w:val="525C65"/>
+                <w:sz w:val="21"/>
+                <w:szCs w:val="21"/>
+                <w:shd w:val="clear" w:color="auto" w:fill="E8F7FF"/>
+              </w:rPr>
+              <w:t>Sub-Saharan Africa</w:t>
+            </w:r>
+          </w:p>
+        </w:tc>
+        <w:tc>
+          <w:tcPr>
+            <w:tcW w:w="3120" w:type="dxa"/>
+            <w:shd w:val="clear" w:color="auto" w:fill="auto"/>
+            <w:tcMar>
+              <w:top w:w="100" w:type="dxa"/>
+              <w:left w:w="100" w:type="dxa"/>
+              <w:bottom w:w="100" w:type="dxa"/>
+              <w:right w:w="100" w:type="dxa"/>
+            </w:tcMar>
+          </w:tcPr>
+          <w:p>
+            <w:r>
+              <w:rPr>
+                <w:rFonts w:ascii="Open Sans" w:hAnsi="Open Sans" w:cs="Open Sans"/>
+                <w:color w:val="525C65"/>
+                <w:sz w:val="21"/>
+                <w:szCs w:val="21"/>
+                <w:shd w:val="clear" w:color="auto" w:fill="E8F7FF"/>
+              </w:rPr>
+              <w:t>-61.7999309388418</w:t>
+            </w:r>
+          </w:p>
+        </w:tc>
+      </w:tr>
+      <w:tr>
+        <w:tc>
+          <w:tcPr>
+            <w:tcW w:w="3120" w:type="dxa"/>
+            <w:shd w:val="clear" w:color="auto" w:fill="auto"/>
+            <w:tcMar>
+              <w:top w:w="100" w:type="dxa"/>
+              <w:left w:w="100" w:type="dxa"/>
+              <w:bottom w:w="100" w:type="dxa"/>
+              <w:right w:w="100" w:type="dxa"/>
+            </w:tcMar>
+          </w:tcPr>
+          <w:p>
+            <w:r>
+              <w:rPr>
+                <w:rFonts w:ascii="Open Sans" w:hAnsi="Open Sans" w:cs="Open Sans"/>
+                <w:color w:val="525C65"/>
+                <w:sz w:val="21"/>
+                <w:szCs w:val="21"/>
+                <w:shd w:val="clear" w:color="auto" w:fill="E8F7FF"/>
+              </w:rPr>
+              <w:t>Nigeria</w:t>
+            </w:r>
           </w:p>
         </w:tc>
         <w:tc>
@@ -2222,6 +2380,66 @@
             <w:pPr>
               <w:widowControl w:val="0"/>
             </w:pPr>
+            <w:r>
+              <w:rPr>
+                <w:rFonts w:ascii="Open Sans" w:hAnsi="Open Sans" w:cs="Open Sans"/>
+                <w:color w:val="525C65"/>
+                <w:sz w:val="21"/>
+                <w:szCs w:val="21"/>
+                <w:shd w:val="clear" w:color="auto" w:fill="E8F7FF"/>
+              </w:rPr>
+              <w:t>Sub-Saharan Africa</w:t>
+            </w:r>
+          </w:p>
+        </w:tc>
+        <w:tc>
+          <w:tcPr>
+            <w:tcW w:w="3120" w:type="dxa"/>
+            <w:shd w:val="clear" w:color="auto" w:fill="auto"/>
+            <w:tcMar>
+              <w:top w:w="100" w:type="dxa"/>
+              <w:left w:w="100" w:type="dxa"/>
+              <w:bottom w:w="100" w:type="dxa"/>
+              <w:right w:w="100" w:type="dxa"/>
+            </w:tcMar>
+          </w:tcPr>
+          <w:p>
+            <w:r>
+              <w:rPr>
+                <w:rFonts w:ascii="Open Sans" w:hAnsi="Open Sans" w:cs="Open Sans"/>
+                <w:color w:val="525C65"/>
+                <w:sz w:val="21"/>
+                <w:szCs w:val="21"/>
+                <w:shd w:val="clear" w:color="auto" w:fill="E8F7FF"/>
+              </w:rPr>
+              <w:t>-59.1286034729531</w:t>
+            </w:r>
+          </w:p>
+        </w:tc>
+      </w:tr>
+      <w:tr>
+        <w:tc>
+          <w:tcPr>
+            <w:tcW w:w="3120" w:type="dxa"/>
+            <w:shd w:val="clear" w:color="auto" w:fill="auto"/>
+            <w:tcMar>
+              <w:top w:w="100" w:type="dxa"/>
+              <w:left w:w="100" w:type="dxa"/>
+              <w:bottom w:w="100" w:type="dxa"/>
+              <w:right w:w="100" w:type="dxa"/>
+            </w:tcMar>
+          </w:tcPr>
+          <w:p>
+            <w:r>
+              <w:rPr>
+                <w:rFonts w:ascii="Open Sans" w:hAnsi="Open Sans" w:cs="Open Sans"/>
+                <w:color w:val="525C65"/>
+                <w:sz w:val="21"/>
+                <w:szCs w:val="21"/>
+                <w:shd w:val="clear" w:color="auto" w:fill="E8F7FF"/>
+              </w:rPr>
+              <w:t>Uganda</w:t>
+            </w:r>
           </w:p>
         </w:tc>
         <w:tc>
@@ -2239,10 +2457,68 @@
             <w:pPr>
               <w:widowControl w:val="0"/>
             </w:pPr>
+            <w:r>
+              <w:rPr>
+                <w:rFonts w:ascii="Open Sans" w:hAnsi="Open Sans" w:cs="Open Sans"/>
+                <w:color w:val="525C65"/>
+                <w:sz w:val="21"/>
+                <w:szCs w:val="21"/>
+                <w:shd w:val="clear" w:color="auto" w:fill="E8F7FF"/>
+              </w:rPr>
+              <w:t>Sub-Saharan Africa</w:t>
+            </w:r>
+          </w:p>
+        </w:tc>
+        <w:tc>
+          <w:tcPr>
+            <w:tcW w:w="3120" w:type="dxa"/>
+            <w:shd w:val="clear" w:color="auto" w:fill="auto"/>
+            <w:tcMar>
+              <w:top w:w="100" w:type="dxa"/>
+              <w:left w:w="100" w:type="dxa"/>
+              <w:bottom w:w="100" w:type="dxa"/>
+              <w:right w:w="100" w:type="dxa"/>
+            </w:tcMar>
+          </w:tcPr>
+          <w:p>
+            <w:r>
+              <w:rPr>
+                <w:rFonts w:ascii="Open Sans" w:hAnsi="Open Sans" w:cs="Open Sans"/>
+                <w:color w:val="525C65"/>
+                <w:sz w:val="21"/>
+                <w:szCs w:val="21"/>
+                <w:shd w:val="clear" w:color="auto" w:fill="E8F7FF"/>
+              </w:rPr>
+              <w:t>-46.7469879518072</w:t>
+            </w:r>
           </w:p>
         </w:tc>
       </w:tr>
       <w:tr>
+        <w:tc>
+          <w:tcPr>
+            <w:tcW w:w="3120" w:type="dxa"/>
+            <w:shd w:val="clear" w:color="auto" w:fill="auto"/>
+            <w:tcMar>
+              <w:top w:w="100" w:type="dxa"/>
+              <w:left w:w="100" w:type="dxa"/>
+              <w:bottom w:w="100" w:type="dxa"/>
+              <w:right w:w="100" w:type="dxa"/>
+            </w:tcMar>
+          </w:tcPr>
+          <w:p>
+            <w:r>
+              <w:rPr>
+                <w:rFonts w:ascii="Open Sans" w:hAnsi="Open Sans" w:cs="Open Sans"/>
+                <w:color w:val="525C65"/>
+                <w:sz w:val="21"/>
+                <w:szCs w:val="21"/>
+                <w:shd w:val="clear" w:color="auto" w:fill="E8F7FF"/>
+              </w:rPr>
+              <w:t>Mauritania</w:t>
+            </w:r>
+          </w:p>
+        </w:tc>
         <w:tc>
           <w:tcPr>
             <w:tcW w:w="3120" w:type="dxa"/>
@@ -2258,6 +2534,66 @@
             <w:pPr>
               <w:widowControl w:val="0"/>
             </w:pPr>
+            <w:r>
+              <w:rPr>
+                <w:rFonts w:ascii="Open Sans" w:hAnsi="Open Sans" w:cs="Open Sans"/>
+                <w:color w:val="525C65"/>
+                <w:sz w:val="21"/>
+                <w:szCs w:val="21"/>
+                <w:shd w:val="clear" w:color="auto" w:fill="E8F7FF"/>
+              </w:rPr>
+              <w:t>Sub-Saharan Africa</w:t>
+            </w:r>
+          </w:p>
+        </w:tc>
+        <w:tc>
+          <w:tcPr>
+            <w:tcW w:w="3120" w:type="dxa"/>
+            <w:shd w:val="clear" w:color="auto" w:fill="auto"/>
+            <w:tcMar>
+              <w:top w:w="100" w:type="dxa"/>
+              <w:left w:w="100" w:type="dxa"/>
+              <w:bottom w:w="100" w:type="dxa"/>
+              <w:right w:w="100" w:type="dxa"/>
+            </w:tcMar>
+          </w:tcPr>
+          <w:p>
+            <w:r>
+              <w:rPr>
+                <w:rFonts w:ascii="Open Sans" w:hAnsi="Open Sans" w:cs="Open Sans"/>
+                <w:color w:val="525C65"/>
+                <w:sz w:val="21"/>
+                <w:szCs w:val="21"/>
+                <w:shd w:val="clear" w:color="auto" w:fill="E8F7FF"/>
+              </w:rPr>
+              <w:t>-45.0344149459194</w:t>
+            </w:r>
+          </w:p>
+        </w:tc>
+      </w:tr>
+      <w:tr>
+        <w:tc>
+          <w:tcPr>
+            <w:tcW w:w="3120" w:type="dxa"/>
+            <w:shd w:val="clear" w:color="auto" w:fill="auto"/>
+            <w:tcMar>
+              <w:top w:w="100" w:type="dxa"/>
+              <w:left w:w="100" w:type="dxa"/>
+              <w:bottom w:w="100" w:type="dxa"/>
+              <w:right w:w="100" w:type="dxa"/>
+            </w:tcMar>
+          </w:tcPr>
+          <w:p>
+            <w:r>
+              <w:rPr>
+                <w:rFonts w:ascii="Open Sans" w:hAnsi="Open Sans" w:cs="Open Sans"/>
+                <w:color w:val="525C65"/>
+                <w:sz w:val="21"/>
+                <w:szCs w:val="21"/>
+                <w:shd w:val="clear" w:color="auto" w:fill="E8F7FF"/>
+              </w:rPr>
+              <w:t>Honduras</w:t>
+            </w:r>
           </w:p>
         </w:tc>
         <w:tc>
@@ -2275,182 +2611,40 @@
             <w:pPr>
               <w:widowControl w:val="0"/>
             </w:pPr>
-          </w:p>
-        </w:tc>
-        <w:tc>
-          <w:tcPr>
-            <w:tcW w:w="3120" w:type="dxa"/>
-            <w:shd w:val="clear" w:color="auto" w:fill="auto"/>
-            <w:tcMar>
-              <w:top w:w="100" w:type="dxa"/>
-              <w:left w:w="100" w:type="dxa"/>
-              <w:bottom w:w="100" w:type="dxa"/>
-              <w:right w:w="100" w:type="dxa"/>
-            </w:tcMar>
-          </w:tcPr>
-          <w:p>
-            <w:pPr>
-              <w:widowControl w:val="0"/>
-            </w:pPr>
-          </w:p>
-        </w:tc>
-      </w:tr>
-      <w:tr>
-        <w:tc>
-          <w:tcPr>
-            <w:tcW w:w="3120" w:type="dxa"/>
-            <w:shd w:val="clear" w:color="auto" w:fill="auto"/>
-            <w:tcMar>
-              <w:top w:w="100" w:type="dxa"/>
-              <w:left w:w="100" w:type="dxa"/>
-              <w:bottom w:w="100" w:type="dxa"/>
-              <w:right w:w="100" w:type="dxa"/>
-            </w:tcMar>
-          </w:tcPr>
-          <w:p>
-            <w:pPr>
-              <w:widowControl w:val="0"/>
-            </w:pPr>
-          </w:p>
-        </w:tc>
-        <w:tc>
-          <w:tcPr>
-            <w:tcW w:w="3120" w:type="dxa"/>
-            <w:shd w:val="clear" w:color="auto" w:fill="auto"/>
-            <w:tcMar>
-              <w:top w:w="100" w:type="dxa"/>
-              <w:left w:w="100" w:type="dxa"/>
-              <w:bottom w:w="100" w:type="dxa"/>
-              <w:right w:w="100" w:type="dxa"/>
-            </w:tcMar>
-          </w:tcPr>
-          <w:p>
-            <w:pPr>
-              <w:widowControl w:val="0"/>
-            </w:pPr>
-          </w:p>
-        </w:tc>
-        <w:tc>
-          <w:tcPr>
-            <w:tcW w:w="3120" w:type="dxa"/>
-            <w:shd w:val="clear" w:color="auto" w:fill="auto"/>
-            <w:tcMar>
-              <w:top w:w="100" w:type="dxa"/>
-              <w:left w:w="100" w:type="dxa"/>
-              <w:bottom w:w="100" w:type="dxa"/>
-              <w:right w:w="100" w:type="dxa"/>
-            </w:tcMar>
-          </w:tcPr>
-          <w:p>
-            <w:pPr>
-              <w:widowControl w:val="0"/>
-            </w:pPr>
-          </w:p>
-        </w:tc>
-      </w:tr>
-      <w:tr>
-        <w:tc>
-          <w:tcPr>
-            <w:tcW w:w="3120" w:type="dxa"/>
-            <w:shd w:val="clear" w:color="auto" w:fill="auto"/>
-            <w:tcMar>
-              <w:top w:w="100" w:type="dxa"/>
-              <w:left w:w="100" w:type="dxa"/>
-              <w:bottom w:w="100" w:type="dxa"/>
-              <w:right w:w="100" w:type="dxa"/>
-            </w:tcMar>
-          </w:tcPr>
-          <w:p>
-            <w:pPr>
-              <w:widowControl w:val="0"/>
-            </w:pPr>
-          </w:p>
-        </w:tc>
-        <w:tc>
-          <w:tcPr>
-            <w:tcW w:w="3120" w:type="dxa"/>
-            <w:shd w:val="clear" w:color="auto" w:fill="auto"/>
-            <w:tcMar>
-              <w:top w:w="100" w:type="dxa"/>
-              <w:left w:w="100" w:type="dxa"/>
-              <w:bottom w:w="100" w:type="dxa"/>
-              <w:right w:w="100" w:type="dxa"/>
-            </w:tcMar>
-          </w:tcPr>
-          <w:p>
-            <w:pPr>
-              <w:widowControl w:val="0"/>
-            </w:pPr>
-          </w:p>
-        </w:tc>
-        <w:tc>
-          <w:tcPr>
-            <w:tcW w:w="3120" w:type="dxa"/>
-            <w:shd w:val="clear" w:color="auto" w:fill="auto"/>
-            <w:tcMar>
-              <w:top w:w="100" w:type="dxa"/>
-              <w:left w:w="100" w:type="dxa"/>
-              <w:bottom w:w="100" w:type="dxa"/>
-              <w:right w:w="100" w:type="dxa"/>
-            </w:tcMar>
-          </w:tcPr>
-          <w:p>
-            <w:pPr>
-              <w:widowControl w:val="0"/>
-            </w:pPr>
-          </w:p>
-        </w:tc>
-      </w:tr>
-      <w:tr>
-        <w:tc>
-          <w:tcPr>
-            <w:tcW w:w="3120" w:type="dxa"/>
-            <w:shd w:val="clear" w:color="auto" w:fill="auto"/>
-            <w:tcMar>
-              <w:top w:w="100" w:type="dxa"/>
-              <w:left w:w="100" w:type="dxa"/>
-              <w:bottom w:w="100" w:type="dxa"/>
-              <w:right w:w="100" w:type="dxa"/>
-            </w:tcMar>
-          </w:tcPr>
-          <w:p>
-            <w:pPr>
-              <w:widowControl w:val="0"/>
-            </w:pPr>
-          </w:p>
-        </w:tc>
-        <w:tc>
-          <w:tcPr>
-            <w:tcW w:w="3120" w:type="dxa"/>
-            <w:shd w:val="clear" w:color="auto" w:fill="auto"/>
-            <w:tcMar>
-              <w:top w:w="100" w:type="dxa"/>
-              <w:left w:w="100" w:type="dxa"/>
-              <w:bottom w:w="100" w:type="dxa"/>
-              <w:right w:w="100" w:type="dxa"/>
-            </w:tcMar>
-          </w:tcPr>
-          <w:p>
-            <w:pPr>
-              <w:widowControl w:val="0"/>
-            </w:pPr>
-          </w:p>
-        </w:tc>
-        <w:tc>
-          <w:tcPr>
-            <w:tcW w:w="3120" w:type="dxa"/>
-            <w:shd w:val="clear" w:color="auto" w:fill="auto"/>
-            <w:tcMar>
-              <w:top w:w="100" w:type="dxa"/>
-              <w:left w:w="100" w:type="dxa"/>
-              <w:bottom w:w="100" w:type="dxa"/>
-              <w:right w:w="100" w:type="dxa"/>
-            </w:tcMar>
-          </w:tcPr>
-          <w:p>
-            <w:pPr>
-              <w:widowControl w:val="0"/>
-            </w:pPr>
+            <w:r>
+              <w:rPr>
+                <w:rFonts w:ascii="Open Sans" w:hAnsi="Open Sans" w:cs="Open Sans"/>
+                <w:color w:val="525C65"/>
+                <w:sz w:val="21"/>
+                <w:szCs w:val="21"/>
+                <w:shd w:val="clear" w:color="auto" w:fill="E8F7FF"/>
+              </w:rPr>
+              <w:t>Latin America &amp; Caribbean</w:t>
+            </w:r>
+          </w:p>
+        </w:tc>
+        <w:tc>
+          <w:tcPr>
+            <w:tcW w:w="3120" w:type="dxa"/>
+            <w:shd w:val="clear" w:color="auto" w:fill="auto"/>
+            <w:tcMar>
+              <w:top w:w="100" w:type="dxa"/>
+              <w:left w:w="100" w:type="dxa"/>
+              <w:bottom w:w="100" w:type="dxa"/>
+              <w:right w:w="100" w:type="dxa"/>
+            </w:tcMar>
+          </w:tcPr>
+          <w:p>
+            <w:r>
+              <w:rPr>
+                <w:rFonts w:ascii="Open Sans" w:hAnsi="Open Sans" w:cs="Open Sans"/>
+                <w:color w:val="525C65"/>
+                <w:sz w:val="21"/>
+                <w:szCs w:val="21"/>
+                <w:shd w:val="clear" w:color="auto" w:fill="E8F7FF"/>
+              </w:rPr>
+              <w:t>-43.4507320933914</w:t>
+            </w:r>
           </w:p>
         </w:tc>
       </w:tr>
@@ -2469,8 +2663,112 @@
       </w:r>
       <w:r>
         <w:rPr>
+          <w:rFonts w:ascii="Open Sans" w:hAnsi="Open Sans" w:cs="Open Sans"/>
+          <w:color w:val="525C65"/>
+          <w:sz w:val="21"/>
+          <w:szCs w:val="21"/>
+          <w:shd w:val="clear" w:color="auto" w:fill="E8F7FF"/>
+        </w:rPr>
+        <w:t>Sub-Saharan Africa</w:t>
+      </w:r>
+      <w:r>
+        <w:t xml:space="preserve">. The countries are </w:t>
+      </w:r>
+      <w:r>
+        <w:rPr>
+          <w:rFonts w:ascii="Open Sans" w:hAnsi="Open Sans" w:cs="Open Sans"/>
+          <w:color w:val="525C65"/>
+          <w:sz w:val="21"/>
+          <w:szCs w:val="21"/>
+          <w:shd w:val="clear" w:color="auto" w:fill="E8F7FF"/>
+        </w:rPr>
+        <w:t>Togo</w:t>
+      </w:r>
+      <w:r>
+        <w:rPr>
           <w:u w:val="single"/>
         </w:rPr>
+        <w:t>,</w:t>
+      </w:r>
+      <w:r>
+        <w:rPr>
+          <w:rFonts w:ascii="Open Sans" w:hAnsi="Open Sans" w:cs="Open Sans"/>
+          <w:color w:val="525C65"/>
+          <w:sz w:val="21"/>
+          <w:szCs w:val="21"/>
+          <w:shd w:val="clear" w:color="auto" w:fill="E8F7FF"/>
+        </w:rPr>
+        <w:t xml:space="preserve"> </w:t>
+      </w:r>
+      <w:r>
+        <w:rPr>
+          <w:rFonts w:ascii="Open Sans" w:hAnsi="Open Sans" w:cs="Open Sans"/>
+          <w:color w:val="525C65"/>
+          <w:sz w:val="21"/>
+          <w:szCs w:val="21"/>
+          <w:shd w:val="clear" w:color="auto" w:fill="E8F7FF"/>
+        </w:rPr>
+        <w:t>Nigeria</w:t>
+      </w:r>
+      <w:r>
+        <w:t>,</w:t>
+      </w:r>
+      <w:r>
+        <w:rPr>
+          <w:rFonts w:ascii="Open Sans" w:hAnsi="Open Sans" w:cs="Open Sans"/>
+          <w:color w:val="525C65"/>
+          <w:sz w:val="21"/>
+          <w:szCs w:val="21"/>
+          <w:shd w:val="clear" w:color="auto" w:fill="E8F7FF"/>
+        </w:rPr>
+        <w:t xml:space="preserve"> </w:t>
+      </w:r>
+      <w:r>
+        <w:rPr>
+          <w:rFonts w:ascii="Open Sans" w:hAnsi="Open Sans" w:cs="Open Sans"/>
+          <w:color w:val="525C65"/>
+          <w:sz w:val="21"/>
+          <w:szCs w:val="21"/>
+          <w:shd w:val="clear" w:color="auto" w:fill="E8F7FF"/>
+        </w:rPr>
+        <w:t>Uganda</w:t>
+      </w:r>
+      <w:r>
+        <w:t xml:space="preserve"> and </w:t>
+      </w:r>
+      <w:r>
+        <w:rPr>
+          <w:rFonts w:ascii="Open Sans" w:hAnsi="Open Sans" w:cs="Open Sans"/>
+          <w:color w:val="525C65"/>
+          <w:sz w:val="21"/>
+          <w:szCs w:val="21"/>
+          <w:shd w:val="clear" w:color="auto" w:fill="E8F7FF"/>
+        </w:rPr>
+        <w:t>Mauritania</w:t>
+      </w:r>
+      <w:r>
+        <w:t>. The 5th country on the list is</w:t>
+      </w:r>
+      <w:r>
+        <w:t xml:space="preserve"> </w:t>
+      </w:r>
+      <w:r>
+        <w:rPr>
+          <w:rFonts w:ascii="Open Sans" w:hAnsi="Open Sans" w:cs="Open Sans"/>
+          <w:color w:val="525C65"/>
+          <w:sz w:val="21"/>
+          <w:szCs w:val="21"/>
+          <w:shd w:val="clear" w:color="auto" w:fill="E8F7FF"/>
+        </w:rPr>
+        <w:t>Honduras</w:t>
+      </w:r>
+      <w:r>
+        <w:t xml:space="preserve"> </w:t>
+      </w:r>
+      <w:r>
+        <w:rPr>
+          <w:u w:val="single"/>
+        </w:rPr>
         <w:t xml:space="preserve">                       </w:t>
       </w:r>
       <w:proofErr w:type="gramStart"/>
@@ -2481,88 +2779,24 @@
         <w:t xml:space="preserve">  </w:t>
       </w:r>
       <w:r>
-        <w:t>.</w:t>
+        <w:t>,</w:t>
       </w:r>
       <w:proofErr w:type="gramEnd"/>
       <w:r>
-        <w:t xml:space="preserve"> The countries are </w:t>
-      </w:r>
-      <w:r>
-        <w:rPr>
-          <w:u w:val="single"/>
-        </w:rPr>
-        <w:t xml:space="preserve">                         </w:t>
-      </w:r>
-      <w:r>
-        <w:rPr>
-          <w:u w:val="single"/>
-        </w:rPr>
-        <w:t>,</w:t>
-      </w:r>
-      <w:r>
-        <w:rPr>
-          <w:u w:val="single"/>
-        </w:rPr>
+        <w:t xml:space="preserve"> which is in the </w:t>
+      </w:r>
+      <w:r>
+        <w:rPr>
+          <w:rFonts w:ascii="Open Sans" w:hAnsi="Open Sans" w:cs="Open Sans"/>
+          <w:color w:val="525C65"/>
+          <w:sz w:val="21"/>
+          <w:szCs w:val="21"/>
+          <w:shd w:val="clear" w:color="auto" w:fill="E8F7FF"/>
+        </w:rPr>
+        <w:t>Latin America &amp; Caribbean</w:t>
+      </w:r>
+      <w:r>
         <w:t xml:space="preserve"> </w:t>
-      </w:r>
-      <w:r>
-        <w:rPr>
-          <w:u w:val="single"/>
-        </w:rPr>
-        <w:t xml:space="preserve">                         </w:t>
-      </w:r>
-      <w:r>
-        <w:t>,</w:t>
-      </w:r>
-      <w:r>
-        <w:rPr>
-          <w:u w:val="single"/>
-        </w:rPr>
-        <w:t xml:space="preserve"> </w:t>
-      </w:r>
-      <w:r>
-        <w:rPr>
-          <w:u w:val="single"/>
-        </w:rPr>
-        <w:t xml:space="preserve">                         </w:t>
-      </w:r>
-      <w:r>
-        <w:t xml:space="preserve"> and </w:t>
-      </w:r>
-      <w:r>
-        <w:rPr>
-          <w:u w:val="single"/>
-        </w:rPr>
-        <w:t xml:space="preserve">                         </w:t>
-      </w:r>
-      <w:r>
-        <w:t xml:space="preserve">. The 5th country on the list is </w:t>
-      </w:r>
-      <w:r>
-        <w:rPr>
-          <w:u w:val="single"/>
-        </w:rPr>
-        <w:t xml:space="preserve">                       </w:t>
-      </w:r>
-      <w:proofErr w:type="gramStart"/>
-      <w:r>
-        <w:rPr>
-          <w:u w:val="single"/>
-        </w:rPr>
-        <w:t xml:space="preserve">  </w:t>
-      </w:r>
-      <w:r>
-        <w:t>,</w:t>
-      </w:r>
-      <w:proofErr w:type="gramEnd"/>
-      <w:r>
-        <w:t xml:space="preserve"> which is in the </w:t>
-      </w:r>
-      <w:r>
-        <w:rPr>
-          <w:u w:val="single"/>
-        </w:rPr>
-        <w:t xml:space="preserve">                         </w:t>
       </w:r>
       <w:r>
         <w:t xml:space="preserve">region. </w:t>
@@ -2575,9 +2809,13 @@
       </w:r>
       <w:r>
         <w:rPr>
-          <w:u w:val="single"/>
-        </w:rPr>
-        <w:t xml:space="preserve">                         </w:t>
+          <w:rFonts w:ascii="Open Sans" w:hAnsi="Open Sans" w:cs="Open Sans"/>
+          <w:color w:val="525C65"/>
+          <w:sz w:val="21"/>
+          <w:szCs w:val="21"/>
+          <w:shd w:val="clear" w:color="auto" w:fill="E8F7FF"/>
+        </w:rPr>
+        <w:t>Nigeria</w:t>
       </w:r>
       <w:r>
         <w:t xml:space="preserve"> is the only country that ranks in the top 5 both in terms of absolute square kilometer decrease in forest as well as percent decrease in forest area from 1990 to 2016. Therefore, this country has a significant opportunity ahead to stop the decline and hopefully spearhead remedial efforts.</w:t>
@@ -3256,6 +3494,7 @@
     <w:p/>
     <w:p/>
     <w:sectPr>
+      <w:headerReference w:type="default" r:id="rId7"/>
       <w:pgSz w:w="12240" w:h="15840"/>
       <w:pgMar w:top="1440" w:right="1440" w:bottom="1440" w:left="1440" w:header="720" w:footer="720" w:gutter="0"/>
       <w:pgNumType w:start="1"/>
@@ -3263,6 +3502,69 @@
     </w:sectPr>
   </w:body>
 </w:document>
+</file>
+
+<file path=word/endnotes.xml><?xml version="1.0" encoding="utf-8"?>
+<w:endnotes xmlns:wpc="http://schemas.microsoft.com/office/word/2010/wordprocessingCanvas" xmlns:cx="http://schemas.microsoft.com/office/drawing/2014/chartex" xmlns:cx1="http://schemas.microsoft.com/office/drawing/2015/9/8/chartex" xmlns:cx2="http://schemas.microsoft.com/office/drawing/2015/10/21/chartex" xmlns:cx3="http://schemas.microsoft.com/office/drawing/2016/5/9/chartex" xmlns:cx4="http://schemas.microsoft.com/office/drawing/2016/5/10/chartex" xmlns:cx5="http://schemas.microsoft.com/office/drawing/2016/5/11/chartex" xmlns:cx6="http://schemas.microsoft.com/office/drawing/2016/5/12/chartex" xmlns:cx7="http://schemas.microsoft.com/office/drawing/2016/5/13/chartex" xmlns:cx8="http://schemas.microsoft.com/office/drawing/2016/5/14/chartex" xmlns:mc="http://schemas.openxmlformats.org/markup-compatibility/2006" xmlns:aink="http://schemas.microsoft.com/office/drawing/2016/ink" xmlns:am3d="http://schemas.microsoft.com/office/drawing/2017/model3d" xmlns:o="urn:schemas-microsoft-com:office:office" xmlns:oel="http://schemas.microsoft.com/office/2019/extlst" xmlns:r="http://schemas.openxmlformats.org/officeDocument/2006/relationships" xmlns:m="http://schemas.openxmlformats.org/officeDocument/2006/math" xmlns:v="urn:schemas-microsoft-com:vml" xmlns:wp14="http://schemas.microsoft.com/office/word/2010/wordprocessingDrawing" xmlns:wp="http://schemas.openxmlformats.org/drawingml/2006/wordprocessingDrawing" xmlns:w10="urn:schemas-microsoft-com:office:word" xmlns:w="http://schemas.openxmlformats.org/wordprocessingml/2006/main" xmlns:w14="http://schemas.microsoft.com/office/word/2010/wordml" xmlns:w15="http://schemas.microsoft.com/office/word/2012/wordml" xmlns:w16cex="http://schemas.microsoft.com/office/word/2018/wordml/cex" xmlns:w16cid="http://schemas.microsoft.com/office/word/2016/wordml/cid" xmlns:w16="http://schemas.microsoft.com/office/word/2018/wordml" xmlns:w16sdtdh="http://schemas.microsoft.com/office/word/2020/wordml/sdtdatahash" xmlns:w16se="http://schemas.microsoft.com/office/word/2015/wordml/symex" xmlns:wpg="http://schemas.microsoft.com/office/word/2010/wordprocessingGroup" xmlns:wpi="http://schemas.microsoft.com/office/word/2010/wordprocessingInk" xmlns:wne="http://schemas.microsoft.com/office/word/2006/wordml" xmlns:wps="http://schemas.microsoft.com/office/word/2010/wordprocessingShape" mc:Ignorable="w14 w15 w16se w16cid w16 w16cex w16sdtdh wp14">
+  <w:endnote w:type="separator" w:id="-1">
+    <w:p>
+      <w:r>
+        <w:separator/>
+      </w:r>
+    </w:p>
+  </w:endnote>
+  <w:endnote w:type="continuationSeparator" w:id="0">
+    <w:p>
+      <w:r>
+        <w:continuationSeparator/>
+      </w:r>
+    </w:p>
+  </w:endnote>
+</w:endnotes>
+</file>
+
+<file path=word/footnotes.xml><?xml version="1.0" encoding="utf-8"?>
+<w:footnotes xmlns:wpc="http://schemas.microsoft.com/office/word/2010/wordprocessingCanvas" xmlns:cx="http://schemas.microsoft.com/office/drawing/2014/chartex" xmlns:cx1="http://schemas.microsoft.com/office/drawing/2015/9/8/chartex" xmlns:cx2="http://schemas.microsoft.com/office/drawing/2015/10/21/chartex" xmlns:cx3="http://schemas.microsoft.com/office/drawing/2016/5/9/chartex" xmlns:cx4="http://schemas.microsoft.com/office/drawing/2016/5/10/chartex" xmlns:cx5="http://schemas.microsoft.com/office/drawing/2016/5/11/chartex" xmlns:cx6="http://schemas.microsoft.com/office/drawing/2016/5/12/chartex" xmlns:cx7="http://schemas.microsoft.com/office/drawing/2016/5/13/chartex" xmlns:cx8="http://schemas.microsoft.com/office/drawing/2016/5/14/chartex" xmlns:mc="http://schemas.openxmlformats.org/markup-compatibility/2006" xmlns:aink="http://schemas.microsoft.com/office/drawing/2016/ink" xmlns:am3d="http://schemas.microsoft.com/office/drawing/2017/model3d" xmlns:o="urn:schemas-microsoft-com:office:office" xmlns:oel="http://schemas.microsoft.com/office/2019/extlst" xmlns:r="http://schemas.openxmlformats.org/officeDocument/2006/relationships" xmlns:m="http://schemas.openxmlformats.org/officeDocument/2006/math" xmlns:v="urn:schemas-microsoft-com:vml" xmlns:wp14="http://schemas.microsoft.com/office/word/2010/wordprocessingDrawing" xmlns:wp="http://schemas.openxmlformats.org/drawingml/2006/wordprocessingDrawing" xmlns:w10="urn:schemas-microsoft-com:office:word" xmlns:w="http://schemas.openxmlformats.org/wordprocessingml/2006/main" xmlns:w14="http://schemas.microsoft.com/office/word/2010/wordml" xmlns:w15="http://schemas.microsoft.com/office/word/2012/wordml" xmlns:w16cex="http://schemas.microsoft.com/office/word/2018/wordml/cex" xmlns:w16cid="http://schemas.microsoft.com/office/word/2016/wordml/cid" xmlns:w16="http://schemas.microsoft.com/office/word/2018/wordml" xmlns:w16sdtdh="http://schemas.microsoft.com/office/word/2020/wordml/sdtdatahash" xmlns:w16se="http://schemas.microsoft.com/office/word/2015/wordml/symex" xmlns:wpg="http://schemas.microsoft.com/office/word/2010/wordprocessingGroup" xmlns:wpi="http://schemas.microsoft.com/office/word/2010/wordprocessingInk" xmlns:wne="http://schemas.microsoft.com/office/word/2006/wordml" xmlns:wps="http://schemas.microsoft.com/office/word/2010/wordprocessingShape" mc:Ignorable="w14 w15 w16se w16cid w16 w16cex w16sdtdh wp14">
+  <w:footnote w:type="separator" w:id="-1">
+    <w:p>
+      <w:r>
+        <w:separator/>
+      </w:r>
+    </w:p>
+  </w:footnote>
+  <w:footnote w:type="continuationSeparator" w:id="0">
+    <w:p>
+      <w:r>
+        <w:continuationSeparator/>
+      </w:r>
+    </w:p>
+  </w:footnote>
+</w:footnotes>
+</file>
+
+<file path=word/header1.xml><?xml version="1.0" encoding="utf-8"?>
+<w:hdr xmlns:wpc="http://schemas.microsoft.com/office/word/2010/wordprocessingCanvas" xmlns:cx="http://schemas.microsoft.com/office/drawing/2014/chartex" xmlns:cx1="http://schemas.microsoft.com/office/drawing/2015/9/8/chartex" xmlns:cx2="http://schemas.microsoft.com/office/drawing/2015/10/21/chartex" xmlns:cx3="http://schemas.microsoft.com/office/drawing/2016/5/9/chartex" xmlns:cx4="http://schemas.microsoft.com/office/drawing/2016/5/10/chartex" xmlns:cx5="http://schemas.microsoft.com/office/drawing/2016/5/11/chartex" xmlns:cx6="http://schemas.microsoft.com/office/drawing/2016/5/12/chartex" xmlns:cx7="http://schemas.microsoft.com/office/drawing/2016/5/13/chartex" xmlns:cx8="http://schemas.microsoft.com/office/drawing/2016/5/14/chartex" xmlns:mc="http://schemas.openxmlformats.org/markup-compatibility/2006" xmlns:aink="http://schemas.microsoft.com/office/drawing/2016/ink" xmlns:am3d="http://schemas.microsoft.com/office/drawing/2017/model3d" xmlns:o="urn:schemas-microsoft-com:office:office" xmlns:oel="http://schemas.microsoft.com/office/2019/extlst" xmlns:r="http://schemas.openxmlformats.org/officeDocument/2006/relationships" xmlns:m="http://schemas.openxmlformats.org/officeDocument/2006/math" xmlns:v="urn:schemas-microsoft-com:vml" xmlns:wp14="http://schemas.microsoft.com/office/word/2010/wordprocessingDrawing" xmlns:wp="http://schemas.openxmlformats.org/drawingml/2006/wordprocessingDrawing" xmlns:w10="urn:schemas-microsoft-com:office:word" xmlns:w="http://schemas.openxmlformats.org/wordprocessingml/2006/main" xmlns:w14="http://schemas.microsoft.com/office/word/2010/wordml" xmlns:w15="http://schemas.microsoft.com/office/word/2012/wordml" xmlns:w16cex="http://schemas.microsoft.com/office/word/2018/wordml/cex" xmlns:w16cid="http://schemas.microsoft.com/office/word/2016/wordml/cid" xmlns:w16="http://schemas.microsoft.com/office/word/2018/wordml" xmlns:w16sdtdh="http://schemas.microsoft.com/office/word/2020/wordml/sdtdatahash" xmlns:w16se="http://schemas.microsoft.com/office/word/2015/wordml/symex" xmlns:wpg="http://schemas.microsoft.com/office/word/2010/wordprocessingGroup" xmlns:wpi="http://schemas.microsoft.com/office/word/2010/wordprocessingInk" xmlns:wne="http://schemas.microsoft.com/office/word/2006/wordml" xmlns:wps="http://schemas.microsoft.com/office/word/2010/wordprocessingShape" mc:Ignorable="w14 w15 w16se w16cid w16 w16cex w16sdtdh wp14">
+  <w:p>
+    <w:pPr>
+      <w:pStyle w:val="Header"/>
+    </w:pPr>
+    <w:r>
+      <w:t>JOSEPH KARL MAGNUSSEN</w:t>
+    </w:r>
+    <w:r>
+      <w:ptab w:relativeTo="margin" w:alignment="center" w:leader="none"/>
+    </w:r>
+    <w:r>
+      <w:t>UDACITY</w:t>
+    </w:r>
+    <w:r>
+      <w:ptab w:relativeTo="margin" w:alignment="right" w:leader="none"/>
+    </w:r>
+    <w:r>
+      <w:t>SQL NANODEGREE 2022</w:t>
+    </w:r>
+  </w:p>
+</w:hdr>
 </file>
 
 <file path=word/numbering.xml><?xml version="1.0" encoding="utf-8"?>
@@ -3900,7 +4202,7 @@
   <w:style w:type="paragraph" w:default="1" w:styleId="Normal">
     <w:name w:val="Normal"/>
     <w:qFormat/>
-    <w:rsid w:val="00055633"/>
+    <w:rsid w:val="00B2168A"/>
     <w:pPr>
       <w:spacing w:line="240" w:lineRule="auto"/>
     </w:pPr>
@@ -4144,6 +4446,60 @@
         <w:right w:w="100" w:type="dxa"/>
       </w:tblCellMar>
     </w:tblPr>
+  </w:style>
+  <w:style w:type="paragraph" w:styleId="Header">
+    <w:name w:val="header"/>
+    <w:basedOn w:val="Normal"/>
+    <w:link w:val="HeaderChar"/>
+    <w:uiPriority w:val="99"/>
+    <w:unhideWhenUsed/>
+    <w:rsid w:val="00BE0B08"/>
+    <w:pPr>
+      <w:tabs>
+        <w:tab w:val="center" w:pos="4513"/>
+        <w:tab w:val="right" w:pos="9026"/>
+      </w:tabs>
+    </w:pPr>
+  </w:style>
+  <w:style w:type="character" w:customStyle="1" w:styleId="HeaderChar">
+    <w:name w:val="Header Char"/>
+    <w:basedOn w:val="DefaultParagraphFont"/>
+    <w:link w:val="Header"/>
+    <w:uiPriority w:val="99"/>
+    <w:rsid w:val="00BE0B08"/>
+    <w:rPr>
+      <w:rFonts w:ascii="Times New Roman" w:eastAsia="Times New Roman" w:hAnsi="Times New Roman" w:cs="Times New Roman"/>
+      <w:sz w:val="24"/>
+      <w:szCs w:val="24"/>
+      <w:lang w:val="en-GB"/>
+    </w:rPr>
+  </w:style>
+  <w:style w:type="paragraph" w:styleId="Footer">
+    <w:name w:val="footer"/>
+    <w:basedOn w:val="Normal"/>
+    <w:link w:val="FooterChar"/>
+    <w:uiPriority w:val="99"/>
+    <w:unhideWhenUsed/>
+    <w:rsid w:val="00BE0B08"/>
+    <w:pPr>
+      <w:tabs>
+        <w:tab w:val="center" w:pos="4513"/>
+        <w:tab w:val="right" w:pos="9026"/>
+      </w:tabs>
+    </w:pPr>
+  </w:style>
+  <w:style w:type="character" w:customStyle="1" w:styleId="FooterChar">
+    <w:name w:val="Footer Char"/>
+    <w:basedOn w:val="DefaultParagraphFont"/>
+    <w:link w:val="Footer"/>
+    <w:uiPriority w:val="99"/>
+    <w:rsid w:val="00BE0B08"/>
+    <w:rPr>
+      <w:rFonts w:ascii="Times New Roman" w:eastAsia="Times New Roman" w:hAnsi="Times New Roman" w:cs="Times New Roman"/>
+      <w:sz w:val="24"/>
+      <w:szCs w:val="24"/>
+      <w:lang w:val="en-GB"/>
+    </w:rPr>
   </w:style>
 </w:styles>
 </file>

--- a/Deforestation Exploration/project-starter-template-deforestation-exploration-solution-template (1).docx
+++ b/Deforestation Exploration/project-starter-template-deforestation-exploration-solution-template (1).docx
@@ -454,27 +454,33 @@
       </w:r>
       <w:r>
         <w:rPr>
-          <w:u w:val="single"/>
-        </w:rPr>
-        <w:t>5</w:t>
-      </w:r>
-      <w:r>
-        <w:rPr>
-          <w:u w:val="single"/>
-        </w:rPr>
-        <w:t>1</w:t>
-      </w:r>
-      <w:r>
-        <w:rPr>
-          <w:u w:val="single"/>
-        </w:rPr>
-        <w:t>.0</w:t>
-      </w:r>
-      <w:r>
-        <w:rPr>
-          <w:u w:val="single"/>
-        </w:rPr>
-        <w:t>2</w:t>
+          <w:rFonts w:ascii="Open Sans" w:hAnsi="Open Sans" w:cs="Open Sans"/>
+          <w:color w:val="525C65"/>
+          <w:sz w:val="21"/>
+          <w:szCs w:val="21"/>
+          <w:shd w:val="clear" w:color="auto" w:fill="E8F7FF"/>
+        </w:rPr>
+        <w:t>51</w:t>
+      </w:r>
+      <w:r>
+        <w:rPr>
+          <w:rFonts w:ascii="Open Sans" w:hAnsi="Open Sans" w:cs="Open Sans"/>
+          <w:color w:val="525C65"/>
+          <w:sz w:val="21"/>
+          <w:szCs w:val="21"/>
+          <w:shd w:val="clear" w:color="auto" w:fill="E8F7FF"/>
+        </w:rPr>
+        <w:t>.</w:t>
+      </w:r>
+      <w:r>
+        <w:rPr>
+          <w:rFonts w:ascii="Open Sans" w:hAnsi="Open Sans" w:cs="Open Sans"/>
+          <w:color w:val="525C65"/>
+          <w:sz w:val="21"/>
+          <w:szCs w:val="21"/>
+          <w:shd w:val="clear" w:color="auto" w:fill="E8F7FF"/>
+        </w:rPr>
+        <w:t>02</w:t>
       </w:r>
       <w:r>
         <w:rPr>
@@ -2935,16 +2941,48 @@
             </w:tcMar>
           </w:tcPr>
           <w:p>
-            <w:pPr>
-              <w:widowControl w:val="0"/>
-              <w:pBdr>
-                <w:top w:val="nil"/>
-                <w:left w:val="nil"/>
-                <w:bottom w:val="nil"/>
-                <w:right w:val="nil"/>
-                <w:between w:val="nil"/>
-              </w:pBdr>
-            </w:pPr>
+            <w:r>
+              <w:rPr>
+                <w:rFonts w:ascii="Open Sans" w:hAnsi="Open Sans" w:cs="Open Sans"/>
+                <w:color w:val="525C65"/>
+                <w:sz w:val="21"/>
+                <w:szCs w:val="21"/>
+                <w:shd w:val="clear" w:color="auto" w:fill="E8F7FF"/>
+              </w:rPr>
+              <w:t>1</w:t>
+            </w:r>
+            <w:r>
+              <w:rPr>
+                <w:rFonts w:ascii="Open Sans" w:hAnsi="Open Sans" w:cs="Open Sans"/>
+                <w:color w:val="525C65"/>
+                <w:sz w:val="21"/>
+                <w:szCs w:val="21"/>
+                <w:shd w:val="clear" w:color="auto" w:fill="E8F7FF"/>
+              </w:rPr>
+              <w:t xml:space="preserve">     </w:t>
+            </w:r>
+            <w:proofErr w:type="gramStart"/>
+            <w:r>
+              <w:rPr>
+                <w:rFonts w:ascii="Open Sans" w:hAnsi="Open Sans" w:cs="Open Sans"/>
+                <w:color w:val="525C65"/>
+                <w:sz w:val="21"/>
+                <w:szCs w:val="21"/>
+                <w:shd w:val="clear" w:color="auto" w:fill="E8F7FF"/>
+              </w:rPr>
+              <w:t xml:space="preserve">   (</w:t>
+            </w:r>
+            <w:proofErr w:type="gramEnd"/>
+            <w:r>
+              <w:rPr>
+                <w:rFonts w:ascii="Open Sans" w:hAnsi="Open Sans" w:cs="Open Sans"/>
+                <w:color w:val="525C65"/>
+                <w:sz w:val="21"/>
+                <w:szCs w:val="21"/>
+                <w:shd w:val="clear" w:color="auto" w:fill="E8F7FF"/>
+              </w:rPr>
+              <w:t>&lt;=25%)</w:t>
+            </w:r>
           </w:p>
         </w:tc>
         <w:tc>
@@ -2959,16 +2997,16 @@
             </w:tcMar>
           </w:tcPr>
           <w:p>
-            <w:pPr>
-              <w:widowControl w:val="0"/>
-              <w:pBdr>
-                <w:top w:val="nil"/>
-                <w:left w:val="nil"/>
-                <w:bottom w:val="nil"/>
-                <w:right w:val="nil"/>
-                <w:between w:val="nil"/>
-              </w:pBdr>
-            </w:pPr>
+            <w:r>
+              <w:rPr>
+                <w:rFonts w:ascii="Open Sans" w:hAnsi="Open Sans" w:cs="Open Sans"/>
+                <w:color w:val="525C65"/>
+                <w:sz w:val="21"/>
+                <w:szCs w:val="21"/>
+                <w:shd w:val="clear" w:color="auto" w:fill="E8F7FF"/>
+              </w:rPr>
+              <w:t>85</w:t>
+            </w:r>
           </w:p>
         </w:tc>
       </w:tr>
@@ -2985,16 +3023,58 @@
             </w:tcMar>
           </w:tcPr>
           <w:p>
-            <w:pPr>
-              <w:widowControl w:val="0"/>
-              <w:pBdr>
-                <w:top w:val="nil"/>
-                <w:left w:val="nil"/>
-                <w:bottom w:val="nil"/>
-                <w:right w:val="nil"/>
-                <w:between w:val="nil"/>
-              </w:pBdr>
-            </w:pPr>
+            <w:r>
+              <w:rPr>
+                <w:rFonts w:ascii="Open Sans" w:hAnsi="Open Sans" w:cs="Open Sans"/>
+                <w:color w:val="525C65"/>
+                <w:sz w:val="21"/>
+                <w:szCs w:val="21"/>
+                <w:shd w:val="clear" w:color="auto" w:fill="E8F7FF"/>
+              </w:rPr>
+              <w:t xml:space="preserve">2     </w:t>
+            </w:r>
+            <w:proofErr w:type="gramStart"/>
+            <w:r>
+              <w:rPr>
+                <w:rFonts w:ascii="Open Sans" w:hAnsi="Open Sans" w:cs="Open Sans"/>
+                <w:color w:val="525C65"/>
+                <w:sz w:val="21"/>
+                <w:szCs w:val="21"/>
+                <w:shd w:val="clear" w:color="auto" w:fill="E8F7FF"/>
+              </w:rPr>
+              <w:t xml:space="preserve">   (</w:t>
+            </w:r>
+            <w:proofErr w:type="gramEnd"/>
+            <w:r>
+              <w:rPr>
+                <w:rFonts w:ascii="Open Sans" w:hAnsi="Open Sans" w:cs="Open Sans"/>
+                <w:color w:val="525C65"/>
+                <w:sz w:val="21"/>
+                <w:szCs w:val="21"/>
+                <w:shd w:val="clear" w:color="auto" w:fill="E8F7FF"/>
+              </w:rPr>
+              <w:t>&lt;=50</w:t>
+            </w:r>
+            <w:r>
+              <w:rPr>
+                <w:rFonts w:ascii="Open Sans" w:hAnsi="Open Sans" w:cs="Open Sans"/>
+                <w:color w:val="525C65"/>
+                <w:sz w:val="21"/>
+                <w:szCs w:val="21"/>
+                <w:shd w:val="clear" w:color="auto" w:fill="E8F7FF"/>
+              </w:rPr>
+              <w:t>%)</w:t>
+            </w:r>
+            <w:r>
+              <w:rPr>
+                <w:rFonts w:ascii="Open Sans" w:hAnsi="Open Sans" w:cs="Open Sans"/>
+                <w:color w:val="525C65"/>
+                <w:sz w:val="21"/>
+                <w:szCs w:val="21"/>
+                <w:shd w:val="clear" w:color="auto" w:fill="E8F7FF"/>
+              </w:rPr>
+              <w:t xml:space="preserve">     </w:t>
+            </w:r>
           </w:p>
         </w:tc>
         <w:tc>
@@ -3009,16 +3089,16 @@
             </w:tcMar>
           </w:tcPr>
           <w:p>
-            <w:pPr>
-              <w:widowControl w:val="0"/>
-              <w:pBdr>
-                <w:top w:val="nil"/>
-                <w:left w:val="nil"/>
-                <w:bottom w:val="nil"/>
-                <w:right w:val="nil"/>
-                <w:between w:val="nil"/>
-              </w:pBdr>
-            </w:pPr>
+            <w:r>
+              <w:rPr>
+                <w:rFonts w:ascii="Open Sans" w:hAnsi="Open Sans" w:cs="Open Sans"/>
+                <w:color w:val="525C65"/>
+                <w:sz w:val="21"/>
+                <w:szCs w:val="21"/>
+                <w:shd w:val="clear" w:color="auto" w:fill="E8F7FF"/>
+              </w:rPr>
+              <w:t>73</w:t>
+            </w:r>
           </w:p>
         </w:tc>
       </w:tr>
@@ -3035,16 +3115,58 @@
             </w:tcMar>
           </w:tcPr>
           <w:p>
-            <w:pPr>
-              <w:widowControl w:val="0"/>
-              <w:pBdr>
-                <w:top w:val="nil"/>
-                <w:left w:val="nil"/>
-                <w:bottom w:val="nil"/>
-                <w:right w:val="nil"/>
-                <w:between w:val="nil"/>
-              </w:pBdr>
-            </w:pPr>
+            <w:r>
+              <w:rPr>
+                <w:rFonts w:ascii="Open Sans" w:hAnsi="Open Sans" w:cs="Open Sans"/>
+                <w:color w:val="525C65"/>
+                <w:sz w:val="21"/>
+                <w:szCs w:val="21"/>
+                <w:shd w:val="clear" w:color="auto" w:fill="E8F7FF"/>
+              </w:rPr>
+              <w:t xml:space="preserve">3    </w:t>
+            </w:r>
+            <w:proofErr w:type="gramStart"/>
+            <w:r>
+              <w:rPr>
+                <w:rFonts w:ascii="Open Sans" w:hAnsi="Open Sans" w:cs="Open Sans"/>
+                <w:color w:val="525C65"/>
+                <w:sz w:val="21"/>
+                <w:szCs w:val="21"/>
+                <w:shd w:val="clear" w:color="auto" w:fill="E8F7FF"/>
+              </w:rPr>
+              <w:t xml:space="preserve"> </w:t>
+            </w:r>
+            <w:r>
+              <w:rPr>
+                <w:rFonts w:ascii="Open Sans" w:hAnsi="Open Sans" w:cs="Open Sans"/>
+                <w:color w:val="525C65"/>
+                <w:sz w:val="21"/>
+                <w:szCs w:val="21"/>
+                <w:shd w:val="clear" w:color="auto" w:fill="E8F7FF"/>
+              </w:rPr>
+              <w:t xml:space="preserve">  (</w:t>
+            </w:r>
+            <w:proofErr w:type="gramEnd"/>
+            <w:r>
+              <w:rPr>
+                <w:rFonts w:ascii="Open Sans" w:hAnsi="Open Sans" w:cs="Open Sans"/>
+                <w:color w:val="525C65"/>
+                <w:sz w:val="21"/>
+                <w:szCs w:val="21"/>
+                <w:shd w:val="clear" w:color="auto" w:fill="E8F7FF"/>
+              </w:rPr>
+              <w:t>&lt;=7</w:t>
+            </w:r>
+            <w:r>
+              <w:rPr>
+                <w:rFonts w:ascii="Open Sans" w:hAnsi="Open Sans" w:cs="Open Sans"/>
+                <w:color w:val="525C65"/>
+                <w:sz w:val="21"/>
+                <w:szCs w:val="21"/>
+                <w:shd w:val="clear" w:color="auto" w:fill="E8F7FF"/>
+              </w:rPr>
+              <w:t>5%)</w:t>
+            </w:r>
           </w:p>
         </w:tc>
         <w:tc>
@@ -3059,16 +3181,16 @@
             </w:tcMar>
           </w:tcPr>
           <w:p>
-            <w:pPr>
-              <w:widowControl w:val="0"/>
-              <w:pBdr>
-                <w:top w:val="nil"/>
-                <w:left w:val="nil"/>
-                <w:bottom w:val="nil"/>
-                <w:right w:val="nil"/>
-                <w:between w:val="nil"/>
-              </w:pBdr>
-            </w:pPr>
+            <w:r>
+              <w:rPr>
+                <w:rFonts w:ascii="Open Sans" w:hAnsi="Open Sans" w:cs="Open Sans"/>
+                <w:color w:val="525C65"/>
+                <w:sz w:val="21"/>
+                <w:szCs w:val="21"/>
+                <w:shd w:val="clear" w:color="auto" w:fill="E8F7FF"/>
+              </w:rPr>
+              <w:t>38</w:t>
+            </w:r>
           </w:p>
         </w:tc>
       </w:tr>
@@ -3085,16 +3207,36 @@
             </w:tcMar>
           </w:tcPr>
           <w:p>
-            <w:pPr>
-              <w:widowControl w:val="0"/>
-              <w:pBdr>
-                <w:top w:val="nil"/>
-                <w:left w:val="nil"/>
-                <w:bottom w:val="nil"/>
-                <w:right w:val="nil"/>
-                <w:between w:val="nil"/>
-              </w:pBdr>
-            </w:pPr>
+            <w:r>
+              <w:rPr>
+                <w:rFonts w:ascii="Open Sans" w:hAnsi="Open Sans" w:cs="Open Sans"/>
+                <w:color w:val="525C65"/>
+                <w:sz w:val="21"/>
+                <w:szCs w:val="21"/>
+                <w:shd w:val="clear" w:color="auto" w:fill="E8F7FF"/>
+              </w:rPr>
+              <w:t>4        (25%</w:t>
+            </w:r>
+            <w:r>
+              <w:rPr>
+                <w:rFonts w:ascii="Open Sans" w:hAnsi="Open Sans" w:cs="Open Sans"/>
+                <w:color w:val="525C65"/>
+                <w:sz w:val="21"/>
+                <w:szCs w:val="21"/>
+                <w:shd w:val="clear" w:color="auto" w:fill="E8F7FF"/>
+              </w:rPr>
+              <w:t xml:space="preserve"> &gt;</w:t>
+            </w:r>
+            <w:r>
+              <w:rPr>
+                <w:rFonts w:ascii="Open Sans" w:hAnsi="Open Sans" w:cs="Open Sans"/>
+                <w:color w:val="525C65"/>
+                <w:sz w:val="21"/>
+                <w:szCs w:val="21"/>
+                <w:shd w:val="clear" w:color="auto" w:fill="E8F7FF"/>
+              </w:rPr>
+              <w:t>)</w:t>
+            </w:r>
           </w:p>
         </w:tc>
         <w:tc>
@@ -3109,16 +3251,16 @@
             </w:tcMar>
           </w:tcPr>
           <w:p>
-            <w:pPr>
-              <w:widowControl w:val="0"/>
-              <w:pBdr>
-                <w:top w:val="nil"/>
-                <w:left w:val="nil"/>
-                <w:bottom w:val="nil"/>
-                <w:right w:val="nil"/>
-                <w:between w:val="nil"/>
-              </w:pBdr>
-            </w:pPr>
+            <w:r>
+              <w:rPr>
+                <w:rFonts w:ascii="Open Sans" w:hAnsi="Open Sans" w:cs="Open Sans"/>
+                <w:color w:val="525C65"/>
+                <w:sz w:val="21"/>
+                <w:szCs w:val="21"/>
+                <w:shd w:val="clear" w:color="auto" w:fill="E8F7FF"/>
+              </w:rPr>
+              <w:t>9</w:t>
+            </w:r>
           </w:p>
         </w:tc>
       </w:tr>
@@ -3130,11 +3272,42 @@
       </w:r>
       <w:r>
         <w:rPr>
-          <w:u w:val="single"/>
-        </w:rPr>
-        <w:t xml:space="preserve">                         </w:t>
-      </w:r>
-      <w:r>
+          <w:rFonts w:ascii="Open Sans" w:hAnsi="Open Sans" w:cs="Open Sans"/>
+          <w:color w:val="525C65"/>
+          <w:sz w:val="21"/>
+          <w:szCs w:val="21"/>
+          <w:shd w:val="clear" w:color="auto" w:fill="E8F7FF"/>
+        </w:rPr>
+        <w:t>1</w:t>
+      </w:r>
+      <w:r>
+        <w:rPr>
+          <w:rFonts w:ascii="Open Sans" w:hAnsi="Open Sans" w:cs="Open Sans"/>
+          <w:color w:val="525C65"/>
+          <w:sz w:val="21"/>
+          <w:szCs w:val="21"/>
+          <w:shd w:val="clear" w:color="auto" w:fill="E8F7FF"/>
+        </w:rPr>
+        <w:t>’st</w:t>
+      </w:r>
+      <w:r>
+        <w:rPr>
+          <w:rFonts w:ascii="Open Sans" w:hAnsi="Open Sans" w:cs="Open Sans"/>
+          <w:color w:val="525C65"/>
+          <w:sz w:val="21"/>
+          <w:szCs w:val="21"/>
+          <w:shd w:val="clear" w:color="auto" w:fill="E8F7FF"/>
+        </w:rPr>
+        <w:t xml:space="preserve"> (&lt;=25%)</w:t>
+      </w:r>
+      <w:r>
+        <w:rPr>
+          <w:rFonts w:ascii="Open Sans" w:hAnsi="Open Sans" w:cs="Open Sans"/>
+          <w:color w:val="525C65"/>
+          <w:sz w:val="21"/>
+          <w:szCs w:val="21"/>
+          <w:shd w:val="clear" w:color="auto" w:fill="E8F7FF"/>
+        </w:rPr>
         <w:t xml:space="preserve"> </w:t>
       </w:r>
       <w:r>
@@ -3147,16 +3320,17 @@
         <w:t>There were</w:t>
       </w:r>
       <w:r>
-        <w:rPr>
-          <w:u w:val="single"/>
-        </w:rPr>
         <w:t xml:space="preserve"> </w:t>
       </w:r>
       <w:r>
         <w:rPr>
-          <w:u w:val="single"/>
-        </w:rPr>
-        <w:t xml:space="preserve">                         </w:t>
+          <w:rFonts w:ascii="Open Sans" w:hAnsi="Open Sans" w:cs="Open Sans"/>
+          <w:color w:val="525C65"/>
+          <w:sz w:val="21"/>
+          <w:szCs w:val="21"/>
+          <w:shd w:val="clear" w:color="auto" w:fill="E8F7FF"/>
+        </w:rPr>
+        <w:t>9</w:t>
       </w:r>
       <w:r>
         <w:t xml:space="preserve"> </w:t>
@@ -3271,9 +3445,16 @@
             </w:tcMar>
           </w:tcPr>
           <w:p>
-            <w:pPr>
-              <w:widowControl w:val="0"/>
-            </w:pPr>
+            <w:r>
+              <w:rPr>
+                <w:rFonts w:ascii="Open Sans" w:hAnsi="Open Sans" w:cs="Open Sans"/>
+                <w:color w:val="525C65"/>
+                <w:sz w:val="21"/>
+                <w:szCs w:val="21"/>
+                <w:shd w:val="clear" w:color="auto" w:fill="E8F7FF"/>
+              </w:rPr>
+              <w:t>American Samoa</w:t>
+            </w:r>
           </w:p>
         </w:tc>
         <w:tc>
@@ -3288,9 +3469,16 @@
             </w:tcMar>
           </w:tcPr>
           <w:p>
-            <w:pPr>
-              <w:widowControl w:val="0"/>
-            </w:pPr>
+            <w:r>
+              <w:rPr>
+                <w:rFonts w:ascii="Open Sans" w:hAnsi="Open Sans" w:cs="Open Sans"/>
+                <w:color w:val="525C65"/>
+                <w:sz w:val="21"/>
+                <w:szCs w:val="21"/>
+                <w:shd w:val="clear" w:color="auto" w:fill="E8F7FF"/>
+              </w:rPr>
+              <w:t>East Asia &amp; Pacific</w:t>
+            </w:r>
           </w:p>
         </w:tc>
         <w:tc>
@@ -3305,9 +3493,16 @@
             </w:tcMar>
           </w:tcPr>
           <w:p>
-            <w:pPr>
-              <w:widowControl w:val="0"/>
-            </w:pPr>
+            <w:r>
+              <w:rPr>
+                <w:rFonts w:ascii="Open Sans" w:hAnsi="Open Sans" w:cs="Open Sans"/>
+                <w:color w:val="525C65"/>
+                <w:sz w:val="21"/>
+                <w:szCs w:val="21"/>
+                <w:shd w:val="clear" w:color="auto" w:fill="E8F7FF"/>
+              </w:rPr>
+              <w:t>87.50</w:t>
+            </w:r>
           </w:p>
         </w:tc>
       </w:tr>
@@ -3324,9 +3519,38 @@
             </w:tcMar>
           </w:tcPr>
           <w:p>
-            <w:pPr>
-              <w:widowControl w:val="0"/>
-            </w:pPr>
+            <w:r>
+              <w:rPr>
+                <w:rFonts w:ascii="Open Sans" w:hAnsi="Open Sans" w:cs="Open Sans"/>
+                <w:color w:val="525C65"/>
+                <w:sz w:val="21"/>
+                <w:szCs w:val="21"/>
+                <w:shd w:val="clear" w:color="auto" w:fill="E8F7FF"/>
+              </w:rPr>
+              <w:t xml:space="preserve">Micronesia, Fed. </w:t>
+            </w:r>
+            <w:proofErr w:type="spellStart"/>
+            <w:r>
+              <w:rPr>
+                <w:rFonts w:ascii="Open Sans" w:hAnsi="Open Sans" w:cs="Open Sans"/>
+                <w:color w:val="525C65"/>
+                <w:sz w:val="21"/>
+                <w:szCs w:val="21"/>
+                <w:shd w:val="clear" w:color="auto" w:fill="E8F7FF"/>
+              </w:rPr>
+              <w:t>Sts</w:t>
+            </w:r>
+            <w:proofErr w:type="spellEnd"/>
+            <w:r>
+              <w:rPr>
+                <w:rFonts w:ascii="Open Sans" w:hAnsi="Open Sans" w:cs="Open Sans"/>
+                <w:color w:val="525C65"/>
+                <w:sz w:val="21"/>
+                <w:szCs w:val="21"/>
+                <w:shd w:val="clear" w:color="auto" w:fill="E8F7FF"/>
+              </w:rPr>
+              <w:t>.</w:t>
+            </w:r>
           </w:p>
         </w:tc>
         <w:tc>
@@ -3341,9 +3565,16 @@
             </w:tcMar>
           </w:tcPr>
           <w:p>
-            <w:pPr>
-              <w:widowControl w:val="0"/>
-            </w:pPr>
+            <w:r>
+              <w:rPr>
+                <w:rFonts w:ascii="Open Sans" w:hAnsi="Open Sans" w:cs="Open Sans"/>
+                <w:color w:val="525C65"/>
+                <w:sz w:val="21"/>
+                <w:szCs w:val="21"/>
+                <w:shd w:val="clear" w:color="auto" w:fill="E8F7FF"/>
+              </w:rPr>
+              <w:t>East Asia &amp; Pacific</w:t>
+            </w:r>
           </w:p>
         </w:tc>
         <w:tc>
@@ -3358,9 +3589,16 @@
             </w:tcMar>
           </w:tcPr>
           <w:p>
-            <w:pPr>
-              <w:widowControl w:val="0"/>
-            </w:pPr>
+            <w:r>
+              <w:rPr>
+                <w:rFonts w:ascii="Open Sans" w:hAnsi="Open Sans" w:cs="Open Sans"/>
+                <w:color w:val="525C65"/>
+                <w:sz w:val="21"/>
+                <w:szCs w:val="21"/>
+                <w:shd w:val="clear" w:color="auto" w:fill="E8F7FF"/>
+              </w:rPr>
+              <w:t>91.85</w:t>
+            </w:r>
           </w:p>
         </w:tc>
       </w:tr>
@@ -3377,9 +3615,16 @@
             </w:tcMar>
           </w:tcPr>
           <w:p>
-            <w:pPr>
-              <w:widowControl w:val="0"/>
-            </w:pPr>
+            <w:r>
+              <w:rPr>
+                <w:rFonts w:ascii="Open Sans" w:hAnsi="Open Sans" w:cs="Open Sans"/>
+                <w:color w:val="525C65"/>
+                <w:sz w:val="21"/>
+                <w:szCs w:val="21"/>
+                <w:shd w:val="clear" w:color="auto" w:fill="E8F7FF"/>
+              </w:rPr>
+              <w:t>Gabon</w:t>
+            </w:r>
           </w:p>
         </w:tc>
         <w:tc>
@@ -3394,9 +3639,16 @@
             </w:tcMar>
           </w:tcPr>
           <w:p>
-            <w:pPr>
-              <w:widowControl w:val="0"/>
-            </w:pPr>
+            <w:r>
+              <w:rPr>
+                <w:rFonts w:ascii="Open Sans" w:hAnsi="Open Sans" w:cs="Open Sans"/>
+                <w:color w:val="525C65"/>
+                <w:sz w:val="21"/>
+                <w:szCs w:val="21"/>
+                <w:shd w:val="clear" w:color="auto" w:fill="E8F7FF"/>
+              </w:rPr>
+              <w:t>Sub-Saharan Africa</w:t>
+            </w:r>
           </w:p>
         </w:tc>
         <w:tc>
@@ -3411,9 +3663,16 @@
             </w:tcMar>
           </w:tcPr>
           <w:p>
-            <w:pPr>
-              <w:widowControl w:val="0"/>
-            </w:pPr>
+            <w:r>
+              <w:rPr>
+                <w:rFonts w:ascii="Open Sans" w:hAnsi="Open Sans" w:cs="Open Sans"/>
+                <w:color w:val="525C65"/>
+                <w:sz w:val="21"/>
+                <w:szCs w:val="21"/>
+                <w:shd w:val="clear" w:color="auto" w:fill="E8F7FF"/>
+              </w:rPr>
+              <w:t>90.03</w:t>
+            </w:r>
           </w:p>
         </w:tc>
       </w:tr>
@@ -3490,9 +3749,7798 @@
         <w:t>Which countries should we focus on over others?</w:t>
       </w:r>
     </w:p>
+    <w:p>
+      <w:pPr>
+        <w:rPr>
+          <w:i/>
+        </w:rPr>
+      </w:pPr>
+    </w:p>
+    <w:p>
+      <w:pPr>
+        <w:spacing w:line="360" w:lineRule="auto"/>
+        <w:jc w:val="both"/>
+      </w:pPr>
+      <w:r>
+        <w:t xml:space="preserve">              </w:t>
+      </w:r>
+      <w:r>
+        <w:t>T</w:t>
+      </w:r>
+      <w:r>
+        <w:t>he total forest area of the world reduced by 2.67%</w:t>
+      </w:r>
+      <w:r>
+        <w:t xml:space="preserve"> </w:t>
+      </w:r>
+      <w:r>
+        <w:t xml:space="preserve">from 1990 to 2016. </w:t>
+      </w:r>
+      <w:r>
+        <w:t>Areas such as</w:t>
+      </w:r>
+      <w:r>
+        <w:t xml:space="preserve"> Latin America &amp; Caribbean had the highest relative forestation in 2016 with 46.16%</w:t>
+      </w:r>
+      <w:r>
+        <w:t xml:space="preserve"> </w:t>
+      </w:r>
+      <w:r>
+        <w:t>Forestation, down from its highest relative forestation in 1990 51.02%.</w:t>
+      </w:r>
+      <w:r>
+        <w:t xml:space="preserve"> Though this doesn’t seem substantial with a 4.86% disparity between the </w:t>
+      </w:r>
+      <w:r>
+        <w:t>26-year</w:t>
+      </w:r>
+      <w:r>
+        <w:t xml:space="preserve"> gap, the impact of the Latin America &amp; Caribbean </w:t>
+      </w:r>
+      <w:r>
+        <w:lastRenderedPageBreak/>
+        <w:t>regional forestation defic</w:t>
+      </w:r>
+      <w:r>
+        <w:t>it</w:t>
+      </w:r>
+      <w:r>
+        <w:t xml:space="preserve"> is </w:t>
+      </w:r>
+      <w:r>
+        <w:t xml:space="preserve">substantial enough to be a primary factor in the 2016 forest area of the world’s reduction, from 1990. </w:t>
+      </w:r>
+      <w:r>
+        <w:t>Although</w:t>
+      </w:r>
+      <w:r>
+        <w:t xml:space="preserve"> the region of Latin America &amp; Caribbean plays an important role in these figures, it is important to focus on countries that had the most notable decrease in forest area between 1990 and 2016, including Togo, Nigeria, Uganda, Mauritania and Honduras. Four of these 5 countries are situated in the Sub-Saharan Africa and one (Honduras) resides within the Latin America &amp; Caribbean region. </w:t>
+      </w:r>
+    </w:p>
+    <w:p>
+      <w:pPr>
+        <w:spacing w:line="360" w:lineRule="auto"/>
+        <w:jc w:val="both"/>
+      </w:pPr>
+    </w:p>
+    <w:p>
+      <w:pPr>
+        <w:spacing w:line="360" w:lineRule="auto"/>
+        <w:jc w:val="both"/>
+      </w:pPr>
+      <w:r>
+        <w:t xml:space="preserve">               </w:t>
+      </w:r>
+      <w:r>
+        <w:t xml:space="preserve">In light of this, a primary focus should be placed on the region in which the </w:t>
+      </w:r>
+      <w:r>
+        <w:t>courtiers</w:t>
+      </w:r>
+      <w:r>
+        <w:t xml:space="preserve"> noted for forestation decay reside, the Sub-Saharan Africa region. In addition to this, the country of Honduras which is situated in the Latin America &amp; Caribbean region </w:t>
+      </w:r>
+      <w:r>
+        <w:t xml:space="preserve">should be of interest, resultant to this country having one of the top 5 notable decreases in forestation between 1990 and 2016 in a region that has maintained its position of having the highest relative forestation. It would be interesting to see how Honduras has contributed towards its Latin America &amp; Caribbean regional deficit of 4.86% between 1990 and 2016. </w:t>
+      </w:r>
+    </w:p>
+    <w:p>
+      <w:pPr>
+        <w:spacing w:line="360" w:lineRule="auto"/>
+        <w:jc w:val="both"/>
+        <w:rPr>
+          <w:rFonts w:asciiTheme="majorHAnsi" w:hAnsiTheme="majorHAnsi" w:cstheme="majorHAnsi"/>
+        </w:rPr>
+      </w:pPr>
+    </w:p>
     <w:p/>
     <w:p/>
     <w:p/>
+    <w:p/>
+    <w:p>
+      <w:pPr>
+        <w:shd w:val="clear" w:color="auto" w:fill="292D3E"/>
+        <w:spacing w:line="360" w:lineRule="atLeast"/>
+        <w:rPr>
+          <w:rFonts w:ascii="Menlo" w:hAnsi="Menlo" w:cs="Menlo"/>
+          <w:color w:val="A6ACCD"/>
+          <w:sz w:val="20"/>
+          <w:szCs w:val="20"/>
+        </w:rPr>
+      </w:pPr>
+      <w:r>
+        <w:rPr>
+          <w:rFonts w:ascii="Menlo" w:hAnsi="Menlo" w:cs="Menlo"/>
+          <w:color w:val="A6ACCD"/>
+          <w:sz w:val="20"/>
+          <w:szCs w:val="20"/>
+        </w:rPr>
+        <w:t>Deforestation Exploration</w:t>
+      </w:r>
+    </w:p>
+    <w:p>
+      <w:pPr>
+        <w:shd w:val="clear" w:color="auto" w:fill="292D3E"/>
+        <w:spacing w:line="360" w:lineRule="atLeast"/>
+        <w:rPr>
+          <w:rFonts w:ascii="Menlo" w:hAnsi="Menlo" w:cs="Menlo"/>
+          <w:color w:val="A6ACCD"/>
+          <w:sz w:val="20"/>
+          <w:szCs w:val="20"/>
+        </w:rPr>
+      </w:pPr>
+      <w:r>
+        <w:rPr>
+          <w:rFonts w:ascii="Menlo" w:hAnsi="Menlo" w:cs="Menlo"/>
+          <w:color w:val="A6ACCD"/>
+          <w:sz w:val="20"/>
+          <w:szCs w:val="20"/>
+        </w:rPr>
+        <w:t xml:space="preserve">Joe Karl Magnussen </w:t>
+      </w:r>
+    </w:p>
+    <w:p>
+      <w:pPr>
+        <w:shd w:val="clear" w:color="auto" w:fill="292D3E"/>
+        <w:spacing w:line="360" w:lineRule="atLeast"/>
+        <w:rPr>
+          <w:rFonts w:ascii="Menlo" w:hAnsi="Menlo" w:cs="Menlo"/>
+          <w:color w:val="A6ACCD"/>
+          <w:sz w:val="20"/>
+          <w:szCs w:val="20"/>
+        </w:rPr>
+      </w:pPr>
+      <w:r>
+        <w:rPr>
+          <w:rFonts w:ascii="Menlo" w:hAnsi="Menlo" w:cs="Menlo"/>
+          <w:color w:val="A6ACCD"/>
+          <w:sz w:val="20"/>
+          <w:szCs w:val="20"/>
+        </w:rPr>
+        <w:t xml:space="preserve">Udacity </w:t>
+      </w:r>
+      <w:r>
+        <w:rPr>
+          <w:rFonts w:ascii="Menlo" w:hAnsi="Menlo" w:cs="Menlo"/>
+          <w:color w:val="F78C6C"/>
+          <w:sz w:val="20"/>
+          <w:szCs w:val="20"/>
+        </w:rPr>
+        <w:t>SQL</w:t>
+      </w:r>
+      <w:r>
+        <w:rPr>
+          <w:rFonts w:ascii="Menlo" w:hAnsi="Menlo" w:cs="Menlo"/>
+          <w:color w:val="A6ACCD"/>
+          <w:sz w:val="20"/>
+          <w:szCs w:val="20"/>
+        </w:rPr>
+        <w:t xml:space="preserve"> Nanodegree Notes:</w:t>
+      </w:r>
+    </w:p>
+    <w:p>
+      <w:pPr>
+        <w:shd w:val="clear" w:color="auto" w:fill="292D3E"/>
+        <w:spacing w:line="360" w:lineRule="atLeast"/>
+        <w:rPr>
+          <w:rFonts w:ascii="Menlo" w:hAnsi="Menlo" w:cs="Menlo"/>
+          <w:color w:val="A6ACCD"/>
+          <w:sz w:val="20"/>
+          <w:szCs w:val="20"/>
+        </w:rPr>
+      </w:pPr>
+    </w:p>
+    <w:p>
+      <w:pPr>
+        <w:shd w:val="clear" w:color="auto" w:fill="292D3E"/>
+        <w:spacing w:line="360" w:lineRule="atLeast"/>
+        <w:rPr>
+          <w:rFonts w:ascii="Menlo" w:hAnsi="Menlo" w:cs="Menlo"/>
+          <w:color w:val="A6ACCD"/>
+          <w:sz w:val="20"/>
+          <w:szCs w:val="20"/>
+        </w:rPr>
+      </w:pPr>
+      <w:r>
+        <w:rPr>
+          <w:rFonts w:ascii="Menlo" w:hAnsi="Menlo" w:cs="Menlo"/>
+          <w:i/>
+          <w:iCs/>
+          <w:color w:val="676E95"/>
+          <w:sz w:val="20"/>
+          <w:szCs w:val="20"/>
+        </w:rPr>
+        <w:t>-------------------------------------------------------------------</w:t>
+      </w:r>
+    </w:p>
+    <w:p>
+      <w:pPr>
+        <w:shd w:val="clear" w:color="auto" w:fill="292D3E"/>
+        <w:spacing w:line="360" w:lineRule="atLeast"/>
+        <w:rPr>
+          <w:rFonts w:ascii="Menlo" w:hAnsi="Menlo" w:cs="Menlo"/>
+          <w:color w:val="A6ACCD"/>
+          <w:sz w:val="20"/>
+          <w:szCs w:val="20"/>
+        </w:rPr>
+      </w:pPr>
+      <w:r>
+        <w:rPr>
+          <w:rFonts w:ascii="Menlo" w:hAnsi="Menlo" w:cs="Menlo"/>
+          <w:color w:val="A6ACCD"/>
+          <w:sz w:val="20"/>
+          <w:szCs w:val="20"/>
+        </w:rPr>
+        <w:t xml:space="preserve">PART </w:t>
+      </w:r>
+      <w:r>
+        <w:rPr>
+          <w:rFonts w:ascii="Menlo" w:hAnsi="Menlo" w:cs="Menlo"/>
+          <w:color w:val="F78C6C"/>
+          <w:sz w:val="20"/>
+          <w:szCs w:val="20"/>
+        </w:rPr>
+        <w:t>1</w:t>
+      </w:r>
+      <w:r>
+        <w:rPr>
+          <w:rFonts w:ascii="Menlo" w:hAnsi="Menlo" w:cs="Menlo"/>
+          <w:color w:val="A6ACCD"/>
+          <w:sz w:val="20"/>
+          <w:szCs w:val="20"/>
+        </w:rPr>
+        <w:t xml:space="preserve"> </w:t>
+      </w:r>
+      <w:r>
+        <w:rPr>
+          <w:rFonts w:ascii="Menlo" w:hAnsi="Menlo" w:cs="Menlo"/>
+          <w:color w:val="89DDFF"/>
+          <w:sz w:val="20"/>
+          <w:szCs w:val="20"/>
+        </w:rPr>
+        <w:t>-</w:t>
+      </w:r>
+      <w:r>
+        <w:rPr>
+          <w:rFonts w:ascii="Menlo" w:hAnsi="Menlo" w:cs="Menlo"/>
+          <w:color w:val="A6ACCD"/>
+          <w:sz w:val="20"/>
+          <w:szCs w:val="20"/>
+        </w:rPr>
+        <w:t xml:space="preserve"> </w:t>
+      </w:r>
+      <w:r>
+        <w:rPr>
+          <w:rFonts w:ascii="Menlo" w:hAnsi="Menlo" w:cs="Menlo"/>
+          <w:color w:val="F78C6C"/>
+          <w:sz w:val="20"/>
+          <w:szCs w:val="20"/>
+        </w:rPr>
+        <w:t>GLOBAL</w:t>
+      </w:r>
+      <w:r>
+        <w:rPr>
+          <w:rFonts w:ascii="Menlo" w:hAnsi="Menlo" w:cs="Menlo"/>
+          <w:color w:val="A6ACCD"/>
+          <w:sz w:val="20"/>
+          <w:szCs w:val="20"/>
+        </w:rPr>
+        <w:t xml:space="preserve"> SITUATION</w:t>
+      </w:r>
+    </w:p>
+    <w:p>
+      <w:pPr>
+        <w:shd w:val="clear" w:color="auto" w:fill="292D3E"/>
+        <w:spacing w:line="360" w:lineRule="atLeast"/>
+        <w:rPr>
+          <w:rFonts w:ascii="Menlo" w:hAnsi="Menlo" w:cs="Menlo"/>
+          <w:color w:val="A6ACCD"/>
+          <w:sz w:val="20"/>
+          <w:szCs w:val="20"/>
+        </w:rPr>
+      </w:pPr>
+      <w:r>
+        <w:rPr>
+          <w:rFonts w:ascii="Menlo" w:hAnsi="Menlo" w:cs="Menlo"/>
+          <w:i/>
+          <w:iCs/>
+          <w:color w:val="676E95"/>
+          <w:sz w:val="20"/>
+          <w:szCs w:val="20"/>
+        </w:rPr>
+        <w:t>-------------------------------------------------------------------</w:t>
+      </w:r>
+    </w:p>
+    <w:p>
+      <w:pPr>
+        <w:shd w:val="clear" w:color="auto" w:fill="292D3E"/>
+        <w:spacing w:line="360" w:lineRule="atLeast"/>
+        <w:rPr>
+          <w:rFonts w:ascii="Menlo" w:hAnsi="Menlo" w:cs="Menlo"/>
+          <w:color w:val="A6ACCD"/>
+          <w:sz w:val="20"/>
+          <w:szCs w:val="20"/>
+        </w:rPr>
+      </w:pPr>
+    </w:p>
+    <w:p>
+      <w:pPr>
+        <w:shd w:val="clear" w:color="auto" w:fill="292D3E"/>
+        <w:spacing w:line="360" w:lineRule="atLeast"/>
+        <w:rPr>
+          <w:rFonts w:ascii="Menlo" w:hAnsi="Menlo" w:cs="Menlo"/>
+          <w:color w:val="A6ACCD"/>
+          <w:sz w:val="20"/>
+          <w:szCs w:val="20"/>
+        </w:rPr>
+      </w:pPr>
+      <w:r>
+        <w:rPr>
+          <w:rFonts w:ascii="Menlo" w:hAnsi="Menlo" w:cs="Menlo"/>
+          <w:color w:val="A6ACCD"/>
+          <w:sz w:val="20"/>
+          <w:szCs w:val="20"/>
+        </w:rPr>
+        <w:t xml:space="preserve">Temporary </w:t>
+      </w:r>
+      <w:r>
+        <w:rPr>
+          <w:rFonts w:ascii="Menlo" w:hAnsi="Menlo" w:cs="Menlo"/>
+          <w:color w:val="F78C6C"/>
+          <w:sz w:val="20"/>
+          <w:szCs w:val="20"/>
+        </w:rPr>
+        <w:t>Table</w:t>
+      </w:r>
+      <w:r>
+        <w:rPr>
+          <w:rFonts w:ascii="Menlo" w:hAnsi="Menlo" w:cs="Menlo"/>
+          <w:color w:val="A6ACCD"/>
+          <w:sz w:val="20"/>
+          <w:szCs w:val="20"/>
+        </w:rPr>
+        <w:t>:</w:t>
+      </w:r>
+    </w:p>
+    <w:p>
+      <w:pPr>
+        <w:shd w:val="clear" w:color="auto" w:fill="292D3E"/>
+        <w:spacing w:line="360" w:lineRule="atLeast"/>
+        <w:rPr>
+          <w:rFonts w:ascii="Menlo" w:hAnsi="Menlo" w:cs="Menlo"/>
+          <w:color w:val="A6ACCD"/>
+          <w:sz w:val="20"/>
+          <w:szCs w:val="20"/>
+        </w:rPr>
+      </w:pPr>
+    </w:p>
+    <w:p>
+      <w:pPr>
+        <w:shd w:val="clear" w:color="auto" w:fill="292D3E"/>
+        <w:spacing w:line="360" w:lineRule="atLeast"/>
+        <w:rPr>
+          <w:rFonts w:ascii="Menlo" w:hAnsi="Menlo" w:cs="Menlo"/>
+          <w:color w:val="A6ACCD"/>
+          <w:sz w:val="20"/>
+          <w:szCs w:val="20"/>
+        </w:rPr>
+      </w:pPr>
+      <w:r>
+        <w:rPr>
+          <w:rFonts w:ascii="Menlo" w:hAnsi="Menlo" w:cs="Menlo"/>
+          <w:color w:val="F78C6C"/>
+          <w:sz w:val="20"/>
+          <w:szCs w:val="20"/>
+        </w:rPr>
+        <w:t>CREATE</w:t>
+      </w:r>
+      <w:r>
+        <w:rPr>
+          <w:rFonts w:ascii="Menlo" w:hAnsi="Menlo" w:cs="Menlo"/>
+          <w:color w:val="A6ACCD"/>
+          <w:sz w:val="20"/>
+          <w:szCs w:val="20"/>
+        </w:rPr>
+        <w:t xml:space="preserve"> VIEW forestation </w:t>
+      </w:r>
+      <w:r>
+        <w:rPr>
+          <w:rFonts w:ascii="Menlo" w:hAnsi="Menlo" w:cs="Menlo"/>
+          <w:color w:val="F78C6C"/>
+          <w:sz w:val="20"/>
+          <w:szCs w:val="20"/>
+        </w:rPr>
+        <w:t>AS</w:t>
+      </w:r>
+      <w:r>
+        <w:rPr>
+          <w:rFonts w:ascii="Menlo" w:hAnsi="Menlo" w:cs="Menlo"/>
+          <w:color w:val="A6ACCD"/>
+          <w:sz w:val="20"/>
+          <w:szCs w:val="20"/>
+        </w:rPr>
+        <w:t xml:space="preserve"> </w:t>
+      </w:r>
+      <w:r>
+        <w:rPr>
+          <w:rFonts w:ascii="Menlo" w:hAnsi="Menlo" w:cs="Menlo"/>
+          <w:color w:val="F78C6C"/>
+          <w:sz w:val="20"/>
+          <w:szCs w:val="20"/>
+        </w:rPr>
+        <w:t>SELECT</w:t>
+      </w:r>
+      <w:r>
+        <w:rPr>
+          <w:rFonts w:ascii="Menlo" w:hAnsi="Menlo" w:cs="Menlo"/>
+          <w:color w:val="A6ACCD"/>
+          <w:sz w:val="20"/>
+          <w:szCs w:val="20"/>
+        </w:rPr>
+        <w:t xml:space="preserve"> </w:t>
+      </w:r>
+      <w:proofErr w:type="spellStart"/>
+      <w:r>
+        <w:rPr>
+          <w:rFonts w:ascii="Menlo" w:hAnsi="Menlo" w:cs="Menlo"/>
+          <w:color w:val="A6ACCD"/>
+          <w:sz w:val="20"/>
+          <w:szCs w:val="20"/>
+        </w:rPr>
+        <w:t>f.country_code</w:t>
+      </w:r>
+      <w:proofErr w:type="spellEnd"/>
+      <w:r>
+        <w:rPr>
+          <w:rFonts w:ascii="Menlo" w:hAnsi="Menlo" w:cs="Menlo"/>
+          <w:color w:val="A6ACCD"/>
+          <w:sz w:val="20"/>
+          <w:szCs w:val="20"/>
+        </w:rPr>
+        <w:t xml:space="preserve"> </w:t>
+      </w:r>
+      <w:r>
+        <w:rPr>
+          <w:rFonts w:ascii="Menlo" w:hAnsi="Menlo" w:cs="Menlo"/>
+          <w:color w:val="F78C6C"/>
+          <w:sz w:val="20"/>
+          <w:szCs w:val="20"/>
+        </w:rPr>
+        <w:t>AS</w:t>
+      </w:r>
+      <w:r>
+        <w:rPr>
+          <w:rFonts w:ascii="Menlo" w:hAnsi="Menlo" w:cs="Menlo"/>
+          <w:color w:val="A6ACCD"/>
+          <w:sz w:val="20"/>
+          <w:szCs w:val="20"/>
+        </w:rPr>
+        <w:t xml:space="preserve"> </w:t>
+      </w:r>
+      <w:proofErr w:type="spellStart"/>
+      <w:r>
+        <w:rPr>
+          <w:rFonts w:ascii="Menlo" w:hAnsi="Menlo" w:cs="Menlo"/>
+          <w:color w:val="A6ACCD"/>
+          <w:sz w:val="20"/>
+          <w:szCs w:val="20"/>
+        </w:rPr>
+        <w:t>country_code</w:t>
+      </w:r>
+      <w:proofErr w:type="spellEnd"/>
+      <w:r>
+        <w:rPr>
+          <w:rFonts w:ascii="Menlo" w:hAnsi="Menlo" w:cs="Menlo"/>
+          <w:color w:val="A6ACCD"/>
+          <w:sz w:val="20"/>
+          <w:szCs w:val="20"/>
+        </w:rPr>
+        <w:t xml:space="preserve">, </w:t>
+      </w:r>
+      <w:proofErr w:type="spellStart"/>
+      <w:r>
+        <w:rPr>
+          <w:rFonts w:ascii="Menlo" w:hAnsi="Menlo" w:cs="Menlo"/>
+          <w:color w:val="A6ACCD"/>
+          <w:sz w:val="20"/>
+          <w:szCs w:val="20"/>
+        </w:rPr>
+        <w:t>f.country_name</w:t>
+      </w:r>
+      <w:proofErr w:type="spellEnd"/>
+      <w:r>
+        <w:rPr>
+          <w:rFonts w:ascii="Menlo" w:hAnsi="Menlo" w:cs="Menlo"/>
+          <w:color w:val="A6ACCD"/>
+          <w:sz w:val="20"/>
+          <w:szCs w:val="20"/>
+        </w:rPr>
+        <w:t xml:space="preserve"> </w:t>
+      </w:r>
+      <w:r>
+        <w:rPr>
+          <w:rFonts w:ascii="Menlo" w:hAnsi="Menlo" w:cs="Menlo"/>
+          <w:color w:val="F78C6C"/>
+          <w:sz w:val="20"/>
+          <w:szCs w:val="20"/>
+        </w:rPr>
+        <w:t>AS</w:t>
+      </w:r>
+      <w:r>
+        <w:rPr>
+          <w:rFonts w:ascii="Menlo" w:hAnsi="Menlo" w:cs="Menlo"/>
+          <w:color w:val="A6ACCD"/>
+          <w:sz w:val="20"/>
+          <w:szCs w:val="20"/>
+        </w:rPr>
+        <w:t xml:space="preserve"> </w:t>
+      </w:r>
+      <w:proofErr w:type="spellStart"/>
+      <w:r>
+        <w:rPr>
+          <w:rFonts w:ascii="Menlo" w:hAnsi="Menlo" w:cs="Menlo"/>
+          <w:color w:val="A6ACCD"/>
+          <w:sz w:val="20"/>
+          <w:szCs w:val="20"/>
+        </w:rPr>
+        <w:t>country_name</w:t>
+      </w:r>
+      <w:proofErr w:type="spellEnd"/>
+      <w:r>
+        <w:rPr>
+          <w:rFonts w:ascii="Menlo" w:hAnsi="Menlo" w:cs="Menlo"/>
+          <w:color w:val="A6ACCD"/>
+          <w:sz w:val="20"/>
+          <w:szCs w:val="20"/>
+        </w:rPr>
+        <w:t xml:space="preserve">, </w:t>
+      </w:r>
+      <w:proofErr w:type="spellStart"/>
+      <w:r>
+        <w:rPr>
+          <w:rFonts w:ascii="Menlo" w:hAnsi="Menlo" w:cs="Menlo"/>
+          <w:color w:val="A6ACCD"/>
+          <w:sz w:val="20"/>
+          <w:szCs w:val="20"/>
+        </w:rPr>
+        <w:t>f.year</w:t>
+      </w:r>
+      <w:proofErr w:type="spellEnd"/>
+      <w:r>
+        <w:rPr>
+          <w:rFonts w:ascii="Menlo" w:hAnsi="Menlo" w:cs="Menlo"/>
+          <w:color w:val="A6ACCD"/>
+          <w:sz w:val="20"/>
+          <w:szCs w:val="20"/>
+        </w:rPr>
+        <w:t xml:space="preserve">, </w:t>
+      </w:r>
+      <w:proofErr w:type="spellStart"/>
+      <w:r>
+        <w:rPr>
+          <w:rFonts w:ascii="Menlo" w:hAnsi="Menlo" w:cs="Menlo"/>
+          <w:color w:val="A6ACCD"/>
+          <w:sz w:val="20"/>
+          <w:szCs w:val="20"/>
+        </w:rPr>
+        <w:t>f.forest_area_sqkm</w:t>
+      </w:r>
+      <w:proofErr w:type="spellEnd"/>
+      <w:r>
+        <w:rPr>
+          <w:rFonts w:ascii="Menlo" w:hAnsi="Menlo" w:cs="Menlo"/>
+          <w:color w:val="A6ACCD"/>
+          <w:sz w:val="20"/>
+          <w:szCs w:val="20"/>
+        </w:rPr>
+        <w:t xml:space="preserve"> </w:t>
+      </w:r>
+      <w:r>
+        <w:rPr>
+          <w:rFonts w:ascii="Menlo" w:hAnsi="Menlo" w:cs="Menlo"/>
+          <w:color w:val="F78C6C"/>
+          <w:sz w:val="20"/>
+          <w:szCs w:val="20"/>
+        </w:rPr>
+        <w:t>AS</w:t>
+      </w:r>
+      <w:r>
+        <w:rPr>
+          <w:rFonts w:ascii="Menlo" w:hAnsi="Menlo" w:cs="Menlo"/>
+          <w:color w:val="A6ACCD"/>
+          <w:sz w:val="20"/>
+          <w:szCs w:val="20"/>
+        </w:rPr>
+        <w:t xml:space="preserve"> </w:t>
+      </w:r>
+      <w:proofErr w:type="spellStart"/>
+      <w:r>
+        <w:rPr>
+          <w:rFonts w:ascii="Menlo" w:hAnsi="Menlo" w:cs="Menlo"/>
+          <w:color w:val="A6ACCD"/>
+          <w:sz w:val="20"/>
+          <w:szCs w:val="20"/>
+        </w:rPr>
+        <w:t>forest_area_sq_km</w:t>
+      </w:r>
+      <w:proofErr w:type="spellEnd"/>
+      <w:r>
+        <w:rPr>
+          <w:rFonts w:ascii="Menlo" w:hAnsi="Menlo" w:cs="Menlo"/>
+          <w:color w:val="A6ACCD"/>
+          <w:sz w:val="20"/>
+          <w:szCs w:val="20"/>
+        </w:rPr>
+        <w:t xml:space="preserve">, </w:t>
+      </w:r>
+      <w:proofErr w:type="spellStart"/>
+      <w:r>
+        <w:rPr>
+          <w:rFonts w:ascii="Menlo" w:hAnsi="Menlo" w:cs="Menlo"/>
+          <w:color w:val="A6ACCD"/>
+          <w:sz w:val="20"/>
+          <w:szCs w:val="20"/>
+        </w:rPr>
+        <w:t>l.total_area_sq_mi</w:t>
+      </w:r>
+      <w:proofErr w:type="spellEnd"/>
+      <w:r>
+        <w:rPr>
+          <w:rFonts w:ascii="Menlo" w:hAnsi="Menlo" w:cs="Menlo"/>
+          <w:color w:val="89DDFF"/>
+          <w:sz w:val="20"/>
+          <w:szCs w:val="20"/>
+        </w:rPr>
+        <w:t>*</w:t>
+      </w:r>
+      <w:r>
+        <w:rPr>
+          <w:rFonts w:ascii="Menlo" w:hAnsi="Menlo" w:cs="Menlo"/>
+          <w:color w:val="F78C6C"/>
+          <w:sz w:val="20"/>
+          <w:szCs w:val="20"/>
+        </w:rPr>
+        <w:t>2</w:t>
+      </w:r>
+      <w:r>
+        <w:rPr>
+          <w:rFonts w:ascii="Menlo" w:hAnsi="Menlo" w:cs="Menlo"/>
+          <w:color w:val="A6ACCD"/>
+          <w:sz w:val="20"/>
+          <w:szCs w:val="20"/>
+        </w:rPr>
+        <w:t>.</w:t>
+      </w:r>
+      <w:r>
+        <w:rPr>
+          <w:rFonts w:ascii="Menlo" w:hAnsi="Menlo" w:cs="Menlo"/>
+          <w:color w:val="F78C6C"/>
+          <w:sz w:val="20"/>
+          <w:szCs w:val="20"/>
+        </w:rPr>
+        <w:t>59</w:t>
+      </w:r>
+      <w:r>
+        <w:rPr>
+          <w:rFonts w:ascii="Menlo" w:hAnsi="Menlo" w:cs="Menlo"/>
+          <w:color w:val="A6ACCD"/>
+          <w:sz w:val="20"/>
+          <w:szCs w:val="20"/>
+        </w:rPr>
+        <w:t xml:space="preserve"> </w:t>
+      </w:r>
+      <w:r>
+        <w:rPr>
+          <w:rFonts w:ascii="Menlo" w:hAnsi="Menlo" w:cs="Menlo"/>
+          <w:color w:val="F78C6C"/>
+          <w:sz w:val="20"/>
+          <w:szCs w:val="20"/>
+        </w:rPr>
+        <w:t>AS</w:t>
+      </w:r>
+      <w:r>
+        <w:rPr>
+          <w:rFonts w:ascii="Menlo" w:hAnsi="Menlo" w:cs="Menlo"/>
+          <w:color w:val="A6ACCD"/>
+          <w:sz w:val="20"/>
+          <w:szCs w:val="20"/>
+        </w:rPr>
+        <w:t xml:space="preserve"> </w:t>
+      </w:r>
+      <w:proofErr w:type="spellStart"/>
+      <w:r>
+        <w:rPr>
+          <w:rFonts w:ascii="Menlo" w:hAnsi="Menlo" w:cs="Menlo"/>
+          <w:color w:val="A6ACCD"/>
+          <w:sz w:val="20"/>
+          <w:szCs w:val="20"/>
+        </w:rPr>
+        <w:t>land_area_sq_km</w:t>
+      </w:r>
+      <w:proofErr w:type="spellEnd"/>
+      <w:r>
+        <w:rPr>
+          <w:rFonts w:ascii="Menlo" w:hAnsi="Menlo" w:cs="Menlo"/>
+          <w:color w:val="A6ACCD"/>
+          <w:sz w:val="20"/>
+          <w:szCs w:val="20"/>
+        </w:rPr>
+        <w:t xml:space="preserve">, </w:t>
+      </w:r>
+      <w:proofErr w:type="spellStart"/>
+      <w:r>
+        <w:rPr>
+          <w:rFonts w:ascii="Menlo" w:hAnsi="Menlo" w:cs="Menlo"/>
+          <w:color w:val="A6ACCD"/>
+          <w:sz w:val="20"/>
+          <w:szCs w:val="20"/>
+        </w:rPr>
+        <w:t>r.region</w:t>
+      </w:r>
+      <w:proofErr w:type="spellEnd"/>
+      <w:r>
+        <w:rPr>
+          <w:rFonts w:ascii="Menlo" w:hAnsi="Menlo" w:cs="Menlo"/>
+          <w:color w:val="A6ACCD"/>
+          <w:sz w:val="20"/>
+          <w:szCs w:val="20"/>
+        </w:rPr>
+        <w:t xml:space="preserve">, </w:t>
+      </w:r>
+      <w:proofErr w:type="spellStart"/>
+      <w:r>
+        <w:rPr>
+          <w:rFonts w:ascii="Menlo" w:hAnsi="Menlo" w:cs="Menlo"/>
+          <w:color w:val="A6ACCD"/>
+          <w:sz w:val="20"/>
+          <w:szCs w:val="20"/>
+        </w:rPr>
+        <w:t>r.income_group</w:t>
+      </w:r>
+      <w:proofErr w:type="spellEnd"/>
+      <w:r>
+        <w:rPr>
+          <w:rFonts w:ascii="Menlo" w:hAnsi="Menlo" w:cs="Menlo"/>
+          <w:color w:val="A6ACCD"/>
+          <w:sz w:val="20"/>
+          <w:szCs w:val="20"/>
+        </w:rPr>
+        <w:t>, (</w:t>
+      </w:r>
+      <w:proofErr w:type="spellStart"/>
+      <w:r>
+        <w:rPr>
+          <w:rFonts w:ascii="Menlo" w:hAnsi="Menlo" w:cs="Menlo"/>
+          <w:color w:val="A6ACCD"/>
+          <w:sz w:val="20"/>
+          <w:szCs w:val="20"/>
+        </w:rPr>
+        <w:t>f.forest_area_sqkm</w:t>
+      </w:r>
+      <w:proofErr w:type="spellEnd"/>
+      <w:r>
+        <w:rPr>
+          <w:rFonts w:ascii="Menlo" w:hAnsi="Menlo" w:cs="Menlo"/>
+          <w:color w:val="89DDFF"/>
+          <w:sz w:val="20"/>
+          <w:szCs w:val="20"/>
+        </w:rPr>
+        <w:t>*</w:t>
+      </w:r>
+      <w:r>
+        <w:rPr>
+          <w:rFonts w:ascii="Menlo" w:hAnsi="Menlo" w:cs="Menlo"/>
+          <w:color w:val="F78C6C"/>
+          <w:sz w:val="20"/>
+          <w:szCs w:val="20"/>
+        </w:rPr>
+        <w:t>100</w:t>
+      </w:r>
+      <w:r>
+        <w:rPr>
+          <w:rFonts w:ascii="Menlo" w:hAnsi="Menlo" w:cs="Menlo"/>
+          <w:color w:val="A6ACCD"/>
+          <w:sz w:val="20"/>
+          <w:szCs w:val="20"/>
+        </w:rPr>
+        <w:t>)</w:t>
+      </w:r>
+      <w:r>
+        <w:rPr>
+          <w:rFonts w:ascii="Menlo" w:hAnsi="Menlo" w:cs="Menlo"/>
+          <w:color w:val="89DDFF"/>
+          <w:sz w:val="20"/>
+          <w:szCs w:val="20"/>
+        </w:rPr>
+        <w:t>/</w:t>
+      </w:r>
+      <w:r>
+        <w:rPr>
+          <w:rFonts w:ascii="Menlo" w:hAnsi="Menlo" w:cs="Menlo"/>
+          <w:color w:val="A6ACCD"/>
+          <w:sz w:val="20"/>
+          <w:szCs w:val="20"/>
+        </w:rPr>
+        <w:t>(</w:t>
+      </w:r>
+      <w:proofErr w:type="spellStart"/>
+      <w:r>
+        <w:rPr>
+          <w:rFonts w:ascii="Menlo" w:hAnsi="Menlo" w:cs="Menlo"/>
+          <w:color w:val="A6ACCD"/>
+          <w:sz w:val="20"/>
+          <w:szCs w:val="20"/>
+        </w:rPr>
+        <w:t>l.total_area_sq_mi</w:t>
+      </w:r>
+      <w:proofErr w:type="spellEnd"/>
+      <w:r>
+        <w:rPr>
+          <w:rFonts w:ascii="Menlo" w:hAnsi="Menlo" w:cs="Menlo"/>
+          <w:color w:val="89DDFF"/>
+          <w:sz w:val="20"/>
+          <w:szCs w:val="20"/>
+        </w:rPr>
+        <w:t>*</w:t>
+      </w:r>
+      <w:r>
+        <w:rPr>
+          <w:rFonts w:ascii="Menlo" w:hAnsi="Menlo" w:cs="Menlo"/>
+          <w:color w:val="F78C6C"/>
+          <w:sz w:val="20"/>
+          <w:szCs w:val="20"/>
+        </w:rPr>
+        <w:t>2</w:t>
+      </w:r>
+      <w:r>
+        <w:rPr>
+          <w:rFonts w:ascii="Menlo" w:hAnsi="Menlo" w:cs="Menlo"/>
+          <w:color w:val="A6ACCD"/>
+          <w:sz w:val="20"/>
+          <w:szCs w:val="20"/>
+        </w:rPr>
+        <w:t>.</w:t>
+      </w:r>
+      <w:r>
+        <w:rPr>
+          <w:rFonts w:ascii="Menlo" w:hAnsi="Menlo" w:cs="Menlo"/>
+          <w:color w:val="F78C6C"/>
+          <w:sz w:val="20"/>
+          <w:szCs w:val="20"/>
+        </w:rPr>
+        <w:t>59</w:t>
+      </w:r>
+      <w:r>
+        <w:rPr>
+          <w:rFonts w:ascii="Menlo" w:hAnsi="Menlo" w:cs="Menlo"/>
+          <w:color w:val="A6ACCD"/>
+          <w:sz w:val="20"/>
+          <w:szCs w:val="20"/>
+        </w:rPr>
+        <w:t xml:space="preserve">) </w:t>
+      </w:r>
+      <w:r>
+        <w:rPr>
+          <w:rFonts w:ascii="Menlo" w:hAnsi="Menlo" w:cs="Menlo"/>
+          <w:color w:val="F78C6C"/>
+          <w:sz w:val="20"/>
+          <w:szCs w:val="20"/>
+        </w:rPr>
+        <w:t>AS</w:t>
+      </w:r>
+      <w:r>
+        <w:rPr>
+          <w:rFonts w:ascii="Menlo" w:hAnsi="Menlo" w:cs="Menlo"/>
+          <w:color w:val="A6ACCD"/>
+          <w:sz w:val="20"/>
+          <w:szCs w:val="20"/>
+        </w:rPr>
+        <w:t xml:space="preserve"> </w:t>
+      </w:r>
+      <w:proofErr w:type="spellStart"/>
+      <w:r>
+        <w:rPr>
+          <w:rFonts w:ascii="Menlo" w:hAnsi="Menlo" w:cs="Menlo"/>
+          <w:color w:val="A6ACCD"/>
+          <w:sz w:val="20"/>
+          <w:szCs w:val="20"/>
+        </w:rPr>
+        <w:t>per_forest_area_sqkm</w:t>
+      </w:r>
+      <w:proofErr w:type="spellEnd"/>
+      <w:r>
+        <w:rPr>
+          <w:rFonts w:ascii="Menlo" w:hAnsi="Menlo" w:cs="Menlo"/>
+          <w:color w:val="A6ACCD"/>
+          <w:sz w:val="20"/>
+          <w:szCs w:val="20"/>
+        </w:rPr>
+        <w:t xml:space="preserve"> </w:t>
+      </w:r>
+      <w:r>
+        <w:rPr>
+          <w:rFonts w:ascii="Menlo" w:hAnsi="Menlo" w:cs="Menlo"/>
+          <w:color w:val="F78C6C"/>
+          <w:sz w:val="20"/>
+          <w:szCs w:val="20"/>
+        </w:rPr>
+        <w:t>FROM</w:t>
+      </w:r>
+      <w:r>
+        <w:rPr>
+          <w:rFonts w:ascii="Menlo" w:hAnsi="Menlo" w:cs="Menlo"/>
+          <w:color w:val="A6ACCD"/>
+          <w:sz w:val="20"/>
+          <w:szCs w:val="20"/>
+        </w:rPr>
+        <w:t xml:space="preserve"> </w:t>
+      </w:r>
+      <w:proofErr w:type="spellStart"/>
+      <w:r>
+        <w:rPr>
+          <w:rFonts w:ascii="Menlo" w:hAnsi="Menlo" w:cs="Menlo"/>
+          <w:color w:val="A6ACCD"/>
+          <w:sz w:val="20"/>
+          <w:szCs w:val="20"/>
+        </w:rPr>
+        <w:t>forest_area</w:t>
+      </w:r>
+      <w:proofErr w:type="spellEnd"/>
+      <w:r>
+        <w:rPr>
+          <w:rFonts w:ascii="Menlo" w:hAnsi="Menlo" w:cs="Menlo"/>
+          <w:color w:val="A6ACCD"/>
+          <w:sz w:val="20"/>
+          <w:szCs w:val="20"/>
+        </w:rPr>
+        <w:t xml:space="preserve"> f </w:t>
+      </w:r>
+      <w:r>
+        <w:rPr>
+          <w:rFonts w:ascii="Menlo" w:hAnsi="Menlo" w:cs="Menlo"/>
+          <w:color w:val="F78C6C"/>
+          <w:sz w:val="20"/>
+          <w:szCs w:val="20"/>
+        </w:rPr>
+        <w:t>JOIN</w:t>
+      </w:r>
+      <w:r>
+        <w:rPr>
+          <w:rFonts w:ascii="Menlo" w:hAnsi="Menlo" w:cs="Menlo"/>
+          <w:color w:val="A6ACCD"/>
+          <w:sz w:val="20"/>
+          <w:szCs w:val="20"/>
+        </w:rPr>
+        <w:t xml:space="preserve"> </w:t>
+      </w:r>
+      <w:proofErr w:type="spellStart"/>
+      <w:r>
+        <w:rPr>
+          <w:rFonts w:ascii="Menlo" w:hAnsi="Menlo" w:cs="Menlo"/>
+          <w:color w:val="A6ACCD"/>
+          <w:sz w:val="20"/>
+          <w:szCs w:val="20"/>
+        </w:rPr>
+        <w:t>land_area</w:t>
+      </w:r>
+      <w:proofErr w:type="spellEnd"/>
+      <w:r>
+        <w:rPr>
+          <w:rFonts w:ascii="Menlo" w:hAnsi="Menlo" w:cs="Menlo"/>
+          <w:color w:val="A6ACCD"/>
+          <w:sz w:val="20"/>
+          <w:szCs w:val="20"/>
+        </w:rPr>
+        <w:t xml:space="preserve"> l </w:t>
+      </w:r>
+      <w:r>
+        <w:rPr>
+          <w:rFonts w:ascii="Menlo" w:hAnsi="Menlo" w:cs="Menlo"/>
+          <w:color w:val="F78C6C"/>
+          <w:sz w:val="20"/>
+          <w:szCs w:val="20"/>
+        </w:rPr>
+        <w:t>on</w:t>
+      </w:r>
+      <w:r>
+        <w:rPr>
+          <w:rFonts w:ascii="Menlo" w:hAnsi="Menlo" w:cs="Menlo"/>
+          <w:color w:val="A6ACCD"/>
+          <w:sz w:val="20"/>
+          <w:szCs w:val="20"/>
+        </w:rPr>
+        <w:t xml:space="preserve"> </w:t>
+      </w:r>
+      <w:proofErr w:type="spellStart"/>
+      <w:r>
+        <w:rPr>
+          <w:rFonts w:ascii="Menlo" w:hAnsi="Menlo" w:cs="Menlo"/>
+          <w:color w:val="A6ACCD"/>
+          <w:sz w:val="20"/>
+          <w:szCs w:val="20"/>
+        </w:rPr>
+        <w:t>f.country_code</w:t>
+      </w:r>
+      <w:proofErr w:type="spellEnd"/>
+      <w:r>
+        <w:rPr>
+          <w:rFonts w:ascii="Menlo" w:hAnsi="Menlo" w:cs="Menlo"/>
+          <w:color w:val="A6ACCD"/>
+          <w:sz w:val="20"/>
+          <w:szCs w:val="20"/>
+        </w:rPr>
+        <w:t xml:space="preserve"> </w:t>
+      </w:r>
+      <w:r>
+        <w:rPr>
+          <w:rFonts w:ascii="Menlo" w:hAnsi="Menlo" w:cs="Menlo"/>
+          <w:color w:val="89DDFF"/>
+          <w:sz w:val="20"/>
+          <w:szCs w:val="20"/>
+        </w:rPr>
+        <w:t>=</w:t>
+      </w:r>
+      <w:r>
+        <w:rPr>
+          <w:rFonts w:ascii="Menlo" w:hAnsi="Menlo" w:cs="Menlo"/>
+          <w:color w:val="A6ACCD"/>
+          <w:sz w:val="20"/>
+          <w:szCs w:val="20"/>
+        </w:rPr>
+        <w:t xml:space="preserve"> </w:t>
+      </w:r>
+      <w:proofErr w:type="spellStart"/>
+      <w:r>
+        <w:rPr>
+          <w:rFonts w:ascii="Menlo" w:hAnsi="Menlo" w:cs="Menlo"/>
+          <w:color w:val="A6ACCD"/>
+          <w:sz w:val="20"/>
+          <w:szCs w:val="20"/>
+        </w:rPr>
+        <w:lastRenderedPageBreak/>
+        <w:t>l.country_code</w:t>
+      </w:r>
+      <w:proofErr w:type="spellEnd"/>
+      <w:r>
+        <w:rPr>
+          <w:rFonts w:ascii="Menlo" w:hAnsi="Menlo" w:cs="Menlo"/>
+          <w:color w:val="A6ACCD"/>
+          <w:sz w:val="20"/>
+          <w:szCs w:val="20"/>
+        </w:rPr>
+        <w:t xml:space="preserve"> </w:t>
+      </w:r>
+      <w:r>
+        <w:rPr>
+          <w:rFonts w:ascii="Menlo" w:hAnsi="Menlo" w:cs="Menlo"/>
+          <w:color w:val="F78C6C"/>
+          <w:sz w:val="20"/>
+          <w:szCs w:val="20"/>
+        </w:rPr>
+        <w:t>AND</w:t>
+      </w:r>
+      <w:r>
+        <w:rPr>
+          <w:rFonts w:ascii="Menlo" w:hAnsi="Menlo" w:cs="Menlo"/>
+          <w:color w:val="A6ACCD"/>
+          <w:sz w:val="20"/>
+          <w:szCs w:val="20"/>
+        </w:rPr>
+        <w:t xml:space="preserve"> </w:t>
+      </w:r>
+      <w:proofErr w:type="spellStart"/>
+      <w:r>
+        <w:rPr>
+          <w:rFonts w:ascii="Menlo" w:hAnsi="Menlo" w:cs="Menlo"/>
+          <w:color w:val="A6ACCD"/>
+          <w:sz w:val="20"/>
+          <w:szCs w:val="20"/>
+        </w:rPr>
+        <w:t>f.year</w:t>
+      </w:r>
+      <w:proofErr w:type="spellEnd"/>
+      <w:r>
+        <w:rPr>
+          <w:rFonts w:ascii="Menlo" w:hAnsi="Menlo" w:cs="Menlo"/>
+          <w:color w:val="A6ACCD"/>
+          <w:sz w:val="20"/>
+          <w:szCs w:val="20"/>
+        </w:rPr>
+        <w:t xml:space="preserve"> </w:t>
+      </w:r>
+      <w:r>
+        <w:rPr>
+          <w:rFonts w:ascii="Menlo" w:hAnsi="Menlo" w:cs="Menlo"/>
+          <w:color w:val="89DDFF"/>
+          <w:sz w:val="20"/>
+          <w:szCs w:val="20"/>
+        </w:rPr>
+        <w:t>=</w:t>
+      </w:r>
+      <w:r>
+        <w:rPr>
+          <w:rFonts w:ascii="Menlo" w:hAnsi="Menlo" w:cs="Menlo"/>
+          <w:color w:val="A6ACCD"/>
+          <w:sz w:val="20"/>
+          <w:szCs w:val="20"/>
+        </w:rPr>
+        <w:t xml:space="preserve"> </w:t>
+      </w:r>
+      <w:proofErr w:type="spellStart"/>
+      <w:r>
+        <w:rPr>
+          <w:rFonts w:ascii="Menlo" w:hAnsi="Menlo" w:cs="Menlo"/>
+          <w:color w:val="A6ACCD"/>
+          <w:sz w:val="20"/>
+          <w:szCs w:val="20"/>
+        </w:rPr>
+        <w:t>l.year</w:t>
+      </w:r>
+      <w:proofErr w:type="spellEnd"/>
+      <w:r>
+        <w:rPr>
+          <w:rFonts w:ascii="Menlo" w:hAnsi="Menlo" w:cs="Menlo"/>
+          <w:color w:val="A6ACCD"/>
+          <w:sz w:val="20"/>
+          <w:szCs w:val="20"/>
+        </w:rPr>
+        <w:t xml:space="preserve"> </w:t>
+      </w:r>
+      <w:r>
+        <w:rPr>
+          <w:rFonts w:ascii="Menlo" w:hAnsi="Menlo" w:cs="Menlo"/>
+          <w:color w:val="F78C6C"/>
+          <w:sz w:val="20"/>
+          <w:szCs w:val="20"/>
+        </w:rPr>
+        <w:t>JOIN</w:t>
+      </w:r>
+      <w:r>
+        <w:rPr>
+          <w:rFonts w:ascii="Menlo" w:hAnsi="Menlo" w:cs="Menlo"/>
+          <w:color w:val="A6ACCD"/>
+          <w:sz w:val="20"/>
+          <w:szCs w:val="20"/>
+        </w:rPr>
+        <w:t xml:space="preserve"> regions r </w:t>
+      </w:r>
+      <w:r>
+        <w:rPr>
+          <w:rFonts w:ascii="Menlo" w:hAnsi="Menlo" w:cs="Menlo"/>
+          <w:color w:val="F78C6C"/>
+          <w:sz w:val="20"/>
+          <w:szCs w:val="20"/>
+        </w:rPr>
+        <w:t>ON</w:t>
+      </w:r>
+      <w:r>
+        <w:rPr>
+          <w:rFonts w:ascii="Menlo" w:hAnsi="Menlo" w:cs="Menlo"/>
+          <w:color w:val="A6ACCD"/>
+          <w:sz w:val="20"/>
+          <w:szCs w:val="20"/>
+        </w:rPr>
+        <w:t xml:space="preserve"> </w:t>
+      </w:r>
+      <w:proofErr w:type="spellStart"/>
+      <w:r>
+        <w:rPr>
+          <w:rFonts w:ascii="Menlo" w:hAnsi="Menlo" w:cs="Menlo"/>
+          <w:color w:val="A6ACCD"/>
+          <w:sz w:val="20"/>
+          <w:szCs w:val="20"/>
+        </w:rPr>
+        <w:t>r.country_code</w:t>
+      </w:r>
+      <w:proofErr w:type="spellEnd"/>
+      <w:r>
+        <w:rPr>
+          <w:rFonts w:ascii="Menlo" w:hAnsi="Menlo" w:cs="Menlo"/>
+          <w:color w:val="A6ACCD"/>
+          <w:sz w:val="20"/>
+          <w:szCs w:val="20"/>
+        </w:rPr>
+        <w:t xml:space="preserve"> </w:t>
+      </w:r>
+      <w:r>
+        <w:rPr>
+          <w:rFonts w:ascii="Menlo" w:hAnsi="Menlo" w:cs="Menlo"/>
+          <w:color w:val="89DDFF"/>
+          <w:sz w:val="20"/>
+          <w:szCs w:val="20"/>
+        </w:rPr>
+        <w:t>=</w:t>
+      </w:r>
+      <w:r>
+        <w:rPr>
+          <w:rFonts w:ascii="Menlo" w:hAnsi="Menlo" w:cs="Menlo"/>
+          <w:color w:val="A6ACCD"/>
+          <w:sz w:val="20"/>
+          <w:szCs w:val="20"/>
+        </w:rPr>
+        <w:t xml:space="preserve"> </w:t>
+      </w:r>
+      <w:proofErr w:type="spellStart"/>
+      <w:r>
+        <w:rPr>
+          <w:rFonts w:ascii="Menlo" w:hAnsi="Menlo" w:cs="Menlo"/>
+          <w:color w:val="A6ACCD"/>
+          <w:sz w:val="20"/>
+          <w:szCs w:val="20"/>
+        </w:rPr>
+        <w:t>f.country_code</w:t>
+      </w:r>
+      <w:proofErr w:type="spellEnd"/>
+      <w:r>
+        <w:rPr>
+          <w:rFonts w:ascii="Menlo" w:hAnsi="Menlo" w:cs="Menlo"/>
+          <w:color w:val="A6ACCD"/>
+          <w:sz w:val="20"/>
+          <w:szCs w:val="20"/>
+        </w:rPr>
+        <w:t>;</w:t>
+      </w:r>
+    </w:p>
+    <w:p>
+      <w:pPr>
+        <w:shd w:val="clear" w:color="auto" w:fill="292D3E"/>
+        <w:spacing w:after="240" w:line="360" w:lineRule="atLeast"/>
+        <w:rPr>
+          <w:rFonts w:ascii="Menlo" w:hAnsi="Menlo" w:cs="Menlo"/>
+          <w:color w:val="A6ACCD"/>
+          <w:sz w:val="20"/>
+          <w:szCs w:val="20"/>
+        </w:rPr>
+      </w:pPr>
+    </w:p>
+    <w:p>
+      <w:pPr>
+        <w:shd w:val="clear" w:color="auto" w:fill="292D3E"/>
+        <w:spacing w:line="360" w:lineRule="atLeast"/>
+        <w:rPr>
+          <w:rFonts w:ascii="Menlo" w:hAnsi="Menlo" w:cs="Menlo"/>
+          <w:color w:val="A6ACCD"/>
+          <w:sz w:val="20"/>
+          <w:szCs w:val="20"/>
+        </w:rPr>
+      </w:pPr>
+      <w:r>
+        <w:rPr>
+          <w:rFonts w:ascii="Menlo" w:hAnsi="Menlo" w:cs="Menlo"/>
+          <w:color w:val="A6ACCD"/>
+          <w:sz w:val="20"/>
+          <w:szCs w:val="20"/>
+        </w:rPr>
+        <w:t>a. What was the total forest area (</w:t>
+      </w:r>
+      <w:r>
+        <w:rPr>
+          <w:rFonts w:ascii="Menlo" w:hAnsi="Menlo" w:cs="Menlo"/>
+          <w:color w:val="F78C6C"/>
+          <w:sz w:val="20"/>
+          <w:szCs w:val="20"/>
+        </w:rPr>
+        <w:t>in</w:t>
+      </w:r>
+      <w:r>
+        <w:rPr>
+          <w:rFonts w:ascii="Menlo" w:hAnsi="Menlo" w:cs="Menlo"/>
+          <w:color w:val="A6ACCD"/>
+          <w:sz w:val="20"/>
+          <w:szCs w:val="20"/>
+        </w:rPr>
+        <w:t xml:space="preserve"> </w:t>
+      </w:r>
+      <w:proofErr w:type="spellStart"/>
+      <w:r>
+        <w:rPr>
+          <w:rFonts w:ascii="Menlo" w:hAnsi="Menlo" w:cs="Menlo"/>
+          <w:color w:val="A6ACCD"/>
+          <w:sz w:val="20"/>
+          <w:szCs w:val="20"/>
+        </w:rPr>
+        <w:t>sq</w:t>
+      </w:r>
+      <w:proofErr w:type="spellEnd"/>
+      <w:r>
+        <w:rPr>
+          <w:rFonts w:ascii="Menlo" w:hAnsi="Menlo" w:cs="Menlo"/>
+          <w:color w:val="A6ACCD"/>
+          <w:sz w:val="20"/>
+          <w:szCs w:val="20"/>
+        </w:rPr>
+        <w:t xml:space="preserve"> km) of the world </w:t>
+      </w:r>
+      <w:r>
+        <w:rPr>
+          <w:rFonts w:ascii="Menlo" w:hAnsi="Menlo" w:cs="Menlo"/>
+          <w:color w:val="F78C6C"/>
+          <w:sz w:val="20"/>
+          <w:szCs w:val="20"/>
+        </w:rPr>
+        <w:t>in</w:t>
+      </w:r>
+      <w:r>
+        <w:rPr>
+          <w:rFonts w:ascii="Menlo" w:hAnsi="Menlo" w:cs="Menlo"/>
+          <w:color w:val="A6ACCD"/>
+          <w:sz w:val="20"/>
+          <w:szCs w:val="20"/>
+        </w:rPr>
+        <w:t xml:space="preserve"> </w:t>
+      </w:r>
+      <w:r>
+        <w:rPr>
+          <w:rFonts w:ascii="Menlo" w:hAnsi="Menlo" w:cs="Menlo"/>
+          <w:color w:val="F78C6C"/>
+          <w:sz w:val="20"/>
+          <w:szCs w:val="20"/>
+        </w:rPr>
+        <w:t>1990</w:t>
+      </w:r>
+      <w:r>
+        <w:rPr>
+          <w:rFonts w:ascii="Menlo" w:hAnsi="Menlo" w:cs="Menlo"/>
+          <w:color w:val="A6ACCD"/>
+          <w:sz w:val="20"/>
+          <w:szCs w:val="20"/>
+        </w:rPr>
+        <w:t xml:space="preserve">? Please </w:t>
+      </w:r>
+      <w:r>
+        <w:rPr>
+          <w:rFonts w:ascii="Menlo" w:hAnsi="Menlo" w:cs="Menlo"/>
+          <w:color w:val="F78C6C"/>
+          <w:sz w:val="20"/>
+          <w:szCs w:val="20"/>
+        </w:rPr>
+        <w:t>keep</w:t>
+      </w:r>
+      <w:r>
+        <w:rPr>
+          <w:rFonts w:ascii="Menlo" w:hAnsi="Menlo" w:cs="Menlo"/>
+          <w:color w:val="A6ACCD"/>
+          <w:sz w:val="20"/>
+          <w:szCs w:val="20"/>
+        </w:rPr>
+        <w:t xml:space="preserve"> </w:t>
+      </w:r>
+      <w:r>
+        <w:rPr>
+          <w:rFonts w:ascii="Menlo" w:hAnsi="Menlo" w:cs="Menlo"/>
+          <w:color w:val="F78C6C"/>
+          <w:sz w:val="20"/>
+          <w:szCs w:val="20"/>
+        </w:rPr>
+        <w:t>in</w:t>
+      </w:r>
+      <w:r>
+        <w:rPr>
+          <w:rFonts w:ascii="Menlo" w:hAnsi="Menlo" w:cs="Menlo"/>
+          <w:color w:val="A6ACCD"/>
+          <w:sz w:val="20"/>
+          <w:szCs w:val="20"/>
+        </w:rPr>
+        <w:t xml:space="preserve"> mind that you can </w:t>
+      </w:r>
+      <w:r>
+        <w:rPr>
+          <w:rFonts w:ascii="Menlo" w:hAnsi="Menlo" w:cs="Menlo"/>
+          <w:color w:val="F78C6C"/>
+          <w:sz w:val="20"/>
+          <w:szCs w:val="20"/>
+        </w:rPr>
+        <w:t>use</w:t>
+      </w:r>
+      <w:r>
+        <w:rPr>
+          <w:rFonts w:ascii="Menlo" w:hAnsi="Menlo" w:cs="Menlo"/>
+          <w:color w:val="A6ACCD"/>
+          <w:sz w:val="20"/>
+          <w:szCs w:val="20"/>
+        </w:rPr>
+        <w:t xml:space="preserve"> the country record denoted </w:t>
+      </w:r>
+      <w:r>
+        <w:rPr>
+          <w:rFonts w:ascii="Menlo" w:hAnsi="Menlo" w:cs="Menlo"/>
+          <w:color w:val="F78C6C"/>
+          <w:sz w:val="20"/>
+          <w:szCs w:val="20"/>
+        </w:rPr>
+        <w:t>as</w:t>
+      </w:r>
+      <w:r>
+        <w:rPr>
+          <w:rFonts w:ascii="Menlo" w:hAnsi="Menlo" w:cs="Menlo"/>
+          <w:color w:val="A6ACCD"/>
+          <w:sz w:val="20"/>
+          <w:szCs w:val="20"/>
+        </w:rPr>
+        <w:t xml:space="preserve"> “World</w:t>
+      </w:r>
+      <w:r>
+        <w:rPr>
+          <w:rFonts w:ascii="Menlo" w:hAnsi="Menlo" w:cs="Menlo"/>
+          <w:color w:val="89DDFF"/>
+          <w:sz w:val="20"/>
+          <w:szCs w:val="20"/>
+        </w:rPr>
+        <w:t>"</w:t>
+      </w:r>
+      <w:r>
+        <w:rPr>
+          <w:rFonts w:ascii="Menlo" w:hAnsi="Menlo" w:cs="Menlo"/>
+          <w:color w:val="C3E88D"/>
+          <w:sz w:val="20"/>
+          <w:szCs w:val="20"/>
+        </w:rPr>
+        <w:t xml:space="preserve"> in the region table.</w:t>
+      </w:r>
+    </w:p>
+    <w:p>
+      <w:pPr>
+        <w:shd w:val="clear" w:color="auto" w:fill="292D3E"/>
+        <w:spacing w:line="360" w:lineRule="atLeast"/>
+        <w:rPr>
+          <w:rFonts w:ascii="Menlo" w:hAnsi="Menlo" w:cs="Menlo"/>
+          <w:color w:val="A6ACCD"/>
+          <w:sz w:val="20"/>
+          <w:szCs w:val="20"/>
+        </w:rPr>
+      </w:pPr>
+    </w:p>
+    <w:p>
+      <w:pPr>
+        <w:shd w:val="clear" w:color="auto" w:fill="292D3E"/>
+        <w:spacing w:line="360" w:lineRule="atLeast"/>
+        <w:rPr>
+          <w:rFonts w:ascii="Menlo" w:hAnsi="Menlo" w:cs="Menlo"/>
+          <w:color w:val="A6ACCD"/>
+          <w:sz w:val="20"/>
+          <w:szCs w:val="20"/>
+        </w:rPr>
+      </w:pPr>
+      <w:r>
+        <w:rPr>
+          <w:rFonts w:ascii="Menlo" w:hAnsi="Menlo" w:cs="Menlo"/>
+          <w:color w:val="C3E88D"/>
+          <w:sz w:val="20"/>
+          <w:szCs w:val="20"/>
+        </w:rPr>
+        <w:t xml:space="preserve">       SELECT </w:t>
+      </w:r>
+      <w:proofErr w:type="gramStart"/>
+      <w:r>
+        <w:rPr>
+          <w:rFonts w:ascii="Menlo" w:hAnsi="Menlo" w:cs="Menlo"/>
+          <w:color w:val="C3E88D"/>
+          <w:sz w:val="20"/>
+          <w:szCs w:val="20"/>
+        </w:rPr>
+        <w:t>SUM(</w:t>
+      </w:r>
+      <w:proofErr w:type="spellStart"/>
+      <w:proofErr w:type="gramEnd"/>
+      <w:r>
+        <w:rPr>
+          <w:rFonts w:ascii="Menlo" w:hAnsi="Menlo" w:cs="Menlo"/>
+          <w:color w:val="C3E88D"/>
+          <w:sz w:val="20"/>
+          <w:szCs w:val="20"/>
+        </w:rPr>
+        <w:t>forest_area_sqkm</w:t>
+      </w:r>
+      <w:proofErr w:type="spellEnd"/>
+      <w:r>
+        <w:rPr>
+          <w:rFonts w:ascii="Menlo" w:hAnsi="Menlo" w:cs="Menlo"/>
+          <w:color w:val="C3E88D"/>
+          <w:sz w:val="20"/>
+          <w:szCs w:val="20"/>
+        </w:rPr>
+        <w:t xml:space="preserve">) AS </w:t>
+      </w:r>
+      <w:proofErr w:type="spellStart"/>
+      <w:r>
+        <w:rPr>
+          <w:rFonts w:ascii="Menlo" w:hAnsi="Menlo" w:cs="Menlo"/>
+          <w:color w:val="C3E88D"/>
+          <w:sz w:val="20"/>
+          <w:szCs w:val="20"/>
+        </w:rPr>
+        <w:t>total_area</w:t>
+      </w:r>
+      <w:proofErr w:type="spellEnd"/>
+      <w:r>
+        <w:rPr>
+          <w:rFonts w:ascii="Menlo" w:hAnsi="Menlo" w:cs="Menlo"/>
+          <w:color w:val="C3E88D"/>
+          <w:sz w:val="20"/>
+          <w:szCs w:val="20"/>
+        </w:rPr>
+        <w:t xml:space="preserve"> FROM </w:t>
+      </w:r>
+      <w:proofErr w:type="spellStart"/>
+      <w:r>
+        <w:rPr>
+          <w:rFonts w:ascii="Menlo" w:hAnsi="Menlo" w:cs="Menlo"/>
+          <w:color w:val="C3E88D"/>
+          <w:sz w:val="20"/>
+          <w:szCs w:val="20"/>
+        </w:rPr>
+        <w:t>forest_area</w:t>
+      </w:r>
+      <w:proofErr w:type="spellEnd"/>
+      <w:r>
+        <w:rPr>
+          <w:rFonts w:ascii="Menlo" w:hAnsi="Menlo" w:cs="Menlo"/>
+          <w:color w:val="C3E88D"/>
+          <w:sz w:val="20"/>
+          <w:szCs w:val="20"/>
+        </w:rPr>
+        <w:t xml:space="preserve"> WHERE year = 1990;</w:t>
+      </w:r>
+    </w:p>
+    <w:p>
+      <w:pPr>
+        <w:shd w:val="clear" w:color="auto" w:fill="292D3E"/>
+        <w:spacing w:line="360" w:lineRule="atLeast"/>
+        <w:rPr>
+          <w:rFonts w:ascii="Menlo" w:hAnsi="Menlo" w:cs="Menlo"/>
+          <w:color w:val="A6ACCD"/>
+          <w:sz w:val="20"/>
+          <w:szCs w:val="20"/>
+        </w:rPr>
+      </w:pPr>
+    </w:p>
+    <w:p>
+      <w:pPr>
+        <w:shd w:val="clear" w:color="auto" w:fill="292D3E"/>
+        <w:spacing w:line="360" w:lineRule="atLeast"/>
+        <w:rPr>
+          <w:rFonts w:ascii="Menlo" w:hAnsi="Menlo" w:cs="Menlo"/>
+          <w:color w:val="A6ACCD"/>
+          <w:sz w:val="20"/>
+          <w:szCs w:val="20"/>
+        </w:rPr>
+      </w:pPr>
+      <w:r>
+        <w:rPr>
+          <w:rFonts w:ascii="Menlo" w:hAnsi="Menlo" w:cs="Menlo"/>
+          <w:color w:val="C3E88D"/>
+          <w:sz w:val="20"/>
+          <w:szCs w:val="20"/>
+        </w:rPr>
+        <w:t xml:space="preserve">       OUTPUT: 82016472.036028</w:t>
+      </w:r>
+    </w:p>
+    <w:p>
+      <w:pPr>
+        <w:shd w:val="clear" w:color="auto" w:fill="292D3E"/>
+        <w:spacing w:line="360" w:lineRule="atLeast"/>
+        <w:rPr>
+          <w:rFonts w:ascii="Menlo" w:hAnsi="Menlo" w:cs="Menlo"/>
+          <w:color w:val="A6ACCD"/>
+          <w:sz w:val="20"/>
+          <w:szCs w:val="20"/>
+        </w:rPr>
+      </w:pPr>
+    </w:p>
+    <w:p>
+      <w:pPr>
+        <w:shd w:val="clear" w:color="auto" w:fill="292D3E"/>
+        <w:spacing w:line="360" w:lineRule="atLeast"/>
+        <w:rPr>
+          <w:rFonts w:ascii="Menlo" w:hAnsi="Menlo" w:cs="Menlo"/>
+          <w:color w:val="A6ACCD"/>
+          <w:sz w:val="20"/>
+          <w:szCs w:val="20"/>
+        </w:rPr>
+      </w:pPr>
+      <w:r>
+        <w:rPr>
+          <w:rFonts w:ascii="Menlo" w:hAnsi="Menlo" w:cs="Menlo"/>
+          <w:color w:val="C3E88D"/>
+          <w:sz w:val="20"/>
+          <w:szCs w:val="20"/>
+        </w:rPr>
+        <w:t xml:space="preserve">b. What was the total forest area (in </w:t>
+      </w:r>
+      <w:proofErr w:type="spellStart"/>
+      <w:r>
+        <w:rPr>
+          <w:rFonts w:ascii="Menlo" w:hAnsi="Menlo" w:cs="Menlo"/>
+          <w:color w:val="C3E88D"/>
+          <w:sz w:val="20"/>
+          <w:szCs w:val="20"/>
+        </w:rPr>
+        <w:t>sq</w:t>
+      </w:r>
+      <w:proofErr w:type="spellEnd"/>
+      <w:r>
+        <w:rPr>
+          <w:rFonts w:ascii="Menlo" w:hAnsi="Menlo" w:cs="Menlo"/>
+          <w:color w:val="C3E88D"/>
+          <w:sz w:val="20"/>
+          <w:szCs w:val="20"/>
+        </w:rPr>
+        <w:t xml:space="preserve"> km) of the world in 2016? Please keep in mind that you can use the country record in the table is denoted as “World.”</w:t>
+      </w:r>
+    </w:p>
+    <w:p>
+      <w:pPr>
+        <w:shd w:val="clear" w:color="auto" w:fill="292D3E"/>
+        <w:spacing w:line="360" w:lineRule="atLeast"/>
+        <w:rPr>
+          <w:rFonts w:ascii="Menlo" w:hAnsi="Menlo" w:cs="Menlo"/>
+          <w:color w:val="A6ACCD"/>
+          <w:sz w:val="20"/>
+          <w:szCs w:val="20"/>
+        </w:rPr>
+      </w:pPr>
+    </w:p>
+    <w:p>
+      <w:pPr>
+        <w:shd w:val="clear" w:color="auto" w:fill="292D3E"/>
+        <w:spacing w:line="360" w:lineRule="atLeast"/>
+        <w:rPr>
+          <w:rFonts w:ascii="Menlo" w:hAnsi="Menlo" w:cs="Menlo"/>
+          <w:color w:val="A6ACCD"/>
+          <w:sz w:val="20"/>
+          <w:szCs w:val="20"/>
+        </w:rPr>
+      </w:pPr>
+      <w:r>
+        <w:rPr>
+          <w:rFonts w:ascii="Menlo" w:hAnsi="Menlo" w:cs="Menlo"/>
+          <w:color w:val="C3E88D"/>
+          <w:sz w:val="20"/>
+          <w:szCs w:val="20"/>
+        </w:rPr>
+        <w:t xml:space="preserve">       SELECT </w:t>
+      </w:r>
+      <w:proofErr w:type="gramStart"/>
+      <w:r>
+        <w:rPr>
+          <w:rFonts w:ascii="Menlo" w:hAnsi="Menlo" w:cs="Menlo"/>
+          <w:color w:val="C3E88D"/>
+          <w:sz w:val="20"/>
+          <w:szCs w:val="20"/>
+        </w:rPr>
+        <w:t>SUM(</w:t>
+      </w:r>
+      <w:proofErr w:type="spellStart"/>
+      <w:proofErr w:type="gramEnd"/>
+      <w:r>
+        <w:rPr>
+          <w:rFonts w:ascii="Menlo" w:hAnsi="Menlo" w:cs="Menlo"/>
+          <w:color w:val="C3E88D"/>
+          <w:sz w:val="20"/>
+          <w:szCs w:val="20"/>
+        </w:rPr>
+        <w:t>forest_area_sqkm</w:t>
+      </w:r>
+      <w:proofErr w:type="spellEnd"/>
+      <w:r>
+        <w:rPr>
+          <w:rFonts w:ascii="Menlo" w:hAnsi="Menlo" w:cs="Menlo"/>
+          <w:color w:val="C3E88D"/>
+          <w:sz w:val="20"/>
+          <w:szCs w:val="20"/>
+        </w:rPr>
+        <w:t xml:space="preserve">) AS </w:t>
+      </w:r>
+      <w:proofErr w:type="spellStart"/>
+      <w:r>
+        <w:rPr>
+          <w:rFonts w:ascii="Menlo" w:hAnsi="Menlo" w:cs="Menlo"/>
+          <w:color w:val="C3E88D"/>
+          <w:sz w:val="20"/>
+          <w:szCs w:val="20"/>
+        </w:rPr>
+        <w:t>total_area</w:t>
+      </w:r>
+      <w:proofErr w:type="spellEnd"/>
+      <w:r>
+        <w:rPr>
+          <w:rFonts w:ascii="Menlo" w:hAnsi="Menlo" w:cs="Menlo"/>
+          <w:color w:val="C3E88D"/>
+          <w:sz w:val="20"/>
+          <w:szCs w:val="20"/>
+        </w:rPr>
+        <w:t xml:space="preserve"> FROM </w:t>
+      </w:r>
+      <w:proofErr w:type="spellStart"/>
+      <w:r>
+        <w:rPr>
+          <w:rFonts w:ascii="Menlo" w:hAnsi="Menlo" w:cs="Menlo"/>
+          <w:color w:val="C3E88D"/>
+          <w:sz w:val="20"/>
+          <w:szCs w:val="20"/>
+        </w:rPr>
+        <w:t>forest_area</w:t>
+      </w:r>
+      <w:proofErr w:type="spellEnd"/>
+      <w:r>
+        <w:rPr>
+          <w:rFonts w:ascii="Menlo" w:hAnsi="Menlo" w:cs="Menlo"/>
+          <w:color w:val="C3E88D"/>
+          <w:sz w:val="20"/>
+          <w:szCs w:val="20"/>
+        </w:rPr>
+        <w:t xml:space="preserve"> WHERE year = 2016;</w:t>
+      </w:r>
+    </w:p>
+    <w:p>
+      <w:pPr>
+        <w:shd w:val="clear" w:color="auto" w:fill="292D3E"/>
+        <w:spacing w:line="360" w:lineRule="atLeast"/>
+        <w:rPr>
+          <w:rFonts w:ascii="Menlo" w:hAnsi="Menlo" w:cs="Menlo"/>
+          <w:color w:val="A6ACCD"/>
+          <w:sz w:val="20"/>
+          <w:szCs w:val="20"/>
+        </w:rPr>
+      </w:pPr>
+    </w:p>
+    <w:p>
+      <w:pPr>
+        <w:shd w:val="clear" w:color="auto" w:fill="292D3E"/>
+        <w:spacing w:line="360" w:lineRule="atLeast"/>
+        <w:rPr>
+          <w:rFonts w:ascii="Menlo" w:hAnsi="Menlo" w:cs="Menlo"/>
+          <w:color w:val="A6ACCD"/>
+          <w:sz w:val="20"/>
+          <w:szCs w:val="20"/>
+        </w:rPr>
+      </w:pPr>
+      <w:r>
+        <w:rPr>
+          <w:rFonts w:ascii="Menlo" w:hAnsi="Menlo" w:cs="Menlo"/>
+          <w:color w:val="C3E88D"/>
+          <w:sz w:val="20"/>
+          <w:szCs w:val="20"/>
+        </w:rPr>
+        <w:t xml:space="preserve">       OUTPUT: 79825433.9505107</w:t>
+      </w:r>
+    </w:p>
+    <w:p>
+      <w:pPr>
+        <w:shd w:val="clear" w:color="auto" w:fill="292D3E"/>
+        <w:spacing w:line="360" w:lineRule="atLeast"/>
+        <w:rPr>
+          <w:rFonts w:ascii="Menlo" w:hAnsi="Menlo" w:cs="Menlo"/>
+          <w:color w:val="A6ACCD"/>
+          <w:sz w:val="20"/>
+          <w:szCs w:val="20"/>
+        </w:rPr>
+      </w:pPr>
+    </w:p>
+    <w:p>
+      <w:pPr>
+        <w:shd w:val="clear" w:color="auto" w:fill="292D3E"/>
+        <w:spacing w:line="360" w:lineRule="atLeast"/>
+        <w:rPr>
+          <w:rFonts w:ascii="Menlo" w:hAnsi="Menlo" w:cs="Menlo"/>
+          <w:color w:val="A6ACCD"/>
+          <w:sz w:val="20"/>
+          <w:szCs w:val="20"/>
+        </w:rPr>
+      </w:pPr>
+      <w:r>
+        <w:rPr>
+          <w:rFonts w:ascii="Menlo" w:hAnsi="Menlo" w:cs="Menlo"/>
+          <w:color w:val="C3E88D"/>
+          <w:sz w:val="20"/>
+          <w:szCs w:val="20"/>
+        </w:rPr>
+        <w:t xml:space="preserve">c. What was the change (in </w:t>
+      </w:r>
+      <w:proofErr w:type="spellStart"/>
+      <w:r>
+        <w:rPr>
+          <w:rFonts w:ascii="Menlo" w:hAnsi="Menlo" w:cs="Menlo"/>
+          <w:color w:val="C3E88D"/>
+          <w:sz w:val="20"/>
+          <w:szCs w:val="20"/>
+        </w:rPr>
+        <w:t>sq</w:t>
+      </w:r>
+      <w:proofErr w:type="spellEnd"/>
+      <w:r>
+        <w:rPr>
+          <w:rFonts w:ascii="Menlo" w:hAnsi="Menlo" w:cs="Menlo"/>
+          <w:color w:val="C3E88D"/>
+          <w:sz w:val="20"/>
+          <w:szCs w:val="20"/>
+        </w:rPr>
+        <w:t xml:space="preserve"> km) in the forest area of the world from 1990 to 2016?</w:t>
+      </w:r>
+    </w:p>
+    <w:p>
+      <w:pPr>
+        <w:shd w:val="clear" w:color="auto" w:fill="292D3E"/>
+        <w:spacing w:line="360" w:lineRule="atLeast"/>
+        <w:rPr>
+          <w:rFonts w:ascii="Menlo" w:hAnsi="Menlo" w:cs="Menlo"/>
+          <w:color w:val="A6ACCD"/>
+          <w:sz w:val="20"/>
+          <w:szCs w:val="20"/>
+        </w:rPr>
+      </w:pPr>
+    </w:p>
+    <w:p>
+      <w:pPr>
+        <w:shd w:val="clear" w:color="auto" w:fill="292D3E"/>
+        <w:spacing w:line="360" w:lineRule="atLeast"/>
+        <w:rPr>
+          <w:rFonts w:ascii="Menlo" w:hAnsi="Menlo" w:cs="Menlo"/>
+          <w:color w:val="A6ACCD"/>
+          <w:sz w:val="20"/>
+          <w:szCs w:val="20"/>
+        </w:rPr>
+      </w:pPr>
+      <w:r>
+        <w:rPr>
+          <w:rFonts w:ascii="Menlo" w:hAnsi="Menlo" w:cs="Menlo"/>
+          <w:color w:val="C3E88D"/>
+          <w:sz w:val="20"/>
+          <w:szCs w:val="20"/>
+        </w:rPr>
+        <w:t xml:space="preserve">       SELECT (SELECT </w:t>
+      </w:r>
+      <w:proofErr w:type="gramStart"/>
+      <w:r>
+        <w:rPr>
+          <w:rFonts w:ascii="Menlo" w:hAnsi="Menlo" w:cs="Menlo"/>
+          <w:color w:val="C3E88D"/>
+          <w:sz w:val="20"/>
+          <w:szCs w:val="20"/>
+        </w:rPr>
+        <w:t>SUM(</w:t>
+      </w:r>
+      <w:proofErr w:type="spellStart"/>
+      <w:proofErr w:type="gramEnd"/>
+      <w:r>
+        <w:rPr>
+          <w:rFonts w:ascii="Menlo" w:hAnsi="Menlo" w:cs="Menlo"/>
+          <w:color w:val="C3E88D"/>
+          <w:sz w:val="20"/>
+          <w:szCs w:val="20"/>
+        </w:rPr>
+        <w:t>forest_area_sqkm</w:t>
+      </w:r>
+      <w:proofErr w:type="spellEnd"/>
+      <w:r>
+        <w:rPr>
+          <w:rFonts w:ascii="Menlo" w:hAnsi="Menlo" w:cs="Menlo"/>
+          <w:color w:val="C3E88D"/>
+          <w:sz w:val="20"/>
+          <w:szCs w:val="20"/>
+        </w:rPr>
+        <w:t xml:space="preserve">) FROM </w:t>
+      </w:r>
+      <w:proofErr w:type="spellStart"/>
+      <w:r>
+        <w:rPr>
+          <w:rFonts w:ascii="Menlo" w:hAnsi="Menlo" w:cs="Menlo"/>
+          <w:color w:val="C3E88D"/>
+          <w:sz w:val="20"/>
+          <w:szCs w:val="20"/>
+        </w:rPr>
+        <w:t>forest_area</w:t>
+      </w:r>
+      <w:proofErr w:type="spellEnd"/>
+      <w:r>
+        <w:rPr>
+          <w:rFonts w:ascii="Menlo" w:hAnsi="Menlo" w:cs="Menlo"/>
+          <w:color w:val="C3E88D"/>
+          <w:sz w:val="20"/>
+          <w:szCs w:val="20"/>
+        </w:rPr>
+        <w:t xml:space="preserve"> WHERE year = 1990) - (SELECT SUM(</w:t>
+      </w:r>
+      <w:proofErr w:type="spellStart"/>
+      <w:r>
+        <w:rPr>
+          <w:rFonts w:ascii="Menlo" w:hAnsi="Menlo" w:cs="Menlo"/>
+          <w:color w:val="C3E88D"/>
+          <w:sz w:val="20"/>
+          <w:szCs w:val="20"/>
+        </w:rPr>
+        <w:t>forest_area_sqkm</w:t>
+      </w:r>
+      <w:proofErr w:type="spellEnd"/>
+      <w:r>
+        <w:rPr>
+          <w:rFonts w:ascii="Menlo" w:hAnsi="Menlo" w:cs="Menlo"/>
+          <w:color w:val="C3E88D"/>
+          <w:sz w:val="20"/>
+          <w:szCs w:val="20"/>
+        </w:rPr>
+        <w:t xml:space="preserve">) FROM </w:t>
+      </w:r>
+      <w:proofErr w:type="spellStart"/>
+      <w:r>
+        <w:rPr>
+          <w:rFonts w:ascii="Menlo" w:hAnsi="Menlo" w:cs="Menlo"/>
+          <w:color w:val="C3E88D"/>
+          <w:sz w:val="20"/>
+          <w:szCs w:val="20"/>
+        </w:rPr>
+        <w:t>forest_area</w:t>
+      </w:r>
+      <w:proofErr w:type="spellEnd"/>
+      <w:r>
+        <w:rPr>
+          <w:rFonts w:ascii="Menlo" w:hAnsi="Menlo" w:cs="Menlo"/>
+          <w:color w:val="C3E88D"/>
+          <w:sz w:val="20"/>
+          <w:szCs w:val="20"/>
+        </w:rPr>
+        <w:t xml:space="preserve"> WHERE year = 2016) AS difference;</w:t>
+      </w:r>
+    </w:p>
+    <w:p>
+      <w:pPr>
+        <w:shd w:val="clear" w:color="auto" w:fill="292D3E"/>
+        <w:spacing w:line="360" w:lineRule="atLeast"/>
+        <w:rPr>
+          <w:rFonts w:ascii="Menlo" w:hAnsi="Menlo" w:cs="Menlo"/>
+          <w:color w:val="A6ACCD"/>
+          <w:sz w:val="20"/>
+          <w:szCs w:val="20"/>
+        </w:rPr>
+      </w:pPr>
+      <w:r>
+        <w:rPr>
+          <w:rFonts w:ascii="Menlo" w:hAnsi="Menlo" w:cs="Menlo"/>
+          <w:color w:val="C3E88D"/>
+          <w:sz w:val="20"/>
+          <w:szCs w:val="20"/>
+        </w:rPr>
+        <w:t xml:space="preserve">      </w:t>
+      </w:r>
+    </w:p>
+    <w:p>
+      <w:pPr>
+        <w:shd w:val="clear" w:color="auto" w:fill="292D3E"/>
+        <w:spacing w:line="360" w:lineRule="atLeast"/>
+        <w:rPr>
+          <w:rFonts w:ascii="Menlo" w:hAnsi="Menlo" w:cs="Menlo"/>
+          <w:color w:val="A6ACCD"/>
+          <w:sz w:val="20"/>
+          <w:szCs w:val="20"/>
+        </w:rPr>
+      </w:pPr>
+      <w:r>
+        <w:rPr>
+          <w:rFonts w:ascii="Menlo" w:hAnsi="Menlo" w:cs="Menlo"/>
+          <w:color w:val="C3E88D"/>
+          <w:sz w:val="20"/>
+          <w:szCs w:val="20"/>
+        </w:rPr>
+        <w:t xml:space="preserve">       OUTPUT: 2191038.08551738</w:t>
+      </w:r>
+    </w:p>
+    <w:p>
+      <w:pPr>
+        <w:shd w:val="clear" w:color="auto" w:fill="292D3E"/>
+        <w:spacing w:line="360" w:lineRule="atLeast"/>
+        <w:rPr>
+          <w:rFonts w:ascii="Menlo" w:hAnsi="Menlo" w:cs="Menlo"/>
+          <w:color w:val="A6ACCD"/>
+          <w:sz w:val="20"/>
+          <w:szCs w:val="20"/>
+        </w:rPr>
+      </w:pPr>
+    </w:p>
+    <w:p>
+      <w:pPr>
+        <w:shd w:val="clear" w:color="auto" w:fill="292D3E"/>
+        <w:spacing w:line="360" w:lineRule="atLeast"/>
+        <w:rPr>
+          <w:rFonts w:ascii="Menlo" w:hAnsi="Menlo" w:cs="Menlo"/>
+          <w:color w:val="A6ACCD"/>
+          <w:sz w:val="20"/>
+          <w:szCs w:val="20"/>
+        </w:rPr>
+      </w:pPr>
+      <w:r>
+        <w:rPr>
+          <w:rFonts w:ascii="Menlo" w:hAnsi="Menlo" w:cs="Menlo"/>
+          <w:color w:val="C3E88D"/>
+          <w:sz w:val="20"/>
+          <w:szCs w:val="20"/>
+        </w:rPr>
+        <w:t>d. What was the percent change in forest area of the world between 1990 and 2016?</w:t>
+      </w:r>
+    </w:p>
+    <w:p>
+      <w:pPr>
+        <w:shd w:val="clear" w:color="auto" w:fill="292D3E"/>
+        <w:spacing w:line="360" w:lineRule="atLeast"/>
+        <w:rPr>
+          <w:rFonts w:ascii="Menlo" w:hAnsi="Menlo" w:cs="Menlo"/>
+          <w:color w:val="A6ACCD"/>
+          <w:sz w:val="20"/>
+          <w:szCs w:val="20"/>
+        </w:rPr>
+      </w:pPr>
+    </w:p>
+    <w:p>
+      <w:pPr>
+        <w:shd w:val="clear" w:color="auto" w:fill="292D3E"/>
+        <w:spacing w:line="360" w:lineRule="atLeast"/>
+        <w:rPr>
+          <w:rFonts w:ascii="Menlo" w:hAnsi="Menlo" w:cs="Menlo"/>
+          <w:color w:val="A6ACCD"/>
+          <w:sz w:val="20"/>
+          <w:szCs w:val="20"/>
+        </w:rPr>
+      </w:pPr>
+      <w:r>
+        <w:rPr>
+          <w:rFonts w:ascii="Menlo" w:hAnsi="Menlo" w:cs="Menlo"/>
+          <w:color w:val="C3E88D"/>
+          <w:sz w:val="20"/>
+          <w:szCs w:val="20"/>
+        </w:rPr>
+        <w:lastRenderedPageBreak/>
+        <w:t xml:space="preserve">       SELECT (1-((SELECT </w:t>
+      </w:r>
+      <w:proofErr w:type="gramStart"/>
+      <w:r>
+        <w:rPr>
+          <w:rFonts w:ascii="Menlo" w:hAnsi="Menlo" w:cs="Menlo"/>
+          <w:color w:val="C3E88D"/>
+          <w:sz w:val="20"/>
+          <w:szCs w:val="20"/>
+        </w:rPr>
+        <w:t>SUM(</w:t>
+      </w:r>
+      <w:proofErr w:type="spellStart"/>
+      <w:proofErr w:type="gramEnd"/>
+      <w:r>
+        <w:rPr>
+          <w:rFonts w:ascii="Menlo" w:hAnsi="Menlo" w:cs="Menlo"/>
+          <w:color w:val="C3E88D"/>
+          <w:sz w:val="20"/>
+          <w:szCs w:val="20"/>
+        </w:rPr>
+        <w:t>forest_area_sqkm</w:t>
+      </w:r>
+      <w:proofErr w:type="spellEnd"/>
+      <w:r>
+        <w:rPr>
+          <w:rFonts w:ascii="Menlo" w:hAnsi="Menlo" w:cs="Menlo"/>
+          <w:color w:val="C3E88D"/>
+          <w:sz w:val="20"/>
+          <w:szCs w:val="20"/>
+        </w:rPr>
+        <w:t xml:space="preserve">) FROM </w:t>
+      </w:r>
+      <w:proofErr w:type="spellStart"/>
+      <w:r>
+        <w:rPr>
+          <w:rFonts w:ascii="Menlo" w:hAnsi="Menlo" w:cs="Menlo"/>
+          <w:color w:val="C3E88D"/>
+          <w:sz w:val="20"/>
+          <w:szCs w:val="20"/>
+        </w:rPr>
+        <w:t>forest_area</w:t>
+      </w:r>
+      <w:proofErr w:type="spellEnd"/>
+      <w:r>
+        <w:rPr>
+          <w:rFonts w:ascii="Menlo" w:hAnsi="Menlo" w:cs="Menlo"/>
+          <w:color w:val="C3E88D"/>
+          <w:sz w:val="20"/>
+          <w:szCs w:val="20"/>
+        </w:rPr>
+        <w:t xml:space="preserve"> WHERE year = 2016) / (SELECT SUM(</w:t>
+      </w:r>
+      <w:proofErr w:type="spellStart"/>
+      <w:r>
+        <w:rPr>
+          <w:rFonts w:ascii="Menlo" w:hAnsi="Menlo" w:cs="Menlo"/>
+          <w:color w:val="C3E88D"/>
+          <w:sz w:val="20"/>
+          <w:szCs w:val="20"/>
+        </w:rPr>
+        <w:t>forest_area_sqkm</w:t>
+      </w:r>
+      <w:proofErr w:type="spellEnd"/>
+      <w:r>
+        <w:rPr>
+          <w:rFonts w:ascii="Menlo" w:hAnsi="Menlo" w:cs="Menlo"/>
+          <w:color w:val="C3E88D"/>
+          <w:sz w:val="20"/>
+          <w:szCs w:val="20"/>
+        </w:rPr>
+        <w:t xml:space="preserve">) FROM </w:t>
+      </w:r>
+      <w:proofErr w:type="spellStart"/>
+      <w:r>
+        <w:rPr>
+          <w:rFonts w:ascii="Menlo" w:hAnsi="Menlo" w:cs="Menlo"/>
+          <w:color w:val="C3E88D"/>
+          <w:sz w:val="20"/>
+          <w:szCs w:val="20"/>
+        </w:rPr>
+        <w:t>forest_area</w:t>
+      </w:r>
+      <w:proofErr w:type="spellEnd"/>
+      <w:r>
+        <w:rPr>
+          <w:rFonts w:ascii="Menlo" w:hAnsi="Menlo" w:cs="Menlo"/>
+          <w:color w:val="C3E88D"/>
+          <w:sz w:val="20"/>
+          <w:szCs w:val="20"/>
+        </w:rPr>
+        <w:t xml:space="preserve"> WHERE year = 1990)))*100 AS percentage;</w:t>
+      </w:r>
+    </w:p>
+    <w:p>
+      <w:pPr>
+        <w:shd w:val="clear" w:color="auto" w:fill="292D3E"/>
+        <w:spacing w:line="360" w:lineRule="atLeast"/>
+        <w:rPr>
+          <w:rFonts w:ascii="Menlo" w:hAnsi="Menlo" w:cs="Menlo"/>
+          <w:color w:val="A6ACCD"/>
+          <w:sz w:val="20"/>
+          <w:szCs w:val="20"/>
+        </w:rPr>
+      </w:pPr>
+    </w:p>
+    <w:p>
+      <w:pPr>
+        <w:shd w:val="clear" w:color="auto" w:fill="292D3E"/>
+        <w:spacing w:line="360" w:lineRule="atLeast"/>
+        <w:rPr>
+          <w:rFonts w:ascii="Menlo" w:hAnsi="Menlo" w:cs="Menlo"/>
+          <w:color w:val="A6ACCD"/>
+          <w:sz w:val="20"/>
+          <w:szCs w:val="20"/>
+        </w:rPr>
+      </w:pPr>
+      <w:r>
+        <w:rPr>
+          <w:rFonts w:ascii="Menlo" w:hAnsi="Menlo" w:cs="Menlo"/>
+          <w:color w:val="C3E88D"/>
+          <w:sz w:val="20"/>
+          <w:szCs w:val="20"/>
+        </w:rPr>
+        <w:t xml:space="preserve">       OUTPUT: 2.67146102621301</w:t>
+      </w:r>
+    </w:p>
+    <w:p>
+      <w:pPr>
+        <w:shd w:val="clear" w:color="auto" w:fill="292D3E"/>
+        <w:spacing w:line="360" w:lineRule="atLeast"/>
+        <w:rPr>
+          <w:rFonts w:ascii="Menlo" w:hAnsi="Menlo" w:cs="Menlo"/>
+          <w:color w:val="A6ACCD"/>
+          <w:sz w:val="20"/>
+          <w:szCs w:val="20"/>
+        </w:rPr>
+      </w:pPr>
+    </w:p>
+    <w:p>
+      <w:pPr>
+        <w:shd w:val="clear" w:color="auto" w:fill="292D3E"/>
+        <w:spacing w:line="360" w:lineRule="atLeast"/>
+        <w:rPr>
+          <w:rFonts w:ascii="Menlo" w:hAnsi="Menlo" w:cs="Menlo"/>
+          <w:color w:val="A6ACCD"/>
+          <w:sz w:val="20"/>
+          <w:szCs w:val="20"/>
+        </w:rPr>
+      </w:pPr>
+      <w:r>
+        <w:rPr>
+          <w:rFonts w:ascii="Menlo" w:hAnsi="Menlo" w:cs="Menlo"/>
+          <w:color w:val="C3E88D"/>
+          <w:sz w:val="20"/>
+          <w:szCs w:val="20"/>
+        </w:rPr>
+        <w:t xml:space="preserve">e. If you compare the amount of forest area lost between 1990 and 2016, to which country's total area in 2016 is </w:t>
+      </w:r>
+      <w:proofErr w:type="spellStart"/>
+      <w:r>
+        <w:rPr>
+          <w:rFonts w:ascii="Menlo" w:hAnsi="Menlo" w:cs="Menlo"/>
+          <w:color w:val="C3E88D"/>
+          <w:sz w:val="20"/>
+          <w:szCs w:val="20"/>
+        </w:rPr>
+        <w:t>it</w:t>
+      </w:r>
+      <w:proofErr w:type="spellEnd"/>
+      <w:r>
+        <w:rPr>
+          <w:rFonts w:ascii="Menlo" w:hAnsi="Menlo" w:cs="Menlo"/>
+          <w:color w:val="C3E88D"/>
+          <w:sz w:val="20"/>
+          <w:szCs w:val="20"/>
+        </w:rPr>
+        <w:t xml:space="preserve"> closest to?</w:t>
+      </w:r>
+    </w:p>
+    <w:p>
+      <w:pPr>
+        <w:shd w:val="clear" w:color="auto" w:fill="292D3E"/>
+        <w:spacing w:line="360" w:lineRule="atLeast"/>
+        <w:rPr>
+          <w:rFonts w:ascii="Menlo" w:hAnsi="Menlo" w:cs="Menlo"/>
+          <w:color w:val="A6ACCD"/>
+          <w:sz w:val="20"/>
+          <w:szCs w:val="20"/>
+        </w:rPr>
+      </w:pPr>
+    </w:p>
+    <w:p>
+      <w:pPr>
+        <w:shd w:val="clear" w:color="auto" w:fill="292D3E"/>
+        <w:spacing w:line="360" w:lineRule="atLeast"/>
+        <w:rPr>
+          <w:rFonts w:ascii="Menlo" w:hAnsi="Menlo" w:cs="Menlo"/>
+          <w:color w:val="A6ACCD"/>
+          <w:sz w:val="20"/>
+          <w:szCs w:val="20"/>
+        </w:rPr>
+      </w:pPr>
+      <w:r>
+        <w:rPr>
+          <w:rFonts w:ascii="Menlo" w:hAnsi="Menlo" w:cs="Menlo"/>
+          <w:color w:val="C3E88D"/>
+          <w:sz w:val="20"/>
+          <w:szCs w:val="20"/>
+        </w:rPr>
+        <w:t xml:space="preserve">       SELECT * FROM </w:t>
+      </w:r>
+      <w:proofErr w:type="spellStart"/>
+      <w:r>
+        <w:rPr>
+          <w:rFonts w:ascii="Menlo" w:hAnsi="Menlo" w:cs="Menlo"/>
+          <w:color w:val="C3E88D"/>
+          <w:sz w:val="20"/>
+          <w:szCs w:val="20"/>
+        </w:rPr>
+        <w:t>forest_area</w:t>
+      </w:r>
+      <w:proofErr w:type="spellEnd"/>
+      <w:r>
+        <w:rPr>
+          <w:rFonts w:ascii="Menlo" w:hAnsi="Menlo" w:cs="Menlo"/>
+          <w:color w:val="C3E88D"/>
+          <w:sz w:val="20"/>
+          <w:szCs w:val="20"/>
+        </w:rPr>
+        <w:t xml:space="preserve"> WHERE </w:t>
+      </w:r>
+      <w:proofErr w:type="spellStart"/>
+      <w:r>
+        <w:rPr>
+          <w:rFonts w:ascii="Menlo" w:hAnsi="Menlo" w:cs="Menlo"/>
+          <w:color w:val="C3E88D"/>
+          <w:sz w:val="20"/>
+          <w:szCs w:val="20"/>
+        </w:rPr>
+        <w:t>forest_area_sqkm</w:t>
+      </w:r>
+      <w:proofErr w:type="spellEnd"/>
+      <w:r>
+        <w:rPr>
+          <w:rFonts w:ascii="Menlo" w:hAnsi="Menlo" w:cs="Menlo"/>
+          <w:color w:val="C3E88D"/>
+          <w:sz w:val="20"/>
+          <w:szCs w:val="20"/>
+        </w:rPr>
+        <w:t xml:space="preserve"> &lt;= 2191038.08551738 AND year = 2016 ORDER BY </w:t>
+      </w:r>
+      <w:proofErr w:type="spellStart"/>
+      <w:r>
+        <w:rPr>
+          <w:rFonts w:ascii="Menlo" w:hAnsi="Menlo" w:cs="Menlo"/>
+          <w:color w:val="C3E88D"/>
+          <w:sz w:val="20"/>
+          <w:szCs w:val="20"/>
+        </w:rPr>
+        <w:t>forest_area_sqkm</w:t>
+      </w:r>
+      <w:proofErr w:type="spellEnd"/>
+      <w:r>
+        <w:rPr>
+          <w:rFonts w:ascii="Menlo" w:hAnsi="Menlo" w:cs="Menlo"/>
+          <w:color w:val="C3E88D"/>
+          <w:sz w:val="20"/>
+          <w:szCs w:val="20"/>
+        </w:rPr>
+        <w:t xml:space="preserve"> DESC LIMIT 1;</w:t>
+      </w:r>
+    </w:p>
+    <w:p>
+      <w:pPr>
+        <w:shd w:val="clear" w:color="auto" w:fill="292D3E"/>
+        <w:spacing w:line="360" w:lineRule="atLeast"/>
+        <w:rPr>
+          <w:rFonts w:ascii="Menlo" w:hAnsi="Menlo" w:cs="Menlo"/>
+          <w:color w:val="A6ACCD"/>
+          <w:sz w:val="20"/>
+          <w:szCs w:val="20"/>
+        </w:rPr>
+      </w:pPr>
+    </w:p>
+    <w:p>
+      <w:pPr>
+        <w:shd w:val="clear" w:color="auto" w:fill="292D3E"/>
+        <w:spacing w:line="360" w:lineRule="atLeast"/>
+        <w:rPr>
+          <w:rFonts w:ascii="Menlo" w:hAnsi="Menlo" w:cs="Menlo"/>
+          <w:color w:val="A6ACCD"/>
+          <w:sz w:val="20"/>
+          <w:szCs w:val="20"/>
+        </w:rPr>
+      </w:pPr>
+      <w:r>
+        <w:rPr>
+          <w:rFonts w:ascii="Menlo" w:hAnsi="Menlo" w:cs="Menlo"/>
+          <w:color w:val="C3E88D"/>
+          <w:sz w:val="20"/>
+          <w:szCs w:val="20"/>
+        </w:rPr>
+        <w:t xml:space="preserve">       OUTPUT: 2098635 - China</w:t>
+      </w:r>
+    </w:p>
+    <w:p>
+      <w:pPr>
+        <w:shd w:val="clear" w:color="auto" w:fill="292D3E"/>
+        <w:spacing w:line="360" w:lineRule="atLeast"/>
+        <w:rPr>
+          <w:rFonts w:ascii="Menlo" w:hAnsi="Menlo" w:cs="Menlo"/>
+          <w:color w:val="A6ACCD"/>
+          <w:sz w:val="20"/>
+          <w:szCs w:val="20"/>
+        </w:rPr>
+      </w:pPr>
+    </w:p>
+    <w:p>
+      <w:pPr>
+        <w:shd w:val="clear" w:color="auto" w:fill="292D3E"/>
+        <w:spacing w:line="360" w:lineRule="atLeast"/>
+        <w:rPr>
+          <w:rFonts w:ascii="Menlo" w:hAnsi="Menlo" w:cs="Menlo"/>
+          <w:color w:val="A6ACCD"/>
+          <w:sz w:val="20"/>
+          <w:szCs w:val="20"/>
+        </w:rPr>
+      </w:pPr>
+      <w:r>
+        <w:rPr>
+          <w:rFonts w:ascii="Menlo" w:hAnsi="Menlo" w:cs="Menlo"/>
+          <w:color w:val="C3E88D"/>
+          <w:sz w:val="20"/>
+          <w:szCs w:val="20"/>
+        </w:rPr>
+        <w:t>-------------------------------------------------------------------</w:t>
+      </w:r>
+    </w:p>
+    <w:p>
+      <w:pPr>
+        <w:shd w:val="clear" w:color="auto" w:fill="292D3E"/>
+        <w:spacing w:line="360" w:lineRule="atLeast"/>
+        <w:rPr>
+          <w:rFonts w:ascii="Menlo" w:hAnsi="Menlo" w:cs="Menlo"/>
+          <w:color w:val="A6ACCD"/>
+          <w:sz w:val="20"/>
+          <w:szCs w:val="20"/>
+        </w:rPr>
+      </w:pPr>
+      <w:r>
+        <w:rPr>
+          <w:rFonts w:ascii="Menlo" w:hAnsi="Menlo" w:cs="Menlo"/>
+          <w:color w:val="C3E88D"/>
+          <w:sz w:val="20"/>
+          <w:szCs w:val="20"/>
+        </w:rPr>
+        <w:t>PART 2 - REGIONAL OUTLOOK</w:t>
+      </w:r>
+    </w:p>
+    <w:p>
+      <w:pPr>
+        <w:shd w:val="clear" w:color="auto" w:fill="292D3E"/>
+        <w:spacing w:line="360" w:lineRule="atLeast"/>
+        <w:rPr>
+          <w:rFonts w:ascii="Menlo" w:hAnsi="Menlo" w:cs="Menlo"/>
+          <w:color w:val="A6ACCD"/>
+          <w:sz w:val="20"/>
+          <w:szCs w:val="20"/>
+        </w:rPr>
+      </w:pPr>
+      <w:r>
+        <w:rPr>
+          <w:rFonts w:ascii="Menlo" w:hAnsi="Menlo" w:cs="Menlo"/>
+          <w:color w:val="C3E88D"/>
+          <w:sz w:val="20"/>
+          <w:szCs w:val="20"/>
+        </w:rPr>
+        <w:t>-------------------------------------------------------------------</w:t>
+      </w:r>
+    </w:p>
+    <w:p>
+      <w:pPr>
+        <w:shd w:val="clear" w:color="auto" w:fill="292D3E"/>
+        <w:spacing w:line="360" w:lineRule="atLeast"/>
+        <w:rPr>
+          <w:rFonts w:ascii="Menlo" w:hAnsi="Menlo" w:cs="Menlo"/>
+          <w:color w:val="A6ACCD"/>
+          <w:sz w:val="20"/>
+          <w:szCs w:val="20"/>
+        </w:rPr>
+      </w:pPr>
+    </w:p>
+    <w:p>
+      <w:pPr>
+        <w:shd w:val="clear" w:color="auto" w:fill="292D3E"/>
+        <w:spacing w:line="360" w:lineRule="atLeast"/>
+        <w:rPr>
+          <w:rFonts w:ascii="Menlo" w:hAnsi="Menlo" w:cs="Menlo"/>
+          <w:color w:val="A6ACCD"/>
+          <w:sz w:val="20"/>
+          <w:szCs w:val="20"/>
+        </w:rPr>
+      </w:pPr>
+      <w:r>
+        <w:rPr>
+          <w:rFonts w:ascii="Menlo" w:hAnsi="Menlo" w:cs="Menlo"/>
+          <w:color w:val="C3E88D"/>
+          <w:sz w:val="20"/>
+          <w:szCs w:val="20"/>
+        </w:rPr>
+        <w:t>Answering these questions will help you add information into the template.</w:t>
+      </w:r>
+    </w:p>
+    <w:p>
+      <w:pPr>
+        <w:shd w:val="clear" w:color="auto" w:fill="292D3E"/>
+        <w:spacing w:line="360" w:lineRule="atLeast"/>
+        <w:rPr>
+          <w:rFonts w:ascii="Menlo" w:hAnsi="Menlo" w:cs="Menlo"/>
+          <w:color w:val="A6ACCD"/>
+          <w:sz w:val="20"/>
+          <w:szCs w:val="20"/>
+        </w:rPr>
+      </w:pPr>
+      <w:r>
+        <w:rPr>
+          <w:rFonts w:ascii="Menlo" w:hAnsi="Menlo" w:cs="Menlo"/>
+          <w:color w:val="C3E88D"/>
+          <w:sz w:val="20"/>
+          <w:szCs w:val="20"/>
+        </w:rPr>
+        <w:t>Use these questions as guides to write SQL queries.</w:t>
+      </w:r>
+    </w:p>
+    <w:p>
+      <w:pPr>
+        <w:shd w:val="clear" w:color="auto" w:fill="292D3E"/>
+        <w:spacing w:line="360" w:lineRule="atLeast"/>
+        <w:rPr>
+          <w:rFonts w:ascii="Menlo" w:hAnsi="Menlo" w:cs="Menlo"/>
+          <w:color w:val="A6ACCD"/>
+          <w:sz w:val="20"/>
+          <w:szCs w:val="20"/>
+        </w:rPr>
+      </w:pPr>
+      <w:r>
+        <w:rPr>
+          <w:rFonts w:ascii="Menlo" w:hAnsi="Menlo" w:cs="Menlo"/>
+          <w:color w:val="C3E88D"/>
+          <w:sz w:val="20"/>
+          <w:szCs w:val="20"/>
+        </w:rPr>
+        <w:t>Use the output from the query to answer these questions.</w:t>
+      </w:r>
+    </w:p>
+    <w:p>
+      <w:pPr>
+        <w:shd w:val="clear" w:color="auto" w:fill="292D3E"/>
+        <w:spacing w:line="360" w:lineRule="atLeast"/>
+        <w:rPr>
+          <w:rFonts w:ascii="Menlo" w:hAnsi="Menlo" w:cs="Menlo"/>
+          <w:color w:val="A6ACCD"/>
+          <w:sz w:val="20"/>
+          <w:szCs w:val="20"/>
+        </w:rPr>
+      </w:pPr>
+    </w:p>
+    <w:p>
+      <w:pPr>
+        <w:shd w:val="clear" w:color="auto" w:fill="292D3E"/>
+        <w:spacing w:line="360" w:lineRule="atLeast"/>
+        <w:rPr>
+          <w:rFonts w:ascii="Menlo" w:hAnsi="Menlo" w:cs="Menlo"/>
+          <w:color w:val="A6ACCD"/>
+          <w:sz w:val="20"/>
+          <w:szCs w:val="20"/>
+        </w:rPr>
+      </w:pPr>
+      <w:r>
+        <w:rPr>
+          <w:rFonts w:ascii="Menlo" w:hAnsi="Menlo" w:cs="Menlo"/>
+          <w:color w:val="C3E88D"/>
+          <w:sz w:val="20"/>
+          <w:szCs w:val="20"/>
+        </w:rPr>
+        <w:t xml:space="preserve">Create a table that shows the Regions and their percent forest area (sum of forest area divided by sum of land area) in 1990 and 2016. (Note that 1 </w:t>
+      </w:r>
+      <w:proofErr w:type="spellStart"/>
+      <w:r>
+        <w:rPr>
+          <w:rFonts w:ascii="Menlo" w:hAnsi="Menlo" w:cs="Menlo"/>
+          <w:color w:val="C3E88D"/>
+          <w:sz w:val="20"/>
+          <w:szCs w:val="20"/>
+        </w:rPr>
+        <w:t>sq</w:t>
+      </w:r>
+      <w:proofErr w:type="spellEnd"/>
+      <w:r>
+        <w:rPr>
+          <w:rFonts w:ascii="Menlo" w:hAnsi="Menlo" w:cs="Menlo"/>
+          <w:color w:val="C3E88D"/>
+          <w:sz w:val="20"/>
+          <w:szCs w:val="20"/>
+        </w:rPr>
+        <w:t xml:space="preserve"> mi = 2.59 </w:t>
+      </w:r>
+      <w:proofErr w:type="spellStart"/>
+      <w:r>
+        <w:rPr>
+          <w:rFonts w:ascii="Menlo" w:hAnsi="Menlo" w:cs="Menlo"/>
+          <w:color w:val="C3E88D"/>
+          <w:sz w:val="20"/>
+          <w:szCs w:val="20"/>
+        </w:rPr>
+        <w:t>sq</w:t>
+      </w:r>
+      <w:proofErr w:type="spellEnd"/>
+      <w:r>
+        <w:rPr>
+          <w:rFonts w:ascii="Menlo" w:hAnsi="Menlo" w:cs="Menlo"/>
+          <w:color w:val="C3E88D"/>
+          <w:sz w:val="20"/>
+          <w:szCs w:val="20"/>
+        </w:rPr>
+        <w:t xml:space="preserve"> km).</w:t>
+      </w:r>
+    </w:p>
+    <w:p>
+      <w:pPr>
+        <w:shd w:val="clear" w:color="auto" w:fill="292D3E"/>
+        <w:spacing w:line="360" w:lineRule="atLeast"/>
+        <w:rPr>
+          <w:rFonts w:ascii="Menlo" w:hAnsi="Menlo" w:cs="Menlo"/>
+          <w:color w:val="A6ACCD"/>
+          <w:sz w:val="20"/>
+          <w:szCs w:val="20"/>
+        </w:rPr>
+      </w:pPr>
+      <w:r>
+        <w:rPr>
+          <w:rFonts w:ascii="Menlo" w:hAnsi="Menlo" w:cs="Menlo"/>
+          <w:color w:val="C3E88D"/>
+          <w:sz w:val="20"/>
+          <w:szCs w:val="20"/>
+        </w:rPr>
+        <w:t>Based on the table you created, ...</w:t>
+      </w:r>
+    </w:p>
+    <w:p>
+      <w:pPr>
+        <w:shd w:val="clear" w:color="auto" w:fill="292D3E"/>
+        <w:spacing w:line="360" w:lineRule="atLeast"/>
+        <w:rPr>
+          <w:rFonts w:ascii="Menlo" w:hAnsi="Menlo" w:cs="Menlo"/>
+          <w:color w:val="A6ACCD"/>
+          <w:sz w:val="20"/>
+          <w:szCs w:val="20"/>
+        </w:rPr>
+      </w:pPr>
+    </w:p>
+    <w:p>
+      <w:pPr>
+        <w:shd w:val="clear" w:color="auto" w:fill="292D3E"/>
+        <w:spacing w:line="360" w:lineRule="atLeast"/>
+        <w:rPr>
+          <w:rFonts w:ascii="Menlo" w:hAnsi="Menlo" w:cs="Menlo"/>
+          <w:color w:val="A6ACCD"/>
+          <w:sz w:val="20"/>
+          <w:szCs w:val="20"/>
+        </w:rPr>
+      </w:pPr>
+      <w:r>
+        <w:rPr>
+          <w:rFonts w:ascii="Menlo" w:hAnsi="Menlo" w:cs="Menlo"/>
+          <w:color w:val="C3E88D"/>
+          <w:sz w:val="20"/>
+          <w:szCs w:val="20"/>
+        </w:rPr>
+        <w:t xml:space="preserve">a. What was the percent forest of the entire world in 2016? </w:t>
+      </w:r>
+    </w:p>
+    <w:p>
+      <w:pPr>
+        <w:shd w:val="clear" w:color="auto" w:fill="292D3E"/>
+        <w:spacing w:line="360" w:lineRule="atLeast"/>
+        <w:rPr>
+          <w:rFonts w:ascii="Menlo" w:hAnsi="Menlo" w:cs="Menlo"/>
+          <w:color w:val="A6ACCD"/>
+          <w:sz w:val="20"/>
+          <w:szCs w:val="20"/>
+        </w:rPr>
+      </w:pPr>
+    </w:p>
+    <w:p>
+      <w:pPr>
+        <w:shd w:val="clear" w:color="auto" w:fill="292D3E"/>
+        <w:spacing w:line="360" w:lineRule="atLeast"/>
+        <w:rPr>
+          <w:rFonts w:ascii="Menlo" w:hAnsi="Menlo" w:cs="Menlo"/>
+          <w:color w:val="A6ACCD"/>
+          <w:sz w:val="20"/>
+          <w:szCs w:val="20"/>
+        </w:rPr>
+      </w:pPr>
+      <w:r>
+        <w:rPr>
+          <w:rFonts w:ascii="Menlo" w:hAnsi="Menlo" w:cs="Menlo"/>
+          <w:color w:val="C3E88D"/>
+          <w:sz w:val="20"/>
+          <w:szCs w:val="20"/>
+        </w:rPr>
+        <w:t xml:space="preserve">       SELECT (</w:t>
+      </w:r>
+      <w:proofErr w:type="gramStart"/>
+      <w:r>
+        <w:rPr>
+          <w:rFonts w:ascii="Menlo" w:hAnsi="Menlo" w:cs="Menlo"/>
+          <w:color w:val="C3E88D"/>
+          <w:sz w:val="20"/>
+          <w:szCs w:val="20"/>
+        </w:rPr>
+        <w:t>SUM(</w:t>
+      </w:r>
+      <w:proofErr w:type="spellStart"/>
+      <w:proofErr w:type="gramEnd"/>
+      <w:r>
+        <w:rPr>
+          <w:rFonts w:ascii="Menlo" w:hAnsi="Menlo" w:cs="Menlo"/>
+          <w:color w:val="C3E88D"/>
+          <w:sz w:val="20"/>
+          <w:szCs w:val="20"/>
+        </w:rPr>
+        <w:t>forest_area_sq_km</w:t>
+      </w:r>
+      <w:proofErr w:type="spellEnd"/>
+      <w:r>
+        <w:rPr>
+          <w:rFonts w:ascii="Menlo" w:hAnsi="Menlo" w:cs="Menlo"/>
+          <w:color w:val="C3E88D"/>
+          <w:sz w:val="20"/>
+          <w:szCs w:val="20"/>
+        </w:rPr>
+        <w:t>)/SUM(</w:t>
+      </w:r>
+      <w:proofErr w:type="spellStart"/>
+      <w:r>
+        <w:rPr>
+          <w:rFonts w:ascii="Menlo" w:hAnsi="Menlo" w:cs="Menlo"/>
+          <w:color w:val="C3E88D"/>
+          <w:sz w:val="20"/>
+          <w:szCs w:val="20"/>
+        </w:rPr>
+        <w:t>land_area_sq_km</w:t>
+      </w:r>
+      <w:proofErr w:type="spellEnd"/>
+      <w:r>
+        <w:rPr>
+          <w:rFonts w:ascii="Menlo" w:hAnsi="Menlo" w:cs="Menlo"/>
+          <w:color w:val="C3E88D"/>
+          <w:sz w:val="20"/>
+          <w:szCs w:val="20"/>
+        </w:rPr>
+        <w:t xml:space="preserve">)*100) AS </w:t>
+      </w:r>
+      <w:proofErr w:type="spellStart"/>
+      <w:r>
+        <w:rPr>
+          <w:rFonts w:ascii="Menlo" w:hAnsi="Menlo" w:cs="Menlo"/>
+          <w:color w:val="C3E88D"/>
+          <w:sz w:val="20"/>
+          <w:szCs w:val="20"/>
+        </w:rPr>
+        <w:t>perecent_forest</w:t>
+      </w:r>
+      <w:proofErr w:type="spellEnd"/>
+      <w:r>
+        <w:rPr>
+          <w:rFonts w:ascii="Menlo" w:hAnsi="Menlo" w:cs="Menlo"/>
+          <w:color w:val="C3E88D"/>
+          <w:sz w:val="20"/>
+          <w:szCs w:val="20"/>
+        </w:rPr>
+        <w:t xml:space="preserve"> FROM forestation WHERE year = 2016 ORDER BY </w:t>
+      </w:r>
+      <w:proofErr w:type="spellStart"/>
+      <w:r>
+        <w:rPr>
+          <w:rFonts w:ascii="Menlo" w:hAnsi="Menlo" w:cs="Menlo"/>
+          <w:color w:val="C3E88D"/>
+          <w:sz w:val="20"/>
+          <w:szCs w:val="20"/>
+        </w:rPr>
+        <w:t>perecent_forest</w:t>
+      </w:r>
+      <w:proofErr w:type="spellEnd"/>
+      <w:r>
+        <w:rPr>
+          <w:rFonts w:ascii="Menlo" w:hAnsi="Menlo" w:cs="Menlo"/>
+          <w:color w:val="C3E88D"/>
+          <w:sz w:val="20"/>
+          <w:szCs w:val="20"/>
+        </w:rPr>
+        <w:t xml:space="preserve"> DESC LIMIT 1;</w:t>
+      </w:r>
+    </w:p>
+    <w:p>
+      <w:pPr>
+        <w:shd w:val="clear" w:color="auto" w:fill="292D3E"/>
+        <w:spacing w:line="360" w:lineRule="atLeast"/>
+        <w:rPr>
+          <w:rFonts w:ascii="Menlo" w:hAnsi="Menlo" w:cs="Menlo"/>
+          <w:color w:val="A6ACCD"/>
+          <w:sz w:val="20"/>
+          <w:szCs w:val="20"/>
+        </w:rPr>
+      </w:pPr>
+    </w:p>
+    <w:p>
+      <w:pPr>
+        <w:shd w:val="clear" w:color="auto" w:fill="292D3E"/>
+        <w:spacing w:line="360" w:lineRule="atLeast"/>
+        <w:rPr>
+          <w:rFonts w:ascii="Menlo" w:hAnsi="Menlo" w:cs="Menlo"/>
+          <w:color w:val="A6ACCD"/>
+          <w:sz w:val="20"/>
+          <w:szCs w:val="20"/>
+        </w:rPr>
+      </w:pPr>
+      <w:r>
+        <w:rPr>
+          <w:rFonts w:ascii="Menlo" w:hAnsi="Menlo" w:cs="Menlo"/>
+          <w:color w:val="C3E88D"/>
+          <w:sz w:val="20"/>
+          <w:szCs w:val="20"/>
+        </w:rPr>
+        <w:t xml:space="preserve">       Output: </w:t>
+      </w:r>
+    </w:p>
+    <w:p>
+      <w:pPr>
+        <w:shd w:val="clear" w:color="auto" w:fill="292D3E"/>
+        <w:spacing w:line="360" w:lineRule="atLeast"/>
+        <w:rPr>
+          <w:rFonts w:ascii="Menlo" w:hAnsi="Menlo" w:cs="Menlo"/>
+          <w:color w:val="A6ACCD"/>
+          <w:sz w:val="20"/>
+          <w:szCs w:val="20"/>
+        </w:rPr>
+      </w:pPr>
+    </w:p>
+    <w:p>
+      <w:pPr>
+        <w:shd w:val="clear" w:color="auto" w:fill="292D3E"/>
+        <w:spacing w:line="360" w:lineRule="atLeast"/>
+        <w:rPr>
+          <w:rFonts w:ascii="Menlo" w:hAnsi="Menlo" w:cs="Menlo"/>
+          <w:color w:val="A6ACCD"/>
+          <w:sz w:val="20"/>
+          <w:szCs w:val="20"/>
+        </w:rPr>
+      </w:pPr>
+      <w:r>
+        <w:rPr>
+          <w:rFonts w:ascii="Menlo" w:hAnsi="Menlo" w:cs="Menlo"/>
+          <w:color w:val="C3E88D"/>
+          <w:sz w:val="20"/>
+          <w:szCs w:val="20"/>
+        </w:rPr>
+        <w:t xml:space="preserve">       </w:t>
+      </w:r>
+      <w:proofErr w:type="spellStart"/>
+      <w:r>
+        <w:rPr>
+          <w:rFonts w:ascii="Menlo" w:hAnsi="Menlo" w:cs="Menlo"/>
+          <w:color w:val="C3E88D"/>
+          <w:sz w:val="20"/>
+          <w:szCs w:val="20"/>
+        </w:rPr>
+        <w:t>perecent_forest</w:t>
+      </w:r>
+      <w:proofErr w:type="spellEnd"/>
+    </w:p>
+    <w:p>
+      <w:pPr>
+        <w:shd w:val="clear" w:color="auto" w:fill="292D3E"/>
+        <w:spacing w:line="360" w:lineRule="atLeast"/>
+        <w:rPr>
+          <w:rFonts w:ascii="Menlo" w:hAnsi="Menlo" w:cs="Menlo"/>
+          <w:color w:val="A6ACCD"/>
+          <w:sz w:val="20"/>
+          <w:szCs w:val="20"/>
+        </w:rPr>
+      </w:pPr>
+      <w:r>
+        <w:rPr>
+          <w:rFonts w:ascii="Menlo" w:hAnsi="Menlo" w:cs="Menlo"/>
+          <w:color w:val="C3E88D"/>
+          <w:sz w:val="20"/>
+          <w:szCs w:val="20"/>
+        </w:rPr>
+        <w:lastRenderedPageBreak/>
+        <w:t xml:space="preserve">       31.3441787357731</w:t>
+      </w:r>
+    </w:p>
+    <w:p>
+      <w:pPr>
+        <w:shd w:val="clear" w:color="auto" w:fill="292D3E"/>
+        <w:spacing w:line="360" w:lineRule="atLeast"/>
+        <w:rPr>
+          <w:rFonts w:ascii="Menlo" w:hAnsi="Menlo" w:cs="Menlo"/>
+          <w:color w:val="A6ACCD"/>
+          <w:sz w:val="20"/>
+          <w:szCs w:val="20"/>
+        </w:rPr>
+      </w:pPr>
+    </w:p>
+    <w:p>
+      <w:pPr>
+        <w:shd w:val="clear" w:color="auto" w:fill="292D3E"/>
+        <w:spacing w:line="360" w:lineRule="atLeast"/>
+        <w:rPr>
+          <w:rFonts w:ascii="Menlo" w:hAnsi="Menlo" w:cs="Menlo"/>
+          <w:color w:val="A6ACCD"/>
+          <w:sz w:val="20"/>
+          <w:szCs w:val="20"/>
+        </w:rPr>
+      </w:pPr>
+      <w:r>
+        <w:rPr>
+          <w:rFonts w:ascii="Menlo" w:hAnsi="Menlo" w:cs="Menlo"/>
+          <w:color w:val="C3E88D"/>
+          <w:sz w:val="20"/>
+          <w:szCs w:val="20"/>
+        </w:rPr>
+        <w:t>Which region had the HIGHEST percent forest in 2016, and which had the LOWEST, to 2 decimal places?</w:t>
+      </w:r>
+    </w:p>
+    <w:p>
+      <w:pPr>
+        <w:shd w:val="clear" w:color="auto" w:fill="292D3E"/>
+        <w:spacing w:line="360" w:lineRule="atLeast"/>
+        <w:rPr>
+          <w:rFonts w:ascii="Menlo" w:hAnsi="Menlo" w:cs="Menlo"/>
+          <w:color w:val="A6ACCD"/>
+          <w:sz w:val="20"/>
+          <w:szCs w:val="20"/>
+        </w:rPr>
+      </w:pPr>
+    </w:p>
+    <w:p>
+      <w:pPr>
+        <w:shd w:val="clear" w:color="auto" w:fill="292D3E"/>
+        <w:spacing w:line="360" w:lineRule="atLeast"/>
+        <w:rPr>
+          <w:rFonts w:ascii="Menlo" w:hAnsi="Menlo" w:cs="Menlo"/>
+          <w:color w:val="A6ACCD"/>
+          <w:sz w:val="20"/>
+          <w:szCs w:val="20"/>
+        </w:rPr>
+      </w:pPr>
+      <w:r>
+        <w:rPr>
+          <w:rFonts w:ascii="Menlo" w:hAnsi="Menlo" w:cs="Menlo"/>
+          <w:color w:val="C3E88D"/>
+          <w:sz w:val="20"/>
+          <w:szCs w:val="20"/>
+        </w:rPr>
+        <w:t>Which region had the HIGHEST percent forest in 2016?</w:t>
+      </w:r>
+    </w:p>
+    <w:p>
+      <w:pPr>
+        <w:shd w:val="clear" w:color="auto" w:fill="292D3E"/>
+        <w:spacing w:line="360" w:lineRule="atLeast"/>
+        <w:rPr>
+          <w:rFonts w:ascii="Menlo" w:hAnsi="Menlo" w:cs="Menlo"/>
+          <w:color w:val="A6ACCD"/>
+          <w:sz w:val="20"/>
+          <w:szCs w:val="20"/>
+        </w:rPr>
+      </w:pPr>
+    </w:p>
+    <w:p>
+      <w:pPr>
+        <w:shd w:val="clear" w:color="auto" w:fill="292D3E"/>
+        <w:spacing w:line="360" w:lineRule="atLeast"/>
+        <w:rPr>
+          <w:rFonts w:ascii="Menlo" w:hAnsi="Menlo" w:cs="Menlo"/>
+          <w:color w:val="A6ACCD"/>
+          <w:sz w:val="20"/>
+          <w:szCs w:val="20"/>
+        </w:rPr>
+      </w:pPr>
+      <w:r>
+        <w:rPr>
+          <w:rFonts w:ascii="Menlo" w:hAnsi="Menlo" w:cs="Menlo"/>
+          <w:color w:val="C3E88D"/>
+          <w:sz w:val="20"/>
+          <w:szCs w:val="20"/>
+        </w:rPr>
+        <w:t xml:space="preserve">       SELECT region, (</w:t>
+      </w:r>
+      <w:proofErr w:type="gramStart"/>
+      <w:r>
+        <w:rPr>
+          <w:rFonts w:ascii="Menlo" w:hAnsi="Menlo" w:cs="Menlo"/>
+          <w:color w:val="C3E88D"/>
+          <w:sz w:val="20"/>
+          <w:szCs w:val="20"/>
+        </w:rPr>
+        <w:t>SUM(</w:t>
+      </w:r>
+      <w:proofErr w:type="spellStart"/>
+      <w:proofErr w:type="gramEnd"/>
+      <w:r>
+        <w:rPr>
+          <w:rFonts w:ascii="Menlo" w:hAnsi="Menlo" w:cs="Menlo"/>
+          <w:color w:val="C3E88D"/>
+          <w:sz w:val="20"/>
+          <w:szCs w:val="20"/>
+        </w:rPr>
+        <w:t>forest_area_sq_km</w:t>
+      </w:r>
+      <w:proofErr w:type="spellEnd"/>
+      <w:r>
+        <w:rPr>
+          <w:rFonts w:ascii="Menlo" w:hAnsi="Menlo" w:cs="Menlo"/>
+          <w:color w:val="C3E88D"/>
+          <w:sz w:val="20"/>
+          <w:szCs w:val="20"/>
+        </w:rPr>
+        <w:t>)/SUM(</w:t>
+      </w:r>
+      <w:proofErr w:type="spellStart"/>
+      <w:r>
+        <w:rPr>
+          <w:rFonts w:ascii="Menlo" w:hAnsi="Menlo" w:cs="Menlo"/>
+          <w:color w:val="C3E88D"/>
+          <w:sz w:val="20"/>
+          <w:szCs w:val="20"/>
+        </w:rPr>
+        <w:t>land_area_sq_km</w:t>
+      </w:r>
+      <w:proofErr w:type="spellEnd"/>
+      <w:r>
+        <w:rPr>
+          <w:rFonts w:ascii="Menlo" w:hAnsi="Menlo" w:cs="Menlo"/>
+          <w:color w:val="C3E88D"/>
+          <w:sz w:val="20"/>
+          <w:szCs w:val="20"/>
+        </w:rPr>
+        <w:t xml:space="preserve">)*100) AS </w:t>
+      </w:r>
+      <w:proofErr w:type="spellStart"/>
+      <w:r>
+        <w:rPr>
+          <w:rFonts w:ascii="Menlo" w:hAnsi="Menlo" w:cs="Menlo"/>
+          <w:color w:val="C3E88D"/>
+          <w:sz w:val="20"/>
+          <w:szCs w:val="20"/>
+        </w:rPr>
+        <w:t>perecent_forest</w:t>
+      </w:r>
+      <w:proofErr w:type="spellEnd"/>
+      <w:r>
+        <w:rPr>
+          <w:rFonts w:ascii="Menlo" w:hAnsi="Menlo" w:cs="Menlo"/>
+          <w:color w:val="C3E88D"/>
+          <w:sz w:val="20"/>
+          <w:szCs w:val="20"/>
+        </w:rPr>
+        <w:t xml:space="preserve"> FROM forestation WHERE year = 2016 GROUP BY region ORDER BY </w:t>
+      </w:r>
+      <w:proofErr w:type="spellStart"/>
+      <w:r>
+        <w:rPr>
+          <w:rFonts w:ascii="Menlo" w:hAnsi="Menlo" w:cs="Menlo"/>
+          <w:color w:val="C3E88D"/>
+          <w:sz w:val="20"/>
+          <w:szCs w:val="20"/>
+        </w:rPr>
+        <w:t>perecent_forest</w:t>
+      </w:r>
+      <w:proofErr w:type="spellEnd"/>
+      <w:r>
+        <w:rPr>
+          <w:rFonts w:ascii="Menlo" w:hAnsi="Menlo" w:cs="Menlo"/>
+          <w:color w:val="C3E88D"/>
+          <w:sz w:val="20"/>
+          <w:szCs w:val="20"/>
+        </w:rPr>
+        <w:t xml:space="preserve"> DESC LIMIT 1;</w:t>
+      </w:r>
+    </w:p>
+    <w:p>
+      <w:pPr>
+        <w:shd w:val="clear" w:color="auto" w:fill="292D3E"/>
+        <w:spacing w:line="360" w:lineRule="atLeast"/>
+        <w:rPr>
+          <w:rFonts w:ascii="Menlo" w:hAnsi="Menlo" w:cs="Menlo"/>
+          <w:color w:val="A6ACCD"/>
+          <w:sz w:val="20"/>
+          <w:szCs w:val="20"/>
+        </w:rPr>
+      </w:pPr>
+    </w:p>
+    <w:p>
+      <w:pPr>
+        <w:shd w:val="clear" w:color="auto" w:fill="292D3E"/>
+        <w:spacing w:line="360" w:lineRule="atLeast"/>
+        <w:rPr>
+          <w:rFonts w:ascii="Menlo" w:hAnsi="Menlo" w:cs="Menlo"/>
+          <w:color w:val="A6ACCD"/>
+          <w:sz w:val="20"/>
+          <w:szCs w:val="20"/>
+        </w:rPr>
+      </w:pPr>
+      <w:r>
+        <w:rPr>
+          <w:rFonts w:ascii="Menlo" w:hAnsi="Menlo" w:cs="Menlo"/>
+          <w:color w:val="C3E88D"/>
+          <w:sz w:val="20"/>
+          <w:szCs w:val="20"/>
+        </w:rPr>
+        <w:t xml:space="preserve">       Output: </w:t>
+      </w:r>
+    </w:p>
+    <w:p>
+      <w:pPr>
+        <w:shd w:val="clear" w:color="auto" w:fill="292D3E"/>
+        <w:spacing w:line="360" w:lineRule="atLeast"/>
+        <w:rPr>
+          <w:rFonts w:ascii="Menlo" w:hAnsi="Menlo" w:cs="Menlo"/>
+          <w:color w:val="A6ACCD"/>
+          <w:sz w:val="20"/>
+          <w:szCs w:val="20"/>
+        </w:rPr>
+      </w:pPr>
+    </w:p>
+    <w:p>
+      <w:pPr>
+        <w:shd w:val="clear" w:color="auto" w:fill="292D3E"/>
+        <w:spacing w:line="360" w:lineRule="atLeast"/>
+        <w:rPr>
+          <w:rFonts w:ascii="Menlo" w:hAnsi="Menlo" w:cs="Menlo"/>
+          <w:color w:val="A6ACCD"/>
+          <w:sz w:val="20"/>
+          <w:szCs w:val="20"/>
+        </w:rPr>
+      </w:pPr>
+      <w:r>
+        <w:rPr>
+          <w:rFonts w:ascii="Menlo" w:hAnsi="Menlo" w:cs="Menlo"/>
+          <w:color w:val="C3E88D"/>
+          <w:sz w:val="20"/>
+          <w:szCs w:val="20"/>
+        </w:rPr>
+        <w:t xml:space="preserve">       region                      </w:t>
+      </w:r>
+      <w:proofErr w:type="spellStart"/>
+      <w:r>
+        <w:rPr>
+          <w:rFonts w:ascii="Menlo" w:hAnsi="Menlo" w:cs="Menlo"/>
+          <w:color w:val="C3E88D"/>
+          <w:sz w:val="20"/>
+          <w:szCs w:val="20"/>
+        </w:rPr>
+        <w:t>perecent_forest</w:t>
+      </w:r>
+      <w:proofErr w:type="spellEnd"/>
+    </w:p>
+    <w:p>
+      <w:pPr>
+        <w:shd w:val="clear" w:color="auto" w:fill="292D3E"/>
+        <w:spacing w:line="360" w:lineRule="atLeast"/>
+        <w:rPr>
+          <w:rFonts w:ascii="Menlo" w:hAnsi="Menlo" w:cs="Menlo"/>
+          <w:color w:val="A6ACCD"/>
+          <w:sz w:val="20"/>
+          <w:szCs w:val="20"/>
+        </w:rPr>
+      </w:pPr>
+      <w:r>
+        <w:rPr>
+          <w:rFonts w:ascii="Menlo" w:hAnsi="Menlo" w:cs="Menlo"/>
+          <w:color w:val="C3E88D"/>
+          <w:sz w:val="20"/>
+          <w:szCs w:val="20"/>
+        </w:rPr>
+        <w:t xml:space="preserve">       Latin America &amp; Caribbean   46.1620721996047</w:t>
+      </w:r>
+    </w:p>
+    <w:p>
+      <w:pPr>
+        <w:shd w:val="clear" w:color="auto" w:fill="292D3E"/>
+        <w:spacing w:line="360" w:lineRule="atLeast"/>
+        <w:rPr>
+          <w:rFonts w:ascii="Menlo" w:hAnsi="Menlo" w:cs="Menlo"/>
+          <w:color w:val="A6ACCD"/>
+          <w:sz w:val="20"/>
+          <w:szCs w:val="20"/>
+        </w:rPr>
+      </w:pPr>
+    </w:p>
+    <w:p>
+      <w:pPr>
+        <w:shd w:val="clear" w:color="auto" w:fill="292D3E"/>
+        <w:spacing w:line="360" w:lineRule="atLeast"/>
+        <w:rPr>
+          <w:rFonts w:ascii="Menlo" w:hAnsi="Menlo" w:cs="Menlo"/>
+          <w:color w:val="A6ACCD"/>
+          <w:sz w:val="20"/>
+          <w:szCs w:val="20"/>
+        </w:rPr>
+      </w:pPr>
+      <w:r>
+        <w:rPr>
+          <w:rFonts w:ascii="Menlo" w:hAnsi="Menlo" w:cs="Menlo"/>
+          <w:color w:val="C3E88D"/>
+          <w:sz w:val="20"/>
+          <w:szCs w:val="20"/>
+        </w:rPr>
+        <w:t>and which had the LOWEST?</w:t>
+      </w:r>
+    </w:p>
+    <w:p>
+      <w:pPr>
+        <w:shd w:val="clear" w:color="auto" w:fill="292D3E"/>
+        <w:spacing w:line="360" w:lineRule="atLeast"/>
+        <w:rPr>
+          <w:rFonts w:ascii="Menlo" w:hAnsi="Menlo" w:cs="Menlo"/>
+          <w:color w:val="A6ACCD"/>
+          <w:sz w:val="20"/>
+          <w:szCs w:val="20"/>
+        </w:rPr>
+      </w:pPr>
+    </w:p>
+    <w:p>
+      <w:pPr>
+        <w:shd w:val="clear" w:color="auto" w:fill="292D3E"/>
+        <w:spacing w:line="360" w:lineRule="atLeast"/>
+        <w:rPr>
+          <w:rFonts w:ascii="Menlo" w:hAnsi="Menlo" w:cs="Menlo"/>
+          <w:color w:val="A6ACCD"/>
+          <w:sz w:val="20"/>
+          <w:szCs w:val="20"/>
+        </w:rPr>
+      </w:pPr>
+      <w:r>
+        <w:rPr>
+          <w:rFonts w:ascii="Menlo" w:hAnsi="Menlo" w:cs="Menlo"/>
+          <w:color w:val="C3E88D"/>
+          <w:sz w:val="20"/>
+          <w:szCs w:val="20"/>
+        </w:rPr>
+        <w:t xml:space="preserve">       Output: </w:t>
+      </w:r>
+    </w:p>
+    <w:p>
+      <w:pPr>
+        <w:shd w:val="clear" w:color="auto" w:fill="292D3E"/>
+        <w:spacing w:line="360" w:lineRule="atLeast"/>
+        <w:rPr>
+          <w:rFonts w:ascii="Menlo" w:hAnsi="Menlo" w:cs="Menlo"/>
+          <w:color w:val="A6ACCD"/>
+          <w:sz w:val="20"/>
+          <w:szCs w:val="20"/>
+        </w:rPr>
+      </w:pPr>
+    </w:p>
+    <w:p>
+      <w:pPr>
+        <w:shd w:val="clear" w:color="auto" w:fill="292D3E"/>
+        <w:spacing w:line="360" w:lineRule="atLeast"/>
+        <w:rPr>
+          <w:rFonts w:ascii="Menlo" w:hAnsi="Menlo" w:cs="Menlo"/>
+          <w:color w:val="A6ACCD"/>
+          <w:sz w:val="20"/>
+          <w:szCs w:val="20"/>
+        </w:rPr>
+      </w:pPr>
+      <w:r>
+        <w:rPr>
+          <w:rFonts w:ascii="Menlo" w:hAnsi="Menlo" w:cs="Menlo"/>
+          <w:color w:val="C3E88D"/>
+          <w:sz w:val="20"/>
+          <w:szCs w:val="20"/>
+        </w:rPr>
+        <w:t xml:space="preserve">       SELECT region, (</w:t>
+      </w:r>
+      <w:proofErr w:type="gramStart"/>
+      <w:r>
+        <w:rPr>
+          <w:rFonts w:ascii="Menlo" w:hAnsi="Menlo" w:cs="Menlo"/>
+          <w:color w:val="C3E88D"/>
+          <w:sz w:val="20"/>
+          <w:szCs w:val="20"/>
+        </w:rPr>
+        <w:t>SUM(</w:t>
+      </w:r>
+      <w:proofErr w:type="spellStart"/>
+      <w:proofErr w:type="gramEnd"/>
+      <w:r>
+        <w:rPr>
+          <w:rFonts w:ascii="Menlo" w:hAnsi="Menlo" w:cs="Menlo"/>
+          <w:color w:val="C3E88D"/>
+          <w:sz w:val="20"/>
+          <w:szCs w:val="20"/>
+        </w:rPr>
+        <w:t>forest_area_sq_km</w:t>
+      </w:r>
+      <w:proofErr w:type="spellEnd"/>
+      <w:r>
+        <w:rPr>
+          <w:rFonts w:ascii="Menlo" w:hAnsi="Menlo" w:cs="Menlo"/>
+          <w:color w:val="C3E88D"/>
+          <w:sz w:val="20"/>
+          <w:szCs w:val="20"/>
+        </w:rPr>
+        <w:t>)/SUM(</w:t>
+      </w:r>
+      <w:proofErr w:type="spellStart"/>
+      <w:r>
+        <w:rPr>
+          <w:rFonts w:ascii="Menlo" w:hAnsi="Menlo" w:cs="Menlo"/>
+          <w:color w:val="C3E88D"/>
+          <w:sz w:val="20"/>
+          <w:szCs w:val="20"/>
+        </w:rPr>
+        <w:t>land_area_sq_km</w:t>
+      </w:r>
+      <w:proofErr w:type="spellEnd"/>
+      <w:r>
+        <w:rPr>
+          <w:rFonts w:ascii="Menlo" w:hAnsi="Menlo" w:cs="Menlo"/>
+          <w:color w:val="C3E88D"/>
+          <w:sz w:val="20"/>
+          <w:szCs w:val="20"/>
+        </w:rPr>
+        <w:t xml:space="preserve">)*100) AS </w:t>
+      </w:r>
+      <w:proofErr w:type="spellStart"/>
+      <w:r>
+        <w:rPr>
+          <w:rFonts w:ascii="Menlo" w:hAnsi="Menlo" w:cs="Menlo"/>
+          <w:color w:val="C3E88D"/>
+          <w:sz w:val="20"/>
+          <w:szCs w:val="20"/>
+        </w:rPr>
+        <w:t>perecent_forest</w:t>
+      </w:r>
+      <w:proofErr w:type="spellEnd"/>
+      <w:r>
+        <w:rPr>
+          <w:rFonts w:ascii="Menlo" w:hAnsi="Menlo" w:cs="Menlo"/>
+          <w:color w:val="C3E88D"/>
+          <w:sz w:val="20"/>
+          <w:szCs w:val="20"/>
+        </w:rPr>
+        <w:t xml:space="preserve"> FROM forestation WHERE year = 2016 GROUP BY region ORDER BY </w:t>
+      </w:r>
+      <w:proofErr w:type="spellStart"/>
+      <w:r>
+        <w:rPr>
+          <w:rFonts w:ascii="Menlo" w:hAnsi="Menlo" w:cs="Menlo"/>
+          <w:color w:val="C3E88D"/>
+          <w:sz w:val="20"/>
+          <w:szCs w:val="20"/>
+        </w:rPr>
+        <w:t>perecent_forest</w:t>
+      </w:r>
+      <w:proofErr w:type="spellEnd"/>
+      <w:r>
+        <w:rPr>
+          <w:rFonts w:ascii="Menlo" w:hAnsi="Menlo" w:cs="Menlo"/>
+          <w:color w:val="C3E88D"/>
+          <w:sz w:val="20"/>
+          <w:szCs w:val="20"/>
+        </w:rPr>
+        <w:t xml:space="preserve"> ASC LIMIT 1;</w:t>
+      </w:r>
+    </w:p>
+    <w:p>
+      <w:pPr>
+        <w:shd w:val="clear" w:color="auto" w:fill="292D3E"/>
+        <w:spacing w:line="360" w:lineRule="atLeast"/>
+        <w:rPr>
+          <w:rFonts w:ascii="Menlo" w:hAnsi="Menlo" w:cs="Menlo"/>
+          <w:color w:val="A6ACCD"/>
+          <w:sz w:val="20"/>
+          <w:szCs w:val="20"/>
+        </w:rPr>
+      </w:pPr>
+    </w:p>
+    <w:p>
+      <w:pPr>
+        <w:shd w:val="clear" w:color="auto" w:fill="292D3E"/>
+        <w:spacing w:line="360" w:lineRule="atLeast"/>
+        <w:rPr>
+          <w:rFonts w:ascii="Menlo" w:hAnsi="Menlo" w:cs="Menlo"/>
+          <w:color w:val="A6ACCD"/>
+          <w:sz w:val="20"/>
+          <w:szCs w:val="20"/>
+        </w:rPr>
+      </w:pPr>
+      <w:r>
+        <w:rPr>
+          <w:rFonts w:ascii="Menlo" w:hAnsi="Menlo" w:cs="Menlo"/>
+          <w:color w:val="C3E88D"/>
+          <w:sz w:val="20"/>
+          <w:szCs w:val="20"/>
+        </w:rPr>
+        <w:t xml:space="preserve">       region                      </w:t>
+      </w:r>
+      <w:proofErr w:type="spellStart"/>
+      <w:r>
+        <w:rPr>
+          <w:rFonts w:ascii="Menlo" w:hAnsi="Menlo" w:cs="Menlo"/>
+          <w:color w:val="C3E88D"/>
+          <w:sz w:val="20"/>
+          <w:szCs w:val="20"/>
+        </w:rPr>
+        <w:t>perecent_forest</w:t>
+      </w:r>
+      <w:proofErr w:type="spellEnd"/>
+    </w:p>
+    <w:p>
+      <w:pPr>
+        <w:shd w:val="clear" w:color="auto" w:fill="292D3E"/>
+        <w:spacing w:line="360" w:lineRule="atLeast"/>
+        <w:rPr>
+          <w:rFonts w:ascii="Menlo" w:hAnsi="Menlo" w:cs="Menlo"/>
+          <w:color w:val="A6ACCD"/>
+          <w:sz w:val="20"/>
+          <w:szCs w:val="20"/>
+        </w:rPr>
+      </w:pPr>
+      <w:r>
+        <w:rPr>
+          <w:rFonts w:ascii="Menlo" w:hAnsi="Menlo" w:cs="Menlo"/>
+          <w:color w:val="C3E88D"/>
+          <w:sz w:val="20"/>
+          <w:szCs w:val="20"/>
+        </w:rPr>
+        <w:t xml:space="preserve">       Middle East &amp; North </w:t>
+      </w:r>
+      <w:proofErr w:type="gramStart"/>
+      <w:r>
+        <w:rPr>
+          <w:rFonts w:ascii="Menlo" w:hAnsi="Menlo" w:cs="Menlo"/>
+          <w:color w:val="C3E88D"/>
+          <w:sz w:val="20"/>
+          <w:szCs w:val="20"/>
+        </w:rPr>
+        <w:t>Africa  2.06826486871501</w:t>
+      </w:r>
+      <w:proofErr w:type="gramEnd"/>
+    </w:p>
+    <w:p>
+      <w:pPr>
+        <w:shd w:val="clear" w:color="auto" w:fill="292D3E"/>
+        <w:spacing w:after="240" w:line="360" w:lineRule="atLeast"/>
+        <w:rPr>
+          <w:rFonts w:ascii="Menlo" w:hAnsi="Menlo" w:cs="Menlo"/>
+          <w:color w:val="A6ACCD"/>
+          <w:sz w:val="20"/>
+          <w:szCs w:val="20"/>
+        </w:rPr>
+      </w:pPr>
+    </w:p>
+    <w:p>
+      <w:pPr>
+        <w:shd w:val="clear" w:color="auto" w:fill="292D3E"/>
+        <w:spacing w:line="360" w:lineRule="atLeast"/>
+        <w:rPr>
+          <w:rFonts w:ascii="Menlo" w:hAnsi="Menlo" w:cs="Menlo"/>
+          <w:color w:val="A6ACCD"/>
+          <w:sz w:val="20"/>
+          <w:szCs w:val="20"/>
+        </w:rPr>
+      </w:pPr>
+      <w:r>
+        <w:rPr>
+          <w:rFonts w:ascii="Menlo" w:hAnsi="Menlo" w:cs="Menlo"/>
+          <w:color w:val="C3E88D"/>
+          <w:sz w:val="20"/>
+          <w:szCs w:val="20"/>
+        </w:rPr>
+        <w:t>b. What was the percent forest of the entire world in 1990? Which region had the HIGHEST percent forest in 1990, and which had the LOWEST, to 2 decimal places?</w:t>
+      </w:r>
+    </w:p>
+    <w:p>
+      <w:pPr>
+        <w:shd w:val="clear" w:color="auto" w:fill="292D3E"/>
+        <w:spacing w:line="360" w:lineRule="atLeast"/>
+        <w:rPr>
+          <w:rFonts w:ascii="Menlo" w:hAnsi="Menlo" w:cs="Menlo"/>
+          <w:color w:val="A6ACCD"/>
+          <w:sz w:val="20"/>
+          <w:szCs w:val="20"/>
+        </w:rPr>
+      </w:pPr>
+    </w:p>
+    <w:p>
+      <w:pPr>
+        <w:shd w:val="clear" w:color="auto" w:fill="292D3E"/>
+        <w:spacing w:line="360" w:lineRule="atLeast"/>
+        <w:rPr>
+          <w:rFonts w:ascii="Menlo" w:hAnsi="Menlo" w:cs="Menlo"/>
+          <w:color w:val="A6ACCD"/>
+          <w:sz w:val="20"/>
+          <w:szCs w:val="20"/>
+        </w:rPr>
+      </w:pPr>
+      <w:r>
+        <w:rPr>
+          <w:rFonts w:ascii="Menlo" w:hAnsi="Menlo" w:cs="Menlo"/>
+          <w:color w:val="C3E88D"/>
+          <w:sz w:val="20"/>
+          <w:szCs w:val="20"/>
+        </w:rPr>
+        <w:t>What was the percent forest of the entire world in 1990?</w:t>
+      </w:r>
+    </w:p>
+    <w:p>
+      <w:pPr>
+        <w:shd w:val="clear" w:color="auto" w:fill="292D3E"/>
+        <w:spacing w:line="360" w:lineRule="atLeast"/>
+        <w:rPr>
+          <w:rFonts w:ascii="Menlo" w:hAnsi="Menlo" w:cs="Menlo"/>
+          <w:color w:val="A6ACCD"/>
+          <w:sz w:val="20"/>
+          <w:szCs w:val="20"/>
+        </w:rPr>
+      </w:pPr>
+    </w:p>
+    <w:p>
+      <w:pPr>
+        <w:shd w:val="clear" w:color="auto" w:fill="292D3E"/>
+        <w:spacing w:line="360" w:lineRule="atLeast"/>
+        <w:rPr>
+          <w:rFonts w:ascii="Menlo" w:hAnsi="Menlo" w:cs="Menlo"/>
+          <w:color w:val="A6ACCD"/>
+          <w:sz w:val="20"/>
+          <w:szCs w:val="20"/>
+        </w:rPr>
+      </w:pPr>
+      <w:r>
+        <w:rPr>
+          <w:rFonts w:ascii="Menlo" w:hAnsi="Menlo" w:cs="Menlo"/>
+          <w:color w:val="C3E88D"/>
+          <w:sz w:val="20"/>
+          <w:szCs w:val="20"/>
+        </w:rPr>
+        <w:lastRenderedPageBreak/>
+        <w:t xml:space="preserve">       SELECT (</w:t>
+      </w:r>
+      <w:proofErr w:type="gramStart"/>
+      <w:r>
+        <w:rPr>
+          <w:rFonts w:ascii="Menlo" w:hAnsi="Menlo" w:cs="Menlo"/>
+          <w:color w:val="C3E88D"/>
+          <w:sz w:val="20"/>
+          <w:szCs w:val="20"/>
+        </w:rPr>
+        <w:t>SUM(</w:t>
+      </w:r>
+      <w:proofErr w:type="spellStart"/>
+      <w:proofErr w:type="gramEnd"/>
+      <w:r>
+        <w:rPr>
+          <w:rFonts w:ascii="Menlo" w:hAnsi="Menlo" w:cs="Menlo"/>
+          <w:color w:val="C3E88D"/>
+          <w:sz w:val="20"/>
+          <w:szCs w:val="20"/>
+        </w:rPr>
+        <w:t>forest_area_sq_km</w:t>
+      </w:r>
+      <w:proofErr w:type="spellEnd"/>
+      <w:r>
+        <w:rPr>
+          <w:rFonts w:ascii="Menlo" w:hAnsi="Menlo" w:cs="Menlo"/>
+          <w:color w:val="C3E88D"/>
+          <w:sz w:val="20"/>
+          <w:szCs w:val="20"/>
+        </w:rPr>
+        <w:t>)/SUM(</w:t>
+      </w:r>
+      <w:proofErr w:type="spellStart"/>
+      <w:r>
+        <w:rPr>
+          <w:rFonts w:ascii="Menlo" w:hAnsi="Menlo" w:cs="Menlo"/>
+          <w:color w:val="C3E88D"/>
+          <w:sz w:val="20"/>
+          <w:szCs w:val="20"/>
+        </w:rPr>
+        <w:t>land_area_sq_km</w:t>
+      </w:r>
+      <w:proofErr w:type="spellEnd"/>
+      <w:r>
+        <w:rPr>
+          <w:rFonts w:ascii="Menlo" w:hAnsi="Menlo" w:cs="Menlo"/>
+          <w:color w:val="C3E88D"/>
+          <w:sz w:val="20"/>
+          <w:szCs w:val="20"/>
+        </w:rPr>
+        <w:t xml:space="preserve">)*100) AS </w:t>
+      </w:r>
+      <w:proofErr w:type="spellStart"/>
+      <w:r>
+        <w:rPr>
+          <w:rFonts w:ascii="Menlo" w:hAnsi="Menlo" w:cs="Menlo"/>
+          <w:color w:val="C3E88D"/>
+          <w:sz w:val="20"/>
+          <w:szCs w:val="20"/>
+        </w:rPr>
+        <w:t>perecent_forest</w:t>
+      </w:r>
+      <w:proofErr w:type="spellEnd"/>
+      <w:r>
+        <w:rPr>
+          <w:rFonts w:ascii="Menlo" w:hAnsi="Menlo" w:cs="Menlo"/>
+          <w:color w:val="C3E88D"/>
+          <w:sz w:val="20"/>
+          <w:szCs w:val="20"/>
+        </w:rPr>
+        <w:t xml:space="preserve"> FROM forestation WHERE year = 1990 ORDER BY </w:t>
+      </w:r>
+      <w:proofErr w:type="spellStart"/>
+      <w:r>
+        <w:rPr>
+          <w:rFonts w:ascii="Menlo" w:hAnsi="Menlo" w:cs="Menlo"/>
+          <w:color w:val="C3E88D"/>
+          <w:sz w:val="20"/>
+          <w:szCs w:val="20"/>
+        </w:rPr>
+        <w:t>perecent_forest</w:t>
+      </w:r>
+      <w:proofErr w:type="spellEnd"/>
+      <w:r>
+        <w:rPr>
+          <w:rFonts w:ascii="Menlo" w:hAnsi="Menlo" w:cs="Menlo"/>
+          <w:color w:val="C3E88D"/>
+          <w:sz w:val="20"/>
+          <w:szCs w:val="20"/>
+        </w:rPr>
+        <w:t xml:space="preserve"> DESC LIMIT 1;</w:t>
+      </w:r>
+    </w:p>
+    <w:p>
+      <w:pPr>
+        <w:shd w:val="clear" w:color="auto" w:fill="292D3E"/>
+        <w:spacing w:line="360" w:lineRule="atLeast"/>
+        <w:rPr>
+          <w:rFonts w:ascii="Menlo" w:hAnsi="Menlo" w:cs="Menlo"/>
+          <w:color w:val="A6ACCD"/>
+          <w:sz w:val="20"/>
+          <w:szCs w:val="20"/>
+        </w:rPr>
+      </w:pPr>
+    </w:p>
+    <w:p>
+      <w:pPr>
+        <w:shd w:val="clear" w:color="auto" w:fill="292D3E"/>
+        <w:spacing w:line="360" w:lineRule="atLeast"/>
+        <w:rPr>
+          <w:rFonts w:ascii="Menlo" w:hAnsi="Menlo" w:cs="Menlo"/>
+          <w:color w:val="A6ACCD"/>
+          <w:sz w:val="20"/>
+          <w:szCs w:val="20"/>
+        </w:rPr>
+      </w:pPr>
+      <w:r>
+        <w:rPr>
+          <w:rFonts w:ascii="Menlo" w:hAnsi="Menlo" w:cs="Menlo"/>
+          <w:color w:val="C3E88D"/>
+          <w:sz w:val="20"/>
+          <w:szCs w:val="20"/>
+        </w:rPr>
+        <w:t xml:space="preserve">       Output: </w:t>
+      </w:r>
+    </w:p>
+    <w:p>
+      <w:pPr>
+        <w:shd w:val="clear" w:color="auto" w:fill="292D3E"/>
+        <w:spacing w:line="360" w:lineRule="atLeast"/>
+        <w:rPr>
+          <w:rFonts w:ascii="Menlo" w:hAnsi="Menlo" w:cs="Menlo"/>
+          <w:color w:val="A6ACCD"/>
+          <w:sz w:val="20"/>
+          <w:szCs w:val="20"/>
+        </w:rPr>
+      </w:pPr>
+    </w:p>
+    <w:p>
+      <w:pPr>
+        <w:shd w:val="clear" w:color="auto" w:fill="292D3E"/>
+        <w:spacing w:line="360" w:lineRule="atLeast"/>
+        <w:rPr>
+          <w:rFonts w:ascii="Menlo" w:hAnsi="Menlo" w:cs="Menlo"/>
+          <w:color w:val="A6ACCD"/>
+          <w:sz w:val="20"/>
+          <w:szCs w:val="20"/>
+        </w:rPr>
+      </w:pPr>
+      <w:r>
+        <w:rPr>
+          <w:rFonts w:ascii="Menlo" w:hAnsi="Menlo" w:cs="Menlo"/>
+          <w:color w:val="C3E88D"/>
+          <w:sz w:val="20"/>
+          <w:szCs w:val="20"/>
+        </w:rPr>
+        <w:t xml:space="preserve">       </w:t>
+      </w:r>
+      <w:proofErr w:type="spellStart"/>
+      <w:r>
+        <w:rPr>
+          <w:rFonts w:ascii="Menlo" w:hAnsi="Menlo" w:cs="Menlo"/>
+          <w:color w:val="C3E88D"/>
+          <w:sz w:val="20"/>
+          <w:szCs w:val="20"/>
+        </w:rPr>
+        <w:t>perecent_forest</w:t>
+      </w:r>
+      <w:proofErr w:type="spellEnd"/>
+    </w:p>
+    <w:p>
+      <w:pPr>
+        <w:shd w:val="clear" w:color="auto" w:fill="292D3E"/>
+        <w:spacing w:line="360" w:lineRule="atLeast"/>
+        <w:rPr>
+          <w:rFonts w:ascii="Menlo" w:hAnsi="Menlo" w:cs="Menlo"/>
+          <w:color w:val="A6ACCD"/>
+          <w:sz w:val="20"/>
+          <w:szCs w:val="20"/>
+        </w:rPr>
+      </w:pPr>
+      <w:r>
+        <w:rPr>
+          <w:rFonts w:ascii="Menlo" w:hAnsi="Menlo" w:cs="Menlo"/>
+          <w:color w:val="C3E88D"/>
+          <w:sz w:val="20"/>
+          <w:szCs w:val="20"/>
+        </w:rPr>
+        <w:t xml:space="preserve">       32.2111306265193</w:t>
+      </w:r>
+    </w:p>
+    <w:p>
+      <w:pPr>
+        <w:shd w:val="clear" w:color="auto" w:fill="292D3E"/>
+        <w:spacing w:line="360" w:lineRule="atLeast"/>
+        <w:rPr>
+          <w:rFonts w:ascii="Menlo" w:hAnsi="Menlo" w:cs="Menlo"/>
+          <w:color w:val="A6ACCD"/>
+          <w:sz w:val="20"/>
+          <w:szCs w:val="20"/>
+        </w:rPr>
+      </w:pPr>
+    </w:p>
+    <w:p>
+      <w:pPr>
+        <w:shd w:val="clear" w:color="auto" w:fill="292D3E"/>
+        <w:spacing w:line="360" w:lineRule="atLeast"/>
+        <w:rPr>
+          <w:rFonts w:ascii="Menlo" w:hAnsi="Menlo" w:cs="Menlo"/>
+          <w:color w:val="A6ACCD"/>
+          <w:sz w:val="20"/>
+          <w:szCs w:val="20"/>
+        </w:rPr>
+      </w:pPr>
+      <w:r>
+        <w:rPr>
+          <w:rFonts w:ascii="Menlo" w:hAnsi="Menlo" w:cs="Menlo"/>
+          <w:color w:val="C3E88D"/>
+          <w:sz w:val="20"/>
+          <w:szCs w:val="20"/>
+        </w:rPr>
+        <w:t>Which region had the HIGHEST percent forest in 1990?</w:t>
+      </w:r>
+    </w:p>
+    <w:p>
+      <w:pPr>
+        <w:shd w:val="clear" w:color="auto" w:fill="292D3E"/>
+        <w:spacing w:line="360" w:lineRule="atLeast"/>
+        <w:rPr>
+          <w:rFonts w:ascii="Menlo" w:hAnsi="Menlo" w:cs="Menlo"/>
+          <w:color w:val="A6ACCD"/>
+          <w:sz w:val="20"/>
+          <w:szCs w:val="20"/>
+        </w:rPr>
+      </w:pPr>
+    </w:p>
+    <w:p>
+      <w:pPr>
+        <w:shd w:val="clear" w:color="auto" w:fill="292D3E"/>
+        <w:spacing w:line="360" w:lineRule="atLeast"/>
+        <w:rPr>
+          <w:rFonts w:ascii="Menlo" w:hAnsi="Menlo" w:cs="Menlo"/>
+          <w:color w:val="A6ACCD"/>
+          <w:sz w:val="20"/>
+          <w:szCs w:val="20"/>
+        </w:rPr>
+      </w:pPr>
+      <w:r>
+        <w:rPr>
+          <w:rFonts w:ascii="Menlo" w:hAnsi="Menlo" w:cs="Menlo"/>
+          <w:color w:val="C3E88D"/>
+          <w:sz w:val="20"/>
+          <w:szCs w:val="20"/>
+        </w:rPr>
+        <w:t xml:space="preserve">       SELECT region, (</w:t>
+      </w:r>
+      <w:proofErr w:type="gramStart"/>
+      <w:r>
+        <w:rPr>
+          <w:rFonts w:ascii="Menlo" w:hAnsi="Menlo" w:cs="Menlo"/>
+          <w:color w:val="C3E88D"/>
+          <w:sz w:val="20"/>
+          <w:szCs w:val="20"/>
+        </w:rPr>
+        <w:t>SUM(</w:t>
+      </w:r>
+      <w:proofErr w:type="spellStart"/>
+      <w:proofErr w:type="gramEnd"/>
+      <w:r>
+        <w:rPr>
+          <w:rFonts w:ascii="Menlo" w:hAnsi="Menlo" w:cs="Menlo"/>
+          <w:color w:val="C3E88D"/>
+          <w:sz w:val="20"/>
+          <w:szCs w:val="20"/>
+        </w:rPr>
+        <w:t>forest_area_sq_km</w:t>
+      </w:r>
+      <w:proofErr w:type="spellEnd"/>
+      <w:r>
+        <w:rPr>
+          <w:rFonts w:ascii="Menlo" w:hAnsi="Menlo" w:cs="Menlo"/>
+          <w:color w:val="C3E88D"/>
+          <w:sz w:val="20"/>
+          <w:szCs w:val="20"/>
+        </w:rPr>
+        <w:t>)/SUM(</w:t>
+      </w:r>
+      <w:proofErr w:type="spellStart"/>
+      <w:r>
+        <w:rPr>
+          <w:rFonts w:ascii="Menlo" w:hAnsi="Menlo" w:cs="Menlo"/>
+          <w:color w:val="C3E88D"/>
+          <w:sz w:val="20"/>
+          <w:szCs w:val="20"/>
+        </w:rPr>
+        <w:t>land_area_sq_km</w:t>
+      </w:r>
+      <w:proofErr w:type="spellEnd"/>
+      <w:r>
+        <w:rPr>
+          <w:rFonts w:ascii="Menlo" w:hAnsi="Menlo" w:cs="Menlo"/>
+          <w:color w:val="C3E88D"/>
+          <w:sz w:val="20"/>
+          <w:szCs w:val="20"/>
+        </w:rPr>
+        <w:t xml:space="preserve">)*100) AS </w:t>
+      </w:r>
+      <w:proofErr w:type="spellStart"/>
+      <w:r>
+        <w:rPr>
+          <w:rFonts w:ascii="Menlo" w:hAnsi="Menlo" w:cs="Menlo"/>
+          <w:color w:val="C3E88D"/>
+          <w:sz w:val="20"/>
+          <w:szCs w:val="20"/>
+        </w:rPr>
+        <w:t>perecent_forest</w:t>
+      </w:r>
+      <w:proofErr w:type="spellEnd"/>
+      <w:r>
+        <w:rPr>
+          <w:rFonts w:ascii="Menlo" w:hAnsi="Menlo" w:cs="Menlo"/>
+          <w:color w:val="C3E88D"/>
+          <w:sz w:val="20"/>
+          <w:szCs w:val="20"/>
+        </w:rPr>
+        <w:t xml:space="preserve"> FROM forestation WHERE year = 1990 GROUP BY region ORDER BY </w:t>
+      </w:r>
+      <w:proofErr w:type="spellStart"/>
+      <w:r>
+        <w:rPr>
+          <w:rFonts w:ascii="Menlo" w:hAnsi="Menlo" w:cs="Menlo"/>
+          <w:color w:val="C3E88D"/>
+          <w:sz w:val="20"/>
+          <w:szCs w:val="20"/>
+        </w:rPr>
+        <w:t>perecent_forest</w:t>
+      </w:r>
+      <w:proofErr w:type="spellEnd"/>
+      <w:r>
+        <w:rPr>
+          <w:rFonts w:ascii="Menlo" w:hAnsi="Menlo" w:cs="Menlo"/>
+          <w:color w:val="C3E88D"/>
+          <w:sz w:val="20"/>
+          <w:szCs w:val="20"/>
+        </w:rPr>
+        <w:t xml:space="preserve"> DESC LIMIT 1;</w:t>
+      </w:r>
+    </w:p>
+    <w:p>
+      <w:pPr>
+        <w:shd w:val="clear" w:color="auto" w:fill="292D3E"/>
+        <w:spacing w:line="360" w:lineRule="atLeast"/>
+        <w:rPr>
+          <w:rFonts w:ascii="Menlo" w:hAnsi="Menlo" w:cs="Menlo"/>
+          <w:color w:val="A6ACCD"/>
+          <w:sz w:val="20"/>
+          <w:szCs w:val="20"/>
+        </w:rPr>
+      </w:pPr>
+    </w:p>
+    <w:p>
+      <w:pPr>
+        <w:shd w:val="clear" w:color="auto" w:fill="292D3E"/>
+        <w:spacing w:line="360" w:lineRule="atLeast"/>
+        <w:rPr>
+          <w:rFonts w:ascii="Menlo" w:hAnsi="Menlo" w:cs="Menlo"/>
+          <w:color w:val="A6ACCD"/>
+          <w:sz w:val="20"/>
+          <w:szCs w:val="20"/>
+        </w:rPr>
+      </w:pPr>
+      <w:r>
+        <w:rPr>
+          <w:rFonts w:ascii="Menlo" w:hAnsi="Menlo" w:cs="Menlo"/>
+          <w:color w:val="C3E88D"/>
+          <w:sz w:val="20"/>
+          <w:szCs w:val="20"/>
+        </w:rPr>
+        <w:t xml:space="preserve">       Output: </w:t>
+      </w:r>
+    </w:p>
+    <w:p>
+      <w:pPr>
+        <w:shd w:val="clear" w:color="auto" w:fill="292D3E"/>
+        <w:spacing w:line="360" w:lineRule="atLeast"/>
+        <w:rPr>
+          <w:rFonts w:ascii="Menlo" w:hAnsi="Menlo" w:cs="Menlo"/>
+          <w:color w:val="A6ACCD"/>
+          <w:sz w:val="20"/>
+          <w:szCs w:val="20"/>
+        </w:rPr>
+      </w:pPr>
+    </w:p>
+    <w:p>
+      <w:pPr>
+        <w:shd w:val="clear" w:color="auto" w:fill="292D3E"/>
+        <w:spacing w:line="360" w:lineRule="atLeast"/>
+        <w:rPr>
+          <w:rFonts w:ascii="Menlo" w:hAnsi="Menlo" w:cs="Menlo"/>
+          <w:color w:val="A6ACCD"/>
+          <w:sz w:val="20"/>
+          <w:szCs w:val="20"/>
+        </w:rPr>
+      </w:pPr>
+      <w:r>
+        <w:rPr>
+          <w:rFonts w:ascii="Menlo" w:hAnsi="Menlo" w:cs="Menlo"/>
+          <w:color w:val="C3E88D"/>
+          <w:sz w:val="20"/>
+          <w:szCs w:val="20"/>
+        </w:rPr>
+        <w:t xml:space="preserve">       region                      </w:t>
+      </w:r>
+      <w:proofErr w:type="spellStart"/>
+      <w:r>
+        <w:rPr>
+          <w:rFonts w:ascii="Menlo" w:hAnsi="Menlo" w:cs="Menlo"/>
+          <w:color w:val="C3E88D"/>
+          <w:sz w:val="20"/>
+          <w:szCs w:val="20"/>
+        </w:rPr>
+        <w:t>perecent_forest</w:t>
+      </w:r>
+      <w:proofErr w:type="spellEnd"/>
+    </w:p>
+    <w:p>
+      <w:pPr>
+        <w:shd w:val="clear" w:color="auto" w:fill="292D3E"/>
+        <w:spacing w:line="360" w:lineRule="atLeast"/>
+        <w:rPr>
+          <w:rFonts w:ascii="Menlo" w:hAnsi="Menlo" w:cs="Menlo"/>
+          <w:color w:val="A6ACCD"/>
+          <w:sz w:val="20"/>
+          <w:szCs w:val="20"/>
+        </w:rPr>
+      </w:pPr>
+      <w:r>
+        <w:rPr>
+          <w:rFonts w:ascii="Menlo" w:hAnsi="Menlo" w:cs="Menlo"/>
+          <w:color w:val="C3E88D"/>
+          <w:sz w:val="20"/>
+          <w:szCs w:val="20"/>
+        </w:rPr>
+        <w:t xml:space="preserve">       Latin America &amp; Caribbean   51.0299798667514</w:t>
+      </w:r>
+    </w:p>
+    <w:p>
+      <w:pPr>
+        <w:shd w:val="clear" w:color="auto" w:fill="292D3E"/>
+        <w:spacing w:line="360" w:lineRule="atLeast"/>
+        <w:rPr>
+          <w:rFonts w:ascii="Menlo" w:hAnsi="Menlo" w:cs="Menlo"/>
+          <w:color w:val="A6ACCD"/>
+          <w:sz w:val="20"/>
+          <w:szCs w:val="20"/>
+        </w:rPr>
+      </w:pPr>
+    </w:p>
+    <w:p>
+      <w:pPr>
+        <w:shd w:val="clear" w:color="auto" w:fill="292D3E"/>
+        <w:spacing w:line="360" w:lineRule="atLeast"/>
+        <w:rPr>
+          <w:rFonts w:ascii="Menlo" w:hAnsi="Menlo" w:cs="Menlo"/>
+          <w:color w:val="A6ACCD"/>
+          <w:sz w:val="20"/>
+          <w:szCs w:val="20"/>
+        </w:rPr>
+      </w:pPr>
+      <w:r>
+        <w:rPr>
+          <w:rFonts w:ascii="Menlo" w:hAnsi="Menlo" w:cs="Menlo"/>
+          <w:color w:val="C3E88D"/>
+          <w:sz w:val="20"/>
+          <w:szCs w:val="20"/>
+        </w:rPr>
+        <w:t>and which had the LOWEST?</w:t>
+      </w:r>
+    </w:p>
+    <w:p>
+      <w:pPr>
+        <w:shd w:val="clear" w:color="auto" w:fill="292D3E"/>
+        <w:spacing w:line="360" w:lineRule="atLeast"/>
+        <w:rPr>
+          <w:rFonts w:ascii="Menlo" w:hAnsi="Menlo" w:cs="Menlo"/>
+          <w:color w:val="A6ACCD"/>
+          <w:sz w:val="20"/>
+          <w:szCs w:val="20"/>
+        </w:rPr>
+      </w:pPr>
+    </w:p>
+    <w:p>
+      <w:pPr>
+        <w:shd w:val="clear" w:color="auto" w:fill="292D3E"/>
+        <w:spacing w:line="360" w:lineRule="atLeast"/>
+        <w:rPr>
+          <w:rFonts w:ascii="Menlo" w:hAnsi="Menlo" w:cs="Menlo"/>
+          <w:color w:val="A6ACCD"/>
+          <w:sz w:val="20"/>
+          <w:szCs w:val="20"/>
+        </w:rPr>
+      </w:pPr>
+      <w:r>
+        <w:rPr>
+          <w:rFonts w:ascii="Menlo" w:hAnsi="Menlo" w:cs="Menlo"/>
+          <w:color w:val="C3E88D"/>
+          <w:sz w:val="20"/>
+          <w:szCs w:val="20"/>
+        </w:rPr>
+        <w:t xml:space="preserve">       SELECT region, (</w:t>
+      </w:r>
+      <w:proofErr w:type="gramStart"/>
+      <w:r>
+        <w:rPr>
+          <w:rFonts w:ascii="Menlo" w:hAnsi="Menlo" w:cs="Menlo"/>
+          <w:color w:val="C3E88D"/>
+          <w:sz w:val="20"/>
+          <w:szCs w:val="20"/>
+        </w:rPr>
+        <w:t>SUM(</w:t>
+      </w:r>
+      <w:proofErr w:type="spellStart"/>
+      <w:proofErr w:type="gramEnd"/>
+      <w:r>
+        <w:rPr>
+          <w:rFonts w:ascii="Menlo" w:hAnsi="Menlo" w:cs="Menlo"/>
+          <w:color w:val="C3E88D"/>
+          <w:sz w:val="20"/>
+          <w:szCs w:val="20"/>
+        </w:rPr>
+        <w:t>forest_area_sq_km</w:t>
+      </w:r>
+      <w:proofErr w:type="spellEnd"/>
+      <w:r>
+        <w:rPr>
+          <w:rFonts w:ascii="Menlo" w:hAnsi="Menlo" w:cs="Menlo"/>
+          <w:color w:val="C3E88D"/>
+          <w:sz w:val="20"/>
+          <w:szCs w:val="20"/>
+        </w:rPr>
+        <w:t>)/SUM(</w:t>
+      </w:r>
+      <w:proofErr w:type="spellStart"/>
+      <w:r>
+        <w:rPr>
+          <w:rFonts w:ascii="Menlo" w:hAnsi="Menlo" w:cs="Menlo"/>
+          <w:color w:val="C3E88D"/>
+          <w:sz w:val="20"/>
+          <w:szCs w:val="20"/>
+        </w:rPr>
+        <w:t>land_area_sq_km</w:t>
+      </w:r>
+      <w:proofErr w:type="spellEnd"/>
+      <w:r>
+        <w:rPr>
+          <w:rFonts w:ascii="Menlo" w:hAnsi="Menlo" w:cs="Menlo"/>
+          <w:color w:val="C3E88D"/>
+          <w:sz w:val="20"/>
+          <w:szCs w:val="20"/>
+        </w:rPr>
+        <w:t xml:space="preserve">)*100) AS </w:t>
+      </w:r>
+      <w:proofErr w:type="spellStart"/>
+      <w:r>
+        <w:rPr>
+          <w:rFonts w:ascii="Menlo" w:hAnsi="Menlo" w:cs="Menlo"/>
+          <w:color w:val="C3E88D"/>
+          <w:sz w:val="20"/>
+          <w:szCs w:val="20"/>
+        </w:rPr>
+        <w:t>perecent_forest</w:t>
+      </w:r>
+      <w:proofErr w:type="spellEnd"/>
+      <w:r>
+        <w:rPr>
+          <w:rFonts w:ascii="Menlo" w:hAnsi="Menlo" w:cs="Menlo"/>
+          <w:color w:val="C3E88D"/>
+          <w:sz w:val="20"/>
+          <w:szCs w:val="20"/>
+        </w:rPr>
+        <w:t xml:space="preserve"> FROM forestation WHERE year = 1990 GROUP BY region ORDER BY </w:t>
+      </w:r>
+      <w:proofErr w:type="spellStart"/>
+      <w:r>
+        <w:rPr>
+          <w:rFonts w:ascii="Menlo" w:hAnsi="Menlo" w:cs="Menlo"/>
+          <w:color w:val="C3E88D"/>
+          <w:sz w:val="20"/>
+          <w:szCs w:val="20"/>
+        </w:rPr>
+        <w:t>perecent_forest</w:t>
+      </w:r>
+      <w:proofErr w:type="spellEnd"/>
+      <w:r>
+        <w:rPr>
+          <w:rFonts w:ascii="Menlo" w:hAnsi="Menlo" w:cs="Menlo"/>
+          <w:color w:val="C3E88D"/>
+          <w:sz w:val="20"/>
+          <w:szCs w:val="20"/>
+        </w:rPr>
+        <w:t xml:space="preserve"> ASC LIMIT 1;</w:t>
+      </w:r>
+    </w:p>
+    <w:p>
+      <w:pPr>
+        <w:shd w:val="clear" w:color="auto" w:fill="292D3E"/>
+        <w:spacing w:line="360" w:lineRule="atLeast"/>
+        <w:rPr>
+          <w:rFonts w:ascii="Menlo" w:hAnsi="Menlo" w:cs="Menlo"/>
+          <w:color w:val="A6ACCD"/>
+          <w:sz w:val="20"/>
+          <w:szCs w:val="20"/>
+        </w:rPr>
+      </w:pPr>
+    </w:p>
+    <w:p>
+      <w:pPr>
+        <w:shd w:val="clear" w:color="auto" w:fill="292D3E"/>
+        <w:spacing w:line="360" w:lineRule="atLeast"/>
+        <w:rPr>
+          <w:rFonts w:ascii="Menlo" w:hAnsi="Menlo" w:cs="Menlo"/>
+          <w:color w:val="A6ACCD"/>
+          <w:sz w:val="20"/>
+          <w:szCs w:val="20"/>
+        </w:rPr>
+      </w:pPr>
+      <w:r>
+        <w:rPr>
+          <w:rFonts w:ascii="Menlo" w:hAnsi="Menlo" w:cs="Menlo"/>
+          <w:color w:val="C3E88D"/>
+          <w:sz w:val="20"/>
+          <w:szCs w:val="20"/>
+        </w:rPr>
+        <w:t xml:space="preserve">       region                      </w:t>
+      </w:r>
+      <w:proofErr w:type="spellStart"/>
+      <w:r>
+        <w:rPr>
+          <w:rFonts w:ascii="Menlo" w:hAnsi="Menlo" w:cs="Menlo"/>
+          <w:color w:val="C3E88D"/>
+          <w:sz w:val="20"/>
+          <w:szCs w:val="20"/>
+        </w:rPr>
+        <w:t>perecent_forest</w:t>
+      </w:r>
+      <w:proofErr w:type="spellEnd"/>
+    </w:p>
+    <w:p>
+      <w:pPr>
+        <w:shd w:val="clear" w:color="auto" w:fill="292D3E"/>
+        <w:spacing w:line="360" w:lineRule="atLeast"/>
+        <w:rPr>
+          <w:rFonts w:ascii="Menlo" w:hAnsi="Menlo" w:cs="Menlo"/>
+          <w:color w:val="A6ACCD"/>
+          <w:sz w:val="20"/>
+          <w:szCs w:val="20"/>
+        </w:rPr>
+      </w:pPr>
+      <w:r>
+        <w:rPr>
+          <w:rFonts w:ascii="Menlo" w:hAnsi="Menlo" w:cs="Menlo"/>
+          <w:color w:val="C3E88D"/>
+          <w:sz w:val="20"/>
+          <w:szCs w:val="20"/>
+        </w:rPr>
+        <w:t xml:space="preserve">       Middle East &amp; North </w:t>
+      </w:r>
+      <w:proofErr w:type="gramStart"/>
+      <w:r>
+        <w:rPr>
+          <w:rFonts w:ascii="Menlo" w:hAnsi="Menlo" w:cs="Menlo"/>
+          <w:color w:val="C3E88D"/>
+          <w:sz w:val="20"/>
+          <w:szCs w:val="20"/>
+        </w:rPr>
+        <w:t>Africa  1.77524062469353</w:t>
+      </w:r>
+      <w:proofErr w:type="gramEnd"/>
+    </w:p>
+    <w:p>
+      <w:pPr>
+        <w:shd w:val="clear" w:color="auto" w:fill="292D3E"/>
+        <w:spacing w:line="360" w:lineRule="atLeast"/>
+        <w:rPr>
+          <w:rFonts w:ascii="Menlo" w:hAnsi="Menlo" w:cs="Menlo"/>
+          <w:color w:val="A6ACCD"/>
+          <w:sz w:val="20"/>
+          <w:szCs w:val="20"/>
+        </w:rPr>
+      </w:pPr>
+    </w:p>
+    <w:p>
+      <w:pPr>
+        <w:shd w:val="clear" w:color="auto" w:fill="292D3E"/>
+        <w:spacing w:line="360" w:lineRule="atLeast"/>
+        <w:rPr>
+          <w:rFonts w:ascii="Menlo" w:hAnsi="Menlo" w:cs="Menlo"/>
+          <w:color w:val="A6ACCD"/>
+          <w:sz w:val="20"/>
+          <w:szCs w:val="20"/>
+        </w:rPr>
+      </w:pPr>
+      <w:r>
+        <w:rPr>
+          <w:rFonts w:ascii="Menlo" w:hAnsi="Menlo" w:cs="Menlo"/>
+          <w:color w:val="C3E88D"/>
+          <w:sz w:val="20"/>
+          <w:szCs w:val="20"/>
+        </w:rPr>
+        <w:t>c. Based on the table you created, which regions of the world DECREASED in forest area from 1990 to 2016?</w:t>
+      </w:r>
+    </w:p>
+    <w:p>
+      <w:pPr>
+        <w:shd w:val="clear" w:color="auto" w:fill="292D3E"/>
+        <w:spacing w:line="360" w:lineRule="atLeast"/>
+        <w:rPr>
+          <w:rFonts w:ascii="Menlo" w:hAnsi="Menlo" w:cs="Menlo"/>
+          <w:color w:val="A6ACCD"/>
+          <w:sz w:val="20"/>
+          <w:szCs w:val="20"/>
+        </w:rPr>
+      </w:pPr>
+    </w:p>
+    <w:p>
+      <w:pPr>
+        <w:shd w:val="clear" w:color="auto" w:fill="292D3E"/>
+        <w:spacing w:line="360" w:lineRule="atLeast"/>
+        <w:rPr>
+          <w:rFonts w:ascii="Menlo" w:hAnsi="Menlo" w:cs="Menlo"/>
+          <w:color w:val="A6ACCD"/>
+          <w:sz w:val="20"/>
+          <w:szCs w:val="20"/>
+        </w:rPr>
+      </w:pPr>
+      <w:r>
+        <w:rPr>
+          <w:rFonts w:ascii="Menlo" w:hAnsi="Menlo" w:cs="Menlo"/>
+          <w:color w:val="C3E88D"/>
+          <w:sz w:val="20"/>
+          <w:szCs w:val="20"/>
+        </w:rPr>
+        <w:t xml:space="preserve">       SELECT region, (</w:t>
+      </w:r>
+      <w:proofErr w:type="gramStart"/>
+      <w:r>
+        <w:rPr>
+          <w:rFonts w:ascii="Menlo" w:hAnsi="Menlo" w:cs="Menlo"/>
+          <w:color w:val="C3E88D"/>
+          <w:sz w:val="20"/>
+          <w:szCs w:val="20"/>
+        </w:rPr>
+        <w:t>SUM(</w:t>
+      </w:r>
+      <w:proofErr w:type="spellStart"/>
+      <w:proofErr w:type="gramEnd"/>
+      <w:r>
+        <w:rPr>
+          <w:rFonts w:ascii="Menlo" w:hAnsi="Menlo" w:cs="Menlo"/>
+          <w:color w:val="C3E88D"/>
+          <w:sz w:val="20"/>
+          <w:szCs w:val="20"/>
+        </w:rPr>
+        <w:t>forest_area_sq_km</w:t>
+      </w:r>
+      <w:proofErr w:type="spellEnd"/>
+      <w:r>
+        <w:rPr>
+          <w:rFonts w:ascii="Menlo" w:hAnsi="Menlo" w:cs="Menlo"/>
+          <w:color w:val="C3E88D"/>
+          <w:sz w:val="20"/>
+          <w:szCs w:val="20"/>
+        </w:rPr>
+        <w:t>)/SUM(</w:t>
+      </w:r>
+      <w:proofErr w:type="spellStart"/>
+      <w:r>
+        <w:rPr>
+          <w:rFonts w:ascii="Menlo" w:hAnsi="Menlo" w:cs="Menlo"/>
+          <w:color w:val="C3E88D"/>
+          <w:sz w:val="20"/>
+          <w:szCs w:val="20"/>
+        </w:rPr>
+        <w:t>land_area_sq_km</w:t>
+      </w:r>
+      <w:proofErr w:type="spellEnd"/>
+      <w:r>
+        <w:rPr>
+          <w:rFonts w:ascii="Menlo" w:hAnsi="Menlo" w:cs="Menlo"/>
+          <w:color w:val="C3E88D"/>
+          <w:sz w:val="20"/>
+          <w:szCs w:val="20"/>
+        </w:rPr>
+        <w:t xml:space="preserve">)*100) AS </w:t>
+      </w:r>
+      <w:proofErr w:type="spellStart"/>
+      <w:r>
+        <w:rPr>
+          <w:rFonts w:ascii="Menlo" w:hAnsi="Menlo" w:cs="Menlo"/>
+          <w:color w:val="C3E88D"/>
+          <w:sz w:val="20"/>
+          <w:szCs w:val="20"/>
+        </w:rPr>
+        <w:t>perecent_forest</w:t>
+      </w:r>
+      <w:proofErr w:type="spellEnd"/>
+      <w:r>
+        <w:rPr>
+          <w:rFonts w:ascii="Menlo" w:hAnsi="Menlo" w:cs="Menlo"/>
+          <w:color w:val="C3E88D"/>
+          <w:sz w:val="20"/>
+          <w:szCs w:val="20"/>
+        </w:rPr>
+        <w:t xml:space="preserve"> FROM forestation WHERE year = 2016 GROUP BY region ORDER BY </w:t>
+      </w:r>
+      <w:proofErr w:type="spellStart"/>
+      <w:r>
+        <w:rPr>
+          <w:rFonts w:ascii="Menlo" w:hAnsi="Menlo" w:cs="Menlo"/>
+          <w:color w:val="C3E88D"/>
+          <w:sz w:val="20"/>
+          <w:szCs w:val="20"/>
+        </w:rPr>
+        <w:t>perecent_forest</w:t>
+      </w:r>
+      <w:proofErr w:type="spellEnd"/>
+      <w:r>
+        <w:rPr>
+          <w:rFonts w:ascii="Menlo" w:hAnsi="Menlo" w:cs="Menlo"/>
+          <w:color w:val="C3E88D"/>
+          <w:sz w:val="20"/>
+          <w:szCs w:val="20"/>
+        </w:rPr>
+        <w:t xml:space="preserve"> DESC;</w:t>
+      </w:r>
+    </w:p>
+    <w:p>
+      <w:pPr>
+        <w:shd w:val="clear" w:color="auto" w:fill="292D3E"/>
+        <w:spacing w:line="360" w:lineRule="atLeast"/>
+        <w:rPr>
+          <w:rFonts w:ascii="Menlo" w:hAnsi="Menlo" w:cs="Menlo"/>
+          <w:color w:val="A6ACCD"/>
+          <w:sz w:val="20"/>
+          <w:szCs w:val="20"/>
+        </w:rPr>
+      </w:pPr>
+    </w:p>
+    <w:p>
+      <w:pPr>
+        <w:shd w:val="clear" w:color="auto" w:fill="292D3E"/>
+        <w:spacing w:line="360" w:lineRule="atLeast"/>
+        <w:rPr>
+          <w:rFonts w:ascii="Menlo" w:hAnsi="Menlo" w:cs="Menlo"/>
+          <w:color w:val="A6ACCD"/>
+          <w:sz w:val="20"/>
+          <w:szCs w:val="20"/>
+        </w:rPr>
+      </w:pPr>
+      <w:r>
+        <w:rPr>
+          <w:rFonts w:ascii="Menlo" w:hAnsi="Menlo" w:cs="Menlo"/>
+          <w:color w:val="C3E88D"/>
+          <w:sz w:val="20"/>
+          <w:szCs w:val="20"/>
+        </w:rPr>
+        <w:lastRenderedPageBreak/>
+        <w:t xml:space="preserve">       AND </w:t>
+      </w:r>
+    </w:p>
+    <w:p>
+      <w:pPr>
+        <w:shd w:val="clear" w:color="auto" w:fill="292D3E"/>
+        <w:spacing w:line="360" w:lineRule="atLeast"/>
+        <w:rPr>
+          <w:rFonts w:ascii="Menlo" w:hAnsi="Menlo" w:cs="Menlo"/>
+          <w:color w:val="A6ACCD"/>
+          <w:sz w:val="20"/>
+          <w:szCs w:val="20"/>
+        </w:rPr>
+      </w:pPr>
+    </w:p>
+    <w:p>
+      <w:pPr>
+        <w:shd w:val="clear" w:color="auto" w:fill="292D3E"/>
+        <w:spacing w:line="360" w:lineRule="atLeast"/>
+        <w:rPr>
+          <w:rFonts w:ascii="Menlo" w:hAnsi="Menlo" w:cs="Menlo"/>
+          <w:color w:val="A6ACCD"/>
+          <w:sz w:val="20"/>
+          <w:szCs w:val="20"/>
+        </w:rPr>
+      </w:pPr>
+      <w:r>
+        <w:rPr>
+          <w:rFonts w:ascii="Menlo" w:hAnsi="Menlo" w:cs="Menlo"/>
+          <w:color w:val="C3E88D"/>
+          <w:sz w:val="20"/>
+          <w:szCs w:val="20"/>
+        </w:rPr>
+        <w:t xml:space="preserve">       SELECT region, (</w:t>
+      </w:r>
+      <w:proofErr w:type="gramStart"/>
+      <w:r>
+        <w:rPr>
+          <w:rFonts w:ascii="Menlo" w:hAnsi="Menlo" w:cs="Menlo"/>
+          <w:color w:val="C3E88D"/>
+          <w:sz w:val="20"/>
+          <w:szCs w:val="20"/>
+        </w:rPr>
+        <w:t>SUM(</w:t>
+      </w:r>
+      <w:proofErr w:type="spellStart"/>
+      <w:proofErr w:type="gramEnd"/>
+      <w:r>
+        <w:rPr>
+          <w:rFonts w:ascii="Menlo" w:hAnsi="Menlo" w:cs="Menlo"/>
+          <w:color w:val="C3E88D"/>
+          <w:sz w:val="20"/>
+          <w:szCs w:val="20"/>
+        </w:rPr>
+        <w:t>forest_area_sq_km</w:t>
+      </w:r>
+      <w:proofErr w:type="spellEnd"/>
+      <w:r>
+        <w:rPr>
+          <w:rFonts w:ascii="Menlo" w:hAnsi="Menlo" w:cs="Menlo"/>
+          <w:color w:val="C3E88D"/>
+          <w:sz w:val="20"/>
+          <w:szCs w:val="20"/>
+        </w:rPr>
+        <w:t>)/SUM(</w:t>
+      </w:r>
+      <w:proofErr w:type="spellStart"/>
+      <w:r>
+        <w:rPr>
+          <w:rFonts w:ascii="Menlo" w:hAnsi="Menlo" w:cs="Menlo"/>
+          <w:color w:val="C3E88D"/>
+          <w:sz w:val="20"/>
+          <w:szCs w:val="20"/>
+        </w:rPr>
+        <w:t>land_area_sq_km</w:t>
+      </w:r>
+      <w:proofErr w:type="spellEnd"/>
+      <w:r>
+        <w:rPr>
+          <w:rFonts w:ascii="Menlo" w:hAnsi="Menlo" w:cs="Menlo"/>
+          <w:color w:val="C3E88D"/>
+          <w:sz w:val="20"/>
+          <w:szCs w:val="20"/>
+        </w:rPr>
+        <w:t xml:space="preserve">)*100) AS </w:t>
+      </w:r>
+      <w:proofErr w:type="spellStart"/>
+      <w:r>
+        <w:rPr>
+          <w:rFonts w:ascii="Menlo" w:hAnsi="Menlo" w:cs="Menlo"/>
+          <w:color w:val="C3E88D"/>
+          <w:sz w:val="20"/>
+          <w:szCs w:val="20"/>
+        </w:rPr>
+        <w:t>perecent_forest</w:t>
+      </w:r>
+      <w:proofErr w:type="spellEnd"/>
+      <w:r>
+        <w:rPr>
+          <w:rFonts w:ascii="Menlo" w:hAnsi="Menlo" w:cs="Menlo"/>
+          <w:color w:val="C3E88D"/>
+          <w:sz w:val="20"/>
+          <w:szCs w:val="20"/>
+        </w:rPr>
+        <w:t xml:space="preserve"> FROM forestation WHERE year = 1990 GROUP BY region ORDER BY </w:t>
+      </w:r>
+      <w:proofErr w:type="spellStart"/>
+      <w:r>
+        <w:rPr>
+          <w:rFonts w:ascii="Menlo" w:hAnsi="Menlo" w:cs="Menlo"/>
+          <w:color w:val="C3E88D"/>
+          <w:sz w:val="20"/>
+          <w:szCs w:val="20"/>
+        </w:rPr>
+        <w:t>perecent_forest</w:t>
+      </w:r>
+      <w:proofErr w:type="spellEnd"/>
+      <w:r>
+        <w:rPr>
+          <w:rFonts w:ascii="Menlo" w:hAnsi="Menlo" w:cs="Menlo"/>
+          <w:color w:val="C3E88D"/>
+          <w:sz w:val="20"/>
+          <w:szCs w:val="20"/>
+        </w:rPr>
+        <w:t xml:space="preserve"> DESC;</w:t>
+      </w:r>
+    </w:p>
+    <w:p>
+      <w:pPr>
+        <w:shd w:val="clear" w:color="auto" w:fill="292D3E"/>
+        <w:spacing w:line="360" w:lineRule="atLeast"/>
+        <w:rPr>
+          <w:rFonts w:ascii="Menlo" w:hAnsi="Menlo" w:cs="Menlo"/>
+          <w:color w:val="A6ACCD"/>
+          <w:sz w:val="20"/>
+          <w:szCs w:val="20"/>
+        </w:rPr>
+      </w:pPr>
+    </w:p>
+    <w:p>
+      <w:pPr>
+        <w:shd w:val="clear" w:color="auto" w:fill="292D3E"/>
+        <w:spacing w:line="360" w:lineRule="atLeast"/>
+        <w:rPr>
+          <w:rFonts w:ascii="Menlo" w:hAnsi="Menlo" w:cs="Menlo"/>
+          <w:color w:val="A6ACCD"/>
+          <w:sz w:val="20"/>
+          <w:szCs w:val="20"/>
+        </w:rPr>
+      </w:pPr>
+      <w:r>
+        <w:rPr>
+          <w:rFonts w:ascii="Menlo" w:hAnsi="Menlo" w:cs="Menlo"/>
+          <w:color w:val="C3E88D"/>
+          <w:sz w:val="20"/>
+          <w:szCs w:val="20"/>
+        </w:rPr>
+        <w:t xml:space="preserve">       Output/ Findings: </w:t>
+      </w:r>
+    </w:p>
+    <w:p>
+      <w:pPr>
+        <w:shd w:val="clear" w:color="auto" w:fill="292D3E"/>
+        <w:spacing w:line="360" w:lineRule="atLeast"/>
+        <w:rPr>
+          <w:rFonts w:ascii="Menlo" w:hAnsi="Menlo" w:cs="Menlo"/>
+          <w:color w:val="A6ACCD"/>
+          <w:sz w:val="20"/>
+          <w:szCs w:val="20"/>
+        </w:rPr>
+      </w:pPr>
+      <w:r>
+        <w:rPr>
+          <w:rFonts w:ascii="Menlo" w:hAnsi="Menlo" w:cs="Menlo"/>
+          <w:color w:val="C3E88D"/>
+          <w:sz w:val="20"/>
+          <w:szCs w:val="20"/>
+        </w:rPr>
+        <w:t xml:space="preserve">       </w:t>
+      </w:r>
+    </w:p>
+    <w:p>
+      <w:pPr>
+        <w:shd w:val="clear" w:color="auto" w:fill="292D3E"/>
+        <w:spacing w:line="360" w:lineRule="atLeast"/>
+        <w:rPr>
+          <w:rFonts w:ascii="Menlo" w:hAnsi="Menlo" w:cs="Menlo"/>
+          <w:color w:val="A6ACCD"/>
+          <w:sz w:val="20"/>
+          <w:szCs w:val="20"/>
+        </w:rPr>
+      </w:pPr>
+      <w:r>
+        <w:rPr>
+          <w:rFonts w:ascii="Menlo" w:hAnsi="Menlo" w:cs="Menlo"/>
+          <w:color w:val="C3E88D"/>
+          <w:sz w:val="20"/>
+          <w:szCs w:val="20"/>
+        </w:rPr>
+        <w:t xml:space="preserve">       Latin America and Caribbean (dropped from 51.02% to 46.16%) and Sub-Saharan Africa (30.67% to 28.78%)</w:t>
+      </w:r>
+    </w:p>
+    <w:p>
+      <w:pPr>
+        <w:shd w:val="clear" w:color="auto" w:fill="292D3E"/>
+        <w:spacing w:line="360" w:lineRule="atLeast"/>
+        <w:rPr>
+          <w:rFonts w:ascii="Menlo" w:hAnsi="Menlo" w:cs="Menlo"/>
+          <w:color w:val="A6ACCD"/>
+          <w:sz w:val="20"/>
+          <w:szCs w:val="20"/>
+        </w:rPr>
+      </w:pPr>
+    </w:p>
+    <w:p>
+      <w:pPr>
+        <w:shd w:val="clear" w:color="auto" w:fill="292D3E"/>
+        <w:spacing w:line="360" w:lineRule="atLeast"/>
+        <w:rPr>
+          <w:rFonts w:ascii="Menlo" w:hAnsi="Menlo" w:cs="Menlo"/>
+          <w:color w:val="A6ACCD"/>
+          <w:sz w:val="20"/>
+          <w:szCs w:val="20"/>
+        </w:rPr>
+      </w:pPr>
+      <w:r>
+        <w:rPr>
+          <w:rFonts w:ascii="Menlo" w:hAnsi="Menlo" w:cs="Menlo"/>
+          <w:color w:val="C3E88D"/>
+          <w:sz w:val="20"/>
+          <w:szCs w:val="20"/>
+        </w:rPr>
+        <w:t>------------------------------------------------------------------</w:t>
+      </w:r>
+    </w:p>
+    <w:p>
+      <w:pPr>
+        <w:shd w:val="clear" w:color="auto" w:fill="292D3E"/>
+        <w:spacing w:line="360" w:lineRule="atLeast"/>
+        <w:rPr>
+          <w:rFonts w:ascii="Menlo" w:hAnsi="Menlo" w:cs="Menlo"/>
+          <w:color w:val="A6ACCD"/>
+          <w:sz w:val="20"/>
+          <w:szCs w:val="20"/>
+        </w:rPr>
+      </w:pPr>
+      <w:r>
+        <w:rPr>
+          <w:rFonts w:ascii="Menlo" w:hAnsi="Menlo" w:cs="Menlo"/>
+          <w:color w:val="C3E88D"/>
+          <w:sz w:val="20"/>
+          <w:szCs w:val="20"/>
+        </w:rPr>
+        <w:t>PART 3 - COUNTRY-LEVEL DETAIL</w:t>
+      </w:r>
+    </w:p>
+    <w:p>
+      <w:pPr>
+        <w:shd w:val="clear" w:color="auto" w:fill="292D3E"/>
+        <w:spacing w:line="360" w:lineRule="atLeast"/>
+        <w:rPr>
+          <w:rFonts w:ascii="Menlo" w:hAnsi="Menlo" w:cs="Menlo"/>
+          <w:color w:val="A6ACCD"/>
+          <w:sz w:val="20"/>
+          <w:szCs w:val="20"/>
+        </w:rPr>
+      </w:pPr>
+      <w:r>
+        <w:rPr>
+          <w:rFonts w:ascii="Menlo" w:hAnsi="Menlo" w:cs="Menlo"/>
+          <w:color w:val="C3E88D"/>
+          <w:sz w:val="20"/>
+          <w:szCs w:val="20"/>
+        </w:rPr>
+        <w:t>------------------------------------------------------------------</w:t>
+      </w:r>
+    </w:p>
+    <w:p>
+      <w:pPr>
+        <w:shd w:val="clear" w:color="auto" w:fill="292D3E"/>
+        <w:spacing w:after="240" w:line="360" w:lineRule="atLeast"/>
+        <w:rPr>
+          <w:rFonts w:ascii="Menlo" w:hAnsi="Menlo" w:cs="Menlo"/>
+          <w:color w:val="A6ACCD"/>
+          <w:sz w:val="20"/>
+          <w:szCs w:val="20"/>
+        </w:rPr>
+      </w:pPr>
+    </w:p>
+    <w:p>
+      <w:pPr>
+        <w:shd w:val="clear" w:color="auto" w:fill="292D3E"/>
+        <w:spacing w:line="360" w:lineRule="atLeast"/>
+        <w:rPr>
+          <w:rFonts w:ascii="Menlo" w:hAnsi="Menlo" w:cs="Menlo"/>
+          <w:color w:val="A6ACCD"/>
+          <w:sz w:val="20"/>
+          <w:szCs w:val="20"/>
+        </w:rPr>
+      </w:pPr>
+      <w:r>
+        <w:rPr>
+          <w:rFonts w:ascii="Menlo" w:hAnsi="Menlo" w:cs="Menlo"/>
+          <w:color w:val="C3E88D"/>
+          <w:sz w:val="20"/>
+          <w:szCs w:val="20"/>
+        </w:rPr>
+        <w:t xml:space="preserve">top % change from 1990 - 2016? </w:t>
+      </w:r>
+    </w:p>
+    <w:p>
+      <w:pPr>
+        <w:shd w:val="clear" w:color="auto" w:fill="292D3E"/>
+        <w:spacing w:after="240" w:line="360" w:lineRule="atLeast"/>
+        <w:rPr>
+          <w:rFonts w:ascii="Menlo" w:hAnsi="Menlo" w:cs="Menlo"/>
+          <w:color w:val="A6ACCD"/>
+          <w:sz w:val="20"/>
+          <w:szCs w:val="20"/>
+        </w:rPr>
+      </w:pPr>
+    </w:p>
+    <w:p>
+      <w:pPr>
+        <w:shd w:val="clear" w:color="auto" w:fill="292D3E"/>
+        <w:spacing w:line="360" w:lineRule="atLeast"/>
+        <w:rPr>
+          <w:rFonts w:ascii="Menlo" w:hAnsi="Menlo" w:cs="Menlo"/>
+          <w:color w:val="A6ACCD"/>
+          <w:sz w:val="20"/>
+          <w:szCs w:val="20"/>
+        </w:rPr>
+      </w:pPr>
+      <w:r>
+        <w:rPr>
+          <w:rFonts w:ascii="Menlo" w:hAnsi="Menlo" w:cs="Menlo"/>
+          <w:color w:val="C3E88D"/>
+          <w:sz w:val="20"/>
+          <w:szCs w:val="20"/>
+        </w:rPr>
+        <w:t xml:space="preserve">       WITH forest_1990 AS (SELECT </w:t>
+      </w:r>
+      <w:proofErr w:type="spellStart"/>
+      <w:r>
+        <w:rPr>
+          <w:rFonts w:ascii="Menlo" w:hAnsi="Menlo" w:cs="Menlo"/>
+          <w:color w:val="C3E88D"/>
+          <w:sz w:val="20"/>
+          <w:szCs w:val="20"/>
+        </w:rPr>
+        <w:t>country_code</w:t>
+      </w:r>
+      <w:proofErr w:type="spellEnd"/>
+      <w:r>
+        <w:rPr>
+          <w:rFonts w:ascii="Menlo" w:hAnsi="Menlo" w:cs="Menlo"/>
+          <w:color w:val="C3E88D"/>
+          <w:sz w:val="20"/>
+          <w:szCs w:val="20"/>
+        </w:rPr>
+        <w:t xml:space="preserve">, year, </w:t>
+      </w:r>
+      <w:proofErr w:type="spellStart"/>
+      <w:r>
+        <w:rPr>
+          <w:rFonts w:ascii="Menlo" w:hAnsi="Menlo" w:cs="Menlo"/>
+          <w:color w:val="C3E88D"/>
+          <w:sz w:val="20"/>
+          <w:szCs w:val="20"/>
+        </w:rPr>
+        <w:t>country_name</w:t>
+      </w:r>
+      <w:proofErr w:type="spellEnd"/>
+      <w:r>
+        <w:rPr>
+          <w:rFonts w:ascii="Menlo" w:hAnsi="Menlo" w:cs="Menlo"/>
+          <w:color w:val="C3E88D"/>
+          <w:sz w:val="20"/>
+          <w:szCs w:val="20"/>
+        </w:rPr>
+        <w:t xml:space="preserve">, </w:t>
+      </w:r>
+      <w:proofErr w:type="spellStart"/>
+      <w:r>
+        <w:rPr>
+          <w:rFonts w:ascii="Menlo" w:hAnsi="Menlo" w:cs="Menlo"/>
+          <w:color w:val="C3E88D"/>
+          <w:sz w:val="20"/>
+          <w:szCs w:val="20"/>
+        </w:rPr>
+        <w:t>forest_area_sq_km</w:t>
+      </w:r>
+      <w:proofErr w:type="spellEnd"/>
+      <w:r>
+        <w:rPr>
+          <w:rFonts w:ascii="Menlo" w:hAnsi="Menlo" w:cs="Menlo"/>
+          <w:color w:val="C3E88D"/>
+          <w:sz w:val="20"/>
+          <w:szCs w:val="20"/>
+        </w:rPr>
+        <w:t xml:space="preserve"> </w:t>
+      </w:r>
+    </w:p>
+    <w:p>
+      <w:pPr>
+        <w:shd w:val="clear" w:color="auto" w:fill="292D3E"/>
+        <w:spacing w:line="360" w:lineRule="atLeast"/>
+        <w:rPr>
+          <w:rFonts w:ascii="Menlo" w:hAnsi="Menlo" w:cs="Menlo"/>
+          <w:color w:val="A6ACCD"/>
+          <w:sz w:val="20"/>
+          <w:szCs w:val="20"/>
+        </w:rPr>
+      </w:pPr>
+      <w:r>
+        <w:rPr>
+          <w:rFonts w:ascii="Menlo" w:hAnsi="Menlo" w:cs="Menlo"/>
+          <w:color w:val="C3E88D"/>
+          <w:sz w:val="20"/>
+          <w:szCs w:val="20"/>
+        </w:rPr>
+        <w:t xml:space="preserve">       FROM forestation </w:t>
+      </w:r>
+    </w:p>
+    <w:p>
+      <w:pPr>
+        <w:shd w:val="clear" w:color="auto" w:fill="292D3E"/>
+        <w:spacing w:line="360" w:lineRule="atLeast"/>
+        <w:rPr>
+          <w:rFonts w:ascii="Menlo" w:hAnsi="Menlo" w:cs="Menlo"/>
+          <w:color w:val="A6ACCD"/>
+          <w:sz w:val="20"/>
+          <w:szCs w:val="20"/>
+        </w:rPr>
+      </w:pPr>
+      <w:r>
+        <w:rPr>
+          <w:rFonts w:ascii="Menlo" w:hAnsi="Menlo" w:cs="Menlo"/>
+          <w:color w:val="C3E88D"/>
+          <w:sz w:val="20"/>
+          <w:szCs w:val="20"/>
+        </w:rPr>
+        <w:t xml:space="preserve">       WHERE year = 1990), </w:t>
+      </w:r>
+    </w:p>
+    <w:p>
+      <w:pPr>
+        <w:shd w:val="clear" w:color="auto" w:fill="292D3E"/>
+        <w:spacing w:line="360" w:lineRule="atLeast"/>
+        <w:rPr>
+          <w:rFonts w:ascii="Menlo" w:hAnsi="Menlo" w:cs="Menlo"/>
+          <w:color w:val="A6ACCD"/>
+          <w:sz w:val="20"/>
+          <w:szCs w:val="20"/>
+        </w:rPr>
+      </w:pPr>
+    </w:p>
+    <w:p>
+      <w:pPr>
+        <w:shd w:val="clear" w:color="auto" w:fill="292D3E"/>
+        <w:spacing w:line="360" w:lineRule="atLeast"/>
+        <w:rPr>
+          <w:rFonts w:ascii="Menlo" w:hAnsi="Menlo" w:cs="Menlo"/>
+          <w:color w:val="A6ACCD"/>
+          <w:sz w:val="20"/>
+          <w:szCs w:val="20"/>
+        </w:rPr>
+      </w:pPr>
+      <w:r>
+        <w:rPr>
+          <w:rFonts w:ascii="Menlo" w:hAnsi="Menlo" w:cs="Menlo"/>
+          <w:color w:val="C3E88D"/>
+          <w:sz w:val="20"/>
+          <w:szCs w:val="20"/>
+        </w:rPr>
+        <w:t xml:space="preserve">       forest_2016 AS (SELECT </w:t>
+      </w:r>
+      <w:proofErr w:type="spellStart"/>
+      <w:r>
+        <w:rPr>
+          <w:rFonts w:ascii="Menlo" w:hAnsi="Menlo" w:cs="Menlo"/>
+          <w:color w:val="C3E88D"/>
+          <w:sz w:val="20"/>
+          <w:szCs w:val="20"/>
+        </w:rPr>
+        <w:t>country_code</w:t>
+      </w:r>
+      <w:proofErr w:type="spellEnd"/>
+      <w:r>
+        <w:rPr>
+          <w:rFonts w:ascii="Menlo" w:hAnsi="Menlo" w:cs="Menlo"/>
+          <w:color w:val="C3E88D"/>
+          <w:sz w:val="20"/>
+          <w:szCs w:val="20"/>
+        </w:rPr>
+        <w:t xml:space="preserve">, year, </w:t>
+      </w:r>
+      <w:proofErr w:type="spellStart"/>
+      <w:r>
+        <w:rPr>
+          <w:rFonts w:ascii="Menlo" w:hAnsi="Menlo" w:cs="Menlo"/>
+          <w:color w:val="C3E88D"/>
+          <w:sz w:val="20"/>
+          <w:szCs w:val="20"/>
+        </w:rPr>
+        <w:t>country_name</w:t>
+      </w:r>
+      <w:proofErr w:type="spellEnd"/>
+      <w:r>
+        <w:rPr>
+          <w:rFonts w:ascii="Menlo" w:hAnsi="Menlo" w:cs="Menlo"/>
+          <w:color w:val="C3E88D"/>
+          <w:sz w:val="20"/>
+          <w:szCs w:val="20"/>
+        </w:rPr>
+        <w:t xml:space="preserve">, </w:t>
+      </w:r>
+      <w:proofErr w:type="spellStart"/>
+      <w:r>
+        <w:rPr>
+          <w:rFonts w:ascii="Menlo" w:hAnsi="Menlo" w:cs="Menlo"/>
+          <w:color w:val="C3E88D"/>
+          <w:sz w:val="20"/>
+          <w:szCs w:val="20"/>
+        </w:rPr>
+        <w:t>forest_area_sq_km</w:t>
+      </w:r>
+      <w:proofErr w:type="spellEnd"/>
+      <w:r>
+        <w:rPr>
+          <w:rFonts w:ascii="Menlo" w:hAnsi="Menlo" w:cs="Menlo"/>
+          <w:color w:val="C3E88D"/>
+          <w:sz w:val="20"/>
+          <w:szCs w:val="20"/>
+        </w:rPr>
+        <w:t xml:space="preserve"> FROM forestation WHERE year = 2016)</w:t>
+      </w:r>
+    </w:p>
+    <w:p>
+      <w:pPr>
+        <w:shd w:val="clear" w:color="auto" w:fill="292D3E"/>
+        <w:spacing w:line="360" w:lineRule="atLeast"/>
+        <w:rPr>
+          <w:rFonts w:ascii="Menlo" w:hAnsi="Menlo" w:cs="Menlo"/>
+          <w:color w:val="A6ACCD"/>
+          <w:sz w:val="20"/>
+          <w:szCs w:val="20"/>
+        </w:rPr>
+      </w:pPr>
+    </w:p>
+    <w:p>
+      <w:pPr>
+        <w:shd w:val="clear" w:color="auto" w:fill="292D3E"/>
+        <w:spacing w:line="360" w:lineRule="atLeast"/>
+        <w:rPr>
+          <w:rFonts w:ascii="Menlo" w:hAnsi="Menlo" w:cs="Menlo"/>
+          <w:color w:val="A6ACCD"/>
+          <w:sz w:val="20"/>
+          <w:szCs w:val="20"/>
+        </w:rPr>
+      </w:pPr>
+      <w:r>
+        <w:rPr>
+          <w:rFonts w:ascii="Menlo" w:hAnsi="Menlo" w:cs="Menlo"/>
+          <w:color w:val="C3E88D"/>
+          <w:sz w:val="20"/>
+          <w:szCs w:val="20"/>
+        </w:rPr>
+        <w:t xml:space="preserve">       SELECT f16.country_code, f16.country_name, </w:t>
+      </w:r>
+    </w:p>
+    <w:p>
+      <w:pPr>
+        <w:shd w:val="clear" w:color="auto" w:fill="292D3E"/>
+        <w:spacing w:line="360" w:lineRule="atLeast"/>
+        <w:rPr>
+          <w:rFonts w:ascii="Menlo" w:hAnsi="Menlo" w:cs="Menlo"/>
+          <w:color w:val="A6ACCD"/>
+          <w:sz w:val="20"/>
+          <w:szCs w:val="20"/>
+        </w:rPr>
+      </w:pPr>
+      <w:r>
+        <w:rPr>
+          <w:rFonts w:ascii="Menlo" w:hAnsi="Menlo" w:cs="Menlo"/>
+          <w:color w:val="C3E88D"/>
+          <w:sz w:val="20"/>
+          <w:szCs w:val="20"/>
+        </w:rPr>
+        <w:t xml:space="preserve">       f90.year AS year_1990, </w:t>
+      </w:r>
+    </w:p>
+    <w:p>
+      <w:pPr>
+        <w:shd w:val="clear" w:color="auto" w:fill="292D3E"/>
+        <w:spacing w:line="360" w:lineRule="atLeast"/>
+        <w:rPr>
+          <w:rFonts w:ascii="Menlo" w:hAnsi="Menlo" w:cs="Menlo"/>
+          <w:color w:val="A6ACCD"/>
+          <w:sz w:val="20"/>
+          <w:szCs w:val="20"/>
+        </w:rPr>
+      </w:pPr>
+      <w:r>
+        <w:rPr>
+          <w:rFonts w:ascii="Menlo" w:hAnsi="Menlo" w:cs="Menlo"/>
+          <w:color w:val="C3E88D"/>
+          <w:sz w:val="20"/>
+          <w:szCs w:val="20"/>
+        </w:rPr>
+        <w:t xml:space="preserve">       f16.year AS year_2016,</w:t>
+      </w:r>
+    </w:p>
+    <w:p>
+      <w:pPr>
+        <w:shd w:val="clear" w:color="auto" w:fill="292D3E"/>
+        <w:spacing w:line="360" w:lineRule="atLeast"/>
+        <w:rPr>
+          <w:rFonts w:ascii="Menlo" w:hAnsi="Menlo" w:cs="Menlo"/>
+          <w:color w:val="A6ACCD"/>
+          <w:sz w:val="20"/>
+          <w:szCs w:val="20"/>
+        </w:rPr>
+      </w:pPr>
+      <w:r>
+        <w:rPr>
+          <w:rFonts w:ascii="Menlo" w:hAnsi="Menlo" w:cs="Menlo"/>
+          <w:color w:val="C3E88D"/>
+          <w:sz w:val="20"/>
+          <w:szCs w:val="20"/>
+        </w:rPr>
+        <w:t xml:space="preserve">       f90.forest_area_sq_km AS forest_1990, </w:t>
+      </w:r>
+    </w:p>
+    <w:p>
+      <w:pPr>
+        <w:shd w:val="clear" w:color="auto" w:fill="292D3E"/>
+        <w:spacing w:line="360" w:lineRule="atLeast"/>
+        <w:rPr>
+          <w:rFonts w:ascii="Menlo" w:hAnsi="Menlo" w:cs="Menlo"/>
+          <w:color w:val="A6ACCD"/>
+          <w:sz w:val="20"/>
+          <w:szCs w:val="20"/>
+        </w:rPr>
+      </w:pPr>
+      <w:r>
+        <w:rPr>
+          <w:rFonts w:ascii="Menlo" w:hAnsi="Menlo" w:cs="Menlo"/>
+          <w:color w:val="C3E88D"/>
+          <w:sz w:val="20"/>
+          <w:szCs w:val="20"/>
+        </w:rPr>
+        <w:t xml:space="preserve">       f16.forest_area_sq_km AS forest_2016, (f16.forest_area_sq_km - f90.forest_area_sq_km) AS </w:t>
+      </w:r>
+      <w:proofErr w:type="spellStart"/>
+      <w:r>
+        <w:rPr>
+          <w:rFonts w:ascii="Menlo" w:hAnsi="Menlo" w:cs="Menlo"/>
+          <w:color w:val="C3E88D"/>
+          <w:sz w:val="20"/>
+          <w:szCs w:val="20"/>
+        </w:rPr>
+        <w:t>forest_area_disparity</w:t>
+      </w:r>
+      <w:proofErr w:type="spellEnd"/>
+      <w:r>
+        <w:rPr>
+          <w:rFonts w:ascii="Menlo" w:hAnsi="Menlo" w:cs="Menlo"/>
+          <w:color w:val="C3E88D"/>
+          <w:sz w:val="20"/>
+          <w:szCs w:val="20"/>
+        </w:rPr>
+        <w:t>, (f16.forest_area_sq_km - f90.forest_area_sq_</w:t>
+      </w:r>
+      <w:proofErr w:type="gramStart"/>
+      <w:r>
+        <w:rPr>
+          <w:rFonts w:ascii="Menlo" w:hAnsi="Menlo" w:cs="Menlo"/>
+          <w:color w:val="C3E88D"/>
+          <w:sz w:val="20"/>
+          <w:szCs w:val="20"/>
+        </w:rPr>
+        <w:t>km)*</w:t>
+      </w:r>
+      <w:proofErr w:type="gramEnd"/>
+      <w:r>
+        <w:rPr>
+          <w:rFonts w:ascii="Menlo" w:hAnsi="Menlo" w:cs="Menlo"/>
+          <w:color w:val="C3E88D"/>
+          <w:sz w:val="20"/>
+          <w:szCs w:val="20"/>
+        </w:rPr>
+        <w:t xml:space="preserve">100/(f90.forest_area_sq_km) AS </w:t>
+      </w:r>
+      <w:proofErr w:type="spellStart"/>
+      <w:r>
+        <w:rPr>
+          <w:rFonts w:ascii="Menlo" w:hAnsi="Menlo" w:cs="Menlo"/>
+          <w:color w:val="C3E88D"/>
+          <w:sz w:val="20"/>
+          <w:szCs w:val="20"/>
+        </w:rPr>
+        <w:t>per_change_in_forest_area</w:t>
+      </w:r>
+      <w:proofErr w:type="spellEnd"/>
+    </w:p>
+    <w:p>
+      <w:pPr>
+        <w:shd w:val="clear" w:color="auto" w:fill="292D3E"/>
+        <w:spacing w:line="360" w:lineRule="atLeast"/>
+        <w:rPr>
+          <w:rFonts w:ascii="Menlo" w:hAnsi="Menlo" w:cs="Menlo"/>
+          <w:color w:val="A6ACCD"/>
+          <w:sz w:val="20"/>
+          <w:szCs w:val="20"/>
+        </w:rPr>
+      </w:pPr>
+    </w:p>
+    <w:p>
+      <w:pPr>
+        <w:shd w:val="clear" w:color="auto" w:fill="292D3E"/>
+        <w:spacing w:line="360" w:lineRule="atLeast"/>
+        <w:rPr>
+          <w:rFonts w:ascii="Menlo" w:hAnsi="Menlo" w:cs="Menlo"/>
+          <w:color w:val="A6ACCD"/>
+          <w:sz w:val="20"/>
+          <w:szCs w:val="20"/>
+        </w:rPr>
+      </w:pPr>
+      <w:r>
+        <w:rPr>
+          <w:rFonts w:ascii="Menlo" w:hAnsi="Menlo" w:cs="Menlo"/>
+          <w:color w:val="C3E88D"/>
+          <w:sz w:val="20"/>
+          <w:szCs w:val="20"/>
+        </w:rPr>
+        <w:lastRenderedPageBreak/>
+        <w:t xml:space="preserve">       FROM forest_1990 f90</w:t>
+      </w:r>
+    </w:p>
+    <w:p>
+      <w:pPr>
+        <w:shd w:val="clear" w:color="auto" w:fill="292D3E"/>
+        <w:spacing w:line="360" w:lineRule="atLeast"/>
+        <w:rPr>
+          <w:rFonts w:ascii="Menlo" w:hAnsi="Menlo" w:cs="Menlo"/>
+          <w:color w:val="A6ACCD"/>
+          <w:sz w:val="20"/>
+          <w:szCs w:val="20"/>
+        </w:rPr>
+      </w:pPr>
+      <w:r>
+        <w:rPr>
+          <w:rFonts w:ascii="Menlo" w:hAnsi="Menlo" w:cs="Menlo"/>
+          <w:color w:val="C3E88D"/>
+          <w:sz w:val="20"/>
+          <w:szCs w:val="20"/>
+        </w:rPr>
+        <w:t xml:space="preserve">       JOIN forest_2016 f16</w:t>
+      </w:r>
+    </w:p>
+    <w:p>
+      <w:pPr>
+        <w:shd w:val="clear" w:color="auto" w:fill="292D3E"/>
+        <w:spacing w:line="360" w:lineRule="atLeast"/>
+        <w:rPr>
+          <w:rFonts w:ascii="Menlo" w:hAnsi="Menlo" w:cs="Menlo"/>
+          <w:color w:val="A6ACCD"/>
+          <w:sz w:val="20"/>
+          <w:szCs w:val="20"/>
+        </w:rPr>
+      </w:pPr>
+      <w:r>
+        <w:rPr>
+          <w:rFonts w:ascii="Menlo" w:hAnsi="Menlo" w:cs="Menlo"/>
+          <w:color w:val="C3E88D"/>
+          <w:sz w:val="20"/>
+          <w:szCs w:val="20"/>
+        </w:rPr>
+        <w:t xml:space="preserve">       ON f90.country_code = f16.country_code</w:t>
+      </w:r>
+    </w:p>
+    <w:p>
+      <w:pPr>
+        <w:shd w:val="clear" w:color="auto" w:fill="292D3E"/>
+        <w:spacing w:line="360" w:lineRule="atLeast"/>
+        <w:rPr>
+          <w:rFonts w:ascii="Menlo" w:hAnsi="Menlo" w:cs="Menlo"/>
+          <w:color w:val="A6ACCD"/>
+          <w:sz w:val="20"/>
+          <w:szCs w:val="20"/>
+        </w:rPr>
+      </w:pPr>
+      <w:r>
+        <w:rPr>
+          <w:rFonts w:ascii="Menlo" w:hAnsi="Menlo" w:cs="Menlo"/>
+          <w:color w:val="C3E88D"/>
+          <w:sz w:val="20"/>
+          <w:szCs w:val="20"/>
+        </w:rPr>
+        <w:t xml:space="preserve">       AND f90.country_name = f16.country_name</w:t>
+      </w:r>
+    </w:p>
+    <w:p>
+      <w:pPr>
+        <w:shd w:val="clear" w:color="auto" w:fill="292D3E"/>
+        <w:spacing w:line="360" w:lineRule="atLeast"/>
+        <w:rPr>
+          <w:rFonts w:ascii="Menlo" w:hAnsi="Menlo" w:cs="Menlo"/>
+          <w:color w:val="A6ACCD"/>
+          <w:sz w:val="20"/>
+          <w:szCs w:val="20"/>
+        </w:rPr>
+      </w:pPr>
+      <w:r>
+        <w:rPr>
+          <w:rFonts w:ascii="Menlo" w:hAnsi="Menlo" w:cs="Menlo"/>
+          <w:color w:val="C3E88D"/>
+          <w:sz w:val="20"/>
+          <w:szCs w:val="20"/>
+        </w:rPr>
+        <w:t xml:space="preserve">       WHERE (f90.forest_area_sq_km IS NOT NULL) AND (f16.forest_area_sq_</w:t>
+      </w:r>
+      <w:proofErr w:type="gramStart"/>
+      <w:r>
+        <w:rPr>
+          <w:rFonts w:ascii="Menlo" w:hAnsi="Menlo" w:cs="Menlo"/>
+          <w:color w:val="C3E88D"/>
+          <w:sz w:val="20"/>
+          <w:szCs w:val="20"/>
+        </w:rPr>
+        <w:t>km  IS</w:t>
+      </w:r>
+      <w:proofErr w:type="gramEnd"/>
+      <w:r>
+        <w:rPr>
+          <w:rFonts w:ascii="Menlo" w:hAnsi="Menlo" w:cs="Menlo"/>
+          <w:color w:val="C3E88D"/>
+          <w:sz w:val="20"/>
+          <w:szCs w:val="20"/>
+        </w:rPr>
+        <w:t xml:space="preserve"> NOT NULL)</w:t>
+      </w:r>
+    </w:p>
+    <w:p>
+      <w:pPr>
+        <w:shd w:val="clear" w:color="auto" w:fill="292D3E"/>
+        <w:spacing w:line="360" w:lineRule="atLeast"/>
+        <w:rPr>
+          <w:rFonts w:ascii="Menlo" w:hAnsi="Menlo" w:cs="Menlo"/>
+          <w:color w:val="A6ACCD"/>
+          <w:sz w:val="20"/>
+          <w:szCs w:val="20"/>
+        </w:rPr>
+      </w:pPr>
+      <w:r>
+        <w:rPr>
+          <w:rFonts w:ascii="Menlo" w:hAnsi="Menlo" w:cs="Menlo"/>
+          <w:color w:val="C3E88D"/>
+          <w:sz w:val="20"/>
+          <w:szCs w:val="20"/>
+        </w:rPr>
+        <w:t xml:space="preserve">       AND (f16.country_</w:t>
+      </w:r>
+      <w:proofErr w:type="gramStart"/>
+      <w:r>
+        <w:rPr>
+          <w:rFonts w:ascii="Menlo" w:hAnsi="Menlo" w:cs="Menlo"/>
+          <w:color w:val="C3E88D"/>
+          <w:sz w:val="20"/>
+          <w:szCs w:val="20"/>
+        </w:rPr>
+        <w:t>name !</w:t>
+      </w:r>
+      <w:proofErr w:type="gramEnd"/>
+      <w:r>
+        <w:rPr>
+          <w:rFonts w:ascii="Menlo" w:hAnsi="Menlo" w:cs="Menlo"/>
+          <w:color w:val="C3E88D"/>
+          <w:sz w:val="20"/>
+          <w:szCs w:val="20"/>
+        </w:rPr>
+        <w:t>= 'world')</w:t>
+      </w:r>
+    </w:p>
+    <w:p>
+      <w:pPr>
+        <w:shd w:val="clear" w:color="auto" w:fill="292D3E"/>
+        <w:spacing w:line="360" w:lineRule="atLeast"/>
+        <w:rPr>
+          <w:rFonts w:ascii="Menlo" w:hAnsi="Menlo" w:cs="Menlo"/>
+          <w:color w:val="A6ACCD"/>
+          <w:sz w:val="20"/>
+          <w:szCs w:val="20"/>
+        </w:rPr>
+      </w:pPr>
+      <w:r>
+        <w:rPr>
+          <w:rFonts w:ascii="Menlo" w:hAnsi="Menlo" w:cs="Menlo"/>
+          <w:color w:val="C3E88D"/>
+          <w:sz w:val="20"/>
+          <w:szCs w:val="20"/>
+        </w:rPr>
+        <w:t xml:space="preserve">       ORDER BY </w:t>
+      </w:r>
+      <w:proofErr w:type="spellStart"/>
+      <w:r>
+        <w:rPr>
+          <w:rFonts w:ascii="Menlo" w:hAnsi="Menlo" w:cs="Menlo"/>
+          <w:color w:val="C3E88D"/>
+          <w:sz w:val="20"/>
+          <w:szCs w:val="20"/>
+        </w:rPr>
+        <w:t>per_change_in_forest_area</w:t>
+      </w:r>
+      <w:proofErr w:type="spellEnd"/>
+      <w:r>
+        <w:rPr>
+          <w:rFonts w:ascii="Menlo" w:hAnsi="Menlo" w:cs="Menlo"/>
+          <w:color w:val="C3E88D"/>
+          <w:sz w:val="20"/>
+          <w:szCs w:val="20"/>
+        </w:rPr>
+        <w:t xml:space="preserve"> DESC LIMIT 1;</w:t>
+      </w:r>
+    </w:p>
+    <w:p>
+      <w:pPr>
+        <w:shd w:val="clear" w:color="auto" w:fill="292D3E"/>
+        <w:spacing w:after="240" w:line="360" w:lineRule="atLeast"/>
+        <w:rPr>
+          <w:rFonts w:ascii="Menlo" w:hAnsi="Menlo" w:cs="Menlo"/>
+          <w:color w:val="A6ACCD"/>
+          <w:sz w:val="20"/>
+          <w:szCs w:val="20"/>
+        </w:rPr>
+      </w:pPr>
+    </w:p>
+    <w:p>
+      <w:pPr>
+        <w:shd w:val="clear" w:color="auto" w:fill="292D3E"/>
+        <w:spacing w:line="360" w:lineRule="atLeast"/>
+        <w:rPr>
+          <w:rFonts w:ascii="Menlo" w:hAnsi="Menlo" w:cs="Menlo"/>
+          <w:color w:val="A6ACCD"/>
+          <w:sz w:val="20"/>
+          <w:szCs w:val="20"/>
+        </w:rPr>
+      </w:pPr>
+      <w:r>
+        <w:rPr>
+          <w:rFonts w:ascii="Menlo" w:hAnsi="Menlo" w:cs="Menlo"/>
+          <w:color w:val="C3E88D"/>
+          <w:sz w:val="20"/>
+          <w:szCs w:val="20"/>
+        </w:rPr>
+        <w:t xml:space="preserve">       Output:</w:t>
+      </w:r>
+    </w:p>
+    <w:p>
+      <w:pPr>
+        <w:shd w:val="clear" w:color="auto" w:fill="292D3E"/>
+        <w:spacing w:line="360" w:lineRule="atLeast"/>
+        <w:rPr>
+          <w:rFonts w:ascii="Menlo" w:hAnsi="Menlo" w:cs="Menlo"/>
+          <w:color w:val="A6ACCD"/>
+          <w:sz w:val="20"/>
+          <w:szCs w:val="20"/>
+        </w:rPr>
+      </w:pPr>
+    </w:p>
+    <w:p>
+      <w:pPr>
+        <w:shd w:val="clear" w:color="auto" w:fill="292D3E"/>
+        <w:spacing w:line="360" w:lineRule="atLeast"/>
+        <w:rPr>
+          <w:rFonts w:ascii="Menlo" w:hAnsi="Menlo" w:cs="Menlo"/>
+          <w:color w:val="A6ACCD"/>
+          <w:sz w:val="20"/>
+          <w:szCs w:val="20"/>
+        </w:rPr>
+      </w:pPr>
+      <w:r>
+        <w:rPr>
+          <w:rFonts w:ascii="Menlo" w:hAnsi="Menlo" w:cs="Menlo"/>
+          <w:color w:val="C3E88D"/>
+          <w:sz w:val="20"/>
+          <w:szCs w:val="20"/>
+        </w:rPr>
+        <w:t xml:space="preserve">       </w:t>
+      </w:r>
+      <w:proofErr w:type="spellStart"/>
+      <w:r>
+        <w:rPr>
+          <w:rFonts w:ascii="Menlo" w:hAnsi="Menlo" w:cs="Menlo"/>
+          <w:color w:val="C3E88D"/>
+          <w:sz w:val="20"/>
+          <w:szCs w:val="20"/>
+        </w:rPr>
+        <w:t>country_</w:t>
+      </w:r>
+      <w:proofErr w:type="gramStart"/>
+      <w:r>
+        <w:rPr>
+          <w:rFonts w:ascii="Menlo" w:hAnsi="Menlo" w:cs="Menlo"/>
+          <w:color w:val="C3E88D"/>
+          <w:sz w:val="20"/>
+          <w:szCs w:val="20"/>
+        </w:rPr>
+        <w:t>code</w:t>
+      </w:r>
+      <w:proofErr w:type="spellEnd"/>
+      <w:r>
+        <w:rPr>
+          <w:rFonts w:ascii="Menlo" w:hAnsi="Menlo" w:cs="Menlo"/>
+          <w:color w:val="C3E88D"/>
+          <w:sz w:val="20"/>
+          <w:szCs w:val="20"/>
+        </w:rPr>
+        <w:t xml:space="preserve">  </w:t>
+      </w:r>
+      <w:proofErr w:type="spellStart"/>
+      <w:r>
+        <w:rPr>
+          <w:rFonts w:ascii="Menlo" w:hAnsi="Menlo" w:cs="Menlo"/>
+          <w:color w:val="C3E88D"/>
+          <w:sz w:val="20"/>
+          <w:szCs w:val="20"/>
+        </w:rPr>
+        <w:t>country</w:t>
+      </w:r>
+      <w:proofErr w:type="gramEnd"/>
+      <w:r>
+        <w:rPr>
+          <w:rFonts w:ascii="Menlo" w:hAnsi="Menlo" w:cs="Menlo"/>
+          <w:color w:val="C3E88D"/>
+          <w:sz w:val="20"/>
+          <w:szCs w:val="20"/>
+        </w:rPr>
+        <w:t>_name</w:t>
+      </w:r>
+      <w:proofErr w:type="spellEnd"/>
+      <w:r>
+        <w:rPr>
+          <w:rFonts w:ascii="Menlo" w:hAnsi="Menlo" w:cs="Menlo"/>
+          <w:color w:val="C3E88D"/>
+          <w:sz w:val="20"/>
+          <w:szCs w:val="20"/>
+        </w:rPr>
+        <w:t xml:space="preserve">  </w:t>
+      </w:r>
+      <w:proofErr w:type="spellStart"/>
+      <w:r>
+        <w:rPr>
+          <w:rFonts w:ascii="Menlo" w:hAnsi="Menlo" w:cs="Menlo"/>
+          <w:color w:val="C3E88D"/>
+          <w:sz w:val="20"/>
+          <w:szCs w:val="20"/>
+        </w:rPr>
+        <w:t>forest_area_disparity</w:t>
+      </w:r>
+      <w:proofErr w:type="spellEnd"/>
+      <w:r>
+        <w:rPr>
+          <w:rFonts w:ascii="Menlo" w:hAnsi="Menlo" w:cs="Menlo"/>
+          <w:color w:val="C3E88D"/>
+          <w:sz w:val="20"/>
+          <w:szCs w:val="20"/>
+        </w:rPr>
+        <w:t xml:space="preserve">       </w:t>
+      </w:r>
+      <w:proofErr w:type="spellStart"/>
+      <w:r>
+        <w:rPr>
+          <w:rFonts w:ascii="Menlo" w:hAnsi="Menlo" w:cs="Menlo"/>
+          <w:color w:val="C3E88D"/>
+          <w:sz w:val="20"/>
+          <w:szCs w:val="20"/>
+        </w:rPr>
+        <w:t>per_change_in_forest_area</w:t>
+      </w:r>
+      <w:proofErr w:type="spellEnd"/>
+    </w:p>
+    <w:p>
+      <w:pPr>
+        <w:shd w:val="clear" w:color="auto" w:fill="292D3E"/>
+        <w:spacing w:line="360" w:lineRule="atLeast"/>
+        <w:rPr>
+          <w:rFonts w:ascii="Menlo" w:hAnsi="Menlo" w:cs="Menlo"/>
+          <w:color w:val="A6ACCD"/>
+          <w:sz w:val="20"/>
+          <w:szCs w:val="20"/>
+        </w:rPr>
+      </w:pPr>
+      <w:r>
+        <w:rPr>
+          <w:rFonts w:ascii="Menlo" w:hAnsi="Menlo" w:cs="Menlo"/>
+          <w:color w:val="C3E88D"/>
+          <w:sz w:val="20"/>
+          <w:szCs w:val="20"/>
+        </w:rPr>
+        <w:t xml:space="preserve">       ISL           Iceland       343.9999962                 213.664588870028</w:t>
+      </w:r>
+    </w:p>
+    <w:p>
+      <w:pPr>
+        <w:shd w:val="clear" w:color="auto" w:fill="292D3E"/>
+        <w:spacing w:after="240" w:line="360" w:lineRule="atLeast"/>
+        <w:rPr>
+          <w:rFonts w:ascii="Menlo" w:hAnsi="Menlo" w:cs="Menlo"/>
+          <w:color w:val="A6ACCD"/>
+          <w:sz w:val="20"/>
+          <w:szCs w:val="20"/>
+        </w:rPr>
+      </w:pPr>
+    </w:p>
+    <w:p>
+      <w:pPr>
+        <w:shd w:val="clear" w:color="auto" w:fill="292D3E"/>
+        <w:spacing w:line="360" w:lineRule="atLeast"/>
+        <w:rPr>
+          <w:rFonts w:ascii="Menlo" w:hAnsi="Menlo" w:cs="Menlo"/>
+          <w:color w:val="A6ACCD"/>
+          <w:sz w:val="20"/>
+          <w:szCs w:val="20"/>
+        </w:rPr>
+      </w:pPr>
+      <w:r>
+        <w:rPr>
+          <w:rFonts w:ascii="Menlo" w:hAnsi="Menlo" w:cs="Menlo"/>
+          <w:color w:val="C3E88D"/>
+          <w:sz w:val="20"/>
+          <w:szCs w:val="20"/>
+        </w:rPr>
+        <w:t>a. Which 5 countries saw the largest amount decrease in forest area from 1990 to 2016? What was the difference in forest area for each?</w:t>
+      </w:r>
+    </w:p>
+    <w:p>
+      <w:pPr>
+        <w:shd w:val="clear" w:color="auto" w:fill="292D3E"/>
+        <w:spacing w:line="360" w:lineRule="atLeast"/>
+        <w:rPr>
+          <w:rFonts w:ascii="Menlo" w:hAnsi="Menlo" w:cs="Menlo"/>
+          <w:color w:val="A6ACCD"/>
+          <w:sz w:val="20"/>
+          <w:szCs w:val="20"/>
+        </w:rPr>
+      </w:pPr>
+    </w:p>
+    <w:p>
+      <w:pPr>
+        <w:shd w:val="clear" w:color="auto" w:fill="292D3E"/>
+        <w:spacing w:line="360" w:lineRule="atLeast"/>
+        <w:rPr>
+          <w:rFonts w:ascii="Menlo" w:hAnsi="Menlo" w:cs="Menlo"/>
+          <w:color w:val="A6ACCD"/>
+          <w:sz w:val="20"/>
+          <w:szCs w:val="20"/>
+        </w:rPr>
+      </w:pPr>
+      <w:r>
+        <w:rPr>
+          <w:rFonts w:ascii="Menlo" w:hAnsi="Menlo" w:cs="Menlo"/>
+          <w:color w:val="C3E88D"/>
+          <w:sz w:val="20"/>
+          <w:szCs w:val="20"/>
+        </w:rPr>
+        <w:t xml:space="preserve">       WITH forest_1990 AS (SELECT </w:t>
+      </w:r>
+      <w:proofErr w:type="spellStart"/>
+      <w:r>
+        <w:rPr>
+          <w:rFonts w:ascii="Menlo" w:hAnsi="Menlo" w:cs="Menlo"/>
+          <w:color w:val="C3E88D"/>
+          <w:sz w:val="20"/>
+          <w:szCs w:val="20"/>
+        </w:rPr>
+        <w:t>country_code</w:t>
+      </w:r>
+      <w:proofErr w:type="spellEnd"/>
+      <w:r>
+        <w:rPr>
+          <w:rFonts w:ascii="Menlo" w:hAnsi="Menlo" w:cs="Menlo"/>
+          <w:color w:val="C3E88D"/>
+          <w:sz w:val="20"/>
+          <w:szCs w:val="20"/>
+        </w:rPr>
+        <w:t xml:space="preserve">, year, </w:t>
+      </w:r>
+      <w:proofErr w:type="spellStart"/>
+      <w:r>
+        <w:rPr>
+          <w:rFonts w:ascii="Menlo" w:hAnsi="Menlo" w:cs="Menlo"/>
+          <w:color w:val="C3E88D"/>
+          <w:sz w:val="20"/>
+          <w:szCs w:val="20"/>
+        </w:rPr>
+        <w:t>country_name</w:t>
+      </w:r>
+      <w:proofErr w:type="spellEnd"/>
+      <w:r>
+        <w:rPr>
+          <w:rFonts w:ascii="Menlo" w:hAnsi="Menlo" w:cs="Menlo"/>
+          <w:color w:val="C3E88D"/>
+          <w:sz w:val="20"/>
+          <w:szCs w:val="20"/>
+        </w:rPr>
+        <w:t xml:space="preserve">, </w:t>
+      </w:r>
+      <w:proofErr w:type="spellStart"/>
+      <w:r>
+        <w:rPr>
+          <w:rFonts w:ascii="Menlo" w:hAnsi="Menlo" w:cs="Menlo"/>
+          <w:color w:val="C3E88D"/>
+          <w:sz w:val="20"/>
+          <w:szCs w:val="20"/>
+        </w:rPr>
+        <w:t>forest_area_sq_km</w:t>
+      </w:r>
+      <w:proofErr w:type="spellEnd"/>
+      <w:r>
+        <w:rPr>
+          <w:rFonts w:ascii="Menlo" w:hAnsi="Menlo" w:cs="Menlo"/>
+          <w:color w:val="C3E88D"/>
+          <w:sz w:val="20"/>
+          <w:szCs w:val="20"/>
+        </w:rPr>
+        <w:t xml:space="preserve"> </w:t>
+      </w:r>
+    </w:p>
+    <w:p>
+      <w:pPr>
+        <w:shd w:val="clear" w:color="auto" w:fill="292D3E"/>
+        <w:spacing w:line="360" w:lineRule="atLeast"/>
+        <w:rPr>
+          <w:rFonts w:ascii="Menlo" w:hAnsi="Menlo" w:cs="Menlo"/>
+          <w:color w:val="A6ACCD"/>
+          <w:sz w:val="20"/>
+          <w:szCs w:val="20"/>
+        </w:rPr>
+      </w:pPr>
+      <w:r>
+        <w:rPr>
+          <w:rFonts w:ascii="Menlo" w:hAnsi="Menlo" w:cs="Menlo"/>
+          <w:color w:val="C3E88D"/>
+          <w:sz w:val="20"/>
+          <w:szCs w:val="20"/>
+        </w:rPr>
+        <w:t xml:space="preserve">       FROM forestation </w:t>
+      </w:r>
+    </w:p>
+    <w:p>
+      <w:pPr>
+        <w:shd w:val="clear" w:color="auto" w:fill="292D3E"/>
+        <w:spacing w:line="360" w:lineRule="atLeast"/>
+        <w:rPr>
+          <w:rFonts w:ascii="Menlo" w:hAnsi="Menlo" w:cs="Menlo"/>
+          <w:color w:val="A6ACCD"/>
+          <w:sz w:val="20"/>
+          <w:szCs w:val="20"/>
+        </w:rPr>
+      </w:pPr>
+      <w:r>
+        <w:rPr>
+          <w:rFonts w:ascii="Menlo" w:hAnsi="Menlo" w:cs="Menlo"/>
+          <w:color w:val="C3E88D"/>
+          <w:sz w:val="20"/>
+          <w:szCs w:val="20"/>
+        </w:rPr>
+        <w:t xml:space="preserve">       WHERE year = 1990), </w:t>
+      </w:r>
+    </w:p>
+    <w:p>
+      <w:pPr>
+        <w:shd w:val="clear" w:color="auto" w:fill="292D3E"/>
+        <w:spacing w:line="360" w:lineRule="atLeast"/>
+        <w:rPr>
+          <w:rFonts w:ascii="Menlo" w:hAnsi="Menlo" w:cs="Menlo"/>
+          <w:color w:val="A6ACCD"/>
+          <w:sz w:val="20"/>
+          <w:szCs w:val="20"/>
+        </w:rPr>
+      </w:pPr>
+    </w:p>
+    <w:p>
+      <w:pPr>
+        <w:shd w:val="clear" w:color="auto" w:fill="292D3E"/>
+        <w:spacing w:line="360" w:lineRule="atLeast"/>
+        <w:rPr>
+          <w:rFonts w:ascii="Menlo" w:hAnsi="Menlo" w:cs="Menlo"/>
+          <w:color w:val="A6ACCD"/>
+          <w:sz w:val="20"/>
+          <w:szCs w:val="20"/>
+        </w:rPr>
+      </w:pPr>
+      <w:r>
+        <w:rPr>
+          <w:rFonts w:ascii="Menlo" w:hAnsi="Menlo" w:cs="Menlo"/>
+          <w:color w:val="C3E88D"/>
+          <w:sz w:val="20"/>
+          <w:szCs w:val="20"/>
+        </w:rPr>
+        <w:t xml:space="preserve">       forest_2016 AS (SELECT </w:t>
+      </w:r>
+      <w:proofErr w:type="spellStart"/>
+      <w:r>
+        <w:rPr>
+          <w:rFonts w:ascii="Menlo" w:hAnsi="Menlo" w:cs="Menlo"/>
+          <w:color w:val="C3E88D"/>
+          <w:sz w:val="20"/>
+          <w:szCs w:val="20"/>
+        </w:rPr>
+        <w:t>country_code</w:t>
+      </w:r>
+      <w:proofErr w:type="spellEnd"/>
+      <w:r>
+        <w:rPr>
+          <w:rFonts w:ascii="Menlo" w:hAnsi="Menlo" w:cs="Menlo"/>
+          <w:color w:val="C3E88D"/>
+          <w:sz w:val="20"/>
+          <w:szCs w:val="20"/>
+        </w:rPr>
+        <w:t xml:space="preserve">, year, </w:t>
+      </w:r>
+      <w:proofErr w:type="spellStart"/>
+      <w:r>
+        <w:rPr>
+          <w:rFonts w:ascii="Menlo" w:hAnsi="Menlo" w:cs="Menlo"/>
+          <w:color w:val="C3E88D"/>
+          <w:sz w:val="20"/>
+          <w:szCs w:val="20"/>
+        </w:rPr>
+        <w:t>country_name</w:t>
+      </w:r>
+      <w:proofErr w:type="spellEnd"/>
+      <w:r>
+        <w:rPr>
+          <w:rFonts w:ascii="Menlo" w:hAnsi="Menlo" w:cs="Menlo"/>
+          <w:color w:val="C3E88D"/>
+          <w:sz w:val="20"/>
+          <w:szCs w:val="20"/>
+        </w:rPr>
+        <w:t xml:space="preserve">, </w:t>
+      </w:r>
+      <w:proofErr w:type="spellStart"/>
+      <w:r>
+        <w:rPr>
+          <w:rFonts w:ascii="Menlo" w:hAnsi="Menlo" w:cs="Menlo"/>
+          <w:color w:val="C3E88D"/>
+          <w:sz w:val="20"/>
+          <w:szCs w:val="20"/>
+        </w:rPr>
+        <w:t>forest_area_sq_km</w:t>
+      </w:r>
+      <w:proofErr w:type="spellEnd"/>
+      <w:r>
+        <w:rPr>
+          <w:rFonts w:ascii="Menlo" w:hAnsi="Menlo" w:cs="Menlo"/>
+          <w:color w:val="C3E88D"/>
+          <w:sz w:val="20"/>
+          <w:szCs w:val="20"/>
+        </w:rPr>
+        <w:t xml:space="preserve"> FROM forestation WHERE year = 2016)</w:t>
+      </w:r>
+    </w:p>
+    <w:p>
+      <w:pPr>
+        <w:shd w:val="clear" w:color="auto" w:fill="292D3E"/>
+        <w:spacing w:line="360" w:lineRule="atLeast"/>
+        <w:rPr>
+          <w:rFonts w:ascii="Menlo" w:hAnsi="Menlo" w:cs="Menlo"/>
+          <w:color w:val="A6ACCD"/>
+          <w:sz w:val="20"/>
+          <w:szCs w:val="20"/>
+        </w:rPr>
+      </w:pPr>
+    </w:p>
+    <w:p>
+      <w:pPr>
+        <w:shd w:val="clear" w:color="auto" w:fill="292D3E"/>
+        <w:spacing w:line="360" w:lineRule="atLeast"/>
+        <w:rPr>
+          <w:rFonts w:ascii="Menlo" w:hAnsi="Menlo" w:cs="Menlo"/>
+          <w:color w:val="A6ACCD"/>
+          <w:sz w:val="20"/>
+          <w:szCs w:val="20"/>
+        </w:rPr>
+      </w:pPr>
+      <w:r>
+        <w:rPr>
+          <w:rFonts w:ascii="Menlo" w:hAnsi="Menlo" w:cs="Menlo"/>
+          <w:color w:val="C3E88D"/>
+          <w:sz w:val="20"/>
+          <w:szCs w:val="20"/>
+        </w:rPr>
+        <w:t xml:space="preserve">       SELECT f16.country_code, f16.country_name, </w:t>
+      </w:r>
+    </w:p>
+    <w:p>
+      <w:pPr>
+        <w:shd w:val="clear" w:color="auto" w:fill="292D3E"/>
+        <w:spacing w:line="360" w:lineRule="atLeast"/>
+        <w:rPr>
+          <w:rFonts w:ascii="Menlo" w:hAnsi="Menlo" w:cs="Menlo"/>
+          <w:color w:val="A6ACCD"/>
+          <w:sz w:val="20"/>
+          <w:szCs w:val="20"/>
+        </w:rPr>
+      </w:pPr>
+      <w:r>
+        <w:rPr>
+          <w:rFonts w:ascii="Menlo" w:hAnsi="Menlo" w:cs="Menlo"/>
+          <w:color w:val="C3E88D"/>
+          <w:sz w:val="20"/>
+          <w:szCs w:val="20"/>
+        </w:rPr>
+        <w:t xml:space="preserve">       f90.year AS year_1990, </w:t>
+      </w:r>
+    </w:p>
+    <w:p>
+      <w:pPr>
+        <w:shd w:val="clear" w:color="auto" w:fill="292D3E"/>
+        <w:spacing w:line="360" w:lineRule="atLeast"/>
+        <w:rPr>
+          <w:rFonts w:ascii="Menlo" w:hAnsi="Menlo" w:cs="Menlo"/>
+          <w:color w:val="A6ACCD"/>
+          <w:sz w:val="20"/>
+          <w:szCs w:val="20"/>
+        </w:rPr>
+      </w:pPr>
+      <w:r>
+        <w:rPr>
+          <w:rFonts w:ascii="Menlo" w:hAnsi="Menlo" w:cs="Menlo"/>
+          <w:color w:val="C3E88D"/>
+          <w:sz w:val="20"/>
+          <w:szCs w:val="20"/>
+        </w:rPr>
+        <w:t xml:space="preserve">       f16.year AS year_2016, </w:t>
+      </w:r>
+    </w:p>
+    <w:p>
+      <w:pPr>
+        <w:shd w:val="clear" w:color="auto" w:fill="292D3E"/>
+        <w:spacing w:line="360" w:lineRule="atLeast"/>
+        <w:rPr>
+          <w:rFonts w:ascii="Menlo" w:hAnsi="Menlo" w:cs="Menlo"/>
+          <w:color w:val="A6ACCD"/>
+          <w:sz w:val="20"/>
+          <w:szCs w:val="20"/>
+        </w:rPr>
+      </w:pPr>
+      <w:r>
+        <w:rPr>
+          <w:rFonts w:ascii="Menlo" w:hAnsi="Menlo" w:cs="Menlo"/>
+          <w:color w:val="C3E88D"/>
+          <w:sz w:val="20"/>
+          <w:szCs w:val="20"/>
+        </w:rPr>
+        <w:t xml:space="preserve">       f90.forest_area_sq_km AS forest_1990, </w:t>
+      </w:r>
+    </w:p>
+    <w:p>
+      <w:pPr>
+        <w:shd w:val="clear" w:color="auto" w:fill="292D3E"/>
+        <w:spacing w:line="360" w:lineRule="atLeast"/>
+        <w:rPr>
+          <w:rFonts w:ascii="Menlo" w:hAnsi="Menlo" w:cs="Menlo"/>
+          <w:color w:val="A6ACCD"/>
+          <w:sz w:val="20"/>
+          <w:szCs w:val="20"/>
+        </w:rPr>
+      </w:pPr>
+      <w:r>
+        <w:rPr>
+          <w:rFonts w:ascii="Menlo" w:hAnsi="Menlo" w:cs="Menlo"/>
+          <w:color w:val="C3E88D"/>
+          <w:sz w:val="20"/>
+          <w:szCs w:val="20"/>
+        </w:rPr>
+        <w:t xml:space="preserve">       f16.forest_area_sq_km AS forest_2016, (f16.forest_area_sq_km - f90.forest_area_sq_km) AS </w:t>
+      </w:r>
+      <w:proofErr w:type="spellStart"/>
+      <w:r>
+        <w:rPr>
+          <w:rFonts w:ascii="Menlo" w:hAnsi="Menlo" w:cs="Menlo"/>
+          <w:color w:val="C3E88D"/>
+          <w:sz w:val="20"/>
+          <w:szCs w:val="20"/>
+        </w:rPr>
+        <w:t>forest_area_disparity</w:t>
+      </w:r>
+      <w:proofErr w:type="spellEnd"/>
+      <w:r>
+        <w:rPr>
+          <w:rFonts w:ascii="Menlo" w:hAnsi="Menlo" w:cs="Menlo"/>
+          <w:color w:val="C3E88D"/>
+          <w:sz w:val="20"/>
+          <w:szCs w:val="20"/>
+        </w:rPr>
+        <w:t xml:space="preserve"> </w:t>
+      </w:r>
+    </w:p>
+    <w:p>
+      <w:pPr>
+        <w:shd w:val="clear" w:color="auto" w:fill="292D3E"/>
+        <w:spacing w:line="360" w:lineRule="atLeast"/>
+        <w:rPr>
+          <w:rFonts w:ascii="Menlo" w:hAnsi="Menlo" w:cs="Menlo"/>
+          <w:color w:val="A6ACCD"/>
+          <w:sz w:val="20"/>
+          <w:szCs w:val="20"/>
+        </w:rPr>
+      </w:pPr>
+    </w:p>
+    <w:p>
+      <w:pPr>
+        <w:shd w:val="clear" w:color="auto" w:fill="292D3E"/>
+        <w:spacing w:line="360" w:lineRule="atLeast"/>
+        <w:rPr>
+          <w:rFonts w:ascii="Menlo" w:hAnsi="Menlo" w:cs="Menlo"/>
+          <w:color w:val="A6ACCD"/>
+          <w:sz w:val="20"/>
+          <w:szCs w:val="20"/>
+        </w:rPr>
+      </w:pPr>
+      <w:r>
+        <w:rPr>
+          <w:rFonts w:ascii="Menlo" w:hAnsi="Menlo" w:cs="Menlo"/>
+          <w:color w:val="C3E88D"/>
+          <w:sz w:val="20"/>
+          <w:szCs w:val="20"/>
+        </w:rPr>
+        <w:lastRenderedPageBreak/>
+        <w:t xml:space="preserve">       FROM forest_1990 f90</w:t>
+      </w:r>
+    </w:p>
+    <w:p>
+      <w:pPr>
+        <w:shd w:val="clear" w:color="auto" w:fill="292D3E"/>
+        <w:spacing w:line="360" w:lineRule="atLeast"/>
+        <w:rPr>
+          <w:rFonts w:ascii="Menlo" w:hAnsi="Menlo" w:cs="Menlo"/>
+          <w:color w:val="A6ACCD"/>
+          <w:sz w:val="20"/>
+          <w:szCs w:val="20"/>
+        </w:rPr>
+      </w:pPr>
+      <w:r>
+        <w:rPr>
+          <w:rFonts w:ascii="Menlo" w:hAnsi="Menlo" w:cs="Menlo"/>
+          <w:color w:val="C3E88D"/>
+          <w:sz w:val="20"/>
+          <w:szCs w:val="20"/>
+        </w:rPr>
+        <w:t xml:space="preserve">       JOIN forest_2016 f16</w:t>
+      </w:r>
+    </w:p>
+    <w:p>
+      <w:pPr>
+        <w:shd w:val="clear" w:color="auto" w:fill="292D3E"/>
+        <w:spacing w:line="360" w:lineRule="atLeast"/>
+        <w:rPr>
+          <w:rFonts w:ascii="Menlo" w:hAnsi="Menlo" w:cs="Menlo"/>
+          <w:color w:val="A6ACCD"/>
+          <w:sz w:val="20"/>
+          <w:szCs w:val="20"/>
+        </w:rPr>
+      </w:pPr>
+      <w:r>
+        <w:rPr>
+          <w:rFonts w:ascii="Menlo" w:hAnsi="Menlo" w:cs="Menlo"/>
+          <w:color w:val="C3E88D"/>
+          <w:sz w:val="20"/>
+          <w:szCs w:val="20"/>
+        </w:rPr>
+        <w:t xml:space="preserve">       ON f90.country_code = f16.country_code</w:t>
+      </w:r>
+    </w:p>
+    <w:p>
+      <w:pPr>
+        <w:shd w:val="clear" w:color="auto" w:fill="292D3E"/>
+        <w:spacing w:line="360" w:lineRule="atLeast"/>
+        <w:rPr>
+          <w:rFonts w:ascii="Menlo" w:hAnsi="Menlo" w:cs="Menlo"/>
+          <w:color w:val="A6ACCD"/>
+          <w:sz w:val="20"/>
+          <w:szCs w:val="20"/>
+        </w:rPr>
+      </w:pPr>
+      <w:r>
+        <w:rPr>
+          <w:rFonts w:ascii="Menlo" w:hAnsi="Menlo" w:cs="Menlo"/>
+          <w:color w:val="C3E88D"/>
+          <w:sz w:val="20"/>
+          <w:szCs w:val="20"/>
+        </w:rPr>
+        <w:t xml:space="preserve">       AND f90.country_name = f16.country_name</w:t>
+      </w:r>
+    </w:p>
+    <w:p>
+      <w:pPr>
+        <w:shd w:val="clear" w:color="auto" w:fill="292D3E"/>
+        <w:spacing w:line="360" w:lineRule="atLeast"/>
+        <w:rPr>
+          <w:rFonts w:ascii="Menlo" w:hAnsi="Menlo" w:cs="Menlo"/>
+          <w:color w:val="A6ACCD"/>
+          <w:sz w:val="20"/>
+          <w:szCs w:val="20"/>
+        </w:rPr>
+      </w:pPr>
+      <w:r>
+        <w:rPr>
+          <w:rFonts w:ascii="Menlo" w:hAnsi="Menlo" w:cs="Menlo"/>
+          <w:color w:val="C3E88D"/>
+          <w:sz w:val="20"/>
+          <w:szCs w:val="20"/>
+        </w:rPr>
+        <w:t xml:space="preserve">       WHERE (f90.forest_area_sq_km IS NOT NULL) AND (f16.forest_area_sq_</w:t>
+      </w:r>
+      <w:proofErr w:type="gramStart"/>
+      <w:r>
+        <w:rPr>
+          <w:rFonts w:ascii="Menlo" w:hAnsi="Menlo" w:cs="Menlo"/>
+          <w:color w:val="C3E88D"/>
+          <w:sz w:val="20"/>
+          <w:szCs w:val="20"/>
+        </w:rPr>
+        <w:t>km  IS</w:t>
+      </w:r>
+      <w:proofErr w:type="gramEnd"/>
+      <w:r>
+        <w:rPr>
+          <w:rFonts w:ascii="Menlo" w:hAnsi="Menlo" w:cs="Menlo"/>
+          <w:color w:val="C3E88D"/>
+          <w:sz w:val="20"/>
+          <w:szCs w:val="20"/>
+        </w:rPr>
+        <w:t xml:space="preserve"> NOT NULL)</w:t>
+      </w:r>
+    </w:p>
+    <w:p>
+      <w:pPr>
+        <w:shd w:val="clear" w:color="auto" w:fill="292D3E"/>
+        <w:spacing w:line="360" w:lineRule="atLeast"/>
+        <w:rPr>
+          <w:rFonts w:ascii="Menlo" w:hAnsi="Menlo" w:cs="Menlo"/>
+          <w:color w:val="A6ACCD"/>
+          <w:sz w:val="20"/>
+          <w:szCs w:val="20"/>
+        </w:rPr>
+      </w:pPr>
+      <w:r>
+        <w:rPr>
+          <w:rFonts w:ascii="Menlo" w:hAnsi="Menlo" w:cs="Menlo"/>
+          <w:color w:val="C3E88D"/>
+          <w:sz w:val="20"/>
+          <w:szCs w:val="20"/>
+        </w:rPr>
+        <w:t xml:space="preserve">       AND (f16.country_</w:t>
+      </w:r>
+      <w:proofErr w:type="gramStart"/>
+      <w:r>
+        <w:rPr>
+          <w:rFonts w:ascii="Menlo" w:hAnsi="Menlo" w:cs="Menlo"/>
+          <w:color w:val="C3E88D"/>
+          <w:sz w:val="20"/>
+          <w:szCs w:val="20"/>
+        </w:rPr>
+        <w:t>name !</w:t>
+      </w:r>
+      <w:proofErr w:type="gramEnd"/>
+      <w:r>
+        <w:rPr>
+          <w:rFonts w:ascii="Menlo" w:hAnsi="Menlo" w:cs="Menlo"/>
+          <w:color w:val="C3E88D"/>
+          <w:sz w:val="20"/>
+          <w:szCs w:val="20"/>
+        </w:rPr>
+        <w:t>= 'world')</w:t>
+      </w:r>
+    </w:p>
+    <w:p>
+      <w:pPr>
+        <w:shd w:val="clear" w:color="auto" w:fill="292D3E"/>
+        <w:spacing w:line="360" w:lineRule="atLeast"/>
+        <w:rPr>
+          <w:rFonts w:ascii="Menlo" w:hAnsi="Menlo" w:cs="Menlo"/>
+          <w:color w:val="A6ACCD"/>
+          <w:sz w:val="20"/>
+          <w:szCs w:val="20"/>
+        </w:rPr>
+      </w:pPr>
+      <w:r>
+        <w:rPr>
+          <w:rFonts w:ascii="Menlo" w:hAnsi="Menlo" w:cs="Menlo"/>
+          <w:color w:val="C3E88D"/>
+          <w:sz w:val="20"/>
+          <w:szCs w:val="20"/>
+        </w:rPr>
+        <w:t xml:space="preserve">       ORDER BY </w:t>
+      </w:r>
+      <w:proofErr w:type="spellStart"/>
+      <w:r>
+        <w:rPr>
+          <w:rFonts w:ascii="Menlo" w:hAnsi="Menlo" w:cs="Menlo"/>
+          <w:color w:val="C3E88D"/>
+          <w:sz w:val="20"/>
+          <w:szCs w:val="20"/>
+        </w:rPr>
+        <w:t>forest_area_disparity</w:t>
+      </w:r>
+      <w:proofErr w:type="spellEnd"/>
+      <w:r>
+        <w:rPr>
+          <w:rFonts w:ascii="Menlo" w:hAnsi="Menlo" w:cs="Menlo"/>
+          <w:color w:val="C3E88D"/>
+          <w:sz w:val="20"/>
+          <w:szCs w:val="20"/>
+        </w:rPr>
+        <w:t xml:space="preserve"> DESC LIMIT 6</w:t>
+      </w:r>
+    </w:p>
+    <w:p>
+      <w:pPr>
+        <w:shd w:val="clear" w:color="auto" w:fill="292D3E"/>
+        <w:spacing w:line="360" w:lineRule="atLeast"/>
+        <w:rPr>
+          <w:rFonts w:ascii="Menlo" w:hAnsi="Menlo" w:cs="Menlo"/>
+          <w:color w:val="A6ACCD"/>
+          <w:sz w:val="20"/>
+          <w:szCs w:val="20"/>
+        </w:rPr>
+      </w:pPr>
+    </w:p>
+    <w:p>
+      <w:pPr>
+        <w:shd w:val="clear" w:color="auto" w:fill="292D3E"/>
+        <w:spacing w:line="360" w:lineRule="atLeast"/>
+        <w:rPr>
+          <w:rFonts w:ascii="Menlo" w:hAnsi="Menlo" w:cs="Menlo"/>
+          <w:color w:val="A6ACCD"/>
+          <w:sz w:val="20"/>
+          <w:szCs w:val="20"/>
+        </w:rPr>
+      </w:pPr>
+      <w:r>
+        <w:rPr>
+          <w:rFonts w:ascii="Menlo" w:hAnsi="Menlo" w:cs="Menlo"/>
+          <w:color w:val="C3E88D"/>
+          <w:sz w:val="20"/>
+          <w:szCs w:val="20"/>
+        </w:rPr>
+        <w:t xml:space="preserve">       Order BY </w:t>
+      </w:r>
+      <w:proofErr w:type="spellStart"/>
+      <w:r>
+        <w:rPr>
+          <w:rFonts w:ascii="Menlo" w:hAnsi="Menlo" w:cs="Menlo"/>
+          <w:color w:val="C3E88D"/>
+          <w:sz w:val="20"/>
+          <w:szCs w:val="20"/>
+        </w:rPr>
+        <w:t>land_area_sq_km</w:t>
+      </w:r>
+      <w:proofErr w:type="spellEnd"/>
+      <w:r>
+        <w:rPr>
+          <w:rFonts w:ascii="Menlo" w:hAnsi="Menlo" w:cs="Menlo"/>
+          <w:color w:val="C3E88D"/>
+          <w:sz w:val="20"/>
+          <w:szCs w:val="20"/>
+        </w:rPr>
+        <w:t xml:space="preserve"> and then </w:t>
+      </w:r>
+      <w:proofErr w:type="spellStart"/>
+      <w:r>
+        <w:rPr>
+          <w:rFonts w:ascii="Menlo" w:hAnsi="Menlo" w:cs="Menlo"/>
+          <w:color w:val="C3E88D"/>
+          <w:sz w:val="20"/>
+          <w:szCs w:val="20"/>
+        </w:rPr>
+        <w:t>forest_area_disparity</w:t>
+      </w:r>
+      <w:proofErr w:type="spellEnd"/>
+      <w:r>
+        <w:rPr>
+          <w:rFonts w:ascii="Menlo" w:hAnsi="Menlo" w:cs="Menlo"/>
+          <w:color w:val="C3E88D"/>
+          <w:sz w:val="20"/>
+          <w:szCs w:val="20"/>
+        </w:rPr>
+        <w:t xml:space="preserve"> DESC? </w:t>
+      </w:r>
+    </w:p>
+    <w:p>
+      <w:pPr>
+        <w:shd w:val="clear" w:color="auto" w:fill="292D3E"/>
+        <w:spacing w:after="240" w:line="360" w:lineRule="atLeast"/>
+        <w:rPr>
+          <w:rFonts w:ascii="Menlo" w:hAnsi="Menlo" w:cs="Menlo"/>
+          <w:color w:val="A6ACCD"/>
+          <w:sz w:val="20"/>
+          <w:szCs w:val="20"/>
+        </w:rPr>
+      </w:pPr>
+      <w:r>
+        <w:rPr>
+          <w:rFonts w:ascii="Menlo" w:hAnsi="Menlo" w:cs="Menlo"/>
+          <w:color w:val="A6ACCD"/>
+          <w:sz w:val="20"/>
+          <w:szCs w:val="20"/>
+        </w:rPr>
+        <w:br/>
+      </w:r>
+      <w:r>
+        <w:rPr>
+          <w:rFonts w:ascii="Menlo" w:hAnsi="Menlo" w:cs="Menlo"/>
+          <w:color w:val="A6ACCD"/>
+          <w:sz w:val="20"/>
+          <w:szCs w:val="20"/>
+        </w:rPr>
+        <w:br/>
+      </w:r>
+    </w:p>
+    <w:p>
+      <w:pPr>
+        <w:shd w:val="clear" w:color="auto" w:fill="292D3E"/>
+        <w:spacing w:line="360" w:lineRule="atLeast"/>
+        <w:rPr>
+          <w:rFonts w:ascii="Menlo" w:hAnsi="Menlo" w:cs="Menlo"/>
+          <w:color w:val="A6ACCD"/>
+          <w:sz w:val="20"/>
+          <w:szCs w:val="20"/>
+        </w:rPr>
+      </w:pPr>
+      <w:r>
+        <w:rPr>
+          <w:rFonts w:ascii="Menlo" w:hAnsi="Menlo" w:cs="Menlo"/>
+          <w:color w:val="C3E88D"/>
+          <w:sz w:val="20"/>
+          <w:szCs w:val="20"/>
+        </w:rPr>
+        <w:t>b. Which 5 countries saw the largest percent decrease in forest area from 1990 to 2016? What was the percent change to 2 decimal places for each?</w:t>
+      </w:r>
+    </w:p>
+    <w:p>
+      <w:pPr>
+        <w:shd w:val="clear" w:color="auto" w:fill="292D3E"/>
+        <w:spacing w:after="240" w:line="360" w:lineRule="atLeast"/>
+        <w:rPr>
+          <w:rFonts w:ascii="Menlo" w:hAnsi="Menlo" w:cs="Menlo"/>
+          <w:color w:val="A6ACCD"/>
+          <w:sz w:val="20"/>
+          <w:szCs w:val="20"/>
+        </w:rPr>
+      </w:pPr>
+    </w:p>
+    <w:p>
+      <w:pPr>
+        <w:shd w:val="clear" w:color="auto" w:fill="292D3E"/>
+        <w:spacing w:line="360" w:lineRule="atLeast"/>
+        <w:rPr>
+          <w:rFonts w:ascii="Menlo" w:hAnsi="Menlo" w:cs="Menlo"/>
+          <w:color w:val="A6ACCD"/>
+          <w:sz w:val="20"/>
+          <w:szCs w:val="20"/>
+        </w:rPr>
+      </w:pPr>
+      <w:r>
+        <w:rPr>
+          <w:rFonts w:ascii="Menlo" w:hAnsi="Menlo" w:cs="Menlo"/>
+          <w:color w:val="C3E88D"/>
+          <w:sz w:val="20"/>
+          <w:szCs w:val="20"/>
+        </w:rPr>
+        <w:t xml:space="preserve">       WITH forest_1990 AS (SELECT </w:t>
+      </w:r>
+      <w:proofErr w:type="spellStart"/>
+      <w:r>
+        <w:rPr>
+          <w:rFonts w:ascii="Menlo" w:hAnsi="Menlo" w:cs="Menlo"/>
+          <w:color w:val="C3E88D"/>
+          <w:sz w:val="20"/>
+          <w:szCs w:val="20"/>
+        </w:rPr>
+        <w:t>country_code</w:t>
+      </w:r>
+      <w:proofErr w:type="spellEnd"/>
+      <w:r>
+        <w:rPr>
+          <w:rFonts w:ascii="Menlo" w:hAnsi="Menlo" w:cs="Menlo"/>
+          <w:color w:val="C3E88D"/>
+          <w:sz w:val="20"/>
+          <w:szCs w:val="20"/>
+        </w:rPr>
+        <w:t xml:space="preserve">, year, </w:t>
+      </w:r>
+      <w:proofErr w:type="spellStart"/>
+      <w:r>
+        <w:rPr>
+          <w:rFonts w:ascii="Menlo" w:hAnsi="Menlo" w:cs="Menlo"/>
+          <w:color w:val="C3E88D"/>
+          <w:sz w:val="20"/>
+          <w:szCs w:val="20"/>
+        </w:rPr>
+        <w:t>country_name</w:t>
+      </w:r>
+      <w:proofErr w:type="spellEnd"/>
+      <w:r>
+        <w:rPr>
+          <w:rFonts w:ascii="Menlo" w:hAnsi="Menlo" w:cs="Menlo"/>
+          <w:color w:val="C3E88D"/>
+          <w:sz w:val="20"/>
+          <w:szCs w:val="20"/>
+        </w:rPr>
+        <w:t xml:space="preserve">, </w:t>
+      </w:r>
+      <w:proofErr w:type="spellStart"/>
+      <w:r>
+        <w:rPr>
+          <w:rFonts w:ascii="Menlo" w:hAnsi="Menlo" w:cs="Menlo"/>
+          <w:color w:val="C3E88D"/>
+          <w:sz w:val="20"/>
+          <w:szCs w:val="20"/>
+        </w:rPr>
+        <w:t>forest_area_sq_km</w:t>
+      </w:r>
+      <w:proofErr w:type="spellEnd"/>
+      <w:r>
+        <w:rPr>
+          <w:rFonts w:ascii="Menlo" w:hAnsi="Menlo" w:cs="Menlo"/>
+          <w:color w:val="C3E88D"/>
+          <w:sz w:val="20"/>
+          <w:szCs w:val="20"/>
+        </w:rPr>
+        <w:t xml:space="preserve"> </w:t>
+      </w:r>
+    </w:p>
+    <w:p>
+      <w:pPr>
+        <w:shd w:val="clear" w:color="auto" w:fill="292D3E"/>
+        <w:spacing w:line="360" w:lineRule="atLeast"/>
+        <w:rPr>
+          <w:rFonts w:ascii="Menlo" w:hAnsi="Menlo" w:cs="Menlo"/>
+          <w:color w:val="A6ACCD"/>
+          <w:sz w:val="20"/>
+          <w:szCs w:val="20"/>
+        </w:rPr>
+      </w:pPr>
+      <w:r>
+        <w:rPr>
+          <w:rFonts w:ascii="Menlo" w:hAnsi="Menlo" w:cs="Menlo"/>
+          <w:color w:val="C3E88D"/>
+          <w:sz w:val="20"/>
+          <w:szCs w:val="20"/>
+        </w:rPr>
+        <w:t xml:space="preserve">       FROM forestation </w:t>
+      </w:r>
+    </w:p>
+    <w:p>
+      <w:pPr>
+        <w:shd w:val="clear" w:color="auto" w:fill="292D3E"/>
+        <w:spacing w:line="360" w:lineRule="atLeast"/>
+        <w:rPr>
+          <w:rFonts w:ascii="Menlo" w:hAnsi="Menlo" w:cs="Menlo"/>
+          <w:color w:val="A6ACCD"/>
+          <w:sz w:val="20"/>
+          <w:szCs w:val="20"/>
+        </w:rPr>
+      </w:pPr>
+      <w:r>
+        <w:rPr>
+          <w:rFonts w:ascii="Menlo" w:hAnsi="Menlo" w:cs="Menlo"/>
+          <w:color w:val="C3E88D"/>
+          <w:sz w:val="20"/>
+          <w:szCs w:val="20"/>
+        </w:rPr>
+        <w:t xml:space="preserve">       WHERE year = 1990), </w:t>
+      </w:r>
+    </w:p>
+    <w:p>
+      <w:pPr>
+        <w:shd w:val="clear" w:color="auto" w:fill="292D3E"/>
+        <w:spacing w:line="360" w:lineRule="atLeast"/>
+        <w:rPr>
+          <w:rFonts w:ascii="Menlo" w:hAnsi="Menlo" w:cs="Menlo"/>
+          <w:color w:val="A6ACCD"/>
+          <w:sz w:val="20"/>
+          <w:szCs w:val="20"/>
+        </w:rPr>
+      </w:pPr>
+    </w:p>
+    <w:p>
+      <w:pPr>
+        <w:shd w:val="clear" w:color="auto" w:fill="292D3E"/>
+        <w:spacing w:line="360" w:lineRule="atLeast"/>
+        <w:rPr>
+          <w:rFonts w:ascii="Menlo" w:hAnsi="Menlo" w:cs="Menlo"/>
+          <w:color w:val="A6ACCD"/>
+          <w:sz w:val="20"/>
+          <w:szCs w:val="20"/>
+        </w:rPr>
+      </w:pPr>
+      <w:r>
+        <w:rPr>
+          <w:rFonts w:ascii="Menlo" w:hAnsi="Menlo" w:cs="Menlo"/>
+          <w:color w:val="C3E88D"/>
+          <w:sz w:val="20"/>
+          <w:szCs w:val="20"/>
+        </w:rPr>
+        <w:t xml:space="preserve">       forest_2016 AS (SELECT </w:t>
+      </w:r>
+      <w:proofErr w:type="spellStart"/>
+      <w:r>
+        <w:rPr>
+          <w:rFonts w:ascii="Menlo" w:hAnsi="Menlo" w:cs="Menlo"/>
+          <w:color w:val="C3E88D"/>
+          <w:sz w:val="20"/>
+          <w:szCs w:val="20"/>
+        </w:rPr>
+        <w:t>country_code</w:t>
+      </w:r>
+      <w:proofErr w:type="spellEnd"/>
+      <w:r>
+        <w:rPr>
+          <w:rFonts w:ascii="Menlo" w:hAnsi="Menlo" w:cs="Menlo"/>
+          <w:color w:val="C3E88D"/>
+          <w:sz w:val="20"/>
+          <w:szCs w:val="20"/>
+        </w:rPr>
+        <w:t xml:space="preserve">, year, </w:t>
+      </w:r>
+      <w:proofErr w:type="spellStart"/>
+      <w:r>
+        <w:rPr>
+          <w:rFonts w:ascii="Menlo" w:hAnsi="Menlo" w:cs="Menlo"/>
+          <w:color w:val="C3E88D"/>
+          <w:sz w:val="20"/>
+          <w:szCs w:val="20"/>
+        </w:rPr>
+        <w:t>country_name</w:t>
+      </w:r>
+      <w:proofErr w:type="spellEnd"/>
+      <w:r>
+        <w:rPr>
+          <w:rFonts w:ascii="Menlo" w:hAnsi="Menlo" w:cs="Menlo"/>
+          <w:color w:val="C3E88D"/>
+          <w:sz w:val="20"/>
+          <w:szCs w:val="20"/>
+        </w:rPr>
+        <w:t xml:space="preserve">, </w:t>
+      </w:r>
+      <w:proofErr w:type="spellStart"/>
+      <w:r>
+        <w:rPr>
+          <w:rFonts w:ascii="Menlo" w:hAnsi="Menlo" w:cs="Menlo"/>
+          <w:color w:val="C3E88D"/>
+          <w:sz w:val="20"/>
+          <w:szCs w:val="20"/>
+        </w:rPr>
+        <w:t>forest_area_sq_km</w:t>
+      </w:r>
+      <w:proofErr w:type="spellEnd"/>
+      <w:r>
+        <w:rPr>
+          <w:rFonts w:ascii="Menlo" w:hAnsi="Menlo" w:cs="Menlo"/>
+          <w:color w:val="C3E88D"/>
+          <w:sz w:val="20"/>
+          <w:szCs w:val="20"/>
+        </w:rPr>
+        <w:t xml:space="preserve"> FROM forestation WHERE year = 2016)</w:t>
+      </w:r>
+    </w:p>
+    <w:p>
+      <w:pPr>
+        <w:shd w:val="clear" w:color="auto" w:fill="292D3E"/>
+        <w:spacing w:line="360" w:lineRule="atLeast"/>
+        <w:rPr>
+          <w:rFonts w:ascii="Menlo" w:hAnsi="Menlo" w:cs="Menlo"/>
+          <w:color w:val="A6ACCD"/>
+          <w:sz w:val="20"/>
+          <w:szCs w:val="20"/>
+        </w:rPr>
+      </w:pPr>
+    </w:p>
+    <w:p>
+      <w:pPr>
+        <w:shd w:val="clear" w:color="auto" w:fill="292D3E"/>
+        <w:spacing w:line="360" w:lineRule="atLeast"/>
+        <w:rPr>
+          <w:rFonts w:ascii="Menlo" w:hAnsi="Menlo" w:cs="Menlo"/>
+          <w:color w:val="A6ACCD"/>
+          <w:sz w:val="20"/>
+          <w:szCs w:val="20"/>
+        </w:rPr>
+      </w:pPr>
+      <w:r>
+        <w:rPr>
+          <w:rFonts w:ascii="Menlo" w:hAnsi="Menlo" w:cs="Menlo"/>
+          <w:color w:val="C3E88D"/>
+          <w:sz w:val="20"/>
+          <w:szCs w:val="20"/>
+        </w:rPr>
+        <w:t xml:space="preserve">       SELECT f16.country_code, f16.country_name, </w:t>
+      </w:r>
+    </w:p>
+    <w:p>
+      <w:pPr>
+        <w:shd w:val="clear" w:color="auto" w:fill="292D3E"/>
+        <w:spacing w:line="360" w:lineRule="atLeast"/>
+        <w:rPr>
+          <w:rFonts w:ascii="Menlo" w:hAnsi="Menlo" w:cs="Menlo"/>
+          <w:color w:val="A6ACCD"/>
+          <w:sz w:val="20"/>
+          <w:szCs w:val="20"/>
+        </w:rPr>
+      </w:pPr>
+      <w:r>
+        <w:rPr>
+          <w:rFonts w:ascii="Menlo" w:hAnsi="Menlo" w:cs="Menlo"/>
+          <w:color w:val="C3E88D"/>
+          <w:sz w:val="20"/>
+          <w:szCs w:val="20"/>
+        </w:rPr>
+        <w:t xml:space="preserve">       f90.year AS year_1990, </w:t>
+      </w:r>
+    </w:p>
+    <w:p>
+      <w:pPr>
+        <w:shd w:val="clear" w:color="auto" w:fill="292D3E"/>
+        <w:spacing w:line="360" w:lineRule="atLeast"/>
+        <w:rPr>
+          <w:rFonts w:ascii="Menlo" w:hAnsi="Menlo" w:cs="Menlo"/>
+          <w:color w:val="A6ACCD"/>
+          <w:sz w:val="20"/>
+          <w:szCs w:val="20"/>
+        </w:rPr>
+      </w:pPr>
+      <w:r>
+        <w:rPr>
+          <w:rFonts w:ascii="Menlo" w:hAnsi="Menlo" w:cs="Menlo"/>
+          <w:color w:val="C3E88D"/>
+          <w:sz w:val="20"/>
+          <w:szCs w:val="20"/>
+        </w:rPr>
+        <w:t xml:space="preserve">       f16.year AS year_2016, </w:t>
+      </w:r>
+    </w:p>
+    <w:p>
+      <w:pPr>
+        <w:shd w:val="clear" w:color="auto" w:fill="292D3E"/>
+        <w:spacing w:line="360" w:lineRule="atLeast"/>
+        <w:rPr>
+          <w:rFonts w:ascii="Menlo" w:hAnsi="Menlo" w:cs="Menlo"/>
+          <w:color w:val="A6ACCD"/>
+          <w:sz w:val="20"/>
+          <w:szCs w:val="20"/>
+        </w:rPr>
+      </w:pPr>
+      <w:r>
+        <w:rPr>
+          <w:rFonts w:ascii="Menlo" w:hAnsi="Menlo" w:cs="Menlo"/>
+          <w:color w:val="C3E88D"/>
+          <w:sz w:val="20"/>
+          <w:szCs w:val="20"/>
+        </w:rPr>
+        <w:t xml:space="preserve">       f90.forest_area_sq_km AS forest_1990, </w:t>
+      </w:r>
+    </w:p>
+    <w:p>
+      <w:pPr>
+        <w:shd w:val="clear" w:color="auto" w:fill="292D3E"/>
+        <w:spacing w:line="360" w:lineRule="atLeast"/>
+        <w:rPr>
+          <w:rFonts w:ascii="Menlo" w:hAnsi="Menlo" w:cs="Menlo"/>
+          <w:color w:val="A6ACCD"/>
+          <w:sz w:val="20"/>
+          <w:szCs w:val="20"/>
+        </w:rPr>
+      </w:pPr>
+      <w:r>
+        <w:rPr>
+          <w:rFonts w:ascii="Menlo" w:hAnsi="Menlo" w:cs="Menlo"/>
+          <w:color w:val="C3E88D"/>
+          <w:sz w:val="20"/>
+          <w:szCs w:val="20"/>
+        </w:rPr>
+        <w:t xml:space="preserve">       f16.forest_area_sq_km AS forest_2016, (f16.forest_area_sq_km - f90.forest_area_sq_km) AS </w:t>
+      </w:r>
+      <w:proofErr w:type="spellStart"/>
+      <w:r>
+        <w:rPr>
+          <w:rFonts w:ascii="Menlo" w:hAnsi="Menlo" w:cs="Menlo"/>
+          <w:color w:val="C3E88D"/>
+          <w:sz w:val="20"/>
+          <w:szCs w:val="20"/>
+        </w:rPr>
+        <w:t>forest_area_disparity</w:t>
+      </w:r>
+      <w:proofErr w:type="spellEnd"/>
+      <w:r>
+        <w:rPr>
+          <w:rFonts w:ascii="Menlo" w:hAnsi="Menlo" w:cs="Menlo"/>
+          <w:color w:val="C3E88D"/>
+          <w:sz w:val="20"/>
+          <w:szCs w:val="20"/>
+        </w:rPr>
+        <w:t>, (f16.forest_area_sq_km - f90.forest_area_sq_</w:t>
+      </w:r>
+      <w:proofErr w:type="gramStart"/>
+      <w:r>
+        <w:rPr>
+          <w:rFonts w:ascii="Menlo" w:hAnsi="Menlo" w:cs="Menlo"/>
+          <w:color w:val="C3E88D"/>
+          <w:sz w:val="20"/>
+          <w:szCs w:val="20"/>
+        </w:rPr>
+        <w:t>km)*</w:t>
+      </w:r>
+      <w:proofErr w:type="gramEnd"/>
+      <w:r>
+        <w:rPr>
+          <w:rFonts w:ascii="Menlo" w:hAnsi="Menlo" w:cs="Menlo"/>
+          <w:color w:val="C3E88D"/>
+          <w:sz w:val="20"/>
+          <w:szCs w:val="20"/>
+        </w:rPr>
+        <w:t xml:space="preserve">100/(f90.forest_area_sq_km) AS </w:t>
+      </w:r>
+      <w:proofErr w:type="spellStart"/>
+      <w:r>
+        <w:rPr>
+          <w:rFonts w:ascii="Menlo" w:hAnsi="Menlo" w:cs="Menlo"/>
+          <w:color w:val="C3E88D"/>
+          <w:sz w:val="20"/>
+          <w:szCs w:val="20"/>
+        </w:rPr>
+        <w:t>per_change_in_forest_area</w:t>
+      </w:r>
+      <w:proofErr w:type="spellEnd"/>
+    </w:p>
+    <w:p>
+      <w:pPr>
+        <w:shd w:val="clear" w:color="auto" w:fill="292D3E"/>
+        <w:spacing w:line="360" w:lineRule="atLeast"/>
+        <w:rPr>
+          <w:rFonts w:ascii="Menlo" w:hAnsi="Menlo" w:cs="Menlo"/>
+          <w:color w:val="A6ACCD"/>
+          <w:sz w:val="20"/>
+          <w:szCs w:val="20"/>
+        </w:rPr>
+      </w:pPr>
+    </w:p>
+    <w:p>
+      <w:pPr>
+        <w:shd w:val="clear" w:color="auto" w:fill="292D3E"/>
+        <w:spacing w:line="360" w:lineRule="atLeast"/>
+        <w:rPr>
+          <w:rFonts w:ascii="Menlo" w:hAnsi="Menlo" w:cs="Menlo"/>
+          <w:color w:val="A6ACCD"/>
+          <w:sz w:val="20"/>
+          <w:szCs w:val="20"/>
+        </w:rPr>
+      </w:pPr>
+      <w:r>
+        <w:rPr>
+          <w:rFonts w:ascii="Menlo" w:hAnsi="Menlo" w:cs="Menlo"/>
+          <w:color w:val="C3E88D"/>
+          <w:sz w:val="20"/>
+          <w:szCs w:val="20"/>
+        </w:rPr>
+        <w:t xml:space="preserve">       FROM forest_1990 f90</w:t>
+      </w:r>
+    </w:p>
+    <w:p>
+      <w:pPr>
+        <w:shd w:val="clear" w:color="auto" w:fill="292D3E"/>
+        <w:spacing w:line="360" w:lineRule="atLeast"/>
+        <w:rPr>
+          <w:rFonts w:ascii="Menlo" w:hAnsi="Menlo" w:cs="Menlo"/>
+          <w:color w:val="A6ACCD"/>
+          <w:sz w:val="20"/>
+          <w:szCs w:val="20"/>
+        </w:rPr>
+      </w:pPr>
+      <w:r>
+        <w:rPr>
+          <w:rFonts w:ascii="Menlo" w:hAnsi="Menlo" w:cs="Menlo"/>
+          <w:color w:val="C3E88D"/>
+          <w:sz w:val="20"/>
+          <w:szCs w:val="20"/>
+        </w:rPr>
+        <w:lastRenderedPageBreak/>
+        <w:t xml:space="preserve">       JOIN forest_2016 f16</w:t>
+      </w:r>
+    </w:p>
+    <w:p>
+      <w:pPr>
+        <w:shd w:val="clear" w:color="auto" w:fill="292D3E"/>
+        <w:spacing w:line="360" w:lineRule="atLeast"/>
+        <w:rPr>
+          <w:rFonts w:ascii="Menlo" w:hAnsi="Menlo" w:cs="Menlo"/>
+          <w:color w:val="A6ACCD"/>
+          <w:sz w:val="20"/>
+          <w:szCs w:val="20"/>
+        </w:rPr>
+      </w:pPr>
+      <w:r>
+        <w:rPr>
+          <w:rFonts w:ascii="Menlo" w:hAnsi="Menlo" w:cs="Menlo"/>
+          <w:color w:val="C3E88D"/>
+          <w:sz w:val="20"/>
+          <w:szCs w:val="20"/>
+        </w:rPr>
+        <w:t xml:space="preserve">       ON f90.country_code = f16.country_code</w:t>
+      </w:r>
+    </w:p>
+    <w:p>
+      <w:pPr>
+        <w:shd w:val="clear" w:color="auto" w:fill="292D3E"/>
+        <w:spacing w:line="360" w:lineRule="atLeast"/>
+        <w:rPr>
+          <w:rFonts w:ascii="Menlo" w:hAnsi="Menlo" w:cs="Menlo"/>
+          <w:color w:val="A6ACCD"/>
+          <w:sz w:val="20"/>
+          <w:szCs w:val="20"/>
+        </w:rPr>
+      </w:pPr>
+      <w:r>
+        <w:rPr>
+          <w:rFonts w:ascii="Menlo" w:hAnsi="Menlo" w:cs="Menlo"/>
+          <w:color w:val="C3E88D"/>
+          <w:sz w:val="20"/>
+          <w:szCs w:val="20"/>
+        </w:rPr>
+        <w:t xml:space="preserve">       AND f90.country_name = f16.country_name</w:t>
+      </w:r>
+    </w:p>
+    <w:p>
+      <w:pPr>
+        <w:shd w:val="clear" w:color="auto" w:fill="292D3E"/>
+        <w:spacing w:line="360" w:lineRule="atLeast"/>
+        <w:rPr>
+          <w:rFonts w:ascii="Menlo" w:hAnsi="Menlo" w:cs="Menlo"/>
+          <w:color w:val="A6ACCD"/>
+          <w:sz w:val="20"/>
+          <w:szCs w:val="20"/>
+        </w:rPr>
+      </w:pPr>
+      <w:r>
+        <w:rPr>
+          <w:rFonts w:ascii="Menlo" w:hAnsi="Menlo" w:cs="Menlo"/>
+          <w:color w:val="C3E88D"/>
+          <w:sz w:val="20"/>
+          <w:szCs w:val="20"/>
+        </w:rPr>
+        <w:t xml:space="preserve">       WHERE (f90.forest_area_sq_km IS NOT NULL) AND (f16.forest_area_sq_</w:t>
+      </w:r>
+      <w:proofErr w:type="gramStart"/>
+      <w:r>
+        <w:rPr>
+          <w:rFonts w:ascii="Menlo" w:hAnsi="Menlo" w:cs="Menlo"/>
+          <w:color w:val="C3E88D"/>
+          <w:sz w:val="20"/>
+          <w:szCs w:val="20"/>
+        </w:rPr>
+        <w:t>km  IS</w:t>
+      </w:r>
+      <w:proofErr w:type="gramEnd"/>
+      <w:r>
+        <w:rPr>
+          <w:rFonts w:ascii="Menlo" w:hAnsi="Menlo" w:cs="Menlo"/>
+          <w:color w:val="C3E88D"/>
+          <w:sz w:val="20"/>
+          <w:szCs w:val="20"/>
+        </w:rPr>
+        <w:t xml:space="preserve"> NOT NULL)</w:t>
+      </w:r>
+    </w:p>
+    <w:p>
+      <w:pPr>
+        <w:shd w:val="clear" w:color="auto" w:fill="292D3E"/>
+        <w:spacing w:line="360" w:lineRule="atLeast"/>
+        <w:rPr>
+          <w:rFonts w:ascii="Menlo" w:hAnsi="Menlo" w:cs="Menlo"/>
+          <w:color w:val="A6ACCD"/>
+          <w:sz w:val="20"/>
+          <w:szCs w:val="20"/>
+        </w:rPr>
+      </w:pPr>
+      <w:r>
+        <w:rPr>
+          <w:rFonts w:ascii="Menlo" w:hAnsi="Menlo" w:cs="Menlo"/>
+          <w:color w:val="C3E88D"/>
+          <w:sz w:val="20"/>
+          <w:szCs w:val="20"/>
+        </w:rPr>
+        <w:t xml:space="preserve">       AND (f16.country_</w:t>
+      </w:r>
+      <w:proofErr w:type="gramStart"/>
+      <w:r>
+        <w:rPr>
+          <w:rFonts w:ascii="Menlo" w:hAnsi="Menlo" w:cs="Menlo"/>
+          <w:color w:val="C3E88D"/>
+          <w:sz w:val="20"/>
+          <w:szCs w:val="20"/>
+        </w:rPr>
+        <w:t>name !</w:t>
+      </w:r>
+      <w:proofErr w:type="gramEnd"/>
+      <w:r>
+        <w:rPr>
+          <w:rFonts w:ascii="Menlo" w:hAnsi="Menlo" w:cs="Menlo"/>
+          <w:color w:val="C3E88D"/>
+          <w:sz w:val="20"/>
+          <w:szCs w:val="20"/>
+        </w:rPr>
+        <w:t>= 'world')</w:t>
+      </w:r>
+    </w:p>
+    <w:p>
+      <w:pPr>
+        <w:shd w:val="clear" w:color="auto" w:fill="292D3E"/>
+        <w:spacing w:line="360" w:lineRule="atLeast"/>
+        <w:rPr>
+          <w:rFonts w:ascii="Menlo" w:hAnsi="Menlo" w:cs="Menlo"/>
+          <w:color w:val="A6ACCD"/>
+          <w:sz w:val="20"/>
+          <w:szCs w:val="20"/>
+        </w:rPr>
+      </w:pPr>
+      <w:r>
+        <w:rPr>
+          <w:rFonts w:ascii="Menlo" w:hAnsi="Menlo" w:cs="Menlo"/>
+          <w:color w:val="C3E88D"/>
+          <w:sz w:val="20"/>
+          <w:szCs w:val="20"/>
+        </w:rPr>
+        <w:t xml:space="preserve">       ORDER BY </w:t>
+      </w:r>
+      <w:proofErr w:type="spellStart"/>
+      <w:r>
+        <w:rPr>
+          <w:rFonts w:ascii="Menlo" w:hAnsi="Menlo" w:cs="Menlo"/>
+          <w:color w:val="C3E88D"/>
+          <w:sz w:val="20"/>
+          <w:szCs w:val="20"/>
+        </w:rPr>
+        <w:t>per_change_in_forest_area</w:t>
+      </w:r>
+      <w:proofErr w:type="spellEnd"/>
+      <w:r>
+        <w:rPr>
+          <w:rFonts w:ascii="Menlo" w:hAnsi="Menlo" w:cs="Menlo"/>
+          <w:color w:val="C3E88D"/>
+          <w:sz w:val="20"/>
+          <w:szCs w:val="20"/>
+        </w:rPr>
+        <w:t xml:space="preserve"> ASC LIMIT 6;</w:t>
+      </w:r>
+    </w:p>
+    <w:p>
+      <w:pPr>
+        <w:shd w:val="clear" w:color="auto" w:fill="292D3E"/>
+        <w:spacing w:line="360" w:lineRule="atLeast"/>
+        <w:rPr>
+          <w:rFonts w:ascii="Menlo" w:hAnsi="Menlo" w:cs="Menlo"/>
+          <w:color w:val="A6ACCD"/>
+          <w:sz w:val="20"/>
+          <w:szCs w:val="20"/>
+        </w:rPr>
+      </w:pPr>
+    </w:p>
+    <w:p>
+      <w:pPr>
+        <w:shd w:val="clear" w:color="auto" w:fill="292D3E"/>
+        <w:spacing w:line="360" w:lineRule="atLeast"/>
+        <w:rPr>
+          <w:rFonts w:ascii="Menlo" w:hAnsi="Menlo" w:cs="Menlo"/>
+          <w:color w:val="A6ACCD"/>
+          <w:sz w:val="20"/>
+          <w:szCs w:val="20"/>
+        </w:rPr>
+      </w:pPr>
+      <w:r>
+        <w:rPr>
+          <w:rFonts w:ascii="Menlo" w:hAnsi="Menlo" w:cs="Menlo"/>
+          <w:color w:val="C3E88D"/>
+          <w:sz w:val="20"/>
+          <w:szCs w:val="20"/>
+        </w:rPr>
+        <w:t>c. If countries were grouped by percent forestation in quartiles, which group had the most countries in it in 2016?</w:t>
+      </w:r>
+    </w:p>
+    <w:p>
+      <w:pPr>
+        <w:shd w:val="clear" w:color="auto" w:fill="292D3E"/>
+        <w:spacing w:line="360" w:lineRule="atLeast"/>
+        <w:rPr>
+          <w:rFonts w:ascii="Menlo" w:hAnsi="Menlo" w:cs="Menlo"/>
+          <w:color w:val="A6ACCD"/>
+          <w:sz w:val="20"/>
+          <w:szCs w:val="20"/>
+        </w:rPr>
+      </w:pPr>
+    </w:p>
+    <w:p>
+      <w:pPr>
+        <w:shd w:val="clear" w:color="auto" w:fill="292D3E"/>
+        <w:spacing w:line="360" w:lineRule="atLeast"/>
+        <w:rPr>
+          <w:rFonts w:ascii="Menlo" w:hAnsi="Menlo" w:cs="Menlo"/>
+          <w:color w:val="A6ACCD"/>
+          <w:sz w:val="20"/>
+          <w:szCs w:val="20"/>
+        </w:rPr>
+      </w:pPr>
+      <w:r>
+        <w:rPr>
+          <w:rFonts w:ascii="Menlo" w:hAnsi="Menlo" w:cs="Menlo"/>
+          <w:color w:val="C3E88D"/>
+          <w:sz w:val="20"/>
+          <w:szCs w:val="20"/>
+        </w:rPr>
+        <w:t xml:space="preserve">SELECT </w:t>
+      </w:r>
+      <w:proofErr w:type="gramStart"/>
+      <w:r>
+        <w:rPr>
+          <w:rFonts w:ascii="Menlo" w:hAnsi="Menlo" w:cs="Menlo"/>
+          <w:color w:val="C3E88D"/>
+          <w:sz w:val="20"/>
+          <w:szCs w:val="20"/>
+        </w:rPr>
+        <w:t>DISTINCT(</w:t>
+      </w:r>
+      <w:proofErr w:type="spellStart"/>
+      <w:proofErr w:type="gramEnd"/>
+      <w:r>
+        <w:rPr>
+          <w:rFonts w:ascii="Menlo" w:hAnsi="Menlo" w:cs="Menlo"/>
+          <w:color w:val="C3E88D"/>
+          <w:sz w:val="20"/>
+          <w:szCs w:val="20"/>
+        </w:rPr>
+        <w:t>forestation_quartiles</w:t>
+      </w:r>
+      <w:proofErr w:type="spellEnd"/>
+      <w:r>
+        <w:rPr>
+          <w:rFonts w:ascii="Menlo" w:hAnsi="Menlo" w:cs="Menlo"/>
+          <w:color w:val="C3E88D"/>
+          <w:sz w:val="20"/>
+          <w:szCs w:val="20"/>
+        </w:rPr>
+        <w:t xml:space="preserve">), </w:t>
+      </w:r>
+    </w:p>
+    <w:p>
+      <w:pPr>
+        <w:shd w:val="clear" w:color="auto" w:fill="292D3E"/>
+        <w:spacing w:line="360" w:lineRule="atLeast"/>
+        <w:rPr>
+          <w:rFonts w:ascii="Menlo" w:hAnsi="Menlo" w:cs="Menlo"/>
+          <w:color w:val="A6ACCD"/>
+          <w:sz w:val="20"/>
+          <w:szCs w:val="20"/>
+        </w:rPr>
+      </w:pPr>
+      <w:proofErr w:type="gramStart"/>
+      <w:r>
+        <w:rPr>
+          <w:rFonts w:ascii="Menlo" w:hAnsi="Menlo" w:cs="Menlo"/>
+          <w:color w:val="C3E88D"/>
+          <w:sz w:val="20"/>
+          <w:szCs w:val="20"/>
+        </w:rPr>
+        <w:t>COUNT(</w:t>
+      </w:r>
+      <w:proofErr w:type="spellStart"/>
+      <w:proofErr w:type="gramEnd"/>
+      <w:r>
+        <w:rPr>
+          <w:rFonts w:ascii="Menlo" w:hAnsi="Menlo" w:cs="Menlo"/>
+          <w:color w:val="C3E88D"/>
+          <w:sz w:val="20"/>
+          <w:szCs w:val="20"/>
+        </w:rPr>
+        <w:t>country_name</w:t>
+      </w:r>
+      <w:proofErr w:type="spellEnd"/>
+      <w:r>
+        <w:rPr>
+          <w:rFonts w:ascii="Menlo" w:hAnsi="Menlo" w:cs="Menlo"/>
+          <w:color w:val="C3E88D"/>
+          <w:sz w:val="20"/>
+          <w:szCs w:val="20"/>
+        </w:rPr>
+        <w:t>)</w:t>
+      </w:r>
+    </w:p>
+    <w:p>
+      <w:pPr>
+        <w:shd w:val="clear" w:color="auto" w:fill="292D3E"/>
+        <w:spacing w:line="360" w:lineRule="atLeast"/>
+        <w:rPr>
+          <w:rFonts w:ascii="Menlo" w:hAnsi="Menlo" w:cs="Menlo"/>
+          <w:color w:val="A6ACCD"/>
+          <w:sz w:val="20"/>
+          <w:szCs w:val="20"/>
+        </w:rPr>
+      </w:pPr>
+      <w:r>
+        <w:rPr>
+          <w:rFonts w:ascii="Menlo" w:hAnsi="Menlo" w:cs="Menlo"/>
+          <w:color w:val="C3E88D"/>
+          <w:sz w:val="20"/>
+          <w:szCs w:val="20"/>
+        </w:rPr>
+        <w:t xml:space="preserve">OVER (PARTITION BY </w:t>
+      </w:r>
+      <w:proofErr w:type="spellStart"/>
+      <w:r>
+        <w:rPr>
+          <w:rFonts w:ascii="Menlo" w:hAnsi="Menlo" w:cs="Menlo"/>
+          <w:color w:val="C3E88D"/>
+          <w:sz w:val="20"/>
+          <w:szCs w:val="20"/>
+        </w:rPr>
+        <w:t>forestation_quartiles</w:t>
+      </w:r>
+      <w:proofErr w:type="spellEnd"/>
+      <w:r>
+        <w:rPr>
+          <w:rFonts w:ascii="Menlo" w:hAnsi="Menlo" w:cs="Menlo"/>
+          <w:color w:val="C3E88D"/>
+          <w:sz w:val="20"/>
+          <w:szCs w:val="20"/>
+        </w:rPr>
+        <w:t>)</w:t>
+      </w:r>
+    </w:p>
+    <w:p>
+      <w:pPr>
+        <w:shd w:val="clear" w:color="auto" w:fill="292D3E"/>
+        <w:spacing w:line="360" w:lineRule="atLeast"/>
+        <w:rPr>
+          <w:rFonts w:ascii="Menlo" w:hAnsi="Menlo" w:cs="Menlo"/>
+          <w:color w:val="A6ACCD"/>
+          <w:sz w:val="20"/>
+          <w:szCs w:val="20"/>
+        </w:rPr>
+      </w:pPr>
+      <w:r>
+        <w:rPr>
+          <w:rFonts w:ascii="Menlo" w:hAnsi="Menlo" w:cs="Menlo"/>
+          <w:color w:val="C3E88D"/>
+          <w:sz w:val="20"/>
+          <w:szCs w:val="20"/>
+        </w:rPr>
+        <w:t xml:space="preserve">FROM (SELECT </w:t>
+      </w:r>
+      <w:proofErr w:type="spellStart"/>
+      <w:r>
+        <w:rPr>
+          <w:rFonts w:ascii="Menlo" w:hAnsi="Menlo" w:cs="Menlo"/>
+          <w:color w:val="C3E88D"/>
+          <w:sz w:val="20"/>
+          <w:szCs w:val="20"/>
+        </w:rPr>
+        <w:t>country_name</w:t>
+      </w:r>
+      <w:proofErr w:type="spellEnd"/>
+      <w:r>
+        <w:rPr>
+          <w:rFonts w:ascii="Menlo" w:hAnsi="Menlo" w:cs="Menlo"/>
+          <w:color w:val="C3E88D"/>
+          <w:sz w:val="20"/>
+          <w:szCs w:val="20"/>
+        </w:rPr>
+        <w:t>,</w:t>
+      </w:r>
+    </w:p>
+    <w:p>
+      <w:pPr>
+        <w:shd w:val="clear" w:color="auto" w:fill="292D3E"/>
+        <w:spacing w:line="360" w:lineRule="atLeast"/>
+        <w:rPr>
+          <w:rFonts w:ascii="Menlo" w:hAnsi="Menlo" w:cs="Menlo"/>
+          <w:color w:val="A6ACCD"/>
+          <w:sz w:val="20"/>
+          <w:szCs w:val="20"/>
+        </w:rPr>
+      </w:pPr>
+      <w:r>
+        <w:rPr>
+          <w:rFonts w:ascii="Menlo" w:hAnsi="Menlo" w:cs="Menlo"/>
+          <w:color w:val="C3E88D"/>
+          <w:sz w:val="20"/>
+          <w:szCs w:val="20"/>
+        </w:rPr>
+        <w:t xml:space="preserve">CASE WHEN </w:t>
+      </w:r>
+      <w:proofErr w:type="spellStart"/>
+      <w:r>
+        <w:rPr>
+          <w:rFonts w:ascii="Menlo" w:hAnsi="Menlo" w:cs="Menlo"/>
+          <w:color w:val="C3E88D"/>
+          <w:sz w:val="20"/>
+          <w:szCs w:val="20"/>
+        </w:rPr>
+        <w:t>per_forest_area_sqkm</w:t>
+      </w:r>
+      <w:proofErr w:type="spellEnd"/>
+      <w:r>
+        <w:rPr>
+          <w:rFonts w:ascii="Menlo" w:hAnsi="Menlo" w:cs="Menlo"/>
+          <w:color w:val="C3E88D"/>
+          <w:sz w:val="20"/>
+          <w:szCs w:val="20"/>
+        </w:rPr>
+        <w:t xml:space="preserve"> &lt;= 25</w:t>
+      </w:r>
+    </w:p>
+    <w:p>
+      <w:pPr>
+        <w:shd w:val="clear" w:color="auto" w:fill="292D3E"/>
+        <w:spacing w:line="360" w:lineRule="atLeast"/>
+        <w:rPr>
+          <w:rFonts w:ascii="Menlo" w:hAnsi="Menlo" w:cs="Menlo"/>
+          <w:color w:val="A6ACCD"/>
+          <w:sz w:val="20"/>
+          <w:szCs w:val="20"/>
+        </w:rPr>
+      </w:pPr>
+      <w:r>
+        <w:rPr>
+          <w:rFonts w:ascii="Menlo" w:hAnsi="Menlo" w:cs="Menlo"/>
+          <w:color w:val="C3E88D"/>
+          <w:sz w:val="20"/>
+          <w:szCs w:val="20"/>
+        </w:rPr>
+        <w:t xml:space="preserve">THEN 1 WHEN </w:t>
+      </w:r>
+      <w:proofErr w:type="spellStart"/>
+      <w:r>
+        <w:rPr>
+          <w:rFonts w:ascii="Menlo" w:hAnsi="Menlo" w:cs="Menlo"/>
+          <w:color w:val="C3E88D"/>
+          <w:sz w:val="20"/>
+          <w:szCs w:val="20"/>
+        </w:rPr>
+        <w:t>per_forest_area_sqkm</w:t>
+      </w:r>
+      <w:proofErr w:type="spellEnd"/>
+      <w:r>
+        <w:rPr>
+          <w:rFonts w:ascii="Menlo" w:hAnsi="Menlo" w:cs="Menlo"/>
+          <w:color w:val="C3E88D"/>
+          <w:sz w:val="20"/>
+          <w:szCs w:val="20"/>
+        </w:rPr>
+        <w:t xml:space="preserve"> &gt; 25</w:t>
+      </w:r>
+    </w:p>
+    <w:p>
+      <w:pPr>
+        <w:shd w:val="clear" w:color="auto" w:fill="292D3E"/>
+        <w:spacing w:line="360" w:lineRule="atLeast"/>
+        <w:rPr>
+          <w:rFonts w:ascii="Menlo" w:hAnsi="Menlo" w:cs="Menlo"/>
+          <w:color w:val="A6ACCD"/>
+          <w:sz w:val="20"/>
+          <w:szCs w:val="20"/>
+        </w:rPr>
+      </w:pPr>
+      <w:r>
+        <w:rPr>
+          <w:rFonts w:ascii="Menlo" w:hAnsi="Menlo" w:cs="Menlo"/>
+          <w:color w:val="C3E88D"/>
+          <w:sz w:val="20"/>
+          <w:szCs w:val="20"/>
+        </w:rPr>
+        <w:t xml:space="preserve">AND </w:t>
+      </w:r>
+      <w:proofErr w:type="spellStart"/>
+      <w:r>
+        <w:rPr>
+          <w:rFonts w:ascii="Menlo" w:hAnsi="Menlo" w:cs="Menlo"/>
+          <w:color w:val="C3E88D"/>
+          <w:sz w:val="20"/>
+          <w:szCs w:val="20"/>
+        </w:rPr>
+        <w:t>per_forest_area_sqkm</w:t>
+      </w:r>
+      <w:proofErr w:type="spellEnd"/>
+      <w:r>
+        <w:rPr>
+          <w:rFonts w:ascii="Menlo" w:hAnsi="Menlo" w:cs="Menlo"/>
+          <w:color w:val="C3E88D"/>
+          <w:sz w:val="20"/>
+          <w:szCs w:val="20"/>
+        </w:rPr>
+        <w:t xml:space="preserve"> &lt;= 50 </w:t>
+      </w:r>
+    </w:p>
+    <w:p>
+      <w:pPr>
+        <w:shd w:val="clear" w:color="auto" w:fill="292D3E"/>
+        <w:spacing w:line="360" w:lineRule="atLeast"/>
+        <w:rPr>
+          <w:rFonts w:ascii="Menlo" w:hAnsi="Menlo" w:cs="Menlo"/>
+          <w:color w:val="A6ACCD"/>
+          <w:sz w:val="20"/>
+          <w:szCs w:val="20"/>
+        </w:rPr>
+      </w:pPr>
+      <w:r>
+        <w:rPr>
+          <w:rFonts w:ascii="Menlo" w:hAnsi="Menlo" w:cs="Menlo"/>
+          <w:color w:val="C3E88D"/>
+          <w:sz w:val="20"/>
+          <w:szCs w:val="20"/>
+        </w:rPr>
+        <w:t xml:space="preserve">THEN 2 WHEN </w:t>
+      </w:r>
+      <w:proofErr w:type="spellStart"/>
+      <w:r>
+        <w:rPr>
+          <w:rFonts w:ascii="Menlo" w:hAnsi="Menlo" w:cs="Menlo"/>
+          <w:color w:val="C3E88D"/>
+          <w:sz w:val="20"/>
+          <w:szCs w:val="20"/>
+        </w:rPr>
+        <w:t>per_forest_area_sqkm</w:t>
+      </w:r>
+      <w:proofErr w:type="spellEnd"/>
+      <w:r>
+        <w:rPr>
+          <w:rFonts w:ascii="Menlo" w:hAnsi="Menlo" w:cs="Menlo"/>
+          <w:color w:val="C3E88D"/>
+          <w:sz w:val="20"/>
+          <w:szCs w:val="20"/>
+        </w:rPr>
+        <w:t xml:space="preserve"> &gt; 50 </w:t>
+      </w:r>
+    </w:p>
+    <w:p>
+      <w:pPr>
+        <w:shd w:val="clear" w:color="auto" w:fill="292D3E"/>
+        <w:spacing w:line="360" w:lineRule="atLeast"/>
+        <w:rPr>
+          <w:rFonts w:ascii="Menlo" w:hAnsi="Menlo" w:cs="Menlo"/>
+          <w:color w:val="A6ACCD"/>
+          <w:sz w:val="20"/>
+          <w:szCs w:val="20"/>
+        </w:rPr>
+      </w:pPr>
+      <w:r>
+        <w:rPr>
+          <w:rFonts w:ascii="Menlo" w:hAnsi="Menlo" w:cs="Menlo"/>
+          <w:color w:val="C3E88D"/>
+          <w:sz w:val="20"/>
+          <w:szCs w:val="20"/>
+        </w:rPr>
+        <w:t xml:space="preserve">AND </w:t>
+      </w:r>
+      <w:proofErr w:type="spellStart"/>
+      <w:r>
+        <w:rPr>
+          <w:rFonts w:ascii="Menlo" w:hAnsi="Menlo" w:cs="Menlo"/>
+          <w:color w:val="C3E88D"/>
+          <w:sz w:val="20"/>
+          <w:szCs w:val="20"/>
+        </w:rPr>
+        <w:t>per_forest_area_sqkm</w:t>
+      </w:r>
+      <w:proofErr w:type="spellEnd"/>
+      <w:r>
+        <w:rPr>
+          <w:rFonts w:ascii="Menlo" w:hAnsi="Menlo" w:cs="Menlo"/>
+          <w:color w:val="C3E88D"/>
+          <w:sz w:val="20"/>
+          <w:szCs w:val="20"/>
+        </w:rPr>
+        <w:t xml:space="preserve"> &lt;= 75 THEN 3 </w:t>
+      </w:r>
+    </w:p>
+    <w:p>
+      <w:pPr>
+        <w:shd w:val="clear" w:color="auto" w:fill="292D3E"/>
+        <w:spacing w:line="360" w:lineRule="atLeast"/>
+        <w:rPr>
+          <w:rFonts w:ascii="Menlo" w:hAnsi="Menlo" w:cs="Menlo"/>
+          <w:color w:val="A6ACCD"/>
+          <w:sz w:val="20"/>
+          <w:szCs w:val="20"/>
+        </w:rPr>
+      </w:pPr>
+      <w:r>
+        <w:rPr>
+          <w:rFonts w:ascii="Menlo" w:hAnsi="Menlo" w:cs="Menlo"/>
+          <w:color w:val="C3E88D"/>
+          <w:sz w:val="20"/>
+          <w:szCs w:val="20"/>
+        </w:rPr>
+        <w:t xml:space="preserve">ELSE 4 END AS </w:t>
+      </w:r>
+      <w:proofErr w:type="spellStart"/>
+      <w:r>
+        <w:rPr>
+          <w:rFonts w:ascii="Menlo" w:hAnsi="Menlo" w:cs="Menlo"/>
+          <w:color w:val="C3E88D"/>
+          <w:sz w:val="20"/>
+          <w:szCs w:val="20"/>
+        </w:rPr>
+        <w:t>forestation_quartiles</w:t>
+      </w:r>
+      <w:proofErr w:type="spellEnd"/>
+    </w:p>
+    <w:p>
+      <w:pPr>
+        <w:shd w:val="clear" w:color="auto" w:fill="292D3E"/>
+        <w:spacing w:line="360" w:lineRule="atLeast"/>
+        <w:rPr>
+          <w:rFonts w:ascii="Menlo" w:hAnsi="Menlo" w:cs="Menlo"/>
+          <w:color w:val="A6ACCD"/>
+          <w:sz w:val="20"/>
+          <w:szCs w:val="20"/>
+        </w:rPr>
+      </w:pPr>
+      <w:r>
+        <w:rPr>
+          <w:rFonts w:ascii="Menlo" w:hAnsi="Menlo" w:cs="Menlo"/>
+          <w:color w:val="C3E88D"/>
+          <w:sz w:val="20"/>
+          <w:szCs w:val="20"/>
+        </w:rPr>
+        <w:t>FROM forestation</w:t>
+      </w:r>
+    </w:p>
+    <w:p>
+      <w:pPr>
+        <w:shd w:val="clear" w:color="auto" w:fill="292D3E"/>
+        <w:spacing w:line="360" w:lineRule="atLeast"/>
+        <w:rPr>
+          <w:rFonts w:ascii="Menlo" w:hAnsi="Menlo" w:cs="Menlo"/>
+          <w:color w:val="A6ACCD"/>
+          <w:sz w:val="20"/>
+          <w:szCs w:val="20"/>
+        </w:rPr>
+      </w:pPr>
+      <w:r>
+        <w:rPr>
+          <w:rFonts w:ascii="Menlo" w:hAnsi="Menlo" w:cs="Menlo"/>
+          <w:color w:val="C3E88D"/>
+          <w:sz w:val="20"/>
+          <w:szCs w:val="20"/>
+        </w:rPr>
+        <w:t xml:space="preserve">WHERE year = 2016 </w:t>
+      </w:r>
+    </w:p>
+    <w:p>
+      <w:pPr>
+        <w:shd w:val="clear" w:color="auto" w:fill="292D3E"/>
+        <w:spacing w:line="360" w:lineRule="atLeast"/>
+        <w:rPr>
+          <w:rFonts w:ascii="Menlo" w:hAnsi="Menlo" w:cs="Menlo"/>
+          <w:color w:val="A6ACCD"/>
+          <w:sz w:val="20"/>
+          <w:szCs w:val="20"/>
+        </w:rPr>
+      </w:pPr>
+      <w:r>
+        <w:rPr>
+          <w:rFonts w:ascii="Menlo" w:hAnsi="Menlo" w:cs="Menlo"/>
+          <w:color w:val="C3E88D"/>
+          <w:sz w:val="20"/>
+          <w:szCs w:val="20"/>
+        </w:rPr>
+        <w:t>AND (</w:t>
+      </w:r>
+      <w:proofErr w:type="spellStart"/>
+      <w:r>
+        <w:rPr>
+          <w:rFonts w:ascii="Menlo" w:hAnsi="Menlo" w:cs="Menlo"/>
+          <w:color w:val="C3E88D"/>
+          <w:sz w:val="20"/>
+          <w:szCs w:val="20"/>
+        </w:rPr>
+        <w:t>per_forest_area_sqkm</w:t>
+      </w:r>
+      <w:proofErr w:type="spellEnd"/>
+      <w:r>
+        <w:rPr>
+          <w:rFonts w:ascii="Menlo" w:hAnsi="Menlo" w:cs="Menlo"/>
+          <w:color w:val="C3E88D"/>
+          <w:sz w:val="20"/>
+          <w:szCs w:val="20"/>
+        </w:rPr>
+        <w:t xml:space="preserve"> IS NOT NULL)) </w:t>
+      </w:r>
+      <w:proofErr w:type="spellStart"/>
+      <w:r>
+        <w:rPr>
+          <w:rFonts w:ascii="Menlo" w:hAnsi="Menlo" w:cs="Menlo"/>
+          <w:color w:val="C3E88D"/>
+          <w:sz w:val="20"/>
+          <w:szCs w:val="20"/>
+        </w:rPr>
+        <w:t>fq</w:t>
+      </w:r>
+      <w:proofErr w:type="spellEnd"/>
+    </w:p>
+    <w:p>
+      <w:pPr>
+        <w:shd w:val="clear" w:color="auto" w:fill="292D3E"/>
+        <w:spacing w:line="360" w:lineRule="atLeast"/>
+        <w:rPr>
+          <w:rFonts w:ascii="Menlo" w:hAnsi="Menlo" w:cs="Menlo"/>
+          <w:color w:val="A6ACCD"/>
+          <w:sz w:val="20"/>
+          <w:szCs w:val="20"/>
+        </w:rPr>
+      </w:pPr>
+    </w:p>
+    <w:p>
+      <w:pPr>
+        <w:shd w:val="clear" w:color="auto" w:fill="292D3E"/>
+        <w:spacing w:line="360" w:lineRule="atLeast"/>
+        <w:rPr>
+          <w:rFonts w:ascii="Menlo" w:hAnsi="Menlo" w:cs="Menlo"/>
+          <w:color w:val="A6ACCD"/>
+          <w:sz w:val="20"/>
+          <w:szCs w:val="20"/>
+        </w:rPr>
+      </w:pPr>
+      <w:r>
+        <w:rPr>
+          <w:rFonts w:ascii="Menlo" w:hAnsi="Menlo" w:cs="Menlo"/>
+          <w:color w:val="C3E88D"/>
+          <w:sz w:val="20"/>
+          <w:szCs w:val="20"/>
+        </w:rPr>
+        <w:t>Output:</w:t>
+      </w:r>
+    </w:p>
+    <w:p>
+      <w:pPr>
+        <w:shd w:val="clear" w:color="auto" w:fill="292D3E"/>
+        <w:spacing w:line="360" w:lineRule="atLeast"/>
+        <w:rPr>
+          <w:rFonts w:ascii="Menlo" w:hAnsi="Menlo" w:cs="Menlo"/>
+          <w:color w:val="A6ACCD"/>
+          <w:sz w:val="20"/>
+          <w:szCs w:val="20"/>
+        </w:rPr>
+      </w:pPr>
+    </w:p>
+    <w:p>
+      <w:pPr>
+        <w:shd w:val="clear" w:color="auto" w:fill="292D3E"/>
+        <w:spacing w:line="360" w:lineRule="atLeast"/>
+        <w:rPr>
+          <w:rFonts w:ascii="Menlo" w:hAnsi="Menlo" w:cs="Menlo"/>
+          <w:color w:val="A6ACCD"/>
+          <w:sz w:val="20"/>
+          <w:szCs w:val="20"/>
+        </w:rPr>
+      </w:pPr>
+      <w:proofErr w:type="spellStart"/>
+      <w:r>
+        <w:rPr>
+          <w:rFonts w:ascii="Menlo" w:hAnsi="Menlo" w:cs="Menlo"/>
+          <w:color w:val="C3E88D"/>
+          <w:sz w:val="20"/>
+          <w:szCs w:val="20"/>
+        </w:rPr>
+        <w:t>forestation_quartiles</w:t>
+      </w:r>
+      <w:proofErr w:type="spellEnd"/>
+      <w:r>
+        <w:rPr>
+          <w:rFonts w:ascii="Menlo" w:hAnsi="Menlo" w:cs="Menlo"/>
+          <w:color w:val="C3E88D"/>
+          <w:sz w:val="20"/>
+          <w:szCs w:val="20"/>
+        </w:rPr>
+        <w:t xml:space="preserve">       count</w:t>
+      </w:r>
+    </w:p>
+    <w:p>
+      <w:pPr>
+        <w:shd w:val="clear" w:color="auto" w:fill="292D3E"/>
+        <w:spacing w:line="360" w:lineRule="atLeast"/>
+        <w:rPr>
+          <w:rFonts w:ascii="Menlo" w:hAnsi="Menlo" w:cs="Menlo"/>
+          <w:color w:val="A6ACCD"/>
+          <w:sz w:val="20"/>
+          <w:szCs w:val="20"/>
+        </w:rPr>
+      </w:pPr>
+      <w:r>
+        <w:rPr>
+          <w:rFonts w:ascii="Menlo" w:hAnsi="Menlo" w:cs="Menlo"/>
+          <w:color w:val="C3E88D"/>
+          <w:sz w:val="20"/>
+          <w:szCs w:val="20"/>
+        </w:rPr>
+        <w:t>1                           85</w:t>
+      </w:r>
+    </w:p>
+    <w:p>
+      <w:pPr>
+        <w:shd w:val="clear" w:color="auto" w:fill="292D3E"/>
+        <w:spacing w:line="360" w:lineRule="atLeast"/>
+        <w:rPr>
+          <w:rFonts w:ascii="Menlo" w:hAnsi="Menlo" w:cs="Menlo"/>
+          <w:color w:val="A6ACCD"/>
+          <w:sz w:val="20"/>
+          <w:szCs w:val="20"/>
+        </w:rPr>
+      </w:pPr>
+      <w:r>
+        <w:rPr>
+          <w:rFonts w:ascii="Menlo" w:hAnsi="Menlo" w:cs="Menlo"/>
+          <w:color w:val="C3E88D"/>
+          <w:sz w:val="20"/>
+          <w:szCs w:val="20"/>
+        </w:rPr>
+        <w:t>2                           73</w:t>
+      </w:r>
+    </w:p>
+    <w:p>
+      <w:pPr>
+        <w:shd w:val="clear" w:color="auto" w:fill="292D3E"/>
+        <w:spacing w:line="360" w:lineRule="atLeast"/>
+        <w:rPr>
+          <w:rFonts w:ascii="Menlo" w:hAnsi="Menlo" w:cs="Menlo"/>
+          <w:color w:val="A6ACCD"/>
+          <w:sz w:val="20"/>
+          <w:szCs w:val="20"/>
+        </w:rPr>
+      </w:pPr>
+      <w:r>
+        <w:rPr>
+          <w:rFonts w:ascii="Menlo" w:hAnsi="Menlo" w:cs="Menlo"/>
+          <w:color w:val="C3E88D"/>
+          <w:sz w:val="20"/>
+          <w:szCs w:val="20"/>
+        </w:rPr>
+        <w:t>3                           38</w:t>
+      </w:r>
+    </w:p>
+    <w:p>
+      <w:pPr>
+        <w:shd w:val="clear" w:color="auto" w:fill="292D3E"/>
+        <w:spacing w:line="360" w:lineRule="atLeast"/>
+        <w:rPr>
+          <w:rFonts w:ascii="Menlo" w:hAnsi="Menlo" w:cs="Menlo"/>
+          <w:color w:val="A6ACCD"/>
+          <w:sz w:val="20"/>
+          <w:szCs w:val="20"/>
+        </w:rPr>
+      </w:pPr>
+      <w:r>
+        <w:rPr>
+          <w:rFonts w:ascii="Menlo" w:hAnsi="Menlo" w:cs="Menlo"/>
+          <w:color w:val="C3E88D"/>
+          <w:sz w:val="20"/>
+          <w:szCs w:val="20"/>
+        </w:rPr>
+        <w:t>4                           9</w:t>
+      </w:r>
+    </w:p>
+    <w:p>
+      <w:pPr>
+        <w:shd w:val="clear" w:color="auto" w:fill="292D3E"/>
+        <w:spacing w:after="240" w:line="360" w:lineRule="atLeast"/>
+        <w:rPr>
+          <w:rFonts w:ascii="Menlo" w:hAnsi="Menlo" w:cs="Menlo"/>
+          <w:color w:val="A6ACCD"/>
+          <w:sz w:val="20"/>
+          <w:szCs w:val="20"/>
+        </w:rPr>
+      </w:pPr>
+    </w:p>
+    <w:p>
+      <w:pPr>
+        <w:shd w:val="clear" w:color="auto" w:fill="292D3E"/>
+        <w:spacing w:line="360" w:lineRule="atLeast"/>
+        <w:rPr>
+          <w:rFonts w:ascii="Menlo" w:hAnsi="Menlo" w:cs="Menlo"/>
+          <w:color w:val="A6ACCD"/>
+          <w:sz w:val="20"/>
+          <w:szCs w:val="20"/>
+        </w:rPr>
+      </w:pPr>
+      <w:r>
+        <w:rPr>
+          <w:rFonts w:ascii="Menlo" w:hAnsi="Menlo" w:cs="Menlo"/>
+          <w:color w:val="C3E88D"/>
+          <w:sz w:val="20"/>
+          <w:szCs w:val="20"/>
+        </w:rPr>
+        <w:t>d. List all of the countries that were in the 4th quartile (percent forest &gt; 75%) in 2016.</w:t>
+      </w:r>
+    </w:p>
+    <w:p>
+      <w:pPr>
+        <w:shd w:val="clear" w:color="auto" w:fill="292D3E"/>
+        <w:spacing w:line="360" w:lineRule="atLeast"/>
+        <w:rPr>
+          <w:rFonts w:ascii="Menlo" w:hAnsi="Menlo" w:cs="Menlo"/>
+          <w:color w:val="A6ACCD"/>
+          <w:sz w:val="20"/>
+          <w:szCs w:val="20"/>
+        </w:rPr>
+      </w:pPr>
+    </w:p>
+    <w:p>
+      <w:pPr>
+        <w:shd w:val="clear" w:color="auto" w:fill="292D3E"/>
+        <w:spacing w:line="360" w:lineRule="atLeast"/>
+        <w:rPr>
+          <w:rFonts w:ascii="Menlo" w:hAnsi="Menlo" w:cs="Menlo"/>
+          <w:color w:val="A6ACCD"/>
+          <w:sz w:val="20"/>
+          <w:szCs w:val="20"/>
+        </w:rPr>
+      </w:pPr>
+      <w:r>
+        <w:rPr>
+          <w:rFonts w:ascii="Menlo" w:hAnsi="Menlo" w:cs="Menlo"/>
+          <w:color w:val="C3E88D"/>
+          <w:sz w:val="20"/>
+          <w:szCs w:val="20"/>
+        </w:rPr>
+        <w:t xml:space="preserve">SELECT region, </w:t>
+      </w:r>
+      <w:proofErr w:type="spellStart"/>
+      <w:r>
+        <w:rPr>
+          <w:rFonts w:ascii="Menlo" w:hAnsi="Menlo" w:cs="Menlo"/>
+          <w:color w:val="C3E88D"/>
+          <w:sz w:val="20"/>
+          <w:szCs w:val="20"/>
+        </w:rPr>
+        <w:t>per_forest_area_sqkm</w:t>
+      </w:r>
+      <w:proofErr w:type="spellEnd"/>
+      <w:r>
+        <w:rPr>
+          <w:rFonts w:ascii="Menlo" w:hAnsi="Menlo" w:cs="Menlo"/>
+          <w:color w:val="C3E88D"/>
+          <w:sz w:val="20"/>
+          <w:szCs w:val="20"/>
+        </w:rPr>
+        <w:t xml:space="preserve">, </w:t>
+      </w:r>
+      <w:proofErr w:type="spellStart"/>
+      <w:r>
+        <w:rPr>
+          <w:rFonts w:ascii="Menlo" w:hAnsi="Menlo" w:cs="Menlo"/>
+          <w:color w:val="C3E88D"/>
+          <w:sz w:val="20"/>
+          <w:szCs w:val="20"/>
+        </w:rPr>
+        <w:t>country_name</w:t>
+      </w:r>
+      <w:proofErr w:type="spellEnd"/>
+    </w:p>
+    <w:p>
+      <w:pPr>
+        <w:shd w:val="clear" w:color="auto" w:fill="292D3E"/>
+        <w:spacing w:line="360" w:lineRule="atLeast"/>
+        <w:rPr>
+          <w:rFonts w:ascii="Menlo" w:hAnsi="Menlo" w:cs="Menlo"/>
+          <w:color w:val="A6ACCD"/>
+          <w:sz w:val="20"/>
+          <w:szCs w:val="20"/>
+        </w:rPr>
+      </w:pPr>
+      <w:r>
+        <w:rPr>
+          <w:rFonts w:ascii="Menlo" w:hAnsi="Menlo" w:cs="Menlo"/>
+          <w:color w:val="C3E88D"/>
+          <w:sz w:val="20"/>
+          <w:szCs w:val="20"/>
+        </w:rPr>
+        <w:t xml:space="preserve">FROM forestation WHERE year = 2016 </w:t>
+      </w:r>
+    </w:p>
+    <w:p>
+      <w:pPr>
+        <w:shd w:val="clear" w:color="auto" w:fill="292D3E"/>
+        <w:spacing w:line="360" w:lineRule="atLeast"/>
+        <w:rPr>
+          <w:rFonts w:ascii="Menlo" w:hAnsi="Menlo" w:cs="Menlo"/>
+          <w:color w:val="A6ACCD"/>
+          <w:sz w:val="20"/>
+          <w:szCs w:val="20"/>
+        </w:rPr>
+      </w:pPr>
+      <w:r>
+        <w:rPr>
+          <w:rFonts w:ascii="Menlo" w:hAnsi="Menlo" w:cs="Menlo"/>
+          <w:color w:val="C3E88D"/>
+          <w:sz w:val="20"/>
+          <w:szCs w:val="20"/>
+        </w:rPr>
+        <w:t>AND (</w:t>
+      </w:r>
+      <w:proofErr w:type="spellStart"/>
+      <w:r>
+        <w:rPr>
+          <w:rFonts w:ascii="Menlo" w:hAnsi="Menlo" w:cs="Menlo"/>
+          <w:color w:val="C3E88D"/>
+          <w:sz w:val="20"/>
+          <w:szCs w:val="20"/>
+        </w:rPr>
+        <w:t>per_forest_area_sqkm</w:t>
+      </w:r>
+      <w:proofErr w:type="spellEnd"/>
+      <w:r>
+        <w:rPr>
+          <w:rFonts w:ascii="Menlo" w:hAnsi="Menlo" w:cs="Menlo"/>
+          <w:color w:val="C3E88D"/>
+          <w:sz w:val="20"/>
+          <w:szCs w:val="20"/>
+        </w:rPr>
+        <w:t xml:space="preserve"> &gt; 75);</w:t>
+      </w:r>
+    </w:p>
+    <w:p>
+      <w:pPr>
+        <w:shd w:val="clear" w:color="auto" w:fill="292D3E"/>
+        <w:spacing w:after="240" w:line="360" w:lineRule="atLeast"/>
+        <w:rPr>
+          <w:rFonts w:ascii="Menlo" w:hAnsi="Menlo" w:cs="Menlo"/>
+          <w:color w:val="A6ACCD"/>
+          <w:sz w:val="20"/>
+          <w:szCs w:val="20"/>
+        </w:rPr>
+      </w:pPr>
+    </w:p>
+    <w:p>
+      <w:pPr>
+        <w:shd w:val="clear" w:color="auto" w:fill="292D3E"/>
+        <w:spacing w:line="360" w:lineRule="atLeast"/>
+        <w:rPr>
+          <w:rFonts w:ascii="Menlo" w:hAnsi="Menlo" w:cs="Menlo"/>
+          <w:color w:val="A6ACCD"/>
+          <w:sz w:val="20"/>
+          <w:szCs w:val="20"/>
+        </w:rPr>
+      </w:pPr>
+      <w:r>
+        <w:rPr>
+          <w:rFonts w:ascii="Menlo" w:hAnsi="Menlo" w:cs="Menlo"/>
+          <w:color w:val="C3E88D"/>
+          <w:sz w:val="20"/>
+          <w:szCs w:val="20"/>
+        </w:rPr>
+        <w:t>(</w:t>
+      </w:r>
+      <w:proofErr w:type="gramStart"/>
+      <w:r>
+        <w:rPr>
+          <w:rFonts w:ascii="Menlo" w:hAnsi="Menlo" w:cs="Menlo"/>
+          <w:color w:val="C3E88D"/>
+          <w:sz w:val="20"/>
+          <w:szCs w:val="20"/>
+        </w:rPr>
+        <w:t>could</w:t>
+      </w:r>
+      <w:proofErr w:type="gramEnd"/>
+      <w:r>
+        <w:rPr>
+          <w:rFonts w:ascii="Menlo" w:hAnsi="Menlo" w:cs="Menlo"/>
+          <w:color w:val="C3E88D"/>
+          <w:sz w:val="20"/>
+          <w:szCs w:val="20"/>
+        </w:rPr>
+        <w:t xml:space="preserve"> add ORDER BY 2 DESC;)</w:t>
+      </w:r>
+    </w:p>
+    <w:p>
+      <w:pPr>
+        <w:shd w:val="clear" w:color="auto" w:fill="292D3E"/>
+        <w:spacing w:line="360" w:lineRule="atLeast"/>
+        <w:rPr>
+          <w:rFonts w:ascii="Menlo" w:hAnsi="Menlo" w:cs="Menlo"/>
+          <w:color w:val="A6ACCD"/>
+          <w:sz w:val="20"/>
+          <w:szCs w:val="20"/>
+        </w:rPr>
+      </w:pPr>
+    </w:p>
+    <w:p>
+      <w:pPr>
+        <w:rPr>
+          <w:sz w:val="20"/>
+          <w:szCs w:val="20"/>
+        </w:rPr>
+      </w:pPr>
+    </w:p>
     <w:sectPr>
       <w:headerReference w:type="default" r:id="rId7"/>
       <w:pgSz w:w="12240" w:h="15840"/>
@@ -4202,7 +12250,7 @@
   <w:style w:type="paragraph" w:default="1" w:styleId="Normal">
     <w:name w:val="Normal"/>
     <w:qFormat/>
-    <w:rsid w:val="00B2168A"/>
+    <w:rsid w:val="00E4490E"/>
     <w:pPr>
       <w:spacing w:line="240" w:lineRule="auto"/>
     </w:pPr>

--- a/Deforestation Exploration/project-starter-template-deforestation-exploration-solution-template (1).docx
+++ b/Deforestation Exploration/project-starter-template-deforestation-exploration-solution-template (1).docx
@@ -230,7 +230,25 @@
           <w:szCs w:val="21"/>
           <w:shd w:val="clear" w:color="auto" w:fill="E8F7FF"/>
         </w:rPr>
-        <w:t>31</w:t>
+        <w:t>31.34</w:t>
+      </w:r>
+      <w:r>
+        <w:rPr>
+          <w:u w:val="single"/>
+        </w:rPr>
+        <w:t>%</w:t>
+      </w:r>
+      <w:r>
+        <w:rPr>
+          <w:u w:val="single"/>
+        </w:rPr>
+        <w:t>.</w:t>
+      </w:r>
+      <w:r>
+        <w:t xml:space="preserve"> The region with the highest relative forestation was</w:t>
+      </w:r>
+      <w:r>
+        <w:t xml:space="preserve"> </w:t>
       </w:r>
       <w:r>
         <w:rPr>
@@ -240,7 +258,10 @@
           <w:szCs w:val="21"/>
           <w:shd w:val="clear" w:color="auto" w:fill="E8F7FF"/>
         </w:rPr>
-        <w:t>.</w:t>
+        <w:t>Latin America &amp; Caribbean</w:t>
+      </w:r>
+      <w:r>
+        <w:t xml:space="preserve">, with </w:t>
       </w:r>
       <w:r>
         <w:rPr>
@@ -250,25 +271,16 @@
           <w:szCs w:val="21"/>
           <w:shd w:val="clear" w:color="auto" w:fill="E8F7FF"/>
         </w:rPr>
-        <w:t>34</w:t>
+        <w:t>46.16</w:t>
       </w:r>
       <w:r>
         <w:rPr>
           <w:u w:val="single"/>
         </w:rPr>
-        <w:t>%</w:t>
-      </w:r>
-      <w:r>
-        <w:rPr>
-          <w:u w:val="single"/>
-        </w:rPr>
-        <w:t>.</w:t>
-      </w:r>
-      <w:r>
-        <w:t xml:space="preserve"> The region with the highest relative forestation was</w:t>
-      </w:r>
-      <w:r>
-        <w:t xml:space="preserve"> </w:t>
+        <w:t>%,</w:t>
+      </w:r>
+      <w:r>
+        <w:t xml:space="preserve"> and the region with the lowest relative forestation was </w:t>
       </w:r>
       <w:r>
         <w:rPr>
@@ -278,7 +290,7 @@
           <w:szCs w:val="21"/>
           <w:shd w:val="clear" w:color="auto" w:fill="E8F7FF"/>
         </w:rPr>
-        <w:t>Latin America &amp; Caribbean</w:t>
+        <w:t>Middle East &amp; North Africa</w:t>
       </w:r>
       <w:r>
         <w:t xml:space="preserve">, with </w:t>
@@ -291,7 +303,22 @@
           <w:szCs w:val="21"/>
           <w:shd w:val="clear" w:color="auto" w:fill="E8F7FF"/>
         </w:rPr>
-        <w:t>46</w:t>
+        <w:t>2.06</w:t>
+      </w:r>
+      <w:r>
+        <w:rPr>
+          <w:u w:val="single"/>
+        </w:rPr>
+        <w:t xml:space="preserve">% </w:t>
+      </w:r>
+      <w:r>
+        <w:t>forestation.</w:t>
+      </w:r>
+    </w:p>
+    <w:p/>
+    <w:p>
+      <w:r>
+        <w:t xml:space="preserve">In 1990, the percent of the total land area of the world designated as forest was </w:t>
       </w:r>
       <w:r>
         <w:rPr>
@@ -301,7 +328,25 @@
           <w:szCs w:val="21"/>
           <w:shd w:val="clear" w:color="auto" w:fill="E8F7FF"/>
         </w:rPr>
+        <w:t>32.21</w:t>
+      </w:r>
+      <w:r>
+        <w:rPr>
+          <w:u w:val="single"/>
+        </w:rPr>
+        <w:t>%</w:t>
+      </w:r>
+      <w:r>
+        <w:rPr>
+          <w:u w:val="single"/>
+        </w:rPr>
         <w:t>.</w:t>
+      </w:r>
+      <w:r>
+        <w:t xml:space="preserve"> The region with the highest relative forestation was</w:t>
+      </w:r>
+      <w:r>
+        <w:t xml:space="preserve"> </w:t>
       </w:r>
       <w:r>
         <w:rPr>
@@ -311,16 +356,10 @@
           <w:szCs w:val="21"/>
           <w:shd w:val="clear" w:color="auto" w:fill="E8F7FF"/>
         </w:rPr>
-        <w:t>16</w:t>
-      </w:r>
-      <w:r>
-        <w:rPr>
-          <w:u w:val="single"/>
-        </w:rPr>
-        <w:t>%,</w:t>
-      </w:r>
-      <w:r>
-        <w:t xml:space="preserve"> and the region with the lowest relative forestation was </w:t>
+        <w:t>Latin America &amp; Caribbean</w:t>
+      </w:r>
+      <w:r>
+        <w:t xml:space="preserve">, with </w:t>
       </w:r>
       <w:r>
         <w:rPr>
@@ -330,10 +369,16 @@
           <w:szCs w:val="21"/>
           <w:shd w:val="clear" w:color="auto" w:fill="E8F7FF"/>
         </w:rPr>
-        <w:t>Middle East &amp; North Africa</w:t>
-      </w:r>
-      <w:r>
-        <w:t xml:space="preserve">, with </w:t>
+        <w:t>51.02</w:t>
+      </w:r>
+      <w:r>
+        <w:rPr>
+          <w:u w:val="single"/>
+        </w:rPr>
+        <w:t>%,</w:t>
+      </w:r>
+      <w:r>
+        <w:t xml:space="preserve"> and the region with the lowest relative forestation was </w:t>
       </w:r>
       <w:r>
         <w:rPr>
@@ -343,7 +388,10 @@
           <w:szCs w:val="21"/>
           <w:shd w:val="clear" w:color="auto" w:fill="E8F7FF"/>
         </w:rPr>
-        <w:t>2</w:t>
+        <w:t>Middle East &amp; North Africa</w:t>
+      </w:r>
+      <w:r>
+        <w:t xml:space="preserve">, with </w:t>
       </w:r>
       <w:r>
         <w:rPr>
@@ -353,185 +401,7 @@
           <w:szCs w:val="21"/>
           <w:shd w:val="clear" w:color="auto" w:fill="E8F7FF"/>
         </w:rPr>
-        <w:t>.</w:t>
-      </w:r>
-      <w:r>
-        <w:rPr>
-          <w:rFonts w:ascii="Open Sans" w:hAnsi="Open Sans" w:cs="Open Sans"/>
-          <w:color w:val="525C65"/>
-          <w:sz w:val="21"/>
-          <w:szCs w:val="21"/>
-          <w:shd w:val="clear" w:color="auto" w:fill="E8F7FF"/>
-        </w:rPr>
-        <w:t>06</w:t>
-      </w:r>
-      <w:r>
-        <w:rPr>
-          <w:u w:val="single"/>
-        </w:rPr>
-        <w:t xml:space="preserve">% </w:t>
-      </w:r>
-      <w:r>
-        <w:t>forestation.</w:t>
-      </w:r>
-    </w:p>
-    <w:p/>
-    <w:p>
-      <w:r>
-        <w:t xml:space="preserve">In 1990, the percent of the total land area of the world designated as forest was </w:t>
-      </w:r>
-      <w:r>
-        <w:rPr>
-          <w:rFonts w:ascii="Open Sans" w:hAnsi="Open Sans" w:cs="Open Sans"/>
-          <w:color w:val="525C65"/>
-          <w:sz w:val="21"/>
-          <w:szCs w:val="21"/>
-          <w:shd w:val="clear" w:color="auto" w:fill="E8F7FF"/>
-        </w:rPr>
-        <w:t>3</w:t>
-      </w:r>
-      <w:r>
-        <w:rPr>
-          <w:rFonts w:ascii="Open Sans" w:hAnsi="Open Sans" w:cs="Open Sans"/>
-          <w:color w:val="525C65"/>
-          <w:sz w:val="21"/>
-          <w:szCs w:val="21"/>
-          <w:shd w:val="clear" w:color="auto" w:fill="E8F7FF"/>
-        </w:rPr>
-        <w:t>2</w:t>
-      </w:r>
-      <w:r>
-        <w:rPr>
-          <w:rFonts w:ascii="Open Sans" w:hAnsi="Open Sans" w:cs="Open Sans"/>
-          <w:color w:val="525C65"/>
-          <w:sz w:val="21"/>
-          <w:szCs w:val="21"/>
-          <w:shd w:val="clear" w:color="auto" w:fill="E8F7FF"/>
-        </w:rPr>
-        <w:t>.</w:t>
-      </w:r>
-      <w:r>
-        <w:rPr>
-          <w:rFonts w:ascii="Open Sans" w:hAnsi="Open Sans" w:cs="Open Sans"/>
-          <w:color w:val="525C65"/>
-          <w:sz w:val="21"/>
-          <w:szCs w:val="21"/>
-          <w:shd w:val="clear" w:color="auto" w:fill="E8F7FF"/>
-        </w:rPr>
-        <w:t>21</w:t>
-      </w:r>
-      <w:r>
-        <w:rPr>
-          <w:u w:val="single"/>
-        </w:rPr>
-        <w:t>%</w:t>
-      </w:r>
-      <w:r>
-        <w:rPr>
-          <w:u w:val="single"/>
-        </w:rPr>
-        <w:t>.</w:t>
-      </w:r>
-      <w:r>
-        <w:t xml:space="preserve"> The region with the highest relative forestation was</w:t>
-      </w:r>
-      <w:r>
-        <w:t xml:space="preserve"> </w:t>
-      </w:r>
-      <w:r>
-        <w:rPr>
-          <w:rFonts w:ascii="Open Sans" w:hAnsi="Open Sans" w:cs="Open Sans"/>
-          <w:color w:val="525C65"/>
-          <w:sz w:val="21"/>
-          <w:szCs w:val="21"/>
-          <w:shd w:val="clear" w:color="auto" w:fill="E8F7FF"/>
-        </w:rPr>
-        <w:t>Latin America &amp; Caribbean</w:t>
-      </w:r>
-      <w:r>
-        <w:t xml:space="preserve">, with </w:t>
-      </w:r>
-      <w:r>
-        <w:rPr>
-          <w:rFonts w:ascii="Open Sans" w:hAnsi="Open Sans" w:cs="Open Sans"/>
-          <w:color w:val="525C65"/>
-          <w:sz w:val="21"/>
-          <w:szCs w:val="21"/>
-          <w:shd w:val="clear" w:color="auto" w:fill="E8F7FF"/>
-        </w:rPr>
-        <w:t>51</w:t>
-      </w:r>
-      <w:r>
-        <w:rPr>
-          <w:rFonts w:ascii="Open Sans" w:hAnsi="Open Sans" w:cs="Open Sans"/>
-          <w:color w:val="525C65"/>
-          <w:sz w:val="21"/>
-          <w:szCs w:val="21"/>
-          <w:shd w:val="clear" w:color="auto" w:fill="E8F7FF"/>
-        </w:rPr>
-        <w:t>.</w:t>
-      </w:r>
-      <w:r>
-        <w:rPr>
-          <w:rFonts w:ascii="Open Sans" w:hAnsi="Open Sans" w:cs="Open Sans"/>
-          <w:color w:val="525C65"/>
-          <w:sz w:val="21"/>
-          <w:szCs w:val="21"/>
-          <w:shd w:val="clear" w:color="auto" w:fill="E8F7FF"/>
-        </w:rPr>
-        <w:t>02</w:t>
-      </w:r>
-      <w:r>
-        <w:rPr>
-          <w:u w:val="single"/>
-        </w:rPr>
-        <w:t>%,</w:t>
-      </w:r>
-      <w:r>
-        <w:t xml:space="preserve"> and the region with the lowest relative forestation was </w:t>
-      </w:r>
-      <w:r>
-        <w:rPr>
-          <w:rFonts w:ascii="Open Sans" w:hAnsi="Open Sans" w:cs="Open Sans"/>
-          <w:color w:val="525C65"/>
-          <w:sz w:val="21"/>
-          <w:szCs w:val="21"/>
-          <w:shd w:val="clear" w:color="auto" w:fill="E8F7FF"/>
-        </w:rPr>
-        <w:t>Middle East &amp; North Africa</w:t>
-      </w:r>
-      <w:r>
-        <w:t xml:space="preserve">, with </w:t>
-      </w:r>
-      <w:r>
-        <w:rPr>
-          <w:rFonts w:ascii="Open Sans" w:hAnsi="Open Sans" w:cs="Open Sans"/>
-          <w:color w:val="525C65"/>
-          <w:sz w:val="21"/>
-          <w:szCs w:val="21"/>
-          <w:shd w:val="clear" w:color="auto" w:fill="E8F7FF"/>
-        </w:rPr>
-        <w:t>1</w:t>
-      </w:r>
-      <w:r>
-        <w:rPr>
-          <w:rFonts w:ascii="Open Sans" w:hAnsi="Open Sans" w:cs="Open Sans"/>
-          <w:color w:val="525C65"/>
-          <w:sz w:val="21"/>
-          <w:szCs w:val="21"/>
-          <w:shd w:val="clear" w:color="auto" w:fill="E8F7FF"/>
-        </w:rPr>
-        <w:t>.</w:t>
-      </w:r>
-      <w:r>
-        <w:rPr>
-          <w:rFonts w:ascii="Open Sans" w:hAnsi="Open Sans" w:cs="Open Sans"/>
-          <w:color w:val="525C65"/>
-          <w:sz w:val="21"/>
-          <w:szCs w:val="21"/>
-          <w:shd w:val="clear" w:color="auto" w:fill="E8F7FF"/>
-        </w:rPr>
-        <w:t>77</w:t>
+        <w:t>1.77</w:t>
       </w:r>
       <w:r>
         <w:rPr>
@@ -1570,10 +1440,7 @@
         <w:t>United States</w:t>
       </w:r>
       <w:r>
-        <w:t xml:space="preserve"> </w:t>
-      </w:r>
-      <w:r>
-        <w:t xml:space="preserve">are of course very large countries in total land area, so when we look at the largest </w:t>
+        <w:t xml:space="preserve"> are of course very large countries in total land area, so when we look at the largest </w:t>
       </w:r>
       <w:r>
         <w:rPr>
@@ -2937,17 +2804,7 @@
                 <w:szCs w:val="21"/>
                 <w:shd w:val="clear" w:color="auto" w:fill="E8F7FF"/>
               </w:rPr>
-              <w:t>1</w:t>
-            </w:r>
-            <w:r>
-              <w:rPr>
-                <w:rFonts w:ascii="Open Sans" w:hAnsi="Open Sans" w:cs="Open Sans"/>
-                <w:color w:val="525C65"/>
-                <w:sz w:val="21"/>
-                <w:szCs w:val="21"/>
-                <w:shd w:val="clear" w:color="auto" w:fill="E8F7FF"/>
-              </w:rPr>
-              <w:t xml:space="preserve">        (&lt;=25%)</w:t>
+              <w:t>1        (&lt;=25%)</w:t>
             </w:r>
           </w:p>
         </w:tc>
@@ -2997,37 +2854,7 @@
                 <w:szCs w:val="21"/>
                 <w:shd w:val="clear" w:color="auto" w:fill="E8F7FF"/>
               </w:rPr>
-              <w:t>2        (</w:t>
-            </w:r>
-            <w:r>
-              <w:rPr>
-                <w:rFonts w:ascii="Open Sans" w:hAnsi="Open Sans" w:cs="Open Sans"/>
-                <w:color w:val="525C65"/>
-                <w:sz w:val="21"/>
-                <w:szCs w:val="21"/>
-                <w:shd w:val="clear" w:color="auto" w:fill="E8F7FF"/>
-              </w:rPr>
-              <w:t>&lt;=50</w:t>
-            </w:r>
-            <w:r>
-              <w:rPr>
-                <w:rFonts w:ascii="Open Sans" w:hAnsi="Open Sans" w:cs="Open Sans"/>
-                <w:color w:val="525C65"/>
-                <w:sz w:val="21"/>
-                <w:szCs w:val="21"/>
-                <w:shd w:val="clear" w:color="auto" w:fill="E8F7FF"/>
-              </w:rPr>
-              <w:t>%)</w:t>
-            </w:r>
-            <w:r>
-              <w:rPr>
-                <w:rFonts w:ascii="Open Sans" w:hAnsi="Open Sans" w:cs="Open Sans"/>
-                <w:color w:val="525C65"/>
-                <w:sz w:val="21"/>
-                <w:szCs w:val="21"/>
-                <w:shd w:val="clear" w:color="auto" w:fill="E8F7FF"/>
-              </w:rPr>
-              <w:t xml:space="preserve">     </w:t>
+              <w:t xml:space="preserve">2        (&lt;=50%)     </w:t>
             </w:r>
           </w:p>
         </w:tc>
@@ -3077,27 +2904,7 @@
                 <w:szCs w:val="21"/>
                 <w:shd w:val="clear" w:color="auto" w:fill="E8F7FF"/>
               </w:rPr>
-              <w:t xml:space="preserve">3     </w:t>
-            </w:r>
-            <w:r>
-              <w:rPr>
-                <w:rFonts w:ascii="Open Sans" w:hAnsi="Open Sans" w:cs="Open Sans"/>
-                <w:color w:val="525C65"/>
-                <w:sz w:val="21"/>
-                <w:szCs w:val="21"/>
-                <w:shd w:val="clear" w:color="auto" w:fill="E8F7FF"/>
-              </w:rPr>
-              <w:t xml:space="preserve">  (&lt;=7</w:t>
-            </w:r>
-            <w:r>
-              <w:rPr>
-                <w:rFonts w:ascii="Open Sans" w:hAnsi="Open Sans" w:cs="Open Sans"/>
-                <w:color w:val="525C65"/>
-                <w:sz w:val="21"/>
-                <w:szCs w:val="21"/>
-                <w:shd w:val="clear" w:color="auto" w:fill="E8F7FF"/>
-              </w:rPr>
-              <w:t>5%)</w:t>
+              <w:t>3       (&lt;=75%)</w:t>
             </w:r>
           </w:p>
         </w:tc>
@@ -3147,27 +2954,7 @@
                 <w:szCs w:val="21"/>
                 <w:shd w:val="clear" w:color="auto" w:fill="E8F7FF"/>
               </w:rPr>
-              <w:t>4        (25%</w:t>
-            </w:r>
-            <w:r>
-              <w:rPr>
-                <w:rFonts w:ascii="Open Sans" w:hAnsi="Open Sans" w:cs="Open Sans"/>
-                <w:color w:val="525C65"/>
-                <w:sz w:val="21"/>
-                <w:szCs w:val="21"/>
-                <w:shd w:val="clear" w:color="auto" w:fill="E8F7FF"/>
-              </w:rPr>
-              <w:t xml:space="preserve"> &gt;</w:t>
-            </w:r>
-            <w:r>
-              <w:rPr>
-                <w:rFonts w:ascii="Open Sans" w:hAnsi="Open Sans" w:cs="Open Sans"/>
-                <w:color w:val="525C65"/>
-                <w:sz w:val="21"/>
-                <w:szCs w:val="21"/>
-                <w:shd w:val="clear" w:color="auto" w:fill="E8F7FF"/>
-              </w:rPr>
-              <w:t>)</w:t>
+              <w:t>4        (25% &gt;)</w:t>
             </w:r>
           </w:p>
         </w:tc>
@@ -3210,37 +2997,7 @@
           <w:szCs w:val="21"/>
           <w:shd w:val="clear" w:color="auto" w:fill="E8F7FF"/>
         </w:rPr>
-        <w:t>1</w:t>
-      </w:r>
-      <w:r>
-        <w:rPr>
-          <w:rFonts w:ascii="Open Sans" w:hAnsi="Open Sans" w:cs="Open Sans"/>
-          <w:color w:val="525C65"/>
-          <w:sz w:val="21"/>
-          <w:szCs w:val="21"/>
-          <w:shd w:val="clear" w:color="auto" w:fill="E8F7FF"/>
-        </w:rPr>
-        <w:t>’st</w:t>
-      </w:r>
-      <w:r>
-        <w:rPr>
-          <w:rFonts w:ascii="Open Sans" w:hAnsi="Open Sans" w:cs="Open Sans"/>
-          <w:color w:val="525C65"/>
-          <w:sz w:val="21"/>
-          <w:szCs w:val="21"/>
-          <w:shd w:val="clear" w:color="auto" w:fill="E8F7FF"/>
-        </w:rPr>
-        <w:t xml:space="preserve"> (&lt;=25%)</w:t>
-      </w:r>
-      <w:r>
-        <w:rPr>
-          <w:rFonts w:ascii="Open Sans" w:hAnsi="Open Sans" w:cs="Open Sans"/>
-          <w:color w:val="525C65"/>
-          <w:sz w:val="21"/>
-          <w:szCs w:val="21"/>
-          <w:shd w:val="clear" w:color="auto" w:fill="E8F7FF"/>
-        </w:rPr>
-        <w:t xml:space="preserve"> </w:t>
+        <w:t xml:space="preserve">1’st (&lt;=25%) </w:t>
       </w:r>
       <w:r>
         <w:t>quartile.</w:t>
@@ -3385,7 +3142,7 @@
                 <w:szCs w:val="21"/>
                 <w:shd w:val="clear" w:color="auto" w:fill="E8F7FF"/>
               </w:rPr>
-              <w:t>American Samoa</w:t>
+              <w:t>Suriname</w:t>
             </w:r>
           </w:p>
         </w:tc>
@@ -3409,7 +3166,7 @@
                 <w:szCs w:val="21"/>
                 <w:shd w:val="clear" w:color="auto" w:fill="E8F7FF"/>
               </w:rPr>
-              <w:t>East Asia &amp; Pacific</w:t>
+              <w:t>Latin America &amp; Caribbean</w:t>
             </w:r>
           </w:p>
         </w:tc>
@@ -3433,7 +3190,7 @@
                 <w:szCs w:val="21"/>
                 <w:shd w:val="clear" w:color="auto" w:fill="E8F7FF"/>
               </w:rPr>
-              <w:t>87.50</w:t>
+              <w:t>98.26</w:t>
             </w:r>
           </w:p>
         </w:tc>
@@ -3507,7 +3264,7 @@
                 <w:szCs w:val="21"/>
                 <w:shd w:val="clear" w:color="auto" w:fill="E8F7FF"/>
               </w:rPr>
-              <w:t>91.85</w:t>
+              <w:t>91.86</w:t>
             </w:r>
           </w:p>
         </w:tc>
@@ -3533,7 +3290,7 @@
                 <w:szCs w:val="21"/>
                 <w:shd w:val="clear" w:color="auto" w:fill="E8F7FF"/>
               </w:rPr>
-              <w:t>Gabon</w:t>
+              <w:t>Sub-Saharan Africa</w:t>
             </w:r>
           </w:p>
         </w:tc>
@@ -3581,7 +3338,7 @@
                 <w:szCs w:val="21"/>
                 <w:shd w:val="clear" w:color="auto" w:fill="E8F7FF"/>
               </w:rPr>
-              <w:t>90.03</w:t>
+              <w:t>90.04</w:t>
             </w:r>
           </w:p>
         </w:tc>
@@ -3888,6 +3645,8 @@
         <w:rPr>
           <w:rFonts w:ascii="Menlo" w:hAnsi="Menlo" w:cs="Menlo"/>
           <w:color w:val="A6ACCD"/>
+          <w:sz w:val="20"/>
+          <w:szCs w:val="20"/>
         </w:rPr>
       </w:pPr>
     </w:p>
@@ -9008,7 +8767,7 @@
           <w:sz w:val="20"/>
           <w:szCs w:val="20"/>
         </w:rPr>
-        <w:t>SELECT region, per_forest_area_sqkm, country_name</w:t>
+        <w:t>SELECT region, ROUND(per_forest_area_sqkm::numeric, 2) AS rounded, country_name</w:t>
       </w:r>
     </w:p>
     <w:p>
@@ -9050,40 +8809,28 @@
           <w:sz w:val="20"/>
           <w:szCs w:val="20"/>
         </w:rPr>
-        <w:t>AND (per_forest_area_sqkm &gt; 75);</w:t>
-      </w:r>
-    </w:p>
-    <w:p>
-      <w:pPr>
-        <w:shd w:val="clear" w:color="auto" w:fill="292D3E"/>
-        <w:spacing w:after="240" w:line="360" w:lineRule="atLeast"/>
-        <w:rPr>
-          <w:rFonts w:ascii="Menlo" w:hAnsi="Menlo" w:cs="Menlo"/>
-          <w:color w:val="A6ACCD"/>
-          <w:sz w:val="20"/>
-          <w:szCs w:val="20"/>
-        </w:rPr>
-      </w:pPr>
-    </w:p>
-    <w:p>
-      <w:pPr>
-        <w:shd w:val="clear" w:color="auto" w:fill="292D3E"/>
-        <w:spacing w:line="360" w:lineRule="atLeast"/>
-        <w:rPr>
-          <w:rFonts w:ascii="Menlo" w:hAnsi="Menlo" w:cs="Menlo"/>
-          <w:color w:val="A6ACCD"/>
-          <w:sz w:val="20"/>
-          <w:szCs w:val="20"/>
-        </w:rPr>
-      </w:pPr>
-      <w:r>
-        <w:rPr>
-          <w:rFonts w:ascii="Menlo" w:hAnsi="Menlo" w:cs="Menlo"/>
-          <w:color w:val="C3E88D"/>
-          <w:sz w:val="20"/>
-          <w:szCs w:val="20"/>
-        </w:rPr>
-        <w:t>(could add ORDER BY 2 DESC;)</w:t>
+        <w:t xml:space="preserve">AND (per_forest_area_sqkm &gt; 75) </w:t>
+      </w:r>
+    </w:p>
+    <w:p>
+      <w:pPr>
+        <w:shd w:val="clear" w:color="auto" w:fill="292D3E"/>
+        <w:spacing w:line="360" w:lineRule="atLeast"/>
+        <w:rPr>
+          <w:rFonts w:ascii="Menlo" w:hAnsi="Menlo" w:cs="Menlo"/>
+          <w:color w:val="A6ACCD"/>
+          <w:sz w:val="20"/>
+          <w:szCs w:val="20"/>
+        </w:rPr>
+      </w:pPr>
+      <w:r>
+        <w:rPr>
+          <w:rFonts w:ascii="Menlo" w:hAnsi="Menlo" w:cs="Menlo"/>
+          <w:color w:val="C3E88D"/>
+          <w:sz w:val="20"/>
+          <w:szCs w:val="20"/>
+        </w:rPr>
+        <w:t>ORDER BY rounded DESC;</w:t>
       </w:r>
     </w:p>
     <w:p>
